--- a/MyDoc/3114008162-14信计2-梁浩翔-毕业论文.docx
+++ b/MyDoc/3114008162-14信计2-梁浩翔-毕业论文.docx
@@ -221,7 +221,7 @@
         <w:spacing w:before="100" w:beforeAutospacing="1" w:after="100" w:afterAutospacing="1" w:line="345" w:lineRule="atLeast"/>
         <w:jc w:val="left"/>
         <w:rPr>
-          <w:rFonts w:ascii="Verdana" w:hAnsi="Verdana" w:hint="eastAsia"/>
+          <w:rFonts w:ascii="Verdana" w:hAnsi="Verdana"/>
           <w:sz w:val="24"/>
         </w:rPr>
       </w:pPr>
@@ -404,7 +404,6 @@
           <w:kern w:val="0"/>
           <w:sz w:val="24"/>
           <w:shd w:val="clear" w:color="auto" w:fill="FFFFFF"/>
-          <w:lang/>
         </w:rPr>
       </w:pPr>
       <w:r>
@@ -414,7 +413,6 @@
           <w:kern w:val="0"/>
           <w:sz w:val="24"/>
           <w:shd w:val="clear" w:color="auto" w:fill="FFFFFF"/>
-          <w:lang/>
         </w:rPr>
         <w:t xml:space="preserve">This system </w:t>
       </w:r>
@@ -425,7 +423,6 @@
           <w:kern w:val="0"/>
           <w:sz w:val="24"/>
           <w:shd w:val="clear" w:color="auto" w:fill="FFFFFF"/>
-          <w:lang/>
         </w:rPr>
         <w:t xml:space="preserve">uses Unity 3D engine development, </w:t>
       </w:r>
@@ -436,7 +433,6 @@
           <w:kern w:val="0"/>
           <w:sz w:val="24"/>
           <w:shd w:val="clear" w:color="auto" w:fill="FFFFFF"/>
-          <w:lang/>
         </w:rPr>
         <w:t>include</w:t>
       </w:r>
@@ -447,7 +443,6 @@
           <w:kern w:val="0"/>
           <w:sz w:val="24"/>
           <w:shd w:val="clear" w:color="auto" w:fill="FFFFFF"/>
-          <w:lang/>
         </w:rPr>
         <w:t>ing</w:t>
       </w:r>
@@ -458,7 +453,6 @@
           <w:kern w:val="0"/>
           <w:sz w:val="24"/>
           <w:shd w:val="clear" w:color="auto" w:fill="FFFFFF"/>
-          <w:lang/>
         </w:rPr>
         <w:t xml:space="preserve"> </w:t>
       </w:r>
@@ -469,7 +463,6 @@
           <w:kern w:val="0"/>
           <w:sz w:val="24"/>
           <w:shd w:val="clear" w:color="auto" w:fill="FFFFFF"/>
-          <w:lang/>
         </w:rPr>
         <w:t>five</w:t>
       </w:r>
@@ -480,7 +473,6 @@
           <w:kern w:val="0"/>
           <w:sz w:val="24"/>
           <w:shd w:val="clear" w:color="auto" w:fill="FFFFFF"/>
-          <w:lang/>
         </w:rPr>
         <w:t xml:space="preserve"> modules: </w:t>
       </w:r>
@@ -491,7 +483,6 @@
           <w:kern w:val="0"/>
           <w:sz w:val="24"/>
           <w:shd w:val="clear" w:color="auto" w:fill="FFFFFF"/>
-          <w:lang/>
         </w:rPr>
         <w:t>battle</w:t>
       </w:r>
@@ -502,7 +493,6 @@
           <w:kern w:val="0"/>
           <w:sz w:val="24"/>
           <w:shd w:val="clear" w:color="auto" w:fill="FFFFFF"/>
-          <w:lang/>
         </w:rPr>
         <w:t>,</w:t>
       </w:r>
@@ -513,7 +503,6 @@
           <w:kern w:val="0"/>
           <w:sz w:val="24"/>
           <w:shd w:val="clear" w:color="auto" w:fill="FFFFFF"/>
-          <w:lang/>
         </w:rPr>
         <w:t xml:space="preserve"> tiem, chessboard reuming, resource reuse, </w:t>
       </w:r>
@@ -524,7 +513,6 @@
           <w:kern w:val="0"/>
           <w:sz w:val="24"/>
           <w:shd w:val="clear" w:color="auto" w:fill="FFFFFF"/>
-          <w:lang/>
         </w:rPr>
         <w:t>and interface.</w:t>
       </w:r>
@@ -641,683 +629,1293 @@
     </w:p>
     <w:p>
       <w:pPr>
-        <w:spacing w:line="300" w:lineRule="auto"/>
-      </w:pPr>
-    </w:p>
-    <w:p>
-      <w:pPr>
-        <w:spacing w:line="300" w:lineRule="auto"/>
-      </w:pPr>
-    </w:p>
-    <w:p>
-      <w:pPr>
-        <w:spacing w:line="300" w:lineRule="auto"/>
-      </w:pPr>
-    </w:p>
-    <w:p>
-      <w:pPr>
-        <w:spacing w:line="300" w:lineRule="auto"/>
-      </w:pPr>
-    </w:p>
-    <w:p>
-      <w:pPr>
-        <w:spacing w:line="300" w:lineRule="auto"/>
-      </w:pPr>
-    </w:p>
-    <w:p>
-      <w:pPr>
-        <w:spacing w:line="300" w:lineRule="auto"/>
-      </w:pPr>
-    </w:p>
-    <w:p>
-      <w:pPr>
-        <w:spacing w:line="300" w:lineRule="auto"/>
+        <w:pStyle w:val="1"/>
+        <w:spacing w:before="0" w:beforeAutospacing="0" w:after="0" w:afterAutospacing="0" w:line="300" w:lineRule="auto"/>
         <w:rPr>
           <w:rFonts w:ascii="黑体" w:hAnsi="黑体" w:cs="黑体"/>
+          <w:szCs w:val="36"/>
+        </w:rPr>
+      </w:pPr>
+      <w:bookmarkStart w:id="2" w:name="_Toc29050"/>
+      <w:r>
+        <w:rPr>
+          <w:rFonts w:ascii="黑体" w:hAnsi="黑体" w:cs="黑体"/>
+          <w:szCs w:val="36"/>
+        </w:rPr>
+        <w:lastRenderedPageBreak/>
+        <w:t>1.诸论</w:t>
+      </w:r>
+      <w:bookmarkEnd w:id="2"/>
+    </w:p>
+    <w:p>
+      <w:pPr>
+        <w:spacing w:line="300" w:lineRule="auto"/>
+        <w:ind w:firstLineChars="200" w:firstLine="480"/>
+        <w:rPr>
+          <w:rFonts w:hint="eastAsia"/>
+          <w:sz w:val="24"/>
+        </w:rPr>
+      </w:pPr>
+      <w:r>
+        <w:rPr>
+          <w:rFonts w:hint="eastAsia"/>
+          <w:sz w:val="24"/>
+        </w:rPr>
+        <w:t xml:space="preserve"> </w:t>
+      </w:r>
+      <w:r>
+        <w:rPr>
+          <w:rFonts w:hint="eastAsia"/>
+          <w:sz w:val="24"/>
+        </w:rPr>
+        <w:t>云孩</w:t>
+      </w:r>
+      <w:r>
+        <w:rPr>
+          <w:rFonts w:hint="eastAsia"/>
+          <w:sz w:val="24"/>
+        </w:rPr>
+        <w:t>AR</w:t>
+      </w:r>
+      <w:r>
+        <w:rPr>
+          <w:rFonts w:hint="eastAsia"/>
+          <w:sz w:val="24"/>
+        </w:rPr>
+        <w:t>早教语言卡（实体产品）是云孩科技发布的第一款基于</w:t>
+      </w:r>
+      <w:r>
+        <w:rPr>
+          <w:rFonts w:hint="eastAsia"/>
+          <w:sz w:val="24"/>
+        </w:rPr>
+        <w:t>AR</w:t>
+      </w:r>
+      <w:r>
+        <w:rPr>
+          <w:rFonts w:hint="eastAsia"/>
+          <w:sz w:val="24"/>
+        </w:rPr>
+        <w:t>技术的产品。采用大豆印刷工艺，无毒无害，安全，环保，品质保证。</w:t>
+      </w:r>
+    </w:p>
+    <w:p>
+      <w:pPr>
+        <w:spacing w:line="300" w:lineRule="auto"/>
+        <w:ind w:firstLineChars="200" w:firstLine="480"/>
+        <w:rPr>
+          <w:rFonts w:hint="eastAsia"/>
+          <w:sz w:val="24"/>
+        </w:rPr>
+      </w:pPr>
+      <w:r>
+        <w:rPr>
+          <w:rFonts w:hint="eastAsia"/>
+          <w:sz w:val="24"/>
+        </w:rPr>
+        <w:t xml:space="preserve"> </w:t>
+      </w:r>
+      <w:r>
+        <w:rPr>
+          <w:rFonts w:hint="eastAsia"/>
+          <w:sz w:val="24"/>
+        </w:rPr>
+        <w:t>云孩</w:t>
+      </w:r>
+      <w:r>
+        <w:rPr>
+          <w:rFonts w:hint="eastAsia"/>
+          <w:sz w:val="24"/>
+        </w:rPr>
+        <w:t>AR</w:t>
+      </w:r>
+      <w:r>
+        <w:rPr>
+          <w:rFonts w:hint="eastAsia"/>
+          <w:sz w:val="24"/>
+        </w:rPr>
+        <w:t>早教语言卡后配合专属的</w:t>
+      </w:r>
+      <w:r>
+        <w:rPr>
+          <w:rFonts w:hint="eastAsia"/>
+          <w:sz w:val="24"/>
+        </w:rPr>
+        <w:t>app</w:t>
+      </w:r>
+      <w:r>
+        <w:rPr>
+          <w:rFonts w:hint="eastAsia"/>
+          <w:sz w:val="24"/>
+        </w:rPr>
+        <w:t>就可以使用。所有形象都是模拟真实情况，能动、能真实发声。儿童在认字过程中能同时生动感知对应形象的名称和中英文发音，达到“学在无形中”、“寓教于乐”的目的。</w:t>
+      </w:r>
+    </w:p>
+    <w:p>
+      <w:pPr>
+        <w:spacing w:line="300" w:lineRule="auto"/>
+        <w:outlineLvl w:val="1"/>
+        <w:rPr>
+          <w:rFonts w:ascii="宋体" w:hAnsi="宋体" w:cs="宋体" w:hint="eastAsia"/>
           <w:b/>
-          <w:bCs/>
-          <w:sz w:val="44"/>
-          <w:szCs w:val="44"/>
-        </w:rPr>
-        <w:sectPr>
-          <w:headerReference w:type="first" r:id="rId7"/>
-          <w:footerReference w:type="first" r:id="rId8"/>
-          <w:pgSz w:w="11906" w:h="16838"/>
-          <w:pgMar w:top="1440" w:right="1800" w:bottom="1440" w:left="1800" w:header="851" w:footer="992" w:gutter="0"/>
-          <w:pgBorders>
-            <w:top w:val="none" w:sz="0" w:space="1" w:color="auto"/>
-            <w:left w:val="none" w:sz="0" w:space="4" w:color="auto"/>
-            <w:bottom w:val="none" w:sz="0" w:space="1" w:color="auto"/>
-            <w:right w:val="none" w:sz="0" w:space="4" w:color="auto"/>
-          </w:pgBorders>
-          <w:pgNumType w:start="1"/>
-          <w:cols w:space="720"/>
-          <w:titlePg/>
-          <w:docGrid w:type="lines" w:linePitch="312"/>
-        </w:sectPr>
-      </w:pPr>
-    </w:p>
-    <w:p>
-      <w:pPr>
-        <w:spacing w:line="300" w:lineRule="auto"/>
-        <w:jc w:val="center"/>
+          <w:sz w:val="24"/>
+        </w:rPr>
+      </w:pPr>
+      <w:bookmarkStart w:id="3" w:name="_Toc18751"/>
+      <w:r>
+        <w:rPr>
+          <w:rFonts w:ascii="宋体" w:hAnsi="宋体" w:cs="宋体" w:hint="eastAsia"/>
+          <w:b/>
+          <w:sz w:val="24"/>
+        </w:rPr>
+        <w:t>1.1研究背景与意义</w:t>
+      </w:r>
+      <w:bookmarkEnd w:id="3"/>
+    </w:p>
+    <w:p>
+      <w:pPr>
+        <w:spacing w:line="300" w:lineRule="auto"/>
+        <w:ind w:firstLineChars="200" w:firstLine="480"/>
+        <w:rPr>
+          <w:rFonts w:hint="eastAsia"/>
+          <w:sz w:val="24"/>
+        </w:rPr>
+      </w:pPr>
+      <w:r>
+        <w:rPr>
+          <w:rFonts w:hint="eastAsia"/>
+          <w:sz w:val="24"/>
+        </w:rPr>
+        <w:t xml:space="preserve"> </w:t>
+      </w:r>
+      <w:r>
+        <w:rPr>
+          <w:rFonts w:hint="eastAsia"/>
+          <w:sz w:val="24"/>
+        </w:rPr>
+        <w:t>近年来，随着经济的发展和人口总体文化水平的提高，同时伴随着二胎政策的推行，越来越多的家长对小孩子教育给予高度重视，但是现在的学习教具大多比较枯燥和简单，不能引起孩子们的兴趣。</w:t>
+      </w:r>
+    </w:p>
+    <w:p>
+      <w:pPr>
+        <w:spacing w:line="300" w:lineRule="auto"/>
+        <w:ind w:firstLineChars="200" w:firstLine="480"/>
+        <w:rPr>
+          <w:rFonts w:hint="eastAsia"/>
+          <w:sz w:val="24"/>
+        </w:rPr>
+      </w:pPr>
+      <w:r>
+        <w:rPr>
+          <w:rFonts w:hint="eastAsia"/>
+          <w:sz w:val="24"/>
+        </w:rPr>
+        <w:t>我们想打造一款结合</w:t>
+      </w:r>
+      <w:r>
+        <w:rPr>
+          <w:rFonts w:hint="eastAsia"/>
+          <w:sz w:val="24"/>
+        </w:rPr>
+        <w:t>AR</w:t>
+      </w:r>
+      <w:r>
+        <w:rPr>
+          <w:rFonts w:hint="eastAsia"/>
+          <w:sz w:val="24"/>
+        </w:rPr>
+        <w:t>技术的识字游戏，让孩子在得到乐趣的同时学习，在多感官视听触和</w:t>
+      </w:r>
+      <w:r>
+        <w:rPr>
+          <w:rFonts w:hint="eastAsia"/>
+          <w:sz w:val="24"/>
+        </w:rPr>
+        <w:t>3D</w:t>
+      </w:r>
+      <w:r>
+        <w:rPr>
+          <w:rFonts w:hint="eastAsia"/>
+          <w:sz w:val="24"/>
+        </w:rPr>
+        <w:t>显示等多维刺激之下，孩子将好容易记住所学习的字和英文，同时增强现实还可以给孩子一种创造力飞扬的感觉，因为</w:t>
+      </w:r>
+      <w:r>
+        <w:rPr>
+          <w:rFonts w:hint="eastAsia"/>
+          <w:sz w:val="24"/>
+        </w:rPr>
+        <w:t>AR</w:t>
+      </w:r>
+      <w:r>
+        <w:rPr>
+          <w:rFonts w:hint="eastAsia"/>
+          <w:sz w:val="24"/>
+        </w:rPr>
+        <w:t>能把孩子的梦境都实现。我相信随着</w:t>
+      </w:r>
+      <w:r>
+        <w:rPr>
+          <w:rFonts w:hint="eastAsia"/>
+          <w:sz w:val="24"/>
+        </w:rPr>
+        <w:t>AR</w:t>
+      </w:r>
+      <w:r>
+        <w:rPr>
+          <w:rFonts w:hint="eastAsia"/>
+          <w:sz w:val="24"/>
+        </w:rPr>
+        <w:t>识字游戏的推行和</w:t>
+      </w:r>
+      <w:r>
+        <w:rPr>
+          <w:rFonts w:hint="eastAsia"/>
+          <w:sz w:val="24"/>
+        </w:rPr>
+        <w:t>AR</w:t>
+      </w:r>
+      <w:r>
+        <w:rPr>
+          <w:rFonts w:hint="eastAsia"/>
+          <w:sz w:val="24"/>
+        </w:rPr>
+        <w:t>技术的发展，儿童教育领域将发生翻天覆地的改变，</w:t>
+      </w:r>
+      <w:r>
+        <w:rPr>
+          <w:rFonts w:hint="eastAsia"/>
+          <w:sz w:val="24"/>
+        </w:rPr>
+        <w:t>AR</w:t>
+      </w:r>
+      <w:r>
+        <w:rPr>
+          <w:rFonts w:hint="eastAsia"/>
+          <w:sz w:val="24"/>
+        </w:rPr>
+        <w:t>和</w:t>
+      </w:r>
+      <w:r>
+        <w:rPr>
+          <w:rFonts w:hint="eastAsia"/>
+          <w:sz w:val="24"/>
+        </w:rPr>
+        <w:t>VR</w:t>
+      </w:r>
+      <w:r>
+        <w:rPr>
+          <w:rFonts w:hint="eastAsia"/>
+          <w:sz w:val="24"/>
+        </w:rPr>
+        <w:t>将改变孩子吸取知识的方式和方法。</w:t>
+      </w:r>
+    </w:p>
+    <w:p>
+      <w:pPr>
+        <w:spacing w:line="300" w:lineRule="auto"/>
+        <w:rPr>
+          <w:rFonts w:ascii="宋体" w:hAnsi="宋体" w:cs="宋体" w:hint="eastAsia"/>
+          <w:b/>
+          <w:sz w:val="24"/>
+        </w:rPr>
+      </w:pPr>
+      <w:r>
+        <w:rPr>
+          <w:rFonts w:ascii="宋体" w:hAnsi="宋体" w:cs="宋体" w:hint="eastAsia"/>
+          <w:b/>
+          <w:sz w:val="24"/>
+        </w:rPr>
+        <w:t>1.2系统主要功能</w:t>
+      </w:r>
+    </w:p>
+    <w:p>
+      <w:pPr>
+        <w:spacing w:line="300" w:lineRule="auto"/>
+        <w:rPr>
+          <w:rFonts w:hint="eastAsia"/>
+          <w:sz w:val="24"/>
+        </w:rPr>
+      </w:pPr>
+      <w:r>
+        <w:rPr>
+          <w:rFonts w:hint="eastAsia"/>
+          <w:sz w:val="24"/>
+        </w:rPr>
+        <w:t xml:space="preserve">    </w:t>
+      </w:r>
+      <w:r>
+        <w:rPr>
+          <w:rFonts w:hint="eastAsia"/>
+          <w:sz w:val="24"/>
+        </w:rPr>
+        <w:t>游戏端包含主要功能有：呈现</w:t>
+      </w:r>
+      <w:r>
+        <w:rPr>
+          <w:rFonts w:hint="eastAsia"/>
+          <w:sz w:val="24"/>
+        </w:rPr>
+        <w:t>3D</w:t>
+      </w:r>
+      <w:r>
+        <w:rPr>
+          <w:rFonts w:hint="eastAsia"/>
+          <w:sz w:val="24"/>
+        </w:rPr>
+        <w:t>模型、传输摄像头数据、中英文发声和点控互动；服务器包含主要功能有：验证码模块、图像识别；辅助功能包括：数据分析。</w:t>
+      </w:r>
+    </w:p>
+    <w:p>
+      <w:pPr>
+        <w:spacing w:line="300" w:lineRule="auto"/>
+        <w:outlineLvl w:val="1"/>
+        <w:rPr>
+          <w:rFonts w:ascii="宋体" w:hAnsi="宋体" w:cs="宋体" w:hint="eastAsia"/>
+          <w:b/>
+          <w:sz w:val="24"/>
+        </w:rPr>
+      </w:pPr>
+      <w:bookmarkStart w:id="4" w:name="_Toc20690"/>
+      <w:r>
+        <w:rPr>
+          <w:rFonts w:ascii="宋体" w:hAnsi="宋体" w:cs="宋体" w:hint="eastAsia"/>
+          <w:b/>
+          <w:sz w:val="24"/>
+        </w:rPr>
+        <w:t>1.3文本组织</w:t>
+      </w:r>
+      <w:bookmarkEnd w:id="4"/>
+    </w:p>
+    <w:p>
+      <w:pPr>
+        <w:spacing w:line="300" w:lineRule="auto"/>
+        <w:rPr>
+          <w:rFonts w:hint="eastAsia"/>
+          <w:sz w:val="24"/>
+        </w:rPr>
+      </w:pPr>
+      <w:r>
+        <w:rPr>
+          <w:rFonts w:hint="eastAsia"/>
+          <w:sz w:val="24"/>
+        </w:rPr>
+        <w:t xml:space="preserve">    </w:t>
+      </w:r>
+      <w:r>
+        <w:rPr>
+          <w:rFonts w:hint="eastAsia"/>
+          <w:sz w:val="24"/>
+        </w:rPr>
+        <w:t>云孩</w:t>
+      </w:r>
+      <w:r>
+        <w:rPr>
+          <w:rFonts w:hint="eastAsia"/>
+          <w:sz w:val="24"/>
+        </w:rPr>
+        <w:t>AR</w:t>
+      </w:r>
+      <w:r>
+        <w:rPr>
+          <w:rFonts w:hint="eastAsia"/>
+          <w:sz w:val="24"/>
+        </w:rPr>
+        <w:t>识字游戏配合专用</w:t>
+      </w:r>
+      <w:r>
+        <w:rPr>
+          <w:rFonts w:hint="eastAsia"/>
+          <w:sz w:val="24"/>
+        </w:rPr>
+        <w:t>app</w:t>
+      </w:r>
+      <w:r>
+        <w:rPr>
+          <w:rFonts w:hint="eastAsia"/>
+          <w:sz w:val="24"/>
+        </w:rPr>
+        <w:t>，其中所有形象都是模拟真实情况。儿童在认字过程中能同时生动感知对应形象的名称和中英文发音，达到“学在无形中”、“寓教于乐”的目的。本文主要工作为：（</w:t>
+      </w:r>
+      <w:r>
+        <w:rPr>
+          <w:rFonts w:hint="eastAsia"/>
+          <w:sz w:val="24"/>
+        </w:rPr>
+        <w:t>1</w:t>
+      </w:r>
+      <w:r>
+        <w:rPr>
+          <w:rFonts w:hint="eastAsia"/>
+          <w:sz w:val="24"/>
+        </w:rPr>
+        <w:t>）需求分析，本文将从游戏用户的需求进行分析。（</w:t>
+      </w:r>
+      <w:r>
+        <w:rPr>
+          <w:rFonts w:hint="eastAsia"/>
+          <w:sz w:val="24"/>
+        </w:rPr>
+        <w:t>2</w:t>
+      </w:r>
+      <w:r>
+        <w:rPr>
+          <w:rFonts w:hint="eastAsia"/>
+          <w:sz w:val="24"/>
+        </w:rPr>
+        <w:t>）验证码模块，包括激活</w:t>
+      </w:r>
+      <w:r>
+        <w:rPr>
+          <w:rFonts w:hint="eastAsia"/>
+          <w:sz w:val="24"/>
+        </w:rPr>
+        <w:t>app</w:t>
+      </w:r>
+      <w:r>
+        <w:rPr>
+          <w:rFonts w:hint="eastAsia"/>
+          <w:sz w:val="24"/>
+        </w:rPr>
+        <w:t>的验证码创建、生成印刷图片和客户端验证等功能。（</w:t>
+      </w:r>
+      <w:r>
+        <w:rPr>
+          <w:rFonts w:hint="eastAsia"/>
+          <w:sz w:val="24"/>
+        </w:rPr>
+        <w:t>3</w:t>
+      </w:r>
+      <w:r>
+        <w:rPr>
+          <w:rFonts w:hint="eastAsia"/>
+          <w:sz w:val="24"/>
+        </w:rPr>
+        <w:t>）数据分析模块，包括获取用户唯一身份识别码、封装客户端上传数据的类和建立用于数据分析的后台。（</w:t>
+      </w:r>
+      <w:r>
+        <w:rPr>
+          <w:rFonts w:hint="eastAsia"/>
+          <w:sz w:val="24"/>
+        </w:rPr>
+        <w:t>4</w:t>
+      </w:r>
+      <w:r>
+        <w:rPr>
+          <w:rFonts w:hint="eastAsia"/>
+          <w:sz w:val="24"/>
+        </w:rPr>
+        <w:t>）美工，</w:t>
+      </w:r>
+      <w:r>
+        <w:rPr>
+          <w:rFonts w:hint="eastAsia"/>
+          <w:sz w:val="24"/>
+        </w:rPr>
+        <w:t>app</w:t>
+      </w:r>
+      <w:r>
+        <w:rPr>
+          <w:rFonts w:hint="eastAsia"/>
+          <w:sz w:val="24"/>
+        </w:rPr>
+        <w:t>需要进行商用必须需要有美丽的美术设计来让用户喜欢，这部分包括识别卡的设计。</w:t>
+      </w:r>
+    </w:p>
+    <w:p>
+      <w:pPr>
+        <w:pStyle w:val="1"/>
+        <w:spacing w:before="0" w:beforeAutospacing="0" w:after="0" w:afterAutospacing="0" w:line="300" w:lineRule="auto"/>
         <w:rPr>
           <w:rFonts w:ascii="黑体" w:hAnsi="黑体" w:cs="黑体"/>
-          <w:b/>
-          <w:bCs/>
-          <w:sz w:val="44"/>
-          <w:szCs w:val="44"/>
-        </w:rPr>
-      </w:pPr>
-    </w:p>
-    <w:p>
-      <w:pPr>
-        <w:spacing w:line="300" w:lineRule="auto"/>
-        <w:jc w:val="center"/>
+          <w:szCs w:val="36"/>
+        </w:rPr>
+      </w:pPr>
+    </w:p>
+    <w:p>
+      <w:pPr>
+        <w:spacing w:line="300" w:lineRule="auto"/>
         <w:rPr>
           <w:rFonts w:ascii="黑体" w:hAnsi="黑体" w:cs="黑体"/>
-          <w:b/>
-          <w:bCs/>
-          <w:sz w:val="44"/>
-          <w:szCs w:val="44"/>
-        </w:rPr>
-      </w:pPr>
-    </w:p>
-    <w:p>
-      <w:pPr>
-        <w:spacing w:line="300" w:lineRule="auto"/>
-        <w:jc w:val="center"/>
+          <w:szCs w:val="36"/>
+        </w:rPr>
+      </w:pPr>
+    </w:p>
+    <w:p>
+      <w:pPr>
+        <w:spacing w:line="300" w:lineRule="auto"/>
         <w:rPr>
           <w:rFonts w:ascii="黑体" w:hAnsi="黑体" w:cs="黑体"/>
-          <w:b/>
-          <w:bCs/>
-          <w:sz w:val="44"/>
-          <w:szCs w:val="44"/>
-        </w:rPr>
-      </w:pPr>
-    </w:p>
-    <w:p>
-      <w:pPr>
-        <w:spacing w:line="300" w:lineRule="auto"/>
-        <w:jc w:val="center"/>
+          <w:szCs w:val="36"/>
+        </w:rPr>
+      </w:pPr>
+    </w:p>
+    <w:p>
+      <w:pPr>
+        <w:spacing w:line="300" w:lineRule="auto"/>
         <w:rPr>
           <w:rFonts w:ascii="黑体" w:hAnsi="黑体" w:cs="黑体"/>
-          <w:b/>
-          <w:bCs/>
-          <w:sz w:val="44"/>
-          <w:szCs w:val="44"/>
-        </w:rPr>
-      </w:pPr>
-    </w:p>
-    <w:p>
-      <w:pPr>
-        <w:spacing w:line="300" w:lineRule="auto"/>
-        <w:jc w:val="center"/>
+          <w:szCs w:val="36"/>
+        </w:rPr>
+      </w:pPr>
+    </w:p>
+    <w:p>
+      <w:pPr>
+        <w:spacing w:line="300" w:lineRule="auto"/>
         <w:rPr>
           <w:rFonts w:ascii="黑体" w:hAnsi="黑体" w:cs="黑体"/>
-          <w:b/>
-          <w:bCs/>
-          <w:sz w:val="44"/>
-          <w:szCs w:val="44"/>
-        </w:rPr>
-      </w:pPr>
-    </w:p>
-    <w:p>
-      <w:pPr>
-        <w:spacing w:line="300" w:lineRule="auto"/>
-        <w:jc w:val="center"/>
-        <w:rPr>
-          <w:rFonts w:ascii="黑体" w:hAnsi="黑体" w:cs="黑体"/>
-          <w:b/>
-          <w:bCs/>
-          <w:sz w:val="44"/>
-          <w:szCs w:val="44"/>
-        </w:rPr>
-      </w:pPr>
-    </w:p>
-    <w:p>
-      <w:pPr>
-        <w:spacing w:line="300" w:lineRule="auto"/>
-        <w:jc w:val="center"/>
-        <w:rPr>
-          <w:rFonts w:ascii="黑体" w:hAnsi="黑体" w:cs="黑体"/>
-          <w:b/>
-          <w:bCs/>
-          <w:sz w:val="44"/>
-          <w:szCs w:val="44"/>
-        </w:rPr>
-      </w:pPr>
-    </w:p>
-    <w:p>
-      <w:pPr>
-        <w:spacing w:line="300" w:lineRule="auto"/>
-        <w:jc w:val="center"/>
-        <w:rPr>
-          <w:rFonts w:ascii="黑体" w:hAnsi="黑体" w:cs="黑体"/>
-          <w:b/>
-          <w:bCs/>
-          <w:sz w:val="44"/>
-          <w:szCs w:val="44"/>
-        </w:rPr>
-      </w:pPr>
-    </w:p>
-    <w:p>
-      <w:pPr>
-        <w:spacing w:line="300" w:lineRule="auto"/>
-        <w:jc w:val="center"/>
-        <w:rPr>
-          <w:rFonts w:ascii="黑体" w:hAnsi="黑体" w:cs="黑体"/>
-          <w:b/>
-          <w:bCs/>
-          <w:sz w:val="44"/>
-          <w:szCs w:val="44"/>
-        </w:rPr>
-      </w:pPr>
-    </w:p>
-    <w:p>
-      <w:pPr>
-        <w:spacing w:line="300" w:lineRule="auto"/>
-        <w:jc w:val="center"/>
-        <w:rPr>
-          <w:rFonts w:ascii="黑体" w:hAnsi="黑体" w:cs="黑体"/>
-          <w:b/>
-          <w:bCs/>
-          <w:sz w:val="44"/>
-          <w:szCs w:val="44"/>
-        </w:rPr>
-      </w:pPr>
-    </w:p>
-    <w:p>
-      <w:pPr>
-        <w:spacing w:line="300" w:lineRule="auto"/>
-        <w:jc w:val="center"/>
-        <w:rPr>
-          <w:rFonts w:ascii="黑体" w:hAnsi="黑体" w:cs="黑体"/>
-          <w:b/>
-          <w:bCs/>
-          <w:sz w:val="44"/>
-          <w:szCs w:val="44"/>
-        </w:rPr>
-      </w:pPr>
-    </w:p>
-    <w:p>
-      <w:pPr>
-        <w:spacing w:line="300" w:lineRule="auto"/>
-        <w:jc w:val="center"/>
-        <w:rPr>
-          <w:rFonts w:ascii="黑体" w:hAnsi="黑体" w:cs="黑体"/>
-          <w:b/>
-          <w:bCs/>
-          <w:sz w:val="44"/>
-          <w:szCs w:val="44"/>
-        </w:rPr>
-      </w:pPr>
-    </w:p>
-    <w:p>
-      <w:pPr>
-        <w:spacing w:line="300" w:lineRule="auto"/>
-        <w:jc w:val="center"/>
-        <w:rPr>
-          <w:rFonts w:ascii="黑体" w:hAnsi="黑体" w:cs="黑体"/>
-          <w:b/>
-          <w:bCs/>
-          <w:sz w:val="44"/>
-          <w:szCs w:val="44"/>
-        </w:rPr>
-      </w:pPr>
-    </w:p>
-    <w:p>
-      <w:pPr>
-        <w:spacing w:line="300" w:lineRule="auto"/>
-        <w:jc w:val="center"/>
-        <w:rPr>
-          <w:rFonts w:ascii="黑体" w:hAnsi="黑体" w:cs="黑体"/>
-          <w:b/>
-          <w:bCs/>
-          <w:sz w:val="44"/>
-          <w:szCs w:val="44"/>
-        </w:rPr>
-      </w:pPr>
-    </w:p>
-    <w:p>
-      <w:pPr>
-        <w:spacing w:line="300" w:lineRule="auto"/>
-        <w:jc w:val="center"/>
-        <w:rPr>
-          <w:rFonts w:ascii="黑体" w:hAnsi="黑体" w:cs="黑体"/>
-          <w:b/>
-          <w:bCs/>
-          <w:sz w:val="44"/>
-          <w:szCs w:val="44"/>
-        </w:rPr>
-      </w:pPr>
-    </w:p>
-    <w:p>
-      <w:pPr>
-        <w:spacing w:line="300" w:lineRule="auto"/>
-        <w:jc w:val="center"/>
-        <w:rPr>
-          <w:rFonts w:ascii="黑体" w:hAnsi="黑体" w:cs="黑体"/>
-          <w:b/>
-          <w:bCs/>
-          <w:sz w:val="44"/>
-          <w:szCs w:val="44"/>
-        </w:rPr>
-      </w:pPr>
-    </w:p>
-    <w:p>
-      <w:pPr>
-        <w:spacing w:line="300" w:lineRule="auto"/>
-        <w:jc w:val="center"/>
-        <w:rPr>
-          <w:rFonts w:ascii="黑体" w:hAnsi="黑体" w:cs="黑体"/>
-          <w:b/>
-          <w:bCs/>
-          <w:sz w:val="44"/>
-          <w:szCs w:val="44"/>
-        </w:rPr>
-      </w:pPr>
-    </w:p>
-    <w:p>
-      <w:pPr>
-        <w:spacing w:line="300" w:lineRule="auto"/>
-        <w:jc w:val="center"/>
-        <w:rPr>
-          <w:rFonts w:ascii="黑体" w:hAnsi="黑体" w:cs="黑体"/>
-          <w:b/>
-          <w:bCs/>
-          <w:sz w:val="44"/>
-          <w:szCs w:val="44"/>
-        </w:rPr>
-      </w:pPr>
-    </w:p>
-    <w:p>
-      <w:pPr>
-        <w:spacing w:line="300" w:lineRule="auto"/>
-        <w:jc w:val="center"/>
-        <w:rPr>
-          <w:rFonts w:ascii="黑体" w:hAnsi="黑体" w:cs="黑体"/>
-          <w:b/>
-          <w:bCs/>
-          <w:sz w:val="44"/>
-          <w:szCs w:val="44"/>
-        </w:rPr>
-      </w:pPr>
-    </w:p>
-    <w:p>
-      <w:pPr>
-        <w:spacing w:line="300" w:lineRule="auto"/>
-        <w:jc w:val="center"/>
-        <w:rPr>
-          <w:rFonts w:ascii="黑体" w:hAnsi="黑体" w:cs="黑体"/>
-          <w:b/>
-          <w:bCs/>
-          <w:sz w:val="44"/>
-          <w:szCs w:val="44"/>
-        </w:rPr>
-      </w:pPr>
-    </w:p>
-    <w:p>
-      <w:pPr>
-        <w:spacing w:line="300" w:lineRule="auto"/>
-        <w:jc w:val="center"/>
-        <w:rPr>
-          <w:rFonts w:ascii="黑体" w:hAnsi="黑体" w:cs="黑体"/>
-          <w:b/>
-          <w:bCs/>
-          <w:sz w:val="44"/>
-          <w:szCs w:val="44"/>
-        </w:rPr>
-      </w:pPr>
-    </w:p>
-    <w:p>
-      <w:pPr>
-        <w:spacing w:line="300" w:lineRule="auto"/>
-        <w:rPr>
-          <w:rFonts w:ascii="黑体" w:hAnsi="黑体" w:cs="黑体"/>
-          <w:b/>
-          <w:bCs/>
-          <w:sz w:val="44"/>
-          <w:szCs w:val="44"/>
-        </w:rPr>
-      </w:pPr>
-    </w:p>
-    <w:p>
-      <w:pPr>
-        <w:spacing w:line="300" w:lineRule="auto"/>
-        <w:jc w:val="center"/>
-      </w:pPr>
-      <w:r>
-        <w:rPr>
-          <w:rFonts w:ascii="黑体" w:hAnsi="黑体" w:cs="黑体"/>
-          <w:b/>
-          <w:bCs/>
-          <w:sz w:val="44"/>
-          <w:szCs w:val="44"/>
-        </w:rPr>
+          <w:szCs w:val="36"/>
+        </w:rPr>
+      </w:pPr>
+    </w:p>
+    <w:p>
+      <w:pPr>
+        <w:spacing w:line="300" w:lineRule="auto"/>
+      </w:pPr>
+    </w:p>
+    <w:p>
+      <w:pPr>
+        <w:spacing w:line="300" w:lineRule="auto"/>
+      </w:pPr>
+    </w:p>
+    <w:p>
+      <w:pPr>
+        <w:pStyle w:val="1"/>
+        <w:spacing w:before="0" w:beforeAutospacing="0" w:after="0" w:afterAutospacing="0" w:line="300" w:lineRule="auto"/>
+      </w:pPr>
+      <w:bookmarkStart w:id="5" w:name="_Toc29230"/>
+      <w:r>
         <w:lastRenderedPageBreak/>
-        <w:t>ABSTRACT</w:t>
-      </w:r>
-      <w:bookmarkEnd w:id="0"/>
-      <w:bookmarkEnd w:id="1"/>
-    </w:p>
-    <w:p>
-      <w:pPr>
-        <w:widowControl/>
-        <w:shd w:val="clear" w:color="auto" w:fill="FFFFFF"/>
-        <w:spacing w:before="100" w:beforeAutospacing="1" w:after="100" w:afterAutospacing="1" w:line="345" w:lineRule="atLeast"/>
+        <w:t>参考文献</w:t>
+      </w:r>
+      <w:bookmarkEnd w:id="5"/>
+    </w:p>
+    <w:p>
+      <w:pPr>
+        <w:spacing w:line="300" w:lineRule="auto"/>
         <w:jc w:val="left"/>
         <w:rPr>
           <w:rFonts w:ascii="宋体" w:hAnsi="宋体" w:cs="宋体"/>
-          <w:color w:val="000000"/>
-          <w:sz w:val="24"/>
-        </w:rPr>
-      </w:pPr>
-      <w:r>
-        <w:rPr>
-          <w:rFonts w:ascii="Verdana" w:hAnsi="Verdana" w:cs="Verdana"/>
-          <w:color w:val="000000"/>
-          <w:kern w:val="0"/>
-          <w:sz w:val="24"/>
-          <w:shd w:val="clear" w:color="auto" w:fill="FFFFFF"/>
-        </w:rPr>
-        <w:t>With the two-child policy’s carrying out, there will be more and more newborns in China. Children of this age are experiencing early education, and parents pay much attention to their kids’ early culture. As we can see, early education market demands a new kind of study products, and new kind of learning ways as well.</w:t>
-      </w:r>
-    </w:p>
-    <w:p>
-      <w:pPr>
-        <w:widowControl/>
-        <w:shd w:val="clear" w:color="auto" w:fill="FFFFFF"/>
-        <w:spacing w:before="100" w:beforeAutospacing="1" w:after="100" w:afterAutospacing="1" w:line="345" w:lineRule="atLeast"/>
+        </w:rPr>
+      </w:pPr>
+      <w:r>
+        <w:rPr>
+          <w:rFonts w:ascii="宋体" w:hAnsi="宋体" w:cs="宋体" w:hint="eastAsia"/>
+        </w:rPr>
+        <w:t>[1].</w:t>
+      </w:r>
+      <w:r>
+        <w:t>unity3d</w:t>
+      </w:r>
+      <w:r>
+        <w:t>配置</w:t>
+      </w:r>
+      <w:r>
+        <w:t>Android</w:t>
+      </w:r>
+      <w:r>
+        <w:t>环境，打包发布</w:t>
+      </w:r>
+      <w:r>
+        <w:t>Apk</w:t>
+      </w:r>
+      <w:r>
+        <w:t>流程详解</w:t>
+      </w:r>
+      <w:r>
+        <w:rPr>
+          <w:rFonts w:ascii="宋体" w:hAnsi="宋体" w:hint="eastAsia"/>
+        </w:rPr>
+        <w:t>.</w:t>
+      </w:r>
+    </w:p>
+    <w:p>
+      <w:pPr>
+        <w:spacing w:line="300" w:lineRule="auto"/>
         <w:jc w:val="left"/>
-        <w:rPr>
-          <w:rFonts w:ascii="Verdana" w:hAnsi="Verdana" w:cs="Verdana"/>
-          <w:color w:val="000000"/>
-          <w:kern w:val="0"/>
-          <w:sz w:val="24"/>
-          <w:shd w:val="clear" w:color="auto" w:fill="FFFFFF"/>
-        </w:rPr>
-      </w:pPr>
-      <w:r>
-        <w:rPr>
-          <w:rFonts w:ascii="Verdana" w:hAnsi="Verdana" w:cs="Verdana"/>
-          <w:color w:val="000000"/>
-          <w:kern w:val="0"/>
-          <w:sz w:val="24"/>
-          <w:shd w:val="clear" w:color="auto" w:fill="FFFFFF"/>
-        </w:rPr>
-        <w:t>Yunhai AR(Augmented Reality) Literacy Game is a software offering for children aging from 3 to 6, which solves the inconvenience of children’s cognition by means of AR technologyand changes the complanation of traditional children language tools. Yunhai AR Literacy Game is able to produce a three dimension world where sounds, vision and tactus can interact with each other. Sensorial stimulation and amazing 3D effect make the intelligence develop with interest.</w:t>
-      </w:r>
-    </w:p>
-    <w:p>
-      <w:pPr>
-        <w:widowControl/>
-        <w:shd w:val="clear" w:color="auto" w:fill="FFFFFF"/>
-        <w:spacing w:before="100" w:beforeAutospacing="1" w:after="100" w:afterAutospacing="1" w:line="345" w:lineRule="atLeast"/>
+      </w:pPr>
+      <w:r>
+        <w:t xml:space="preserve"> </w:t>
+      </w:r>
+      <w:r>
+        <w:rPr>
+          <w:rFonts w:ascii="宋体" w:hAnsi="宋体" w:cs="宋体"/>
+          <w:u w:val="single"/>
+        </w:rPr>
+        <w:t>https://www.jianshu.com/p/3c67fbfbb67c</w:t>
+      </w:r>
+      <w:r>
+        <w:rPr>
+          <w:rFonts w:ascii="宋体" w:hAnsi="宋体" w:cs="宋体" w:hint="eastAsia"/>
+        </w:rPr>
+        <w:t>.2016.4.2</w:t>
+      </w:r>
+    </w:p>
+    <w:p>
+      <w:pPr>
+        <w:spacing w:line="300" w:lineRule="auto"/>
         <w:jc w:val="left"/>
         <w:rPr>
-          <w:rFonts w:ascii="Verdana" w:hAnsi="Verdana" w:cs="Verdana"/>
-          <w:color w:val="000000"/>
-          <w:kern w:val="0"/>
-          <w:sz w:val="24"/>
-          <w:shd w:val="clear" w:color="auto" w:fill="FFFFFF"/>
-        </w:rPr>
-      </w:pPr>
-      <w:r>
-        <w:rPr>
-          <w:rFonts w:ascii="Verdana" w:hAnsi="Verdana" w:cs="Verdana"/>
-          <w:color w:val="000000"/>
-          <w:kern w:val="0"/>
-          <w:sz w:val="24"/>
-          <w:shd w:val="clear" w:color="auto" w:fill="FFFFFF"/>
-        </w:rPr>
-        <w:t xml:space="preserve">This system includes </w:t>
-      </w:r>
-      <w:r>
-        <w:rPr>
-          <w:rFonts w:ascii="Verdana" w:hAnsi="Verdana" w:cs="Verdana" w:hint="eastAsia"/>
-          <w:color w:val="000000"/>
-          <w:kern w:val="0"/>
-          <w:sz w:val="24"/>
-          <w:shd w:val="clear" w:color="auto" w:fill="FFFFFF"/>
-        </w:rPr>
-        <w:t>five</w:t>
-      </w:r>
-      <w:r>
-        <w:rPr>
-          <w:rFonts w:ascii="Verdana" w:hAnsi="Verdana" w:cs="Verdana"/>
-          <w:color w:val="000000"/>
-          <w:kern w:val="0"/>
-          <w:sz w:val="24"/>
-          <w:shd w:val="clear" w:color="auto" w:fill="FFFFFF"/>
-        </w:rPr>
-        <w:t xml:space="preserve"> modules: image identification( Vuforia),verification code</w:t>
-      </w:r>
-      <w:r>
-        <w:rPr>
-          <w:rFonts w:ascii="Verdana" w:hAnsi="Verdana" w:cs="Verdana" w:hint="eastAsia"/>
-          <w:color w:val="000000"/>
-          <w:kern w:val="0"/>
-          <w:sz w:val="24"/>
-          <w:shd w:val="clear" w:color="auto" w:fill="FFFFFF"/>
-        </w:rPr>
+          <w:rFonts w:ascii="宋体" w:hAnsi="宋体" w:cs="宋体" w:hint="eastAsia"/>
+        </w:rPr>
+      </w:pPr>
+      <w:r>
+        <w:rPr>
+          <w:rFonts w:ascii="宋体" w:hAnsi="宋体" w:cs="宋体" w:hint="eastAsia"/>
+        </w:rPr>
+        <w:t>[2].</w:t>
+      </w:r>
+      <w:r>
+        <w:rPr>
+          <w:rFonts w:ascii="宋体" w:hAnsi="宋体" w:cs="宋体" w:hint="eastAsia"/>
+        </w:rPr>
+        <w:t>[整理]unity3d优化总结篇</w:t>
+      </w:r>
+      <w:r>
+        <w:rPr>
+          <w:rFonts w:ascii="宋体" w:hAnsi="宋体" w:cs="宋体" w:hint="eastAsia"/>
+        </w:rPr>
+        <w:t>.</w:t>
+      </w:r>
+    </w:p>
+    <w:p>
+      <w:pPr>
+        <w:spacing w:line="300" w:lineRule="auto"/>
+        <w:jc w:val="left"/>
+        <w:rPr>
+          <w:rFonts w:ascii="宋体" w:hAnsi="宋体" w:cs="宋体" w:hint="eastAsia"/>
+        </w:rPr>
+      </w:pPr>
+      <w:r>
+        <w:t xml:space="preserve"> </w:t>
+      </w:r>
+      <w:r>
+        <w:rPr>
+          <w:rFonts w:ascii="宋体" w:hAnsi="宋体" w:cs="宋体"/>
+          <w:u w:val="single"/>
+        </w:rPr>
+        <w:t>http://www.cnblogs.com/harlan1009/p/3970584.html</w:t>
+      </w:r>
+      <w:r>
+        <w:rPr>
+          <w:rFonts w:ascii="宋体" w:hAnsi="宋体" w:cs="宋体" w:hint="eastAsia"/>
+        </w:rPr>
+        <w:t>.2014.9.14</w:t>
+      </w:r>
+    </w:p>
+    <w:p>
+      <w:pPr>
+        <w:spacing w:line="300" w:lineRule="auto"/>
+        <w:jc w:val="left"/>
+        <w:rPr>
+          <w:rFonts w:ascii="宋体" w:hAnsi="宋体" w:cs="宋体" w:hint="eastAsia"/>
+        </w:rPr>
+      </w:pPr>
+      <w:r>
+        <w:rPr>
+          <w:rFonts w:ascii="宋体" w:hAnsi="宋体" w:cs="宋体" w:hint="eastAsia"/>
+        </w:rPr>
+        <w:t>[3].</w:t>
+      </w:r>
+      <w:r>
+        <w:t xml:space="preserve"> unity5.3</w:t>
+      </w:r>
+      <w:r>
+        <w:t>新</w:t>
+      </w:r>
+      <w:r>
+        <w:t>API</w:t>
+      </w:r>
+      <w:r>
+        <w:t>使用进度条</w:t>
+      </w:r>
+      <w:r>
         <w:t>,</w:t>
       </w:r>
-      <w:hyperlink r:id="rId9" w:tgtFrame="https://www.baidu.com/_blank" w:history="1">
-        <w:r>
-          <w:rPr>
-            <w:rFonts w:ascii="Verdana" w:hAnsi="Verdana" w:cs="Verdana"/>
-            <w:color w:val="000000"/>
-            <w:kern w:val="0"/>
-            <w:sz w:val="24"/>
-            <w:shd w:val="clear" w:color="auto" w:fill="FFFFFF"/>
-          </w:rPr>
-          <w:t>data analysis</w:t>
-        </w:r>
-      </w:hyperlink>
-      <w:r>
-        <w:rPr>
-          <w:rFonts w:ascii="Verdana" w:hAnsi="Verdana" w:cs="Verdana" w:hint="eastAsia"/>
-          <w:color w:val="000000"/>
-          <w:kern w:val="0"/>
-          <w:sz w:val="24"/>
-          <w:shd w:val="clear" w:color="auto" w:fill="FFFFFF"/>
-        </w:rPr>
-        <w:t>,</w:t>
-      </w:r>
-      <w:r>
-        <w:rPr>
-          <w:rFonts w:ascii="Verdana" w:hAnsi="Verdana" w:cs="Verdana"/>
-          <w:color w:val="000000"/>
-          <w:kern w:val="0"/>
-          <w:sz w:val="24"/>
-          <w:shd w:val="clear" w:color="auto" w:fill="FFFFFF"/>
-        </w:rPr>
-        <w:t xml:space="preserve">modeling, </w:t>
-      </w:r>
-      <w:r>
-        <w:rPr>
-          <w:rFonts w:ascii="Verdana" w:hAnsi="Verdana" w:cs="Verdana" w:hint="eastAsia"/>
-          <w:color w:val="000000"/>
-          <w:kern w:val="0"/>
-          <w:sz w:val="24"/>
-          <w:shd w:val="clear" w:color="auto" w:fill="FFFFFF"/>
-        </w:rPr>
+      <w:r>
+        <w:t>异步加载场景的代码</w:t>
+      </w:r>
+      <w:r>
+        <w:rPr>
+          <w:rFonts w:ascii="宋体" w:hAnsi="宋体" w:hint="eastAsia"/>
+        </w:rPr>
+        <w:t>.</w:t>
+      </w:r>
+    </w:p>
+    <w:p>
+      <w:pPr>
+        <w:spacing w:line="300" w:lineRule="auto"/>
+        <w:jc w:val="left"/>
+        <w:rPr>
+          <w:rFonts w:ascii="宋体" w:hAnsi="宋体" w:cs="宋体" w:hint="eastAsia"/>
+        </w:rPr>
+      </w:pPr>
+      <w:r>
         <w:t xml:space="preserve"> </w:t>
       </w:r>
       <w:r>
         <w:rPr>
-          <w:rFonts w:ascii="Verdana" w:hAnsi="Verdana" w:cs="Verdana"/>
-          <w:color w:val="000000"/>
-          <w:kern w:val="0"/>
-          <w:sz w:val="24"/>
-          <w:shd w:val="clear" w:color="auto" w:fill="FFFFFF"/>
-        </w:rPr>
-        <w:t>and interface.</w:t>
-      </w:r>
-    </w:p>
-    <w:p>
-      <w:pPr>
-        <w:widowControl/>
-        <w:shd w:val="clear" w:color="auto" w:fill="FFFFFF"/>
-        <w:spacing w:before="100" w:beforeAutospacing="1" w:after="100" w:afterAutospacing="1" w:line="345" w:lineRule="atLeast"/>
+          <w:rFonts w:ascii="宋体" w:hAnsi="宋体" w:cs="宋体"/>
+          <w:u w:val="single"/>
+        </w:rPr>
+        <w:t>https://www.jianshu.com/p/bf4ec64cb454</w:t>
+      </w:r>
+      <w:r>
+        <w:rPr>
+          <w:rFonts w:ascii="宋体" w:hAnsi="宋体" w:cs="宋体" w:hint="eastAsia"/>
+        </w:rPr>
+        <w:t>.2014.9.14</w:t>
+      </w:r>
+    </w:p>
+    <w:p>
+      <w:pPr>
+        <w:rPr>
+          <w:rFonts w:hint="eastAsia"/>
+        </w:rPr>
+      </w:pPr>
+      <w:r>
+        <w:rPr>
+          <w:rFonts w:ascii="宋体" w:hAnsi="宋体" w:cs="宋体" w:hint="eastAsia"/>
+        </w:rPr>
+        <w:t>[4</w:t>
+      </w:r>
+      <w:r>
+        <w:rPr>
+          <w:rFonts w:ascii="宋体" w:hAnsi="宋体" w:cs="宋体" w:hint="eastAsia"/>
+        </w:rPr>
+        <w:t>].</w:t>
+      </w:r>
+      <w:r>
+        <w:rPr>
+          <w:rFonts w:hint="eastAsia"/>
+        </w:rPr>
+        <w:t xml:space="preserve"> C#</w:t>
+      </w:r>
+      <w:r>
+        <w:rPr>
+          <w:rFonts w:hint="eastAsia"/>
+        </w:rPr>
+        <w:t>中委托、事件和回调函数的理解</w:t>
+      </w:r>
+      <w:r>
+        <w:rPr>
+          <w:rFonts w:hint="eastAsia"/>
+        </w:rPr>
+        <w:t>.</w:t>
+      </w:r>
+    </w:p>
+    <w:p>
+      <w:pPr>
+        <w:spacing w:line="300" w:lineRule="auto"/>
         <w:jc w:val="left"/>
         <w:rPr>
-          <w:rFonts w:ascii="Verdana" w:hAnsi="Verdana" w:cs="Verdana"/>
-          <w:color w:val="000000"/>
-          <w:kern w:val="0"/>
-          <w:sz w:val="24"/>
-          <w:shd w:val="clear" w:color="auto" w:fill="FFFFFF"/>
-        </w:rPr>
-      </w:pPr>
-      <w:r>
-        <w:rPr>
-          <w:rFonts w:ascii="Verdana" w:hAnsi="Verdana" w:cs="Verdana"/>
-          <w:color w:val="000000"/>
-          <w:kern w:val="0"/>
-          <w:sz w:val="24"/>
-          <w:shd w:val="clear" w:color="auto" w:fill="FFFFFF"/>
-        </w:rPr>
-        <w:t>This system uses AR technology to exploit early education literacy game, providing children with some new kinds of possibility. It is believed that further use of AR early education literacy game will certainly stimulate next generation to enjoy studing.</w:t>
-      </w:r>
-    </w:p>
-    <w:p>
-      <w:pPr>
-        <w:widowControl/>
-        <w:shd w:val="clear" w:color="auto" w:fill="FFFFFF"/>
-        <w:spacing w:before="100" w:beforeAutospacing="1" w:after="100" w:afterAutospacing="1" w:line="345" w:lineRule="atLeast"/>
+          <w:rFonts w:ascii="宋体" w:hAnsi="宋体" w:cs="宋体" w:hint="eastAsia"/>
+        </w:rPr>
+      </w:pPr>
+      <w:r>
+        <w:rPr>
+          <w:rFonts w:ascii="宋体" w:hAnsi="宋体" w:cs="宋体" w:hint="eastAsia"/>
+        </w:rPr>
+        <w:t xml:space="preserve"> </w:t>
+      </w:r>
+      <w:r>
+        <w:rPr>
+          <w:rFonts w:ascii="宋体" w:hAnsi="宋体" w:cs="宋体"/>
+          <w:u w:val="single"/>
+        </w:rPr>
+        <w:t>https://blog.csdn.net/hit_why/article/details/54604908</w:t>
+      </w:r>
+      <w:r>
+        <w:rPr>
+          <w:rFonts w:ascii="宋体" w:hAnsi="宋体" w:cs="宋体" w:hint="eastAsia"/>
+          <w:u w:val="single"/>
+        </w:rPr>
+        <w:t>.</w:t>
+      </w:r>
+      <w:r>
+        <w:rPr>
+          <w:rFonts w:ascii="宋体" w:hAnsi="宋体" w:cs="宋体" w:hint="eastAsia"/>
+        </w:rPr>
+        <w:t>2017.1.18</w:t>
+      </w:r>
+    </w:p>
+    <w:p>
+      <w:pPr>
+        <w:rPr>
+          <w:rFonts w:hint="eastAsia"/>
+        </w:rPr>
+      </w:pPr>
+      <w:r>
+        <w:rPr>
+          <w:rFonts w:ascii="宋体" w:hAnsi="宋体" w:cs="宋体" w:hint="eastAsia"/>
+        </w:rPr>
+        <w:t>[5].</w:t>
+      </w:r>
+      <w:r>
+        <w:rPr>
+          <w:rFonts w:hint="eastAsia"/>
+        </w:rPr>
+        <w:t>计算机专业毕业论文</w:t>
+      </w:r>
+      <w:r>
+        <w:rPr>
+          <w:rFonts w:hint="eastAsia"/>
+        </w:rPr>
+        <w:t>(</w:t>
+      </w:r>
+      <w:r>
+        <w:rPr>
+          <w:rFonts w:hint="eastAsia"/>
+        </w:rPr>
+        <w:t>象棋游戏</w:t>
+      </w:r>
+      <w:r>
+        <w:rPr>
+          <w:rFonts w:hint="eastAsia"/>
+        </w:rPr>
+        <w:t>)</w:t>
+      </w:r>
+      <w:r>
+        <w:rPr>
+          <w:rFonts w:hint="eastAsia"/>
+        </w:rPr>
+        <w:t>.</w:t>
+      </w:r>
+    </w:p>
+    <w:p>
+      <w:pPr>
+        <w:spacing w:line="300" w:lineRule="auto"/>
         <w:jc w:val="left"/>
         <w:rPr>
-          <w:rFonts w:ascii="Verdana" w:hAnsi="Verdana" w:cs="Verdana"/>
-          <w:color w:val="000000"/>
-          <w:kern w:val="0"/>
-          <w:sz w:val="24"/>
-          <w:shd w:val="clear" w:color="auto" w:fill="FFFFFF"/>
-        </w:rPr>
-      </w:pPr>
-    </w:p>
-    <w:p>
-      <w:pPr>
-        <w:widowControl/>
-        <w:shd w:val="clear" w:color="auto" w:fill="FFFFFF"/>
-        <w:spacing w:before="100" w:beforeAutospacing="1" w:after="100" w:afterAutospacing="1" w:line="345" w:lineRule="atLeast"/>
+          <w:rFonts w:ascii="宋体" w:hAnsi="宋体" w:cs="宋体"/>
+        </w:rPr>
+      </w:pPr>
+      <w:r>
+        <w:rPr>
+          <w:rFonts w:ascii="宋体" w:hAnsi="宋体" w:cs="宋体" w:hint="eastAsia"/>
+        </w:rPr>
+        <w:t xml:space="preserve"> </w:t>
+      </w:r>
+      <w:r>
+        <w:rPr>
+          <w:rFonts w:ascii="宋体" w:hAnsi="宋体" w:cs="宋体"/>
+          <w:u w:val="single"/>
+        </w:rPr>
+        <w:t>https://wenku.baidu.com/view/782c1d1910a6f524ccbf85c2.html</w:t>
+      </w:r>
+      <w:r>
+        <w:rPr>
+          <w:rFonts w:ascii="宋体" w:hAnsi="宋体" w:cs="宋体" w:hint="eastAsia"/>
+          <w:u w:val="single"/>
+        </w:rPr>
+        <w:t>.</w:t>
+      </w:r>
+      <w:r>
+        <w:rPr>
+          <w:rFonts w:ascii="宋体" w:hAnsi="宋体" w:cs="宋体" w:hint="eastAsia"/>
+        </w:rPr>
+        <w:t>201</w:t>
+      </w:r>
+      <w:r>
+        <w:rPr>
+          <w:rFonts w:ascii="宋体" w:hAnsi="宋体" w:cs="宋体" w:hint="eastAsia"/>
+        </w:rPr>
+        <w:t>0</w:t>
+      </w:r>
+      <w:r>
+        <w:rPr>
+          <w:rFonts w:ascii="宋体" w:hAnsi="宋体" w:cs="宋体" w:hint="eastAsia"/>
+        </w:rPr>
+        <w:t>.1</w:t>
+      </w:r>
+      <w:r>
+        <w:rPr>
+          <w:rFonts w:ascii="宋体" w:hAnsi="宋体" w:cs="宋体" w:hint="eastAsia"/>
+        </w:rPr>
+        <w:t>2.29</w:t>
+      </w:r>
+    </w:p>
+    <w:p>
+      <w:pPr>
+        <w:rPr>
+          <w:rFonts w:hint="eastAsia"/>
+        </w:rPr>
+      </w:pPr>
+      <w:r>
+        <w:rPr>
+          <w:rFonts w:ascii="宋体" w:hAnsi="宋体" w:cs="宋体" w:hint="eastAsia"/>
+        </w:rPr>
+        <w:t>[6].</w:t>
+      </w:r>
+      <w:r>
+        <w:rPr>
+          <w:rFonts w:hint="eastAsia"/>
+        </w:rPr>
+        <w:t>中国象棋游戏设计与实现毕业设计毕业论文</w:t>
+      </w:r>
+      <w:r>
+        <w:rPr>
+          <w:rFonts w:hint="eastAsia"/>
+        </w:rPr>
+        <w:t>.</w:t>
+      </w:r>
+    </w:p>
+    <w:p>
+      <w:pPr>
+        <w:spacing w:line="300" w:lineRule="auto"/>
         <w:jc w:val="left"/>
         <w:rPr>
-          <w:rFonts w:ascii="Verdana" w:hAnsi="Verdana" w:cs="Verdana"/>
-          <w:color w:val="000000"/>
-          <w:kern w:val="0"/>
-          <w:sz w:val="24"/>
-          <w:shd w:val="clear" w:color="auto" w:fill="FFFFFF"/>
-        </w:rPr>
-      </w:pPr>
-      <w:r>
-        <w:rPr>
-          <w:rFonts w:ascii="Verdana" w:hAnsi="Verdana" w:cs="Verdana" w:hint="eastAsia"/>
-          <w:color w:val="000000"/>
-          <w:kern w:val="0"/>
-          <w:sz w:val="24"/>
-          <w:shd w:val="clear" w:color="auto" w:fill="FFFFFF"/>
-        </w:rPr>
-        <w:t>Key words: Augmented Reality,</w:t>
-      </w:r>
-      <w:r>
-        <w:rPr>
-          <w:rFonts w:ascii="Verdana" w:hAnsi="Verdana" w:cs="Verdana"/>
-          <w:color w:val="000000"/>
-          <w:kern w:val="0"/>
-          <w:sz w:val="24"/>
-          <w:shd w:val="clear" w:color="auto" w:fill="FFFFFF"/>
-        </w:rPr>
-        <w:t>image identification</w:t>
-      </w:r>
-      <w:r>
-        <w:rPr>
-          <w:rFonts w:ascii="Verdana" w:hAnsi="Verdana" w:cs="Verdana" w:hint="eastAsia"/>
-          <w:color w:val="000000"/>
-          <w:kern w:val="0"/>
-          <w:sz w:val="24"/>
-          <w:shd w:val="clear" w:color="auto" w:fill="FFFFFF"/>
-        </w:rPr>
-        <w:t>,</w:t>
-      </w:r>
-      <w:r>
-        <w:rPr>
-          <w:rFonts w:ascii="Verdana" w:hAnsi="Verdana" w:cs="Verdana"/>
-          <w:color w:val="000000"/>
-          <w:kern w:val="0"/>
-          <w:sz w:val="24"/>
-          <w:shd w:val="clear" w:color="auto" w:fill="FFFFFF"/>
-        </w:rPr>
-        <w:t>early education</w:t>
-      </w:r>
-      <w:r>
-        <w:rPr>
-          <w:rFonts w:ascii="Verdana" w:hAnsi="Verdana" w:cs="Verdana" w:hint="eastAsia"/>
-          <w:color w:val="000000"/>
-          <w:kern w:val="0"/>
-          <w:sz w:val="24"/>
-          <w:shd w:val="clear" w:color="auto" w:fill="FFFFFF"/>
-        </w:rPr>
-        <w:t>,</w:t>
-      </w:r>
-      <w:r>
-        <w:rPr>
-          <w:rFonts w:ascii="Verdana" w:hAnsi="Verdana" w:cs="Verdana"/>
-          <w:color w:val="000000"/>
-          <w:kern w:val="0"/>
-          <w:sz w:val="24"/>
-          <w:shd w:val="clear" w:color="auto" w:fill="FFFFFF"/>
-        </w:rPr>
-        <w:t xml:space="preserve">Literacy </w:t>
-      </w:r>
-    </w:p>
-    <w:p>
-      <w:pPr>
-        <w:spacing w:line="300" w:lineRule="auto"/>
-        <w:ind w:firstLine="420"/>
-        <w:rPr>
           <w:rFonts w:ascii="宋体" w:hAnsi="宋体" w:cs="宋体"/>
-          <w:sz w:val="24"/>
-        </w:rPr>
-      </w:pPr>
-    </w:p>
-    <w:p>
-      <w:pPr>
-        <w:spacing w:line="300" w:lineRule="auto"/>
-      </w:pPr>
-    </w:p>
-    <w:p>
-      <w:pPr>
-        <w:spacing w:line="300" w:lineRule="auto"/>
-      </w:pPr>
-    </w:p>
-    <w:p>
-      <w:pPr>
-        <w:spacing w:line="300" w:lineRule="auto"/>
-      </w:pPr>
-    </w:p>
-    <w:p>
-      <w:pPr>
-        <w:spacing w:line="300" w:lineRule="auto"/>
-      </w:pPr>
-    </w:p>
-    <w:p>
-      <w:pPr>
-        <w:spacing w:line="300" w:lineRule="auto"/>
-      </w:pPr>
-    </w:p>
-    <w:p>
-      <w:pPr>
-        <w:spacing w:line="300" w:lineRule="auto"/>
-      </w:pPr>
-    </w:p>
-    <w:p>
-      <w:pPr>
-        <w:spacing w:line="300" w:lineRule="auto"/>
-      </w:pPr>
-    </w:p>
+        </w:rPr>
+      </w:pPr>
+      <w:r>
+        <w:rPr>
+          <w:rFonts w:ascii="宋体" w:hAnsi="宋体" w:cs="宋体"/>
+          <w:u w:val="single"/>
+        </w:rPr>
+        <w:t>https://wenku.baidu.com/view/037039115b8102d276a20029bd64783e09127d69.html?rec_flag=default&amp;mark_pay_doc=1&amp;mark_rec_page=1&amp;mark_rec_position=5&amp;mark_rec=view_r_1&amp;clear_uda_param=1</w:t>
+      </w:r>
+      <w:r>
+        <w:rPr>
+          <w:rFonts w:ascii="宋体" w:hAnsi="宋体" w:cs="宋体" w:hint="eastAsia"/>
+          <w:u w:val="single"/>
+        </w:rPr>
+        <w:t>.</w:t>
+      </w:r>
+      <w:r>
+        <w:rPr>
+          <w:rFonts w:ascii="宋体" w:hAnsi="宋体" w:cs="宋体" w:hint="eastAsia"/>
+        </w:rPr>
+        <w:t>2017.1</w:t>
+      </w:r>
+      <w:r>
+        <w:rPr>
+          <w:rFonts w:ascii="宋体" w:hAnsi="宋体" w:cs="宋体" w:hint="eastAsia"/>
+        </w:rPr>
+        <w:t>0.9</w:t>
+      </w:r>
+    </w:p>
+    <w:p>
+      <w:pPr>
+        <w:rPr>
+          <w:rFonts w:hint="eastAsia"/>
+        </w:rPr>
+      </w:pPr>
+      <w:r>
+        <w:rPr>
+          <w:rFonts w:ascii="宋体" w:hAnsi="宋体" w:cs="宋体" w:hint="eastAsia"/>
+        </w:rPr>
+        <w:t>[</w:t>
+      </w:r>
+      <w:r>
+        <w:rPr>
+          <w:rFonts w:ascii="宋体" w:hAnsi="宋体" w:cs="宋体" w:hint="eastAsia"/>
+        </w:rPr>
+        <w:t>7</w:t>
+      </w:r>
+      <w:r>
+        <w:rPr>
+          <w:rFonts w:ascii="宋体" w:hAnsi="宋体" w:cs="宋体" w:hint="eastAsia"/>
+        </w:rPr>
+        <w:t>].</w:t>
+      </w:r>
+      <w:r>
+        <w:rPr>
+          <w:rFonts w:hint="eastAsia"/>
+        </w:rPr>
+        <w:t xml:space="preserve"> </w:t>
+      </w:r>
+      <w:r>
+        <w:rPr>
+          <w:rFonts w:hint="eastAsia"/>
+        </w:rPr>
+        <w:t>Unity - Scripting API</w:t>
+      </w:r>
+    </w:p>
+    <w:p>
+      <w:pPr>
+        <w:spacing w:line="300" w:lineRule="auto"/>
+        <w:jc w:val="left"/>
+        <w:rPr>
+          <w:rFonts w:ascii="宋体" w:hAnsi="宋体" w:cs="宋体"/>
+        </w:rPr>
+      </w:pPr>
+      <w:r>
+        <w:rPr>
+          <w:rFonts w:ascii="宋体" w:hAnsi="宋体" w:cs="宋体"/>
+          <w:u w:val="single"/>
+        </w:rPr>
+        <w:t>https://docs.unity3d.com/560/Documentation/ScriptReference/index.html</w:t>
+      </w:r>
+      <w:r>
+        <w:rPr>
+          <w:rFonts w:ascii="宋体" w:hAnsi="宋体" w:cs="宋体" w:hint="eastAsia"/>
+          <w:u w:val="single"/>
+        </w:rPr>
+        <w:t>.</w:t>
+      </w:r>
+      <w:r>
+        <w:rPr>
+          <w:rFonts w:ascii="宋体" w:hAnsi="宋体" w:cs="宋体" w:hint="eastAsia"/>
+        </w:rPr>
+        <w:t>2017.</w:t>
+      </w:r>
+      <w:r>
+        <w:rPr>
+          <w:rFonts w:ascii="宋体" w:hAnsi="宋体" w:cs="宋体" w:hint="eastAsia"/>
+        </w:rPr>
+        <w:t>7.12</w:t>
+      </w:r>
+    </w:p>
+    <w:p>
+      <w:pPr>
+        <w:rPr>
+          <w:rFonts w:hint="eastAsia"/>
+        </w:rPr>
+      </w:pPr>
+      <w:r>
+        <w:rPr>
+          <w:rFonts w:ascii="宋体" w:hAnsi="宋体" w:cs="宋体" w:hint="eastAsia"/>
+        </w:rPr>
+        <w:t>[8</w:t>
+      </w:r>
+      <w:r>
+        <w:rPr>
+          <w:rFonts w:ascii="宋体" w:hAnsi="宋体" w:cs="宋体" w:hint="eastAsia"/>
+        </w:rPr>
+        <w:t>].</w:t>
+      </w:r>
+      <w:r>
+        <w:t>Unity</w:t>
+      </w:r>
+      <w:r>
+        <w:t>基础</w:t>
+      </w:r>
+      <w:r>
+        <w:t xml:space="preserve"> -- Git</w:t>
+      </w:r>
+      <w:r>
+        <w:t>版本的源代码管理工具使用</w:t>
+      </w:r>
+      <w:r>
+        <w:rPr>
+          <w:rFonts w:hint="eastAsia"/>
+        </w:rPr>
+        <w:t>.</w:t>
+      </w:r>
+    </w:p>
+    <w:p>
+      <w:pPr>
+        <w:spacing w:line="300" w:lineRule="auto"/>
+        <w:jc w:val="left"/>
+        <w:rPr>
+          <w:rFonts w:ascii="宋体" w:hAnsi="宋体" w:cs="宋体"/>
+        </w:rPr>
+      </w:pPr>
+      <w:r>
+        <w:rPr>
+          <w:rFonts w:ascii="宋体" w:hAnsi="宋体" w:cs="宋体" w:hint="eastAsia"/>
+        </w:rPr>
+        <w:t xml:space="preserve"> </w:t>
+      </w:r>
+      <w:r>
+        <w:rPr>
+          <w:rFonts w:ascii="宋体" w:hAnsi="宋体" w:cs="宋体"/>
+          <w:u w:val="single"/>
+        </w:rPr>
+        <w:t>https://www.jianshu.com/p/fa06a5004d06</w:t>
+      </w:r>
+      <w:r>
+        <w:rPr>
+          <w:rFonts w:ascii="宋体" w:hAnsi="宋体" w:cs="宋体" w:hint="eastAsia"/>
+          <w:u w:val="single"/>
+        </w:rPr>
+        <w:t>.</w:t>
+      </w:r>
+      <w:r>
+        <w:rPr>
+          <w:rFonts w:ascii="宋体" w:hAnsi="宋体" w:cs="宋体" w:hint="eastAsia"/>
+        </w:rPr>
+        <w:t>201</w:t>
+      </w:r>
+      <w:r>
+        <w:rPr>
+          <w:rFonts w:ascii="宋体" w:hAnsi="宋体" w:cs="宋体" w:hint="eastAsia"/>
+        </w:rPr>
+        <w:t>6</w:t>
+      </w:r>
+      <w:r>
+        <w:rPr>
+          <w:rFonts w:ascii="宋体" w:hAnsi="宋体" w:cs="宋体" w:hint="eastAsia"/>
+        </w:rPr>
+        <w:t>.1</w:t>
+      </w:r>
+      <w:r>
+        <w:rPr>
+          <w:rFonts w:ascii="宋体" w:hAnsi="宋体" w:cs="宋体" w:hint="eastAsia"/>
+        </w:rPr>
+        <w:t>2.15</w:t>
+      </w:r>
+    </w:p>
+    <w:p>
+      <w:pPr>
+        <w:rPr>
+          <w:rFonts w:hint="eastAsia"/>
+        </w:rPr>
+      </w:pPr>
+      <w:r>
+        <w:rPr>
+          <w:rFonts w:ascii="宋体" w:hAnsi="宋体" w:cs="宋体" w:hint="eastAsia"/>
+        </w:rPr>
+        <w:t>[9</w:t>
+      </w:r>
+      <w:r>
+        <w:rPr>
+          <w:rFonts w:ascii="宋体" w:hAnsi="宋体" w:cs="宋体" w:hint="eastAsia"/>
+        </w:rPr>
+        <w:t>].</w:t>
+      </w:r>
+      <w:r>
+        <w:rPr>
+          <w:rFonts w:hint="eastAsia"/>
+        </w:rPr>
+        <w:t xml:space="preserve"> </w:t>
+      </w:r>
+      <w:r>
+        <w:rPr>
+          <w:rFonts w:hint="eastAsia"/>
+        </w:rPr>
+        <w:t>iTween for Unity by Bob Berkebile</w:t>
+      </w:r>
+      <w:r>
+        <w:rPr>
+          <w:rFonts w:hint="eastAsia"/>
+        </w:rPr>
+        <w:t>.</w:t>
+      </w:r>
+    </w:p>
+    <w:p>
+      <w:pPr>
+        <w:spacing w:line="300" w:lineRule="auto"/>
+        <w:jc w:val="left"/>
+        <w:rPr>
+          <w:rFonts w:ascii="宋体" w:hAnsi="宋体" w:cs="宋体"/>
+        </w:rPr>
+      </w:pPr>
+      <w:r>
+        <w:rPr>
+          <w:rFonts w:ascii="宋体" w:hAnsi="宋体" w:cs="宋体" w:hint="eastAsia"/>
+        </w:rPr>
+        <w:t xml:space="preserve"> </w:t>
+      </w:r>
+      <w:r>
+        <w:rPr>
+          <w:rFonts w:ascii="宋体" w:hAnsi="宋体" w:cs="宋体"/>
+          <w:u w:val="single"/>
+        </w:rPr>
+        <w:t>http://www.pixelplacement.com/itween/documentation.php</w:t>
+      </w:r>
+      <w:r>
+        <w:rPr>
+          <w:rFonts w:ascii="宋体" w:hAnsi="宋体" w:cs="宋体" w:hint="eastAsia"/>
+          <w:u w:val="single"/>
+        </w:rPr>
+        <w:t>.</w:t>
+      </w:r>
+      <w:r>
+        <w:rPr>
+          <w:rFonts w:ascii="宋体" w:hAnsi="宋体" w:cs="宋体" w:hint="eastAsia"/>
+        </w:rPr>
+        <w:t>2017.1.18</w:t>
+      </w:r>
+    </w:p>
+    <w:p>
+      <w:pPr>
+        <w:rPr>
+          <w:rFonts w:hint="eastAsia"/>
+        </w:rPr>
+      </w:pPr>
+      <w:r>
+        <w:rPr>
+          <w:rFonts w:ascii="宋体" w:hAnsi="宋体" w:cs="宋体" w:hint="eastAsia"/>
+        </w:rPr>
+        <w:t>[</w:t>
+      </w:r>
+      <w:r>
+        <w:rPr>
+          <w:rFonts w:ascii="宋体" w:hAnsi="宋体" w:cs="宋体" w:hint="eastAsia"/>
+        </w:rPr>
+        <w:t>10</w:t>
+      </w:r>
+      <w:r>
+        <w:rPr>
+          <w:rFonts w:ascii="宋体" w:hAnsi="宋体" w:cs="宋体" w:hint="eastAsia"/>
+        </w:rPr>
+        <w:t>].</w:t>
+      </w:r>
+      <w:r>
+        <w:rPr>
+          <w:rFonts w:hint="eastAsia"/>
+        </w:rPr>
+        <w:t xml:space="preserve"> </w:t>
+      </w:r>
+      <w:r>
+        <w:rPr>
+          <w:rFonts w:hint="eastAsia"/>
+        </w:rPr>
+        <w:t>百度百科</w:t>
+      </w:r>
+      <w:r>
+        <w:rPr>
+          <w:rFonts w:hint="eastAsia"/>
+        </w:rPr>
+        <w:t>.</w:t>
+      </w:r>
+    </w:p>
+    <w:p>
+      <w:pPr>
+        <w:spacing w:line="300" w:lineRule="auto"/>
+        <w:jc w:val="left"/>
+        <w:rPr>
+          <w:rFonts w:ascii="宋体" w:hAnsi="宋体" w:cs="宋体"/>
+        </w:rPr>
+      </w:pPr>
+      <w:r>
+        <w:rPr>
+          <w:rFonts w:ascii="宋体" w:hAnsi="宋体" w:cs="宋体"/>
+          <w:u w:val="single"/>
+        </w:rPr>
+        <w:t>https://baike.baidu.com/item/%E4%B8%AD%E5%9B%BD%E8%B1%A1%E6%A3%8B/278314?fr=aladdin</w:t>
+      </w:r>
+      <w:r>
+        <w:rPr>
+          <w:rFonts w:ascii="宋体" w:hAnsi="宋体" w:cs="宋体" w:hint="eastAsia"/>
+          <w:u w:val="single"/>
+        </w:rPr>
+        <w:t>.</w:t>
+      </w:r>
+      <w:r>
+        <w:rPr>
+          <w:rFonts w:ascii="宋体" w:hAnsi="宋体" w:cs="宋体" w:hint="eastAsia"/>
+        </w:rPr>
+        <w:t>2017.1.18</w:t>
+      </w:r>
+    </w:p>
+    <w:p>
+      <w:pPr>
+        <w:spacing w:line="300" w:lineRule="auto"/>
+        <w:jc w:val="left"/>
+        <w:rPr>
+          <w:rFonts w:ascii="宋体" w:hAnsi="宋体" w:cs="宋体"/>
+        </w:rPr>
+      </w:pPr>
+    </w:p>
+    <w:bookmarkEnd w:id="0"/>
+    <w:bookmarkEnd w:id="1"/>
     <w:p/>
     <w:sectPr>
+      <w:headerReference w:type="first" r:id="rId7"/>
+      <w:footerReference w:type="first" r:id="rId8"/>
       <w:pgSz w:w="11906" w:h="16838"/>
       <w:pgMar w:top="1440" w:right="1800" w:bottom="1440" w:left="1800" w:header="851" w:footer="992" w:gutter="0"/>
       <w:cols w:space="425"/>
@@ -1407,7 +2005,7 @@
   </w:docDefaults>
   <w:latentStyles w:defLockedState="0" w:defUIPriority="99" w:defSemiHidden="1" w:defUnhideWhenUsed="1" w:defQFormat="0" w:count="267">
     <w:lsdException w:name="Normal" w:semiHidden="0" w:uiPriority="0" w:unhideWhenUsed="0" w:qFormat="1"/>
-    <w:lsdException w:name="heading 1" w:semiHidden="0" w:uiPriority="9" w:unhideWhenUsed="0" w:qFormat="1"/>
+    <w:lsdException w:name="heading 1" w:semiHidden="0" w:uiPriority="0" w:unhideWhenUsed="0" w:qFormat="1"/>
     <w:lsdException w:name="heading 2" w:uiPriority="9" w:qFormat="1"/>
     <w:lsdException w:name="heading 3" w:uiPriority="9" w:qFormat="1"/>
     <w:lsdException w:name="heading 4" w:uiPriority="9" w:qFormat="1"/>
@@ -1559,6 +2157,26 @@
       <w:szCs w:val="24"/>
     </w:rPr>
   </w:style>
+  <w:style w:type="paragraph" w:styleId="1">
+    <w:name w:val="heading 1"/>
+    <w:basedOn w:val="a"/>
+    <w:next w:val="a"/>
+    <w:link w:val="1Char"/>
+    <w:qFormat/>
+    <w:rsid w:val="00F03401"/>
+    <w:pPr>
+      <w:spacing w:before="100" w:beforeAutospacing="1" w:after="100" w:afterAutospacing="1"/>
+      <w:jc w:val="center"/>
+      <w:outlineLvl w:val="0"/>
+    </w:pPr>
+    <w:rPr>
+      <w:rFonts w:ascii="宋体" w:eastAsia="黑体" w:hAnsi="宋体" w:cs="宋体" w:hint="eastAsia"/>
+      <w:b/>
+      <w:kern w:val="44"/>
+      <w:sz w:val="36"/>
+      <w:szCs w:val="48"/>
+    </w:rPr>
+  </w:style>
   <w:style w:type="character" w:default="1" w:styleId="a0">
     <w:name w:val="Default Paragraph Font"/>
     <w:uiPriority w:val="1"/>
@@ -1658,6 +2276,19 @@
     <w:rPr>
       <w:color w:val="0000FF"/>
       <w:u w:val="single"/>
+    </w:rPr>
+  </w:style>
+  <w:style w:type="character" w:customStyle="1" w:styleId="1Char">
+    <w:name w:val="标题 1 Char"/>
+    <w:basedOn w:val="a0"/>
+    <w:link w:val="1"/>
+    <w:rsid w:val="00F03401"/>
+    <w:rPr>
+      <w:rFonts w:ascii="宋体" w:eastAsia="黑体" w:hAnsi="宋体" w:cs="宋体"/>
+      <w:b/>
+      <w:kern w:val="44"/>
+      <w:sz w:val="36"/>
+      <w:szCs w:val="48"/>
     </w:rPr>
   </w:style>
 </w:styles>

--- a/MyDoc/3114008162-14信计2-梁浩翔-毕业论文.docx
+++ b/MyDoc/3114008162-14信计2-梁浩翔-毕业论文.docx
@@ -1,6 +1,6 @@
 
 <file path=word/document.xml><?xml version="1.0" encoding="utf-8"?>
-<w:document xmlns:ve="http://schemas.openxmlformats.org/markup-compatibility/2006" xmlns:o="urn:schemas-microsoft-com:office:office" xmlns:r="http://schemas.openxmlformats.org/officeDocument/2006/relationships" xmlns:m="http://schemas.openxmlformats.org/officeDocument/2006/math" xmlns:v="urn:schemas-microsoft-com:vml" xmlns:wp="http://schemas.openxmlformats.org/drawingml/2006/wordprocessingDrawing" xmlns:w10="urn:schemas-microsoft-com:office:word" xmlns:w="http://schemas.openxmlformats.org/wordprocessingml/2006/main" xmlns:wne="http://schemas.microsoft.com/office/word/2006/wordml">
+<w:document xmlns:wpc="http://schemas.microsoft.com/office/word/2010/wordprocessingCanvas" xmlns:mc="http://schemas.openxmlformats.org/markup-compatibility/2006" xmlns:o="urn:schemas-microsoft-com:office:office" xmlns:r="http://schemas.openxmlformats.org/officeDocument/2006/relationships" xmlns:m="http://schemas.openxmlformats.org/officeDocument/2006/math" xmlns:v="urn:schemas-microsoft-com:vml" xmlns:wp14="http://schemas.microsoft.com/office/word/2010/wordprocessingDrawing" xmlns:wp="http://schemas.openxmlformats.org/drawingml/2006/wordprocessingDrawing" xmlns:w10="urn:schemas-microsoft-com:office:word" xmlns:w="http://schemas.openxmlformats.org/wordprocessingml/2006/main" xmlns:w14="http://schemas.microsoft.com/office/word/2010/wordml" xmlns:wpg="http://schemas.microsoft.com/office/word/2010/wordprocessingGroup" xmlns:wpi="http://schemas.microsoft.com/office/word/2010/wordprocessingInk" xmlns:wne="http://schemas.microsoft.com/office/word/2006/wordml" xmlns:wps="http://schemas.microsoft.com/office/word/2010/wordprocessingShape" mc:Ignorable="w14 wp14">
   <w:body>
     <w:p>
       <w:pPr>
@@ -46,7 +46,7 @@
           <w:rFonts w:asciiTheme="minorEastAsia" w:eastAsiaTheme="minorEastAsia" w:hAnsiTheme="minorEastAsia" w:hint="eastAsia"/>
           <w:sz w:val="24"/>
         </w:rPr>
-        <w:t>起源于中国，最早可追溯到战国时期。随着时代的变迁，象棋的个数和种类以及玩法都有所变化，以至于演变成现在我们熟知的中国象棋。象棋的演变和创新可以让更多人参与到益智类竞技运动当中。</w:t>
+        <w:t>起源于中国，最早可追溯到战国时期。随着时代的变迁，象棋的个数和种类以及玩法都有所变化，以至于演变成现在我们熟知的中国象棋。象棋的演变和创新可以让更多人参与到益智类竞技当中。</w:t>
       </w:r>
     </w:p>
     <w:p>
@@ -319,13 +319,22 @@
           <w:rFonts w:ascii="Verdana" w:hAnsi="Verdana" w:hint="eastAsia"/>
           <w:sz w:val="24"/>
         </w:rPr>
-        <w:t>Battle chess, based on the rules of ChineseChess</w:t>
-      </w:r>
+        <w:t xml:space="preserve">Battle chess, based on the rules of </w:t>
+      </w:r>
+      <w:proofErr w:type="spellStart"/>
       <w:r>
         <w:rPr>
           <w:rFonts w:ascii="Verdana" w:hAnsi="Verdana" w:hint="eastAsia"/>
           <w:sz w:val="24"/>
         </w:rPr>
+        <w:t>ChineseChess</w:t>
+      </w:r>
+      <w:proofErr w:type="spellEnd"/>
+      <w:r>
+        <w:rPr>
+          <w:rFonts w:ascii="Verdana" w:hAnsi="Verdana" w:hint="eastAsia"/>
+          <w:sz w:val="24"/>
+        </w:rPr>
         <w:t>, is a game with comparison of combat power.</w:t>
       </w:r>
       <w:r>
@@ -340,14 +349,38 @@
           <w:rFonts w:ascii="Verdana" w:hAnsi="Verdana" w:hint="eastAsia"/>
           <w:sz w:val="24"/>
         </w:rPr>
-        <w:t>, winner survived, loser gone.</w:t>
+        <w:t xml:space="preserve">, winner survived, </w:t>
+      </w:r>
+      <w:proofErr w:type="gramStart"/>
+      <w:r>
+        <w:rPr>
+          <w:rFonts w:ascii="Verdana" w:hAnsi="Verdana" w:hint="eastAsia"/>
+          <w:sz w:val="24"/>
+        </w:rPr>
+        <w:t>loser</w:t>
+      </w:r>
+      <w:proofErr w:type="gramEnd"/>
+      <w:r>
+        <w:rPr>
+          <w:rFonts w:ascii="Verdana" w:hAnsi="Verdana" w:hint="eastAsia"/>
+          <w:sz w:val="24"/>
+        </w:rPr>
+        <w:t xml:space="preserve"> gone.</w:t>
       </w:r>
       <w:r>
         <w:rPr>
           <w:rFonts w:ascii="Verdana" w:hAnsi="Verdana"/>
           <w:sz w:val="24"/>
         </w:rPr>
-        <w:t xml:space="preserve"> Combining </w:t>
+        <w:t xml:space="preserve"> </w:t>
+      </w:r>
+      <w:proofErr w:type="gramStart"/>
+      <w:r>
+        <w:rPr>
+          <w:rFonts w:ascii="Verdana" w:hAnsi="Verdana"/>
+          <w:sz w:val="24"/>
+        </w:rPr>
+        <w:t xml:space="preserve">Combining </w:t>
       </w:r>
       <w:r>
         <w:rPr>
@@ -389,8 +422,25 @@
           <w:rFonts w:ascii="Verdana" w:hAnsi="Verdana" w:hint="eastAsia"/>
           <w:sz w:val="24"/>
         </w:rPr>
-        <w:t>, and makes both player get better mentai exercise in the game.</w:t>
-      </w:r>
+        <w:t xml:space="preserve">, and makes both player get better </w:t>
+      </w:r>
+      <w:proofErr w:type="spellStart"/>
+      <w:r>
+        <w:rPr>
+          <w:rFonts w:ascii="Verdana" w:hAnsi="Verdana" w:hint="eastAsia"/>
+          <w:sz w:val="24"/>
+        </w:rPr>
+        <w:t>mentai</w:t>
+      </w:r>
+      <w:proofErr w:type="spellEnd"/>
+      <w:r>
+        <w:rPr>
+          <w:rFonts w:ascii="Verdana" w:hAnsi="Verdana" w:hint="eastAsia"/>
+          <w:sz w:val="24"/>
+        </w:rPr>
+        <w:t xml:space="preserve"> exercise in the game.</w:t>
+      </w:r>
+      <w:proofErr w:type="gramEnd"/>
     </w:p>
     <w:p>
       <w:pPr>
@@ -426,6 +476,7 @@
         </w:rPr>
         <w:t xml:space="preserve">uses Unity 3D engine development, </w:t>
       </w:r>
+      <w:proofErr w:type="spellStart"/>
       <w:r>
         <w:rPr>
           <w:rFonts w:ascii="Verdana" w:hAnsi="Verdana" w:cs="Verdana"/>
@@ -446,6 +497,7 @@
         </w:rPr>
         <w:t>ing</w:t>
       </w:r>
+      <w:proofErr w:type="spellEnd"/>
       <w:r>
         <w:rPr>
           <w:rFonts w:ascii="Verdana" w:hAnsi="Verdana" w:cs="Verdana"/>
@@ -504,7 +556,51 @@
           <w:sz w:val="24"/>
           <w:shd w:val="clear" w:color="auto" w:fill="FFFFFF"/>
         </w:rPr>
-        <w:t xml:space="preserve"> tiem, chessboard reuming, resource reuse, </w:t>
+        <w:t xml:space="preserve"> </w:t>
+      </w:r>
+      <w:proofErr w:type="spellStart"/>
+      <w:r>
+        <w:rPr>
+          <w:rFonts w:ascii="Verdana" w:hAnsi="Verdana" w:cs="Verdana" w:hint="eastAsia"/>
+          <w:color w:val="000000"/>
+          <w:kern w:val="0"/>
+          <w:sz w:val="24"/>
+          <w:shd w:val="clear" w:color="auto" w:fill="FFFFFF"/>
+        </w:rPr>
+        <w:t>tiem</w:t>
+      </w:r>
+      <w:proofErr w:type="spellEnd"/>
+      <w:r>
+        <w:rPr>
+          <w:rFonts w:ascii="Verdana" w:hAnsi="Verdana" w:cs="Verdana" w:hint="eastAsia"/>
+          <w:color w:val="000000"/>
+          <w:kern w:val="0"/>
+          <w:sz w:val="24"/>
+          <w:shd w:val="clear" w:color="auto" w:fill="FFFFFF"/>
+        </w:rPr>
+        <w:t xml:space="preserve">, chessboard </w:t>
+      </w:r>
+      <w:proofErr w:type="spellStart"/>
+      <w:r>
+        <w:rPr>
+          <w:rFonts w:ascii="Verdana" w:hAnsi="Verdana" w:cs="Verdana" w:hint="eastAsia"/>
+          <w:color w:val="000000"/>
+          <w:kern w:val="0"/>
+          <w:sz w:val="24"/>
+          <w:shd w:val="clear" w:color="auto" w:fill="FFFFFF"/>
+        </w:rPr>
+        <w:t>reuming</w:t>
+      </w:r>
+      <w:proofErr w:type="spellEnd"/>
+      <w:r>
+        <w:rPr>
+          <w:rFonts w:ascii="Verdana" w:hAnsi="Verdana" w:cs="Verdana" w:hint="eastAsia"/>
+          <w:color w:val="000000"/>
+          <w:kern w:val="0"/>
+          <w:sz w:val="24"/>
+          <w:shd w:val="clear" w:color="auto" w:fill="FFFFFF"/>
+        </w:rPr>
+        <w:t xml:space="preserve">, resource reuse, </w:t>
       </w:r>
       <w:r>
         <w:rPr>
@@ -556,6 +652,7 @@
         </w:rPr>
         <w:t xml:space="preserve">Key words: </w:t>
       </w:r>
+      <w:proofErr w:type="spellStart"/>
       <w:r>
         <w:rPr>
           <w:rFonts w:ascii="Verdana" w:hAnsi="Verdana" w:cs="Verdana" w:hint="eastAsia"/>
@@ -566,6 +663,7 @@
         </w:rPr>
         <w:t>Battle</w:t>
       </w:r>
+      <w:proofErr w:type="gramStart"/>
       <w:r>
         <w:rPr>
           <w:rFonts w:ascii="Verdana" w:hAnsi="Verdana" w:cs="Verdana" w:hint="eastAsia"/>
@@ -604,8 +702,10 @@
           <w:sz w:val="24"/>
           <w:shd w:val="clear" w:color="auto" w:fill="FFFFFF"/>
         </w:rPr>
-        <w:t>chessboard resuming</w:t>
-      </w:r>
+        <w:t>chessboard</w:t>
+      </w:r>
+      <w:proofErr w:type="spellEnd"/>
+      <w:proofErr w:type="gramEnd"/>
       <w:r>
         <w:rPr>
           <w:rFonts w:ascii="Verdana" w:hAnsi="Verdana" w:cs="Verdana" w:hint="eastAsia"/>
@@ -614,6 +714,27 @@
           <w:sz w:val="24"/>
           <w:shd w:val="clear" w:color="auto" w:fill="FFFFFF"/>
         </w:rPr>
+        <w:t xml:space="preserve"> </w:t>
+      </w:r>
+      <w:proofErr w:type="spellStart"/>
+      <w:r>
+        <w:rPr>
+          <w:rFonts w:ascii="Verdana" w:hAnsi="Verdana" w:cs="Verdana" w:hint="eastAsia"/>
+          <w:color w:val="000000"/>
+          <w:kern w:val="0"/>
+          <w:sz w:val="24"/>
+          <w:shd w:val="clear" w:color="auto" w:fill="FFFFFF"/>
+        </w:rPr>
+        <w:t>resuming</w:t>
+      </w:r>
+      <w:r>
+        <w:rPr>
+          <w:rFonts w:ascii="Verdana" w:hAnsi="Verdana" w:cs="Verdana" w:hint="eastAsia"/>
+          <w:color w:val="000000"/>
+          <w:kern w:val="0"/>
+          <w:sz w:val="24"/>
+          <w:shd w:val="clear" w:color="auto" w:fill="FFFFFF"/>
+        </w:rPr>
         <w:t>,</w:t>
       </w:r>
       <w:r>
@@ -624,7 +745,18 @@
           <w:sz w:val="24"/>
           <w:shd w:val="clear" w:color="auto" w:fill="FFFFFF"/>
         </w:rPr>
-        <w:t>resource reuse,Unity3D</w:t>
+        <w:t>resource</w:t>
+      </w:r>
+      <w:proofErr w:type="spellEnd"/>
+      <w:r>
+        <w:rPr>
+          <w:rFonts w:ascii="Verdana" w:hAnsi="Verdana" w:cs="Verdana" w:hint="eastAsia"/>
+          <w:color w:val="000000"/>
+          <w:kern w:val="0"/>
+          <w:sz w:val="24"/>
+          <w:shd w:val="clear" w:color="auto" w:fill="FFFFFF"/>
+        </w:rPr>
+        <w:t xml:space="preserve"> reuse,Unity3D</w:t>
       </w:r>
     </w:p>
     <w:p>
@@ -632,563 +764,803 @@
         <w:pStyle w:val="1"/>
         <w:spacing w:before="0" w:beforeAutospacing="0" w:after="0" w:afterAutospacing="0" w:line="300" w:lineRule="auto"/>
         <w:rPr>
+          <w:rFonts w:ascii="黑体" w:hAnsi="黑体" w:cs="黑体" w:hint="default"/>
+          <w:szCs w:val="36"/>
+        </w:rPr>
+      </w:pPr>
+      <w:bookmarkStart w:id="2" w:name="_Toc29050"/>
+      <w:r>
+        <w:rPr>
           <w:rFonts w:ascii="黑体" w:hAnsi="黑体" w:cs="黑体"/>
           <w:szCs w:val="36"/>
         </w:rPr>
-      </w:pPr>
-      <w:bookmarkStart w:id="2" w:name="_Toc29050"/>
-      <w:r>
+        <w:lastRenderedPageBreak/>
+        <w:t>1.诸论</w:t>
+      </w:r>
+      <w:bookmarkEnd w:id="2"/>
+    </w:p>
+    <w:p>
+      <w:pPr>
+        <w:spacing w:line="300" w:lineRule="auto"/>
+        <w:outlineLvl w:val="1"/>
+        <w:rPr>
+          <w:rFonts w:ascii="宋体" w:hAnsi="宋体" w:cs="宋体"/>
+          <w:b/>
+          <w:sz w:val="24"/>
+        </w:rPr>
+      </w:pPr>
+      <w:bookmarkStart w:id="3" w:name="_Toc18751"/>
+      <w:r>
+        <w:rPr>
+          <w:rFonts w:ascii="宋体" w:hAnsi="宋体" w:cs="宋体" w:hint="eastAsia"/>
+          <w:b/>
+          <w:sz w:val="24"/>
+        </w:rPr>
+        <w:t>1.1研究背景与意义</w:t>
+      </w:r>
+      <w:bookmarkEnd w:id="3"/>
+    </w:p>
+    <w:p>
+      <w:pPr>
+        <w:spacing w:line="300" w:lineRule="auto"/>
+        <w:ind w:firstLineChars="200" w:firstLine="480"/>
+        <w:rPr>
+          <w:rFonts w:hint="eastAsia"/>
+          <w:sz w:val="24"/>
+        </w:rPr>
+      </w:pPr>
+      <w:r>
+        <w:rPr>
+          <w:rFonts w:hint="eastAsia"/>
+          <w:sz w:val="24"/>
+        </w:rPr>
+        <w:t>近几十年来，随着计算机硬件和软件技术的不断发展</w:t>
+      </w:r>
+      <w:r>
+        <w:rPr>
+          <w:rFonts w:hint="eastAsia"/>
+          <w:sz w:val="24"/>
+        </w:rPr>
+        <w:t>，人们的娱乐方式有了巨大的变化，电子游戏就是其中之一。</w:t>
+      </w:r>
+      <w:r>
+        <w:rPr>
+          <w:rFonts w:hint="eastAsia"/>
+          <w:sz w:val="24"/>
+        </w:rPr>
+        <w:t>电子游戏在整个计算机产业的带动下不断地创新和发展。自从计算机发明，向各个领域发展，到成为我们现在每天工作和生活必不可少的一部分的这个过程中，电子游戏也逐步渗入到我们每个人的娱乐活动当中。而计算机已经普及的今天，对于可以用计算机进行程序编辑的人来说，开发属于自己的游戏，已经不再是梦想。</w:t>
+      </w:r>
+    </w:p>
+    <w:p>
+      <w:pPr>
+        <w:spacing w:line="300" w:lineRule="auto"/>
+        <w:ind w:firstLineChars="200" w:firstLine="480"/>
+        <w:rPr>
+          <w:sz w:val="24"/>
+        </w:rPr>
+      </w:pPr>
+      <w:r>
+        <w:rPr>
+          <w:rFonts w:hint="eastAsia"/>
+          <w:sz w:val="24"/>
+        </w:rPr>
+        <w:t>益智类游戏相较于其他类型的游戏更有益身心健康，现如今，象棋游戏比比皆是，但由不同玩法和规则建立的象棋游戏并不多，如果象棋游戏有新的创新和玩法，那么将会给益智类游戏贡献出新的力量，</w:t>
+      </w:r>
+      <w:r>
+        <w:rPr>
+          <w:rFonts w:hint="eastAsia"/>
+          <w:sz w:val="24"/>
+        </w:rPr>
+        <w:t>将会让玩家改变新的思维模式来面对这个游戏</w:t>
+      </w:r>
+      <w:r>
+        <w:rPr>
+          <w:rFonts w:hint="eastAsia"/>
+          <w:sz w:val="24"/>
+        </w:rPr>
+        <w:t>。</w:t>
+      </w:r>
+    </w:p>
+    <w:p>
+      <w:pPr>
+        <w:spacing w:line="300" w:lineRule="auto"/>
+        <w:rPr>
+          <w:rFonts w:ascii="宋体" w:hAnsi="宋体" w:cs="宋体"/>
+          <w:b/>
+          <w:sz w:val="24"/>
+        </w:rPr>
+      </w:pPr>
+      <w:r>
+        <w:rPr>
+          <w:rFonts w:ascii="宋体" w:hAnsi="宋体" w:cs="宋体" w:hint="eastAsia"/>
+          <w:b/>
+          <w:sz w:val="24"/>
+        </w:rPr>
+        <w:t>1.2</w:t>
+      </w:r>
+      <w:r>
+        <w:rPr>
+          <w:rFonts w:ascii="宋体" w:hAnsi="宋体" w:cs="宋体" w:hint="eastAsia"/>
+          <w:b/>
+          <w:sz w:val="24"/>
+        </w:rPr>
+        <w:t>决战象棋设计研究方法</w:t>
+      </w:r>
+    </w:p>
+    <w:p>
+      <w:pPr>
+        <w:spacing w:line="300" w:lineRule="auto"/>
+        <w:ind w:firstLineChars="200" w:firstLine="480"/>
+        <w:rPr>
+          <w:sz w:val="24"/>
+        </w:rPr>
+      </w:pPr>
+      <w:r>
+        <w:rPr>
+          <w:rFonts w:hint="eastAsia"/>
+          <w:sz w:val="24"/>
+        </w:rPr>
+        <w:t>本系统</w:t>
+      </w:r>
+      <w:r>
+        <w:rPr>
+          <w:rFonts w:hint="eastAsia"/>
+          <w:sz w:val="24"/>
+        </w:rPr>
+        <w:t>使用</w:t>
+      </w:r>
+      <w:r>
+        <w:rPr>
+          <w:rFonts w:hint="eastAsia"/>
+          <w:sz w:val="24"/>
+        </w:rPr>
+        <w:t>C#</w:t>
+      </w:r>
+      <w:r>
+        <w:rPr>
+          <w:rFonts w:hint="eastAsia"/>
+          <w:sz w:val="24"/>
+        </w:rPr>
+        <w:t>语言和</w:t>
+      </w:r>
+      <w:r>
+        <w:rPr>
+          <w:rFonts w:hint="eastAsia"/>
+          <w:sz w:val="24"/>
+        </w:rPr>
+        <w:t>Unity 3D</w:t>
+      </w:r>
+      <w:r>
+        <w:rPr>
+          <w:rFonts w:hint="eastAsia"/>
+          <w:sz w:val="24"/>
+        </w:rPr>
+        <w:t>游戏</w:t>
+      </w:r>
+      <w:r>
+        <w:rPr>
+          <w:rFonts w:hint="eastAsia"/>
+          <w:sz w:val="24"/>
+        </w:rPr>
+        <w:t>引擎开发</w:t>
+      </w:r>
+      <w:r>
+        <w:rPr>
+          <w:rFonts w:hint="eastAsia"/>
+          <w:sz w:val="24"/>
+        </w:rPr>
+        <w:t>。一方面，</w:t>
+      </w:r>
+      <w:r>
+        <w:rPr>
+          <w:rFonts w:hint="eastAsia"/>
+          <w:sz w:val="24"/>
+        </w:rPr>
+        <w:t>C#</w:t>
+      </w:r>
+      <w:r>
+        <w:rPr>
+          <w:rFonts w:hint="eastAsia"/>
+          <w:sz w:val="24"/>
+        </w:rPr>
+        <w:t>的事件处理机制对游戏开发非常友好。另一方面，</w:t>
+      </w:r>
+      <w:r>
+        <w:rPr>
+          <w:rFonts w:hint="eastAsia"/>
+          <w:sz w:val="24"/>
+        </w:rPr>
+        <w:t>Unity 3D</w:t>
+      </w:r>
+      <w:r>
+        <w:rPr>
+          <w:rFonts w:hint="eastAsia"/>
+          <w:sz w:val="24"/>
+        </w:rPr>
+        <w:t>不仅支持</w:t>
+      </w:r>
+      <w:r>
+        <w:rPr>
+          <w:rFonts w:hint="eastAsia"/>
+          <w:sz w:val="24"/>
+        </w:rPr>
+        <w:t>C#</w:t>
+      </w:r>
+      <w:r>
+        <w:rPr>
+          <w:rFonts w:hint="eastAsia"/>
+          <w:sz w:val="24"/>
+        </w:rPr>
+        <w:t>语言开发，而且</w:t>
+      </w:r>
+      <w:r>
+        <w:rPr>
+          <w:rFonts w:hint="eastAsia"/>
+          <w:sz w:val="24"/>
+        </w:rPr>
+        <w:t>提供的</w:t>
+      </w:r>
+      <w:r>
+        <w:rPr>
+          <w:rFonts w:hint="eastAsia"/>
+          <w:sz w:val="24"/>
+        </w:rPr>
+        <w:t>API</w:t>
+      </w:r>
+      <w:r>
+        <w:rPr>
+          <w:rFonts w:hint="eastAsia"/>
+          <w:sz w:val="24"/>
+        </w:rPr>
+        <w:t>和强大的</w:t>
+      </w:r>
+      <w:r>
+        <w:rPr>
+          <w:rFonts w:hint="eastAsia"/>
+          <w:sz w:val="24"/>
+        </w:rPr>
+        <w:t>UGUI</w:t>
+      </w:r>
+      <w:r>
+        <w:rPr>
+          <w:rFonts w:hint="eastAsia"/>
+          <w:sz w:val="24"/>
+        </w:rPr>
+        <w:t>可视化编辑系统使游戏开发更加方便，因此</w:t>
+      </w:r>
+      <w:r>
+        <w:rPr>
+          <w:rFonts w:hint="eastAsia"/>
+          <w:sz w:val="24"/>
+        </w:rPr>
+        <w:t>，整体</w:t>
+      </w:r>
+      <w:r>
+        <w:rPr>
+          <w:rFonts w:hint="eastAsia"/>
+          <w:sz w:val="24"/>
+        </w:rPr>
+        <w:t>游戏功能会得到更好的完善。</w:t>
+      </w:r>
+    </w:p>
+    <w:p>
+      <w:pPr>
+        <w:spacing w:line="300" w:lineRule="auto"/>
+        <w:outlineLvl w:val="1"/>
+        <w:rPr>
+          <w:rFonts w:ascii="宋体" w:hAnsi="宋体" w:cs="宋体"/>
+          <w:b/>
+          <w:sz w:val="24"/>
+        </w:rPr>
+      </w:pPr>
+      <w:bookmarkStart w:id="4" w:name="_Toc20690"/>
+      <w:r>
+        <w:rPr>
+          <w:rFonts w:ascii="宋体" w:hAnsi="宋体" w:cs="宋体" w:hint="eastAsia"/>
+          <w:b/>
+          <w:sz w:val="24"/>
+        </w:rPr>
+        <w:t>1.3</w:t>
+      </w:r>
+      <w:bookmarkEnd w:id="4"/>
+      <w:r>
+        <w:rPr>
+          <w:rFonts w:ascii="宋体" w:hAnsi="宋体" w:cs="宋体" w:hint="eastAsia"/>
+          <w:b/>
+          <w:sz w:val="24"/>
+        </w:rPr>
+        <w:t>本文的主要工作</w:t>
+      </w:r>
+    </w:p>
+    <w:p>
+      <w:pPr>
+        <w:spacing w:line="300" w:lineRule="auto"/>
+        <w:ind w:firstLineChars="200" w:firstLine="480"/>
+        <w:rPr>
+          <w:rFonts w:hint="eastAsia"/>
+          <w:sz w:val="24"/>
+        </w:rPr>
+      </w:pPr>
+      <w:r>
+        <w:rPr>
+          <w:rFonts w:hint="eastAsia"/>
+          <w:sz w:val="24"/>
+        </w:rPr>
+        <w:t>本文的</w:t>
+      </w:r>
+      <w:r>
+        <w:rPr>
+          <w:rFonts w:hint="eastAsia"/>
+          <w:sz w:val="24"/>
+        </w:rPr>
+        <w:t>主要工作是将战斗属性结合到象棋中，</w:t>
+      </w:r>
+      <w:r>
+        <w:rPr>
+          <w:rFonts w:hint="eastAsia"/>
+          <w:sz w:val="24"/>
+        </w:rPr>
+        <w:t>建立一个全新的象棋计算机系统，研究工作主要集中在以下几个方面</w:t>
+      </w:r>
+      <w:r>
+        <w:rPr>
+          <w:rFonts w:hint="eastAsia"/>
+          <w:sz w:val="24"/>
+        </w:rPr>
+        <w:t>:</w:t>
+      </w:r>
+    </w:p>
+    <w:p>
+      <w:pPr>
+        <w:spacing w:line="300" w:lineRule="auto"/>
+        <w:ind w:firstLineChars="200" w:firstLine="480"/>
+        <w:rPr>
+          <w:rFonts w:hint="eastAsia"/>
+          <w:sz w:val="24"/>
+        </w:rPr>
+      </w:pPr>
+      <w:r>
+        <w:rPr>
+          <w:rFonts w:hint="eastAsia"/>
+          <w:sz w:val="24"/>
+        </w:rPr>
+        <w:t>1.</w:t>
+      </w:r>
+      <w:r>
+        <w:rPr>
+          <w:rFonts w:hint="eastAsia"/>
+          <w:sz w:val="24"/>
+        </w:rPr>
+        <w:t>战斗属性和计算</w:t>
+      </w:r>
+    </w:p>
+    <w:p>
+      <w:pPr>
+        <w:spacing w:line="300" w:lineRule="auto"/>
+        <w:ind w:left="360" w:firstLineChars="200" w:firstLine="480"/>
+        <w:rPr>
+          <w:rFonts w:hint="eastAsia"/>
+          <w:sz w:val="24"/>
+        </w:rPr>
+      </w:pPr>
+      <w:r>
+        <w:rPr>
+          <w:rFonts w:hint="eastAsia"/>
+          <w:sz w:val="24"/>
+        </w:rPr>
+        <w:t>结合战斗属性，</w:t>
+      </w:r>
+      <w:r>
+        <w:rPr>
+          <w:rFonts w:hint="eastAsia"/>
+          <w:sz w:val="24"/>
+        </w:rPr>
+        <w:t>赋予棋子新的生命力，通过战斗计算</w:t>
+      </w:r>
+      <w:r>
+        <w:rPr>
+          <w:rFonts w:hint="eastAsia"/>
+          <w:sz w:val="24"/>
+        </w:rPr>
+        <w:t>决出胜负。</w:t>
+      </w:r>
+    </w:p>
+    <w:p>
+      <w:pPr>
+        <w:spacing w:line="300" w:lineRule="auto"/>
+        <w:ind w:firstLineChars="200" w:firstLine="480"/>
+        <w:rPr>
+          <w:rFonts w:hint="eastAsia"/>
+          <w:sz w:val="24"/>
+        </w:rPr>
+      </w:pPr>
+      <w:r>
+        <w:rPr>
+          <w:rFonts w:hint="eastAsia"/>
+          <w:sz w:val="24"/>
+        </w:rPr>
+        <w:t>2.</w:t>
+      </w:r>
+      <w:r>
+        <w:rPr>
+          <w:rFonts w:hint="eastAsia"/>
+          <w:sz w:val="24"/>
+        </w:rPr>
+        <w:t>行走规则</w:t>
+      </w:r>
+    </w:p>
+    <w:p>
+      <w:pPr>
+        <w:spacing w:line="300" w:lineRule="auto"/>
+        <w:ind w:firstLineChars="200" w:firstLine="480"/>
+        <w:rPr>
+          <w:rFonts w:hint="eastAsia"/>
+          <w:sz w:val="24"/>
+        </w:rPr>
+      </w:pPr>
+      <w:r>
+        <w:rPr>
+          <w:rFonts w:hint="eastAsia"/>
+          <w:sz w:val="24"/>
+        </w:rPr>
+        <w:tab/>
+      </w:r>
+      <w:r>
+        <w:rPr>
+          <w:rFonts w:hint="eastAsia"/>
+          <w:sz w:val="24"/>
+        </w:rPr>
+        <w:t>各兵种行走规则各异，都需要相应的算法实现。</w:t>
+      </w:r>
+    </w:p>
+    <w:p>
+      <w:pPr>
+        <w:spacing w:line="300" w:lineRule="auto"/>
+        <w:ind w:firstLineChars="200" w:firstLine="480"/>
+        <w:rPr>
+          <w:rFonts w:hint="eastAsia"/>
+          <w:sz w:val="24"/>
+        </w:rPr>
+      </w:pPr>
+      <w:r>
+        <w:rPr>
+          <w:rFonts w:hint="eastAsia"/>
+          <w:sz w:val="24"/>
+        </w:rPr>
+        <w:t>3.</w:t>
+      </w:r>
+      <w:r>
+        <w:rPr>
+          <w:rFonts w:hint="eastAsia"/>
+          <w:sz w:val="24"/>
+        </w:rPr>
+        <w:t>计时</w:t>
+      </w:r>
+    </w:p>
+    <w:p>
+      <w:pPr>
+        <w:spacing w:line="300" w:lineRule="auto"/>
+        <w:ind w:firstLineChars="200" w:firstLine="480"/>
+        <w:rPr>
+          <w:rFonts w:hint="eastAsia"/>
+          <w:sz w:val="24"/>
+        </w:rPr>
+      </w:pPr>
+      <w:r>
+        <w:rPr>
+          <w:rFonts w:hint="eastAsia"/>
+          <w:sz w:val="24"/>
+        </w:rPr>
+        <w:tab/>
+      </w:r>
+      <w:proofErr w:type="gramStart"/>
+      <w:r>
+        <w:rPr>
+          <w:rFonts w:hint="eastAsia"/>
+          <w:sz w:val="24"/>
+        </w:rPr>
+        <w:t>计时跟</w:t>
+      </w:r>
+      <w:proofErr w:type="gramEnd"/>
+      <w:r>
+        <w:rPr>
+          <w:rFonts w:hint="eastAsia"/>
+          <w:sz w:val="24"/>
+        </w:rPr>
+        <w:t>回合切换息息相关，而本系统的回合切换因加入战斗属性而变得更为复杂，因此计时也会</w:t>
+      </w:r>
+      <w:proofErr w:type="gramStart"/>
+      <w:r>
+        <w:rPr>
+          <w:rFonts w:hint="eastAsia"/>
+          <w:sz w:val="24"/>
+        </w:rPr>
+        <w:t>作出</w:t>
+      </w:r>
+      <w:proofErr w:type="gramEnd"/>
+      <w:r>
+        <w:rPr>
+          <w:rFonts w:hint="eastAsia"/>
+          <w:sz w:val="24"/>
+        </w:rPr>
+        <w:t>相应的改变。</w:t>
+      </w:r>
+    </w:p>
+    <w:p>
+      <w:pPr>
+        <w:spacing w:line="300" w:lineRule="auto"/>
+        <w:ind w:firstLineChars="200" w:firstLine="480"/>
+        <w:rPr>
+          <w:rFonts w:hint="eastAsia"/>
+          <w:sz w:val="24"/>
+        </w:rPr>
+      </w:pPr>
+      <w:r>
+        <w:rPr>
+          <w:rFonts w:hint="eastAsia"/>
+          <w:sz w:val="24"/>
+        </w:rPr>
+        <w:t>4.</w:t>
+      </w:r>
+      <w:r>
+        <w:rPr>
+          <w:rFonts w:hint="eastAsia"/>
+          <w:sz w:val="24"/>
+        </w:rPr>
+        <w:t>资源重用</w:t>
+      </w:r>
+    </w:p>
+    <w:p>
+      <w:pPr>
+        <w:spacing w:line="300" w:lineRule="auto"/>
+        <w:ind w:firstLineChars="200" w:firstLine="480"/>
+        <w:rPr>
+          <w:rFonts w:hint="eastAsia"/>
+          <w:sz w:val="24"/>
+        </w:rPr>
+      </w:pPr>
+      <w:r>
+        <w:rPr>
+          <w:rFonts w:hint="eastAsia"/>
+          <w:sz w:val="24"/>
+        </w:rPr>
+        <w:tab/>
+      </w:r>
+      <w:r>
+        <w:rPr>
+          <w:rFonts w:hint="eastAsia"/>
+          <w:sz w:val="24"/>
+        </w:rPr>
+        <w:t>对于游戏来说，资源的</w:t>
+      </w:r>
+      <w:proofErr w:type="gramStart"/>
+      <w:r>
+        <w:rPr>
+          <w:rFonts w:hint="eastAsia"/>
+          <w:sz w:val="24"/>
+        </w:rPr>
+        <w:t>优化既</w:t>
+      </w:r>
+      <w:proofErr w:type="gramEnd"/>
+      <w:r>
+        <w:rPr>
+          <w:rFonts w:hint="eastAsia"/>
+          <w:sz w:val="24"/>
+        </w:rPr>
+        <w:t>减轻硬件负担，也有利于提高游戏体验的流畅度。</w:t>
+      </w:r>
+    </w:p>
+    <w:p>
+      <w:pPr>
+        <w:spacing w:line="300" w:lineRule="auto"/>
+        <w:ind w:firstLineChars="200" w:firstLine="480"/>
+        <w:rPr>
+          <w:rFonts w:hint="eastAsia"/>
+          <w:sz w:val="24"/>
+        </w:rPr>
+      </w:pPr>
+      <w:r>
+        <w:rPr>
+          <w:rFonts w:hint="eastAsia"/>
+          <w:sz w:val="24"/>
+        </w:rPr>
+        <w:t>5.</w:t>
+      </w:r>
+      <w:r>
+        <w:rPr>
+          <w:rFonts w:hint="eastAsia"/>
+          <w:sz w:val="24"/>
+        </w:rPr>
+        <w:t>悔棋和复盘</w:t>
+      </w:r>
+    </w:p>
+    <w:p>
+      <w:pPr>
+        <w:spacing w:line="300" w:lineRule="auto"/>
+        <w:ind w:left="360" w:firstLineChars="200" w:firstLine="480"/>
+        <w:rPr>
+          <w:rFonts w:hint="eastAsia"/>
+          <w:sz w:val="24"/>
+        </w:rPr>
+      </w:pPr>
+      <w:r>
+        <w:rPr>
+          <w:sz w:val="24"/>
+        </w:rPr>
+        <w:t>悔棋和复盘都需要记录棋谱</w:t>
+      </w:r>
+      <w:r>
+        <w:rPr>
+          <w:rFonts w:hint="eastAsia"/>
+          <w:sz w:val="24"/>
+        </w:rPr>
+        <w:t>，</w:t>
+      </w:r>
+      <w:r>
+        <w:rPr>
+          <w:sz w:val="24"/>
+        </w:rPr>
+        <w:t>而且也因加入战斗属性而变得</w:t>
+      </w:r>
+      <w:r>
+        <w:rPr>
+          <w:sz w:val="24"/>
+        </w:rPr>
+        <w:t>不一样</w:t>
+      </w:r>
+      <w:r>
+        <w:rPr>
+          <w:rFonts w:hint="eastAsia"/>
+          <w:sz w:val="24"/>
+        </w:rPr>
+        <w:t>。</w:t>
+      </w:r>
+    </w:p>
+    <w:p>
+      <w:pPr>
+        <w:spacing w:line="300" w:lineRule="auto"/>
+        <w:outlineLvl w:val="1"/>
+        <w:rPr>
+          <w:rFonts w:ascii="宋体" w:hAnsi="宋体" w:cs="宋体"/>
+          <w:b/>
+          <w:sz w:val="24"/>
+        </w:rPr>
+      </w:pPr>
+      <w:r>
+        <w:rPr>
+          <w:rFonts w:ascii="宋体" w:hAnsi="宋体" w:cs="宋体" w:hint="eastAsia"/>
+          <w:b/>
+          <w:sz w:val="24"/>
+        </w:rPr>
+        <w:t>1.4</w:t>
+      </w:r>
+      <w:r>
+        <w:rPr>
+          <w:rFonts w:ascii="宋体" w:hAnsi="宋体" w:cs="宋体" w:hint="eastAsia"/>
+          <w:b/>
+          <w:sz w:val="24"/>
+        </w:rPr>
+        <w:t>本文的</w:t>
+      </w:r>
+      <w:r>
+        <w:rPr>
+          <w:rFonts w:ascii="宋体" w:hAnsi="宋体" w:cs="宋体" w:hint="eastAsia"/>
+          <w:b/>
+          <w:sz w:val="24"/>
+        </w:rPr>
+        <w:t>结构</w:t>
+      </w:r>
+    </w:p>
+    <w:p>
+      <w:pPr>
+        <w:spacing w:line="300" w:lineRule="auto"/>
+        <w:ind w:firstLineChars="200" w:firstLine="480"/>
+        <w:rPr>
+          <w:rFonts w:hint="eastAsia"/>
+          <w:sz w:val="24"/>
+        </w:rPr>
+      </w:pPr>
+      <w:r>
+        <w:rPr>
+          <w:rFonts w:hint="eastAsia"/>
+          <w:sz w:val="24"/>
+        </w:rPr>
+        <w:t>第一章阐述了选题背景，课题的研究方式，课题的主要工作和文章的章节安排。</w:t>
+      </w:r>
+    </w:p>
+    <w:p>
+      <w:pPr>
+        <w:spacing w:line="300" w:lineRule="auto"/>
+        <w:ind w:firstLineChars="200" w:firstLine="480"/>
+        <w:rPr>
+          <w:rFonts w:hint="eastAsia"/>
+          <w:sz w:val="24"/>
+        </w:rPr>
+      </w:pPr>
+      <w:r>
+        <w:rPr>
+          <w:rFonts w:hint="eastAsia"/>
+          <w:sz w:val="24"/>
+        </w:rPr>
+        <w:lastRenderedPageBreak/>
+        <w:t>第二章</w:t>
+      </w:r>
+      <w:r>
+        <w:rPr>
+          <w:rFonts w:hint="eastAsia"/>
+          <w:sz w:val="24"/>
+        </w:rPr>
+        <w:t>是系统的分析和总体设计。</w:t>
+      </w:r>
+    </w:p>
+    <w:p>
+      <w:pPr>
+        <w:spacing w:line="300" w:lineRule="auto"/>
+        <w:ind w:firstLineChars="200" w:firstLine="480"/>
+        <w:rPr>
+          <w:rFonts w:hint="eastAsia"/>
+          <w:sz w:val="24"/>
+        </w:rPr>
+      </w:pPr>
+      <w:r>
+        <w:rPr>
+          <w:rFonts w:hint="eastAsia"/>
+          <w:sz w:val="24"/>
+        </w:rPr>
+        <w:t>第三章是给出了实验环境和程序实现。</w:t>
+      </w:r>
+    </w:p>
+    <w:p>
+      <w:pPr>
+        <w:spacing w:line="300" w:lineRule="auto"/>
+        <w:ind w:firstLineChars="200" w:firstLine="480"/>
+        <w:rPr>
+          <w:rFonts w:hint="eastAsia"/>
+          <w:sz w:val="24"/>
+        </w:rPr>
+      </w:pPr>
+      <w:r>
+        <w:rPr>
+          <w:rFonts w:hint="eastAsia"/>
+          <w:sz w:val="24"/>
+        </w:rPr>
+        <w:t>第四章是全文的总结及展望。</w:t>
+      </w:r>
+    </w:p>
+    <w:p>
+      <w:pPr>
+        <w:spacing w:line="300" w:lineRule="auto"/>
         <w:rPr>
           <w:rFonts w:ascii="黑体" w:hAnsi="黑体" w:cs="黑体"/>
           <w:szCs w:val="36"/>
         </w:rPr>
-        <w:lastRenderedPageBreak/>
-        <w:t>1.诸论</w:t>
-      </w:r>
-      <w:bookmarkEnd w:id="2"/>
-    </w:p>
-    <w:p>
-      <w:pPr>
-        <w:spacing w:line="300" w:lineRule="auto"/>
-        <w:ind w:firstLineChars="200" w:firstLine="480"/>
-        <w:rPr>
-          <w:rFonts w:hint="eastAsia"/>
-          <w:sz w:val="24"/>
-        </w:rPr>
-      </w:pPr>
-      <w:r>
-        <w:rPr>
-          <w:rFonts w:hint="eastAsia"/>
-          <w:sz w:val="24"/>
-        </w:rPr>
-        <w:t xml:space="preserve"> </w:t>
-      </w:r>
-      <w:r>
-        <w:rPr>
-          <w:rFonts w:hint="eastAsia"/>
-          <w:sz w:val="24"/>
-        </w:rPr>
-        <w:t>云孩</w:t>
-      </w:r>
-      <w:r>
-        <w:rPr>
-          <w:rFonts w:hint="eastAsia"/>
-          <w:sz w:val="24"/>
-        </w:rPr>
-        <w:t>AR</w:t>
-      </w:r>
-      <w:r>
-        <w:rPr>
-          <w:rFonts w:hint="eastAsia"/>
-          <w:sz w:val="24"/>
-        </w:rPr>
-        <w:t>早教语言卡（实体产品）是云孩科技发布的第一款基于</w:t>
-      </w:r>
-      <w:r>
-        <w:rPr>
-          <w:rFonts w:hint="eastAsia"/>
-          <w:sz w:val="24"/>
-        </w:rPr>
-        <w:t>AR</w:t>
-      </w:r>
-      <w:r>
-        <w:rPr>
-          <w:rFonts w:hint="eastAsia"/>
-          <w:sz w:val="24"/>
-        </w:rPr>
-        <w:t>技术的产品。采用大豆印刷工艺，无毒无害，安全，环保，品质保证。</w:t>
-      </w:r>
-    </w:p>
-    <w:p>
-      <w:pPr>
-        <w:spacing w:line="300" w:lineRule="auto"/>
-        <w:ind w:firstLineChars="200" w:firstLine="480"/>
-        <w:rPr>
-          <w:rFonts w:hint="eastAsia"/>
-          <w:sz w:val="24"/>
-        </w:rPr>
-      </w:pPr>
-      <w:r>
-        <w:rPr>
-          <w:rFonts w:hint="eastAsia"/>
-          <w:sz w:val="24"/>
-        </w:rPr>
-        <w:t xml:space="preserve"> </w:t>
-      </w:r>
-      <w:r>
-        <w:rPr>
-          <w:rFonts w:hint="eastAsia"/>
-          <w:sz w:val="24"/>
-        </w:rPr>
-        <w:t>云孩</w:t>
-      </w:r>
-      <w:r>
-        <w:rPr>
-          <w:rFonts w:hint="eastAsia"/>
-          <w:sz w:val="24"/>
-        </w:rPr>
-        <w:t>AR</w:t>
-      </w:r>
-      <w:r>
-        <w:rPr>
-          <w:rFonts w:hint="eastAsia"/>
-          <w:sz w:val="24"/>
-        </w:rPr>
-        <w:t>早教语言卡后配合专属的</w:t>
-      </w:r>
-      <w:r>
-        <w:rPr>
-          <w:rFonts w:hint="eastAsia"/>
-          <w:sz w:val="24"/>
-        </w:rPr>
-        <w:t>app</w:t>
-      </w:r>
-      <w:r>
-        <w:rPr>
-          <w:rFonts w:hint="eastAsia"/>
-          <w:sz w:val="24"/>
-        </w:rPr>
-        <w:t>就可以使用。所有形象都是模拟真实情况，能动、能真实发声。儿童在认字过程中能同时生动感知对应形象的名称和中英文发音，达到“学在无形中”、“寓教于乐”的目的。</w:t>
-      </w:r>
-    </w:p>
-    <w:p>
-      <w:pPr>
-        <w:spacing w:line="300" w:lineRule="auto"/>
-        <w:outlineLvl w:val="1"/>
-        <w:rPr>
-          <w:rFonts w:ascii="宋体" w:hAnsi="宋体" w:cs="宋体" w:hint="eastAsia"/>
-          <w:b/>
-          <w:sz w:val="24"/>
-        </w:rPr>
-      </w:pPr>
-      <w:bookmarkStart w:id="3" w:name="_Toc18751"/>
-      <w:r>
-        <w:rPr>
-          <w:rFonts w:ascii="宋体" w:hAnsi="宋体" w:cs="宋体" w:hint="eastAsia"/>
-          <w:b/>
-          <w:sz w:val="24"/>
-        </w:rPr>
-        <w:t>1.1研究背景与意义</w:t>
-      </w:r>
-      <w:bookmarkEnd w:id="3"/>
-    </w:p>
-    <w:p>
-      <w:pPr>
-        <w:spacing w:line="300" w:lineRule="auto"/>
-        <w:ind w:firstLineChars="200" w:firstLine="480"/>
-        <w:rPr>
-          <w:rFonts w:hint="eastAsia"/>
-          <w:sz w:val="24"/>
-        </w:rPr>
-      </w:pPr>
-      <w:r>
-        <w:rPr>
-          <w:rFonts w:hint="eastAsia"/>
-          <w:sz w:val="24"/>
-        </w:rPr>
-        <w:t xml:space="preserve"> </w:t>
-      </w:r>
-      <w:r>
-        <w:rPr>
-          <w:rFonts w:hint="eastAsia"/>
-          <w:sz w:val="24"/>
-        </w:rPr>
-        <w:t>近年来，随着经济的发展和人口总体文化水平的提高，同时伴随着二胎政策的推行，越来越多的家长对小孩子教育给予高度重视，但是现在的学习教具大多比较枯燥和简单，不能引起孩子们的兴趣。</w:t>
-      </w:r>
-    </w:p>
-    <w:p>
-      <w:pPr>
-        <w:spacing w:line="300" w:lineRule="auto"/>
-        <w:ind w:firstLineChars="200" w:firstLine="480"/>
-        <w:rPr>
-          <w:rFonts w:hint="eastAsia"/>
-          <w:sz w:val="24"/>
-        </w:rPr>
-      </w:pPr>
-      <w:r>
-        <w:rPr>
-          <w:rFonts w:hint="eastAsia"/>
-          <w:sz w:val="24"/>
-        </w:rPr>
-        <w:t>我们想打造一款结合</w:t>
-      </w:r>
-      <w:r>
-        <w:rPr>
-          <w:rFonts w:hint="eastAsia"/>
-          <w:sz w:val="24"/>
-        </w:rPr>
-        <w:t>AR</w:t>
-      </w:r>
-      <w:r>
-        <w:rPr>
-          <w:rFonts w:hint="eastAsia"/>
-          <w:sz w:val="24"/>
-        </w:rPr>
-        <w:t>技术的识字游戏，让孩子在得到乐趣的同时学习，在多感官视听触和</w:t>
-      </w:r>
-      <w:r>
-        <w:rPr>
-          <w:rFonts w:hint="eastAsia"/>
-          <w:sz w:val="24"/>
-        </w:rPr>
-        <w:t>3D</w:t>
-      </w:r>
-      <w:r>
-        <w:rPr>
-          <w:rFonts w:hint="eastAsia"/>
-          <w:sz w:val="24"/>
-        </w:rPr>
-        <w:t>显示等多维刺激之下，孩子将好容易记住所学习的字和英文，同时增强现实还可以给孩子一种创造力飞扬的感觉，因为</w:t>
-      </w:r>
-      <w:r>
-        <w:rPr>
-          <w:rFonts w:hint="eastAsia"/>
-          <w:sz w:val="24"/>
-        </w:rPr>
-        <w:t>AR</w:t>
-      </w:r>
-      <w:r>
-        <w:rPr>
-          <w:rFonts w:hint="eastAsia"/>
-          <w:sz w:val="24"/>
-        </w:rPr>
-        <w:t>能把孩子的梦境都实现。我相信随着</w:t>
-      </w:r>
-      <w:r>
-        <w:rPr>
-          <w:rFonts w:hint="eastAsia"/>
-          <w:sz w:val="24"/>
-        </w:rPr>
-        <w:t>AR</w:t>
-      </w:r>
-      <w:r>
-        <w:rPr>
-          <w:rFonts w:hint="eastAsia"/>
-          <w:sz w:val="24"/>
-        </w:rPr>
-        <w:t>识字游戏的推行和</w:t>
-      </w:r>
-      <w:r>
-        <w:rPr>
-          <w:rFonts w:hint="eastAsia"/>
-          <w:sz w:val="24"/>
-        </w:rPr>
-        <w:t>AR</w:t>
-      </w:r>
-      <w:r>
-        <w:rPr>
-          <w:rFonts w:hint="eastAsia"/>
-          <w:sz w:val="24"/>
-        </w:rPr>
-        <w:t>技术的发展，儿童教育领域将发生翻天覆地的改变，</w:t>
-      </w:r>
-      <w:r>
-        <w:rPr>
-          <w:rFonts w:hint="eastAsia"/>
-          <w:sz w:val="24"/>
-        </w:rPr>
-        <w:t>AR</w:t>
-      </w:r>
-      <w:r>
-        <w:rPr>
-          <w:rFonts w:hint="eastAsia"/>
-          <w:sz w:val="24"/>
-        </w:rPr>
-        <w:t>和</w:t>
-      </w:r>
-      <w:r>
-        <w:rPr>
-          <w:rFonts w:hint="eastAsia"/>
-          <w:sz w:val="24"/>
-        </w:rPr>
-        <w:t>VR</w:t>
-      </w:r>
-      <w:r>
-        <w:rPr>
-          <w:rFonts w:hint="eastAsia"/>
-          <w:sz w:val="24"/>
-        </w:rPr>
-        <w:t>将改变孩子吸取知识的方式和方法。</w:t>
-      </w:r>
-    </w:p>
-    <w:p>
-      <w:pPr>
-        <w:spacing w:line="300" w:lineRule="auto"/>
-        <w:rPr>
-          <w:rFonts w:ascii="宋体" w:hAnsi="宋体" w:cs="宋体" w:hint="eastAsia"/>
-          <w:b/>
-          <w:sz w:val="24"/>
-        </w:rPr>
-      </w:pPr>
-      <w:r>
-        <w:rPr>
-          <w:rFonts w:ascii="宋体" w:hAnsi="宋体" w:cs="宋体" w:hint="eastAsia"/>
-          <w:b/>
-          <w:sz w:val="24"/>
-        </w:rPr>
-        <w:t>1.2系统主要功能</w:t>
-      </w:r>
-    </w:p>
-    <w:p>
-      <w:pPr>
-        <w:spacing w:line="300" w:lineRule="auto"/>
-        <w:rPr>
-          <w:rFonts w:hint="eastAsia"/>
-          <w:sz w:val="24"/>
-        </w:rPr>
-      </w:pPr>
-      <w:r>
-        <w:rPr>
-          <w:rFonts w:hint="eastAsia"/>
-          <w:sz w:val="24"/>
-        </w:rPr>
-        <w:t xml:space="preserve">    </w:t>
-      </w:r>
-      <w:r>
-        <w:rPr>
-          <w:rFonts w:hint="eastAsia"/>
-          <w:sz w:val="24"/>
-        </w:rPr>
-        <w:t>游戏端包含主要功能有：呈现</w:t>
-      </w:r>
-      <w:r>
-        <w:rPr>
-          <w:rFonts w:hint="eastAsia"/>
-          <w:sz w:val="24"/>
-        </w:rPr>
-        <w:t>3D</w:t>
-      </w:r>
-      <w:r>
-        <w:rPr>
-          <w:rFonts w:hint="eastAsia"/>
-          <w:sz w:val="24"/>
-        </w:rPr>
-        <w:t>模型、传输摄像头数据、中英文发声和点控互动；服务器包含主要功能有：验证码模块、图像识别；辅助功能包括：数据分析。</w:t>
-      </w:r>
-    </w:p>
-    <w:p>
-      <w:pPr>
-        <w:spacing w:line="300" w:lineRule="auto"/>
-        <w:outlineLvl w:val="1"/>
-        <w:rPr>
-          <w:rFonts w:ascii="宋体" w:hAnsi="宋体" w:cs="宋体" w:hint="eastAsia"/>
-          <w:b/>
-          <w:sz w:val="24"/>
-        </w:rPr>
-      </w:pPr>
-      <w:bookmarkStart w:id="4" w:name="_Toc20690"/>
-      <w:r>
-        <w:rPr>
-          <w:rFonts w:ascii="宋体" w:hAnsi="宋体" w:cs="宋体" w:hint="eastAsia"/>
-          <w:b/>
-          <w:sz w:val="24"/>
-        </w:rPr>
-        <w:t>1.3文本组织</w:t>
-      </w:r>
-      <w:bookmarkEnd w:id="4"/>
-    </w:p>
-    <w:p>
-      <w:pPr>
-        <w:spacing w:line="300" w:lineRule="auto"/>
-        <w:rPr>
-          <w:rFonts w:hint="eastAsia"/>
-          <w:sz w:val="24"/>
-        </w:rPr>
-      </w:pPr>
-      <w:r>
-        <w:rPr>
-          <w:rFonts w:hint="eastAsia"/>
-          <w:sz w:val="24"/>
-        </w:rPr>
-        <w:t xml:space="preserve">    </w:t>
-      </w:r>
-      <w:r>
-        <w:rPr>
-          <w:rFonts w:hint="eastAsia"/>
-          <w:sz w:val="24"/>
-        </w:rPr>
-        <w:t>云孩</w:t>
-      </w:r>
-      <w:r>
-        <w:rPr>
-          <w:rFonts w:hint="eastAsia"/>
-          <w:sz w:val="24"/>
-        </w:rPr>
-        <w:t>AR</w:t>
-      </w:r>
-      <w:r>
-        <w:rPr>
-          <w:rFonts w:hint="eastAsia"/>
-          <w:sz w:val="24"/>
-        </w:rPr>
-        <w:t>识字游戏配合专用</w:t>
-      </w:r>
-      <w:r>
-        <w:rPr>
-          <w:rFonts w:hint="eastAsia"/>
-          <w:sz w:val="24"/>
-        </w:rPr>
-        <w:t>app</w:t>
-      </w:r>
-      <w:r>
-        <w:rPr>
-          <w:rFonts w:hint="eastAsia"/>
-          <w:sz w:val="24"/>
-        </w:rPr>
-        <w:t>，其中所有形象都是模拟真实情况。儿童在认字过程中能同时生动感知对应形象的名称和中英文发音，达到“学在无形中”、“寓教于乐”的目的。本文主要工作为：（</w:t>
-      </w:r>
-      <w:r>
-        <w:rPr>
-          <w:rFonts w:hint="eastAsia"/>
-          <w:sz w:val="24"/>
-        </w:rPr>
-        <w:t>1</w:t>
-      </w:r>
-      <w:r>
-        <w:rPr>
-          <w:rFonts w:hint="eastAsia"/>
-          <w:sz w:val="24"/>
-        </w:rPr>
-        <w:t>）需求分析，本文将从游戏用户的需求进行分析。（</w:t>
-      </w:r>
-      <w:r>
-        <w:rPr>
-          <w:rFonts w:hint="eastAsia"/>
-          <w:sz w:val="24"/>
-        </w:rPr>
-        <w:t>2</w:t>
-      </w:r>
-      <w:r>
-        <w:rPr>
-          <w:rFonts w:hint="eastAsia"/>
-          <w:sz w:val="24"/>
-        </w:rPr>
-        <w:t>）验证码模块，包括激活</w:t>
-      </w:r>
-      <w:r>
-        <w:rPr>
-          <w:rFonts w:hint="eastAsia"/>
-          <w:sz w:val="24"/>
-        </w:rPr>
-        <w:t>app</w:t>
-      </w:r>
-      <w:r>
-        <w:rPr>
-          <w:rFonts w:hint="eastAsia"/>
-          <w:sz w:val="24"/>
-        </w:rPr>
-        <w:t>的验证码创建、生成印刷图片和客户端验证等功能。（</w:t>
-      </w:r>
-      <w:r>
-        <w:rPr>
-          <w:rFonts w:hint="eastAsia"/>
-          <w:sz w:val="24"/>
-        </w:rPr>
-        <w:t>3</w:t>
-      </w:r>
-      <w:r>
-        <w:rPr>
-          <w:rFonts w:hint="eastAsia"/>
-          <w:sz w:val="24"/>
-        </w:rPr>
-        <w:t>）数据分析模块，包括获取用户唯一身份识别码、封装客户端上传数据的类和建立用于数据分析的后台。（</w:t>
-      </w:r>
-      <w:r>
-        <w:rPr>
-          <w:rFonts w:hint="eastAsia"/>
-          <w:sz w:val="24"/>
-        </w:rPr>
-        <w:t>4</w:t>
-      </w:r>
-      <w:r>
-        <w:rPr>
-          <w:rFonts w:hint="eastAsia"/>
-          <w:sz w:val="24"/>
-        </w:rPr>
-        <w:t>）美工，</w:t>
-      </w:r>
-      <w:r>
-        <w:rPr>
-          <w:rFonts w:hint="eastAsia"/>
-          <w:sz w:val="24"/>
-        </w:rPr>
-        <w:t>app</w:t>
-      </w:r>
-      <w:r>
-        <w:rPr>
-          <w:rFonts w:hint="eastAsia"/>
-          <w:sz w:val="24"/>
-        </w:rPr>
-        <w:t>需要进行商用必须需要有美丽的美术设计来让用户喜欢，这部分包括识别卡的设计。</w:t>
-      </w:r>
+      </w:pPr>
+      <w:bookmarkStart w:id="5" w:name="_GoBack"/>
+      <w:bookmarkEnd w:id="5"/>
+    </w:p>
+    <w:p>
+      <w:pPr>
+        <w:spacing w:line="300" w:lineRule="auto"/>
+      </w:pPr>
+    </w:p>
+    <w:p>
+      <w:pPr>
+        <w:spacing w:line="300" w:lineRule="auto"/>
+      </w:pPr>
     </w:p>
     <w:p>
       <w:pPr>
         <w:pStyle w:val="1"/>
         <w:spacing w:before="0" w:beforeAutospacing="0" w:after="0" w:afterAutospacing="0" w:line="300" w:lineRule="auto"/>
         <w:rPr>
-          <w:rFonts w:ascii="黑体" w:hAnsi="黑体" w:cs="黑体"/>
-          <w:szCs w:val="36"/>
-        </w:rPr>
-      </w:pPr>
-    </w:p>
-    <w:p>
-      <w:pPr>
-        <w:spacing w:line="300" w:lineRule="auto"/>
-        <w:rPr>
-          <w:rFonts w:ascii="黑体" w:hAnsi="黑体" w:cs="黑体"/>
-          <w:szCs w:val="36"/>
-        </w:rPr>
-      </w:pPr>
-    </w:p>
-    <w:p>
-      <w:pPr>
-        <w:spacing w:line="300" w:lineRule="auto"/>
-        <w:rPr>
-          <w:rFonts w:ascii="黑体" w:hAnsi="黑体" w:cs="黑体"/>
-          <w:szCs w:val="36"/>
-        </w:rPr>
-      </w:pPr>
-    </w:p>
-    <w:p>
-      <w:pPr>
-        <w:spacing w:line="300" w:lineRule="auto"/>
-        <w:rPr>
-          <w:rFonts w:ascii="黑体" w:hAnsi="黑体" w:cs="黑体"/>
-          <w:szCs w:val="36"/>
-        </w:rPr>
-      </w:pPr>
-    </w:p>
-    <w:p>
-      <w:pPr>
-        <w:spacing w:line="300" w:lineRule="auto"/>
-        <w:rPr>
-          <w:rFonts w:ascii="黑体" w:hAnsi="黑体" w:cs="黑体"/>
-          <w:szCs w:val="36"/>
-        </w:rPr>
-      </w:pPr>
-    </w:p>
-    <w:p>
-      <w:pPr>
-        <w:spacing w:line="300" w:lineRule="auto"/>
-      </w:pPr>
-    </w:p>
-    <w:p>
-      <w:pPr>
-        <w:spacing w:line="300" w:lineRule="auto"/>
-      </w:pPr>
-    </w:p>
-    <w:p>
-      <w:pPr>
-        <w:pStyle w:val="1"/>
-        <w:spacing w:before="0" w:beforeAutospacing="0" w:after="0" w:afterAutospacing="0" w:line="300" w:lineRule="auto"/>
-      </w:pPr>
-      <w:bookmarkStart w:id="5" w:name="_Toc29230"/>
-      <w:r>
-        <w:lastRenderedPageBreak/>
+          <w:rFonts w:hint="default"/>
+        </w:rPr>
+      </w:pPr>
+      <w:bookmarkStart w:id="6" w:name="_Toc29230"/>
+      <w:r>
         <w:t>参考文献</w:t>
       </w:r>
-      <w:bookmarkEnd w:id="5"/>
+      <w:bookmarkEnd w:id="6"/>
     </w:p>
     <w:p>
       <w:pPr>
@@ -1216,9 +1588,11 @@
       <w:r>
         <w:t>环境，打包发布</w:t>
       </w:r>
+      <w:proofErr w:type="spellStart"/>
       <w:r>
         <w:t>Apk</w:t>
       </w:r>
+      <w:proofErr w:type="spellEnd"/>
       <w:r>
         <w:t>流程详解</w:t>
       </w:r>
@@ -1256,34 +1630,48 @@
         <w:spacing w:line="300" w:lineRule="auto"/>
         <w:jc w:val="left"/>
         <w:rPr>
-          <w:rFonts w:ascii="宋体" w:hAnsi="宋体" w:cs="宋体" w:hint="eastAsia"/>
-        </w:rPr>
-      </w:pPr>
-      <w:r>
-        <w:rPr>
-          <w:rFonts w:ascii="宋体" w:hAnsi="宋体" w:cs="宋体" w:hint="eastAsia"/>
-        </w:rPr>
-        <w:t>[2].</w:t>
-      </w:r>
-      <w:r>
-        <w:rPr>
-          <w:rFonts w:ascii="宋体" w:hAnsi="宋体" w:cs="宋体" w:hint="eastAsia"/>
-        </w:rPr>
-        <w:t>[整理]unity3d优化总结篇</w:t>
-      </w:r>
+          <w:rFonts w:ascii="宋体" w:hAnsi="宋体" w:cs="宋体"/>
+        </w:rPr>
+      </w:pPr>
+      <w:r>
+        <w:rPr>
+          <w:rFonts w:ascii="宋体" w:hAnsi="宋体" w:cs="宋体" w:hint="eastAsia"/>
+        </w:rPr>
+        <w:t>[2]</w:t>
+      </w:r>
+      <w:proofErr w:type="gramStart"/>
       <w:r>
         <w:rPr>
           <w:rFonts w:ascii="宋体" w:hAnsi="宋体" w:cs="宋体" w:hint="eastAsia"/>
         </w:rPr>
         <w:t>.</w:t>
       </w:r>
+      <w:r>
+        <w:rPr>
+          <w:rFonts w:ascii="宋体" w:hAnsi="宋体" w:cs="宋体" w:hint="eastAsia"/>
+        </w:rPr>
+        <w:t>[</w:t>
+      </w:r>
+      <w:proofErr w:type="gramEnd"/>
+      <w:r>
+        <w:rPr>
+          <w:rFonts w:ascii="宋体" w:hAnsi="宋体" w:cs="宋体" w:hint="eastAsia"/>
+        </w:rPr>
+        <w:t>整理]unity3d优化总结篇</w:t>
+      </w:r>
+      <w:r>
+        <w:rPr>
+          <w:rFonts w:ascii="宋体" w:hAnsi="宋体" w:cs="宋体" w:hint="eastAsia"/>
+        </w:rPr>
+        <w:t>.</w:t>
+      </w:r>
     </w:p>
     <w:p>
       <w:pPr>
         <w:spacing w:line="300" w:lineRule="auto"/>
         <w:jc w:val="left"/>
         <w:rPr>
-          <w:rFonts w:ascii="宋体" w:hAnsi="宋体" w:cs="宋体" w:hint="eastAsia"/>
+          <w:rFonts w:ascii="宋体" w:hAnsi="宋体" w:cs="宋体"/>
         </w:rPr>
       </w:pPr>
       <w:r>
@@ -1308,7 +1696,7 @@
         <w:spacing w:line="300" w:lineRule="auto"/>
         <w:jc w:val="left"/>
         <w:rPr>
-          <w:rFonts w:ascii="宋体" w:hAnsi="宋体" w:cs="宋体" w:hint="eastAsia"/>
+          <w:rFonts w:ascii="宋体" w:hAnsi="宋体" w:cs="宋体"/>
         </w:rPr>
       </w:pPr>
       <w:r>
@@ -1329,12 +1717,14 @@
       <w:r>
         <w:t>使用进度条</w:t>
       </w:r>
+      <w:proofErr w:type="gramStart"/>
       <w:r>
         <w:t>,</w:t>
       </w:r>
       <w:r>
         <w:t>异步加载场景的代码</w:t>
       </w:r>
+      <w:proofErr w:type="gramEnd"/>
       <w:r>
         <w:rPr>
           <w:rFonts w:ascii="宋体" w:hAnsi="宋体" w:hint="eastAsia"/>
@@ -1347,7 +1737,7 @@
         <w:spacing w:line="300" w:lineRule="auto"/>
         <w:jc w:val="left"/>
         <w:rPr>
-          <w:rFonts w:ascii="宋体" w:hAnsi="宋体" w:cs="宋体" w:hint="eastAsia"/>
+          <w:rFonts w:ascii="宋体" w:hAnsi="宋体" w:cs="宋体"/>
         </w:rPr>
       </w:pPr>
       <w:r>
@@ -1368,11 +1758,6 @@
       </w:r>
     </w:p>
     <w:p>
-      <w:pPr>
-        <w:rPr>
-          <w:rFonts w:hint="eastAsia"/>
-        </w:rPr>
-      </w:pPr>
       <w:r>
         <w:rPr>
           <w:rFonts w:ascii="宋体" w:hAnsi="宋体" w:cs="宋体" w:hint="eastAsia"/>
@@ -1409,7 +1794,7 @@
         <w:spacing w:line="300" w:lineRule="auto"/>
         <w:jc w:val="left"/>
         <w:rPr>
-          <w:rFonts w:ascii="宋体" w:hAnsi="宋体" w:cs="宋体" w:hint="eastAsia"/>
+          <w:rFonts w:ascii="宋体" w:hAnsi="宋体" w:cs="宋体"/>
         </w:rPr>
       </w:pPr>
       <w:r>
@@ -1440,11 +1825,6 @@
       </w:r>
     </w:p>
     <w:p>
-      <w:pPr>
-        <w:rPr>
-          <w:rFonts w:hint="eastAsia"/>
-        </w:rPr>
-      </w:pPr>
       <w:r>
         <w:rPr>
           <w:rFonts w:ascii="宋体" w:hAnsi="宋体" w:cs="宋体" w:hint="eastAsia"/>
@@ -1536,11 +1916,6 @@
       </w:r>
     </w:p>
     <w:p>
-      <w:pPr>
-        <w:rPr>
-          <w:rFonts w:hint="eastAsia"/>
-        </w:rPr>
-      </w:pPr>
       <w:r>
         <w:rPr>
           <w:rFonts w:ascii="宋体" w:hAnsi="宋体" w:cs="宋体" w:hint="eastAsia"/>
@@ -1596,11 +1971,6 @@
       </w:r>
     </w:p>
     <w:p>
-      <w:pPr>
-        <w:rPr>
-          <w:rFonts w:hint="eastAsia"/>
-        </w:rPr>
-      </w:pPr>
       <w:r>
         <w:rPr>
           <w:rFonts w:ascii="宋体" w:hAnsi="宋体" w:cs="宋体" w:hint="eastAsia"/>
@@ -1668,11 +2038,6 @@
       </w:r>
     </w:p>
     <w:p>
-      <w:pPr>
-        <w:rPr>
-          <w:rFonts w:hint="eastAsia"/>
-        </w:rPr>
-      </w:pPr>
       <w:r>
         <w:rPr>
           <w:rFonts w:ascii="宋体" w:hAnsi="宋体" w:cs="宋体" w:hint="eastAsia"/>
@@ -1692,8 +2057,13 @@
         <w:t>基础</w:t>
       </w:r>
       <w:r>
-        <w:t xml:space="preserve"> -- Git</w:t>
-      </w:r>
+        <w:t xml:space="preserve"> -- </w:t>
+      </w:r>
+      <w:proofErr w:type="spellStart"/>
+      <w:r>
+        <w:t>Git</w:t>
+      </w:r>
+      <w:proofErr w:type="spellEnd"/>
       <w:r>
         <w:t>版本的源代码管理工具使用</w:t>
       </w:r>
@@ -1758,11 +2128,6 @@
       </w:r>
     </w:p>
     <w:p>
-      <w:pPr>
-        <w:rPr>
-          <w:rFonts w:hint="eastAsia"/>
-        </w:rPr>
-      </w:pPr>
       <w:r>
         <w:rPr>
           <w:rFonts w:ascii="宋体" w:hAnsi="宋体" w:cs="宋体" w:hint="eastAsia"/>
@@ -1781,12 +2146,28 @@
         </w:rPr>
         <w:t xml:space="preserve"> </w:t>
       </w:r>
-      <w:r>
-        <w:rPr>
-          <w:rFonts w:hint="eastAsia"/>
-        </w:rPr>
-        <w:t>iTween for Unity by Bob Berkebile</w:t>
-      </w:r>
+      <w:proofErr w:type="spellStart"/>
+      <w:r>
+        <w:rPr>
+          <w:rFonts w:hint="eastAsia"/>
+        </w:rPr>
+        <w:t>iTween</w:t>
+      </w:r>
+      <w:proofErr w:type="spellEnd"/>
+      <w:r>
+        <w:rPr>
+          <w:rFonts w:hint="eastAsia"/>
+        </w:rPr>
+        <w:t xml:space="preserve"> for Unity by Bob </w:t>
+      </w:r>
+      <w:proofErr w:type="spellStart"/>
+      <w:r>
+        <w:rPr>
+          <w:rFonts w:hint="eastAsia"/>
+        </w:rPr>
+        <w:t>Berkebile</w:t>
+      </w:r>
+      <w:proofErr w:type="spellEnd"/>
       <w:r>
         <w:rPr>
           <w:rFonts w:hint="eastAsia"/>
@@ -1830,11 +2211,6 @@
       </w:r>
     </w:p>
     <w:p>
-      <w:pPr>
-        <w:rPr>
-          <w:rFonts w:hint="eastAsia"/>
-        </w:rPr>
-      </w:pPr>
       <w:r>
         <w:rPr>
           <w:rFonts w:ascii="宋体" w:hAnsi="宋体" w:cs="宋体" w:hint="eastAsia"/>
@@ -1914,8 +2290,8 @@
     <w:bookmarkEnd w:id="1"/>
     <w:p/>
     <w:sectPr>
-      <w:headerReference w:type="first" r:id="rId7"/>
-      <w:footerReference w:type="first" r:id="rId8"/>
+      <w:headerReference w:type="first" r:id="rId8"/>
+      <w:footerReference w:type="first" r:id="rId9"/>
       <w:pgSz w:w="11906" w:h="16838"/>
       <w:pgMar w:top="1440" w:right="1800" w:bottom="1440" w:left="1800" w:header="851" w:footer="992" w:gutter="0"/>
       <w:cols w:space="425"/>
@@ -1926,15 +2302,15 @@
 </file>
 
 <file path=word/endnotes.xml><?xml version="1.0" encoding="utf-8"?>
-<w:endnotes xmlns:ve="http://schemas.openxmlformats.org/markup-compatibility/2006" xmlns:o="urn:schemas-microsoft-com:office:office" xmlns:r="http://schemas.openxmlformats.org/officeDocument/2006/relationships" xmlns:m="http://schemas.openxmlformats.org/officeDocument/2006/math" xmlns:v="urn:schemas-microsoft-com:vml" xmlns:wp="http://schemas.openxmlformats.org/drawingml/2006/wordprocessingDrawing" xmlns:w10="urn:schemas-microsoft-com:office:word" xmlns:w="http://schemas.openxmlformats.org/wordprocessingml/2006/main" xmlns:wne="http://schemas.microsoft.com/office/word/2006/wordml">
-  <w:endnote w:type="separator" w:id="0">
+<w:endnotes xmlns:wpc="http://schemas.microsoft.com/office/word/2010/wordprocessingCanvas" xmlns:mc="http://schemas.openxmlformats.org/markup-compatibility/2006" xmlns:o="urn:schemas-microsoft-com:office:office" xmlns:r="http://schemas.openxmlformats.org/officeDocument/2006/relationships" xmlns:m="http://schemas.openxmlformats.org/officeDocument/2006/math" xmlns:v="urn:schemas-microsoft-com:vml" xmlns:wp14="http://schemas.microsoft.com/office/word/2010/wordprocessingDrawing" xmlns:wp="http://schemas.openxmlformats.org/drawingml/2006/wordprocessingDrawing" xmlns:w10="urn:schemas-microsoft-com:office:word" xmlns:w="http://schemas.openxmlformats.org/wordprocessingml/2006/main" xmlns:w14="http://schemas.microsoft.com/office/word/2010/wordml" xmlns:wpg="http://schemas.microsoft.com/office/word/2010/wordprocessingGroup" xmlns:wpi="http://schemas.microsoft.com/office/word/2010/wordprocessingInk" xmlns:wne="http://schemas.microsoft.com/office/word/2006/wordml" xmlns:wps="http://schemas.microsoft.com/office/word/2010/wordprocessingShape" mc:Ignorable="w14 wp14">
+  <w:endnote w:type="separator" w:id="-1">
     <w:p>
       <w:r>
         <w:separator/>
       </w:r>
     </w:p>
   </w:endnote>
-  <w:endnote w:type="continuationSeparator" w:id="1">
+  <w:endnote w:type="continuationSeparator" w:id="0">
     <w:p>
       <w:r>
         <w:continuationSeparator/>
@@ -1945,7 +2321,7 @@
 </file>
 
 <file path=word/footer1.xml><?xml version="1.0" encoding="utf-8"?>
-<w:ftr xmlns:ve="http://schemas.openxmlformats.org/markup-compatibility/2006" xmlns:o="urn:schemas-microsoft-com:office:office" xmlns:r="http://schemas.openxmlformats.org/officeDocument/2006/relationships" xmlns:m="http://schemas.openxmlformats.org/officeDocument/2006/math" xmlns:v="urn:schemas-microsoft-com:vml" xmlns:wp="http://schemas.openxmlformats.org/drawingml/2006/wordprocessingDrawing" xmlns:w10="urn:schemas-microsoft-com:office:word" xmlns:w="http://schemas.openxmlformats.org/wordprocessingml/2006/main" xmlns:wne="http://schemas.microsoft.com/office/word/2006/wordml">
+<w:ftr xmlns:wpc="http://schemas.microsoft.com/office/word/2010/wordprocessingCanvas" xmlns:mc="http://schemas.openxmlformats.org/markup-compatibility/2006" xmlns:o="urn:schemas-microsoft-com:office:office" xmlns:r="http://schemas.openxmlformats.org/officeDocument/2006/relationships" xmlns:m="http://schemas.openxmlformats.org/officeDocument/2006/math" xmlns:v="urn:schemas-microsoft-com:vml" xmlns:wp14="http://schemas.microsoft.com/office/word/2010/wordprocessingDrawing" xmlns:wp="http://schemas.openxmlformats.org/drawingml/2006/wordprocessingDrawing" xmlns:w10="urn:schemas-microsoft-com:office:word" xmlns:w="http://schemas.openxmlformats.org/wordprocessingml/2006/main" xmlns:w14="http://schemas.microsoft.com/office/word/2010/wordml" xmlns:wpg="http://schemas.microsoft.com/office/word/2010/wordprocessingGroup" xmlns:wpi="http://schemas.microsoft.com/office/word/2010/wordprocessingInk" xmlns:wne="http://schemas.microsoft.com/office/word/2006/wordml" xmlns:wps="http://schemas.microsoft.com/office/word/2010/wordprocessingShape" mc:Ignorable="w14 wp14">
   <w:p>
     <w:pPr>
       <w:pStyle w:val="a3"/>
@@ -1960,15 +2336,15 @@
 </file>
 
 <file path=word/footnotes.xml><?xml version="1.0" encoding="utf-8"?>
-<w:footnotes xmlns:ve="http://schemas.openxmlformats.org/markup-compatibility/2006" xmlns:o="urn:schemas-microsoft-com:office:office" xmlns:r="http://schemas.openxmlformats.org/officeDocument/2006/relationships" xmlns:m="http://schemas.openxmlformats.org/officeDocument/2006/math" xmlns:v="urn:schemas-microsoft-com:vml" xmlns:wp="http://schemas.openxmlformats.org/drawingml/2006/wordprocessingDrawing" xmlns:w10="urn:schemas-microsoft-com:office:word" xmlns:w="http://schemas.openxmlformats.org/wordprocessingml/2006/main" xmlns:wne="http://schemas.microsoft.com/office/word/2006/wordml">
-  <w:footnote w:type="separator" w:id="0">
+<w:footnotes xmlns:wpc="http://schemas.microsoft.com/office/word/2010/wordprocessingCanvas" xmlns:mc="http://schemas.openxmlformats.org/markup-compatibility/2006" xmlns:o="urn:schemas-microsoft-com:office:office" xmlns:r="http://schemas.openxmlformats.org/officeDocument/2006/relationships" xmlns:m="http://schemas.openxmlformats.org/officeDocument/2006/math" xmlns:v="urn:schemas-microsoft-com:vml" xmlns:wp14="http://schemas.microsoft.com/office/word/2010/wordprocessingDrawing" xmlns:wp="http://schemas.openxmlformats.org/drawingml/2006/wordprocessingDrawing" xmlns:w10="urn:schemas-microsoft-com:office:word" xmlns:w="http://schemas.openxmlformats.org/wordprocessingml/2006/main" xmlns:w14="http://schemas.microsoft.com/office/word/2010/wordml" xmlns:wpg="http://schemas.microsoft.com/office/word/2010/wordprocessingGroup" xmlns:wpi="http://schemas.microsoft.com/office/word/2010/wordprocessingInk" xmlns:wne="http://schemas.microsoft.com/office/word/2006/wordml" xmlns:wps="http://schemas.microsoft.com/office/word/2010/wordprocessingShape" mc:Ignorable="w14 wp14">
+  <w:footnote w:type="separator" w:id="-1">
     <w:p>
       <w:r>
         <w:separator/>
       </w:r>
     </w:p>
   </w:footnote>
-  <w:footnote w:type="continuationSeparator" w:id="1">
+  <w:footnote w:type="continuationSeparator" w:id="0">
     <w:p>
       <w:r>
         <w:continuationSeparator/>
@@ -1979,7 +2355,7 @@
 </file>
 
 <file path=word/header1.xml><?xml version="1.0" encoding="utf-8"?>
-<w:hdr xmlns:ve="http://schemas.openxmlformats.org/markup-compatibility/2006" xmlns:o="urn:schemas-microsoft-com:office:office" xmlns:r="http://schemas.openxmlformats.org/officeDocument/2006/relationships" xmlns:m="http://schemas.openxmlformats.org/officeDocument/2006/math" xmlns:v="urn:schemas-microsoft-com:vml" xmlns:wp="http://schemas.openxmlformats.org/drawingml/2006/wordprocessingDrawing" xmlns:w10="urn:schemas-microsoft-com:office:word" xmlns:w="http://schemas.openxmlformats.org/wordprocessingml/2006/main" xmlns:wne="http://schemas.microsoft.com/office/word/2006/wordml">
+<w:hdr xmlns:wpc="http://schemas.microsoft.com/office/word/2010/wordprocessingCanvas" xmlns:mc="http://schemas.openxmlformats.org/markup-compatibility/2006" xmlns:o="urn:schemas-microsoft-com:office:office" xmlns:r="http://schemas.openxmlformats.org/officeDocument/2006/relationships" xmlns:m="http://schemas.openxmlformats.org/officeDocument/2006/math" xmlns:v="urn:schemas-microsoft-com:vml" xmlns:wp14="http://schemas.microsoft.com/office/word/2010/wordprocessingDrawing" xmlns:wp="http://schemas.openxmlformats.org/drawingml/2006/wordprocessingDrawing" xmlns:w10="urn:schemas-microsoft-com:office:word" xmlns:w="http://schemas.openxmlformats.org/wordprocessingml/2006/main" xmlns:w14="http://schemas.microsoft.com/office/word/2010/wordml" xmlns:wpg="http://schemas.microsoft.com/office/word/2010/wordprocessingGroup" xmlns:wpi="http://schemas.microsoft.com/office/word/2010/wordprocessingInk" xmlns:wne="http://schemas.microsoft.com/office/word/2006/wordml" xmlns:wps="http://schemas.microsoft.com/office/word/2010/wordprocessingShape" mc:Ignorable="w14 wp14">
   <w:p>
     <w:pPr>
       <w:spacing w:line="600" w:lineRule="auto"/>
@@ -1990,7 +2366,7 @@
 </file>
 
 <file path=word/styles.xml><?xml version="1.0" encoding="utf-8"?>
-<w:styles xmlns:r="http://schemas.openxmlformats.org/officeDocument/2006/relationships" xmlns:w="http://schemas.openxmlformats.org/wordprocessingml/2006/main">
+<w:styles xmlns:mc="http://schemas.openxmlformats.org/markup-compatibility/2006" xmlns:r="http://schemas.openxmlformats.org/officeDocument/2006/relationships" xmlns:w="http://schemas.openxmlformats.org/wordprocessingml/2006/main" xmlns:w14="http://schemas.microsoft.com/office/word/2010/wordml" mc:Ignorable="w14">
   <w:docDefaults>
     <w:rPrDefault>
       <w:rPr>
@@ -2188,7 +2564,6 @@
     <w:uiPriority w:val="99"/>
     <w:semiHidden/>
     <w:unhideWhenUsed/>
-    <w:qFormat/>
     <w:tblPr>
       <w:tblInd w:w="0" w:type="dxa"/>
       <w:tblCellMar>
@@ -2290,6 +2665,197 @@
       <w:sz w:val="36"/>
       <w:szCs w:val="48"/>
     </w:rPr>
+  </w:style>
+</w:styles>
+</file>
+
+<file path=word/stylesWithEffects.xml><?xml version="1.0" encoding="utf-8"?>
+<w:styles xmlns:wpc="http://schemas.microsoft.com/office/word/2010/wordprocessingCanvas" xmlns:mc="http://schemas.openxmlformats.org/markup-compatibility/2006" xmlns:o="urn:schemas-microsoft-com:office:office" xmlns:r="http://schemas.openxmlformats.org/officeDocument/2006/relationships" xmlns:m="http://schemas.openxmlformats.org/officeDocument/2006/math" xmlns:v="urn:schemas-microsoft-com:vml" xmlns:wp14="http://schemas.microsoft.com/office/word/2010/wordprocessingDrawing" xmlns:wp="http://schemas.openxmlformats.org/drawingml/2006/wordprocessingDrawing" xmlns:w10="urn:schemas-microsoft-com:office:word" xmlns:w="http://schemas.openxmlformats.org/wordprocessingml/2006/main" xmlns:w14="http://schemas.microsoft.com/office/word/2010/wordml" xmlns:wpg="http://schemas.microsoft.com/office/word/2010/wordprocessingGroup" xmlns:wpi="http://schemas.microsoft.com/office/word/2010/wordprocessingInk" xmlns:wne="http://schemas.microsoft.com/office/word/2006/wordml" xmlns:wps="http://schemas.microsoft.com/office/word/2010/wordprocessingShape" mc:Ignorable="w14 wp14">
+  <w:docDefaults>
+    <w:rPrDefault>
+      <w:rPr>
+        <w:rFonts w:asciiTheme="minorHAnsi" w:eastAsiaTheme="minorEastAsia" w:hAnsiTheme="minorHAnsi" w:cstheme="minorBidi"/>
+        <w:kern w:val="2"/>
+        <w:sz w:val="21"/>
+        <w:szCs w:val="22"/>
+        <w:lang w:val="en-US" w:eastAsia="zh-CN" w:bidi="ar-SA"/>
+      </w:rPr>
+    </w:rPrDefault>
+    <w:pPrDefault/>
+  </w:docDefaults>
+  <w:latentStyles w:defLockedState="0" w:defUIPriority="99" w:defSemiHidden="1" w:defUnhideWhenUsed="1" w:defQFormat="0" w:count="267">
+    <w:lsdException w:name="Normal" w:semiHidden="0" w:uiPriority="0" w:unhideWhenUsed="0" w:qFormat="1"/>
+    <w:lsdException w:name="heading 1" w:semiHidden="0" w:uiPriority="9" w:unhideWhenUsed="0" w:qFormat="1"/>
+    <w:lsdException w:name="heading 2" w:uiPriority="9" w:qFormat="1"/>
+    <w:lsdException w:name="heading 3" w:uiPriority="9" w:qFormat="1"/>
+    <w:lsdException w:name="heading 4" w:uiPriority="9" w:qFormat="1"/>
+    <w:lsdException w:name="heading 5" w:uiPriority="9" w:qFormat="1"/>
+    <w:lsdException w:name="heading 6" w:uiPriority="9" w:qFormat="1"/>
+    <w:lsdException w:name="heading 7" w:uiPriority="9" w:qFormat="1"/>
+    <w:lsdException w:name="heading 8" w:uiPriority="9" w:qFormat="1"/>
+    <w:lsdException w:name="heading 9" w:uiPriority="9" w:qFormat="1"/>
+    <w:lsdException w:name="toc 1" w:uiPriority="39"/>
+    <w:lsdException w:name="toc 2" w:uiPriority="39"/>
+    <w:lsdException w:name="toc 3" w:uiPriority="39"/>
+    <w:lsdException w:name="toc 4" w:uiPriority="39"/>
+    <w:lsdException w:name="toc 5" w:uiPriority="39"/>
+    <w:lsdException w:name="toc 6" w:uiPriority="39"/>
+    <w:lsdException w:name="toc 7" w:uiPriority="39"/>
+    <w:lsdException w:name="toc 8" w:uiPriority="39"/>
+    <w:lsdException w:name="toc 9" w:uiPriority="39"/>
+    <w:lsdException w:name="caption" w:uiPriority="35" w:qFormat="1"/>
+    <w:lsdException w:name="Title" w:semiHidden="0" w:uiPriority="10" w:unhideWhenUsed="0" w:qFormat="1"/>
+    <w:lsdException w:name="Default Paragraph Font" w:uiPriority="1"/>
+    <w:lsdException w:name="Subtitle" w:semiHidden="0" w:uiPriority="11" w:unhideWhenUsed="0" w:qFormat="1"/>
+    <w:lsdException w:name="Strong" w:semiHidden="0" w:uiPriority="22" w:unhideWhenUsed="0" w:qFormat="1"/>
+    <w:lsdException w:name="Emphasis" w:semiHidden="0" w:uiPriority="20" w:unhideWhenUsed="0" w:qFormat="1"/>
+    <w:lsdException w:name="Table Grid" w:semiHidden="0" w:uiPriority="59" w:unhideWhenUsed="0"/>
+    <w:lsdException w:name="Placeholder Text" w:unhideWhenUsed="0"/>
+    <w:lsdException w:name="No Spacing" w:semiHidden="0" w:uiPriority="1" w:unhideWhenUsed="0" w:qFormat="1"/>
+    <w:lsdException w:name="Light Shading" w:semiHidden="0" w:uiPriority="60" w:unhideWhenUsed="0"/>
+    <w:lsdException w:name="Light List" w:semiHidden="0" w:uiPriority="61" w:unhideWhenUsed="0"/>
+    <w:lsdException w:name="Light Grid" w:semiHidden="0" w:uiPriority="62" w:unhideWhenUsed="0"/>
+    <w:lsdException w:name="Medium Shading 1" w:semiHidden="0" w:uiPriority="63" w:unhideWhenUsed="0"/>
+    <w:lsdException w:name="Medium Shading 2" w:semiHidden="0" w:uiPriority="64" w:unhideWhenUsed="0"/>
+    <w:lsdException w:name="Medium List 1" w:semiHidden="0" w:uiPriority="65" w:unhideWhenUsed="0"/>
+    <w:lsdException w:name="Medium List 2" w:semiHidden="0" w:uiPriority="66" w:unhideWhenUsed="0"/>
+    <w:lsdException w:name="Medium Grid 1" w:semiHidden="0" w:uiPriority="67" w:unhideWhenUsed="0"/>
+    <w:lsdException w:name="Medium Grid 2" w:semiHidden="0" w:uiPriority="68" w:unhideWhenUsed="0"/>
+    <w:lsdException w:name="Medium Grid 3" w:semiHidden="0" w:uiPriority="69" w:unhideWhenUsed="0"/>
+    <w:lsdException w:name="Dark List" w:semiHidden="0" w:uiPriority="70" w:unhideWhenUsed="0"/>
+    <w:lsdException w:name="Colorful Shading" w:semiHidden="0" w:uiPriority="71" w:unhideWhenUsed="0"/>
+    <w:lsdException w:name="Colorful List" w:semiHidden="0" w:uiPriority="72" w:unhideWhenUsed="0"/>
+    <w:lsdException w:name="Colorful Grid" w:semiHidden="0" w:uiPriority="73" w:unhideWhenUsed="0"/>
+    <w:lsdException w:name="Light Shading Accent 1" w:semiHidden="0" w:uiPriority="60" w:unhideWhenUsed="0"/>
+    <w:lsdException w:name="Light List Accent 1" w:semiHidden="0" w:uiPriority="61" w:unhideWhenUsed="0"/>
+    <w:lsdException w:name="Light Grid Accent 1" w:semiHidden="0" w:uiPriority="62" w:unhideWhenUsed="0"/>
+    <w:lsdException w:name="Medium Shading 1 Accent 1" w:semiHidden="0" w:uiPriority="63" w:unhideWhenUsed="0"/>
+    <w:lsdException w:name="Medium Shading 2 Accent 1" w:semiHidden="0" w:uiPriority="64" w:unhideWhenUsed="0"/>
+    <w:lsdException w:name="Medium List 1 Accent 1" w:semiHidden="0" w:uiPriority="65" w:unhideWhenUsed="0"/>
+    <w:lsdException w:name="Revision" w:unhideWhenUsed="0"/>
+    <w:lsdException w:name="List Paragraph" w:semiHidden="0" w:uiPriority="34" w:unhideWhenUsed="0" w:qFormat="1"/>
+    <w:lsdException w:name="Quote" w:semiHidden="0" w:uiPriority="29" w:unhideWhenUsed="0" w:qFormat="1"/>
+    <w:lsdException w:name="Intense Quote" w:semiHidden="0" w:uiPriority="30" w:unhideWhenUsed="0" w:qFormat="1"/>
+    <w:lsdException w:name="Medium List 2 Accent 1" w:semiHidden="0" w:uiPriority="66" w:unhideWhenUsed="0"/>
+    <w:lsdException w:name="Medium Grid 1 Accent 1" w:semiHidden="0" w:uiPriority="67" w:unhideWhenUsed="0"/>
+    <w:lsdException w:name="Medium Grid 2 Accent 1" w:semiHidden="0" w:uiPriority="68" w:unhideWhenUsed="0"/>
+    <w:lsdException w:name="Medium Grid 3 Accent 1" w:semiHidden="0" w:uiPriority="69" w:unhideWhenUsed="0"/>
+    <w:lsdException w:name="Dark List Accent 1" w:semiHidden="0" w:uiPriority="70" w:unhideWhenUsed="0"/>
+    <w:lsdException w:name="Colorful Shading Accent 1" w:semiHidden="0" w:uiPriority="71" w:unhideWhenUsed="0"/>
+    <w:lsdException w:name="Colorful List Accent 1" w:semiHidden="0" w:uiPriority="72" w:unhideWhenUsed="0"/>
+    <w:lsdException w:name="Colorful Grid Accent 1" w:semiHidden="0" w:uiPriority="73" w:unhideWhenUsed="0"/>
+    <w:lsdException w:name="Light Shading Accent 2" w:semiHidden="0" w:uiPriority="60" w:unhideWhenUsed="0"/>
+    <w:lsdException w:name="Light List Accent 2" w:semiHidden="0" w:uiPriority="61" w:unhideWhenUsed="0"/>
+    <w:lsdException w:name="Light Grid Accent 2" w:semiHidden="0" w:uiPriority="62" w:unhideWhenUsed="0"/>
+    <w:lsdException w:name="Medium Shading 1 Accent 2" w:semiHidden="0" w:uiPriority="63" w:unhideWhenUsed="0"/>
+    <w:lsdException w:name="Medium Shading 2 Accent 2" w:semiHidden="0" w:uiPriority="64" w:unhideWhenUsed="0"/>
+    <w:lsdException w:name="Medium List 1 Accent 2" w:semiHidden="0" w:uiPriority="65" w:unhideWhenUsed="0"/>
+    <w:lsdException w:name="Medium List 2 Accent 2" w:semiHidden="0" w:uiPriority="66" w:unhideWhenUsed="0"/>
+    <w:lsdException w:name="Medium Grid 1 Accent 2" w:semiHidden="0" w:uiPriority="67" w:unhideWhenUsed="0"/>
+    <w:lsdException w:name="Medium Grid 2 Accent 2" w:semiHidden="0" w:uiPriority="68" w:unhideWhenUsed="0"/>
+    <w:lsdException w:name="Medium Grid 3 Accent 2" w:semiHidden="0" w:uiPriority="69" w:unhideWhenUsed="0"/>
+    <w:lsdException w:name="Dark List Accent 2" w:semiHidden="0" w:uiPriority="70" w:unhideWhenUsed="0"/>
+    <w:lsdException w:name="Colorful Shading Accent 2" w:semiHidden="0" w:uiPriority="71" w:unhideWhenUsed="0"/>
+    <w:lsdException w:name="Colorful List Accent 2" w:semiHidden="0" w:uiPriority="72" w:unhideWhenUsed="0"/>
+    <w:lsdException w:name="Colorful Grid Accent 2" w:semiHidden="0" w:uiPriority="73" w:unhideWhenUsed="0"/>
+    <w:lsdException w:name="Light Shading Accent 3" w:semiHidden="0" w:uiPriority="60" w:unhideWhenUsed="0"/>
+    <w:lsdException w:name="Light List Accent 3" w:semiHidden="0" w:uiPriority="61" w:unhideWhenUsed="0"/>
+    <w:lsdException w:name="Light Grid Accent 3" w:semiHidden="0" w:uiPriority="62" w:unhideWhenUsed="0"/>
+    <w:lsdException w:name="Medium Shading 1 Accent 3" w:semiHidden="0" w:uiPriority="63" w:unhideWhenUsed="0"/>
+    <w:lsdException w:name="Medium Shading 2 Accent 3" w:semiHidden="0" w:uiPriority="64" w:unhideWhenUsed="0"/>
+    <w:lsdException w:name="Medium List 1 Accent 3" w:semiHidden="0" w:uiPriority="65" w:unhideWhenUsed="0"/>
+    <w:lsdException w:name="Medium List 2 Accent 3" w:semiHidden="0" w:uiPriority="66" w:unhideWhenUsed="0"/>
+    <w:lsdException w:name="Medium Grid 1 Accent 3" w:semiHidden="0" w:uiPriority="67" w:unhideWhenUsed="0"/>
+    <w:lsdException w:name="Medium Grid 2 Accent 3" w:semiHidden="0" w:uiPriority="68" w:unhideWhenUsed="0"/>
+    <w:lsdException w:name="Medium Grid 3 Accent 3" w:semiHidden="0" w:uiPriority="69" w:unhideWhenUsed="0"/>
+    <w:lsdException w:name="Dark List Accent 3" w:semiHidden="0" w:uiPriority="70" w:unhideWhenUsed="0"/>
+    <w:lsdException w:name="Colorful Shading Accent 3" w:semiHidden="0" w:uiPriority="71" w:unhideWhenUsed="0"/>
+    <w:lsdException w:name="Colorful List Accent 3" w:semiHidden="0" w:uiPriority="72" w:unhideWhenUsed="0"/>
+    <w:lsdException w:name="Colorful Grid Accent 3" w:semiHidden="0" w:uiPriority="73" w:unhideWhenUsed="0"/>
+    <w:lsdException w:name="Light Shading Accent 4" w:semiHidden="0" w:uiPriority="60" w:unhideWhenUsed="0"/>
+    <w:lsdException w:name="Light List Accent 4" w:semiHidden="0" w:uiPriority="61" w:unhideWhenUsed="0"/>
+    <w:lsdException w:name="Light Grid Accent 4" w:semiHidden="0" w:uiPriority="62" w:unhideWhenUsed="0"/>
+    <w:lsdException w:name="Medium Shading 1 Accent 4" w:semiHidden="0" w:uiPriority="63" w:unhideWhenUsed="0"/>
+    <w:lsdException w:name="Medium Shading 2 Accent 4" w:semiHidden="0" w:uiPriority="64" w:unhideWhenUsed="0"/>
+    <w:lsdException w:name="Medium List 1 Accent 4" w:semiHidden="0" w:uiPriority="65" w:unhideWhenUsed="0"/>
+    <w:lsdException w:name="Medium List 2 Accent 4" w:semiHidden="0" w:uiPriority="66" w:unhideWhenUsed="0"/>
+    <w:lsdException w:name="Medium Grid 1 Accent 4" w:semiHidden="0" w:uiPriority="67" w:unhideWhenUsed="0"/>
+    <w:lsdException w:name="Medium Grid 2 Accent 4" w:semiHidden="0" w:uiPriority="68" w:unhideWhenUsed="0"/>
+    <w:lsdException w:name="Medium Grid 3 Accent 4" w:semiHidden="0" w:uiPriority="69" w:unhideWhenUsed="0"/>
+    <w:lsdException w:name="Dark List Accent 4" w:semiHidden="0" w:uiPriority="70" w:unhideWhenUsed="0"/>
+    <w:lsdException w:name="Colorful Shading Accent 4" w:semiHidden="0" w:uiPriority="71" w:unhideWhenUsed="0"/>
+    <w:lsdException w:name="Colorful List Accent 4" w:semiHidden="0" w:uiPriority="72" w:unhideWhenUsed="0"/>
+    <w:lsdException w:name="Colorful Grid Accent 4" w:semiHidden="0" w:uiPriority="73" w:unhideWhenUsed="0"/>
+    <w:lsdException w:name="Light Shading Accent 5" w:semiHidden="0" w:uiPriority="60" w:unhideWhenUsed="0"/>
+    <w:lsdException w:name="Light List Accent 5" w:semiHidden="0" w:uiPriority="61" w:unhideWhenUsed="0"/>
+    <w:lsdException w:name="Light Grid Accent 5" w:semiHidden="0" w:uiPriority="62" w:unhideWhenUsed="0"/>
+    <w:lsdException w:name="Medium Shading 1 Accent 5" w:semiHidden="0" w:uiPriority="63" w:unhideWhenUsed="0"/>
+    <w:lsdException w:name="Medium Shading 2 Accent 5" w:semiHidden="0" w:uiPriority="64" w:unhideWhenUsed="0"/>
+    <w:lsdException w:name="Medium List 1 Accent 5" w:semiHidden="0" w:uiPriority="65" w:unhideWhenUsed="0"/>
+    <w:lsdException w:name="Medium List 2 Accent 5" w:semiHidden="0" w:uiPriority="66" w:unhideWhenUsed="0"/>
+    <w:lsdException w:name="Medium Grid 1 Accent 5" w:semiHidden="0" w:uiPriority="67" w:unhideWhenUsed="0"/>
+    <w:lsdException w:name="Medium Grid 2 Accent 5" w:semiHidden="0" w:uiPriority="68" w:unhideWhenUsed="0"/>
+    <w:lsdException w:name="Medium Grid 3 Accent 5" w:semiHidden="0" w:uiPriority="69" w:unhideWhenUsed="0"/>
+    <w:lsdException w:name="Dark List Accent 5" w:semiHidden="0" w:uiPriority="70" w:unhideWhenUsed="0"/>
+    <w:lsdException w:name="Colorful Shading Accent 5" w:semiHidden="0" w:uiPriority="71" w:unhideWhenUsed="0"/>
+    <w:lsdException w:name="Colorful List Accent 5" w:semiHidden="0" w:uiPriority="72" w:unhideWhenUsed="0"/>
+    <w:lsdException w:name="Colorful Grid Accent 5" w:semiHidden="0" w:uiPriority="73" w:unhideWhenUsed="0"/>
+    <w:lsdException w:name="Light Shading Accent 6" w:semiHidden="0" w:uiPriority="60" w:unhideWhenUsed="0"/>
+    <w:lsdException w:name="Light List Accent 6" w:semiHidden="0" w:uiPriority="61" w:unhideWhenUsed="0"/>
+    <w:lsdException w:name="Light Grid Accent 6" w:semiHidden="0" w:uiPriority="62" w:unhideWhenUsed="0"/>
+    <w:lsdException w:name="Medium Shading 1 Accent 6" w:semiHidden="0" w:uiPriority="63" w:unhideWhenUsed="0"/>
+    <w:lsdException w:name="Medium Shading 2 Accent 6" w:semiHidden="0" w:uiPriority="64" w:unhideWhenUsed="0"/>
+    <w:lsdException w:name="Medium List 1 Accent 6" w:semiHidden="0" w:uiPriority="65" w:unhideWhenUsed="0"/>
+    <w:lsdException w:name="Medium List 2 Accent 6" w:semiHidden="0" w:uiPriority="66" w:unhideWhenUsed="0"/>
+    <w:lsdException w:name="Medium Grid 1 Accent 6" w:semiHidden="0" w:uiPriority="67" w:unhideWhenUsed="0"/>
+    <w:lsdException w:name="Medium Grid 2 Accent 6" w:semiHidden="0" w:uiPriority="68" w:unhideWhenUsed="0"/>
+    <w:lsdException w:name="Medium Grid 3 Accent 6" w:semiHidden="0" w:uiPriority="69" w:unhideWhenUsed="0"/>
+    <w:lsdException w:name="Dark List Accent 6" w:semiHidden="0" w:uiPriority="70" w:unhideWhenUsed="0"/>
+    <w:lsdException w:name="Colorful Shading Accent 6" w:semiHidden="0" w:uiPriority="71" w:unhideWhenUsed="0"/>
+    <w:lsdException w:name="Colorful List Accent 6" w:semiHidden="0" w:uiPriority="72" w:unhideWhenUsed="0"/>
+    <w:lsdException w:name="Colorful Grid Accent 6" w:semiHidden="0" w:uiPriority="73" w:unhideWhenUsed="0"/>
+    <w:lsdException w:name="Subtle Emphasis" w:semiHidden="0" w:uiPriority="19" w:unhideWhenUsed="0" w:qFormat="1"/>
+    <w:lsdException w:name="Intense Emphasis" w:semiHidden="0" w:uiPriority="21" w:unhideWhenUsed="0" w:qFormat="1"/>
+    <w:lsdException w:name="Subtle Reference" w:semiHidden="0" w:uiPriority="31" w:unhideWhenUsed="0" w:qFormat="1"/>
+    <w:lsdException w:name="Intense Reference" w:semiHidden="0" w:uiPriority="32" w:unhideWhenUsed="0" w:qFormat="1"/>
+    <w:lsdException w:name="Book Title" w:semiHidden="0" w:uiPriority="33" w:unhideWhenUsed="0" w:qFormat="1"/>
+    <w:lsdException w:name="Bibliography" w:uiPriority="37"/>
+    <w:lsdException w:name="TOC Heading" w:uiPriority="39" w:qFormat="1"/>
+  </w:latentStyles>
+  <w:style w:type="paragraph" w:default="1" w:styleId="a">
+    <w:name w:val="Normal"/>
+    <w:qFormat/>
+    <w:pPr>
+      <w:widowControl w:val="0"/>
+      <w:jc w:val="both"/>
+    </w:pPr>
+  </w:style>
+  <w:style w:type="character" w:default="1" w:styleId="a0">
+    <w:name w:val="Default Paragraph Font"/>
+    <w:uiPriority w:val="1"/>
+    <w:semiHidden/>
+    <w:unhideWhenUsed/>
+  </w:style>
+  <w:style w:type="table" w:default="1" w:styleId="a1">
+    <w:name w:val="Normal Table"/>
+    <w:uiPriority w:val="99"/>
+    <w:semiHidden/>
+    <w:unhideWhenUsed/>
+    <w:tblPr>
+      <w:tblInd w:w="0" w:type="dxa"/>
+      <w:tblCellMar>
+        <w:top w:w="0" w:type="dxa"/>
+        <w:left w:w="108" w:type="dxa"/>
+        <w:bottom w:w="0" w:type="dxa"/>
+        <w:right w:w="108" w:type="dxa"/>
+      </w:tblCellMar>
+    </w:tblPr>
+  </w:style>
+  <w:style w:type="numbering" w:default="1" w:styleId="a2">
+    <w:name w:val="No List"/>
+    <w:uiPriority w:val="99"/>
+    <w:semiHidden/>
+    <w:unhideWhenUsed/>
   </w:style>
 </w:styles>
 </file>
@@ -2582,7 +3148,7 @@
 </file>
 
 <file path=customXml/itemProps1.xml><?xml version="1.0" encoding="utf-8"?>
-<ds:datastoreItem xmlns:ds="http://schemas.openxmlformats.org/officeDocument/2006/customXml" ds:itemID="{824823B9-B369-48E4-A327-4F02975A3FE3}">
+<ds:datastoreItem xmlns:ds="http://schemas.openxmlformats.org/officeDocument/2006/customXml" ds:itemID="{47AC2160-A060-4A60-AE3B-F33207B0836D}">
   <ds:schemaRefs>
     <ds:schemaRef ds:uri="http://schemas.openxmlformats.org/officeDocument/2006/bibliography"/>
   </ds:schemaRefs>

--- a/MyDoc/3114008162-14信计2-梁浩翔-毕业论文.docx
+++ b/MyDoc/3114008162-14信计2-梁浩翔-毕业论文.docx
@@ -1,6 +1,6 @@
 
 <file path=word/document.xml><?xml version="1.0" encoding="utf-8"?>
-<w:document xmlns:wpc="http://schemas.microsoft.com/office/word/2010/wordprocessingCanvas" xmlns:mc="http://schemas.openxmlformats.org/markup-compatibility/2006" xmlns:o="urn:schemas-microsoft-com:office:office" xmlns:r="http://schemas.openxmlformats.org/officeDocument/2006/relationships" xmlns:m="http://schemas.openxmlformats.org/officeDocument/2006/math" xmlns:v="urn:schemas-microsoft-com:vml" xmlns:wp14="http://schemas.microsoft.com/office/word/2010/wordprocessingDrawing" xmlns:wp="http://schemas.openxmlformats.org/drawingml/2006/wordprocessingDrawing" xmlns:w10="urn:schemas-microsoft-com:office:word" xmlns:w="http://schemas.openxmlformats.org/wordprocessingml/2006/main" xmlns:w14="http://schemas.microsoft.com/office/word/2010/wordml" xmlns:wpg="http://schemas.microsoft.com/office/word/2010/wordprocessingGroup" xmlns:wpi="http://schemas.microsoft.com/office/word/2010/wordprocessingInk" xmlns:wne="http://schemas.microsoft.com/office/word/2006/wordml" xmlns:wps="http://schemas.microsoft.com/office/word/2010/wordprocessingShape" mc:Ignorable="w14 wp14">
+<w:document xmlns:ve="http://schemas.openxmlformats.org/markup-compatibility/2006" xmlns:o="urn:schemas-microsoft-com:office:office" xmlns:r="http://schemas.openxmlformats.org/officeDocument/2006/relationships" xmlns:m="http://schemas.openxmlformats.org/officeDocument/2006/math" xmlns:v="urn:schemas-microsoft-com:vml" xmlns:wp="http://schemas.openxmlformats.org/drawingml/2006/wordprocessingDrawing" xmlns:w10="urn:schemas-microsoft-com:office:word" xmlns:w="http://schemas.openxmlformats.org/wordprocessingml/2006/main" xmlns:wne="http://schemas.microsoft.com/office/word/2006/wordml">
   <w:body>
     <w:p>
       <w:pPr>
@@ -177,12 +177,6 @@
         </w:rPr>
         <w:t>战斗，计时，复盘，资源重用， Unity 3D</w:t>
       </w:r>
-      <w:r>
-        <w:rPr>
-          <w:rFonts w:hint="eastAsia"/>
-        </w:rPr>
-        <w:t xml:space="preserve"> </w:t>
-      </w:r>
     </w:p>
     <w:p>
       <w:pPr>
@@ -287,16 +281,6 @@
       </w:r>
       <w:r>
         <w:rPr>
-          <w:rFonts w:ascii="Arial" w:hAnsi="Arial" w:cs="Arial"/>
-          <w:color w:val="2E3033"/>
-          <w:sz w:val="18"/>
-          <w:szCs w:val="18"/>
-          <w:shd w:val="clear" w:color="auto" w:fill="EEF0F2"/>
-        </w:rPr>
-        <w:t xml:space="preserve"> </w:t>
-      </w:r>
-      <w:r>
-        <w:rPr>
           <w:rFonts w:ascii="Verdana" w:hAnsi="Verdana"/>
           <w:sz w:val="24"/>
         </w:rPr>
@@ -319,128 +303,78 @@
           <w:rFonts w:ascii="Verdana" w:hAnsi="Verdana" w:hint="eastAsia"/>
           <w:sz w:val="24"/>
         </w:rPr>
-        <w:t xml:space="preserve">Battle chess, based on the rules of </w:t>
-      </w:r>
-      <w:proofErr w:type="spellStart"/>
+        <w:t>Battle chess, based on the rules of ChineseChess</w:t>
+      </w:r>
       <w:r>
         <w:rPr>
           <w:rFonts w:ascii="Verdana" w:hAnsi="Verdana" w:hint="eastAsia"/>
           <w:sz w:val="24"/>
         </w:rPr>
-        <w:t>ChineseChess</w:t>
-      </w:r>
-      <w:proofErr w:type="spellEnd"/>
+        <w:t>, is a game with comparison of combat power.</w:t>
+      </w:r>
       <w:r>
         <w:rPr>
           <w:rFonts w:ascii="Verdana" w:hAnsi="Verdana" w:hint="eastAsia"/>
           <w:sz w:val="24"/>
         </w:rPr>
-        <w:t>, is a game with comparison of combat power.</w:t>
+        <w:t xml:space="preserve"> It will compare the attributes of both sides when the chess attacks the enemy chess</w:t>
       </w:r>
       <w:r>
         <w:rPr>
           <w:rFonts w:ascii="Verdana" w:hAnsi="Verdana" w:hint="eastAsia"/>
           <w:sz w:val="24"/>
         </w:rPr>
-        <w:t xml:space="preserve"> It will compare the attributes of both sides when the chess attacks the enemy chess</w:t>
+        <w:t>, winner survived, loser gone.</w:t>
+      </w:r>
+      <w:r>
+        <w:rPr>
+          <w:rFonts w:ascii="Verdana" w:hAnsi="Verdana"/>
+          <w:sz w:val="24"/>
+        </w:rPr>
+        <w:t xml:space="preserve">Combining </w:t>
       </w:r>
       <w:r>
         <w:rPr>
           <w:rFonts w:ascii="Verdana" w:hAnsi="Verdana" w:hint="eastAsia"/>
           <w:sz w:val="24"/>
         </w:rPr>
-        <w:t xml:space="preserve">, winner survived, </w:t>
-      </w:r>
-      <w:proofErr w:type="gramStart"/>
+        <w:t>comparison of combat power</w:t>
+      </w:r>
+      <w:r>
+        <w:rPr>
+          <w:rFonts w:ascii="Verdana" w:hAnsi="Verdana"/>
+          <w:sz w:val="24"/>
+        </w:rPr>
+        <w:t xml:space="preserve"> to change traditio</w:t>
+      </w:r>
+      <w:r>
+        <w:rPr>
+          <w:rFonts w:ascii="Verdana" w:hAnsi="Verdana"/>
+          <w:sz w:val="24"/>
+        </w:rPr>
+        <w:t>nal Chinese chess thinking mode</w:t>
+      </w:r>
       <w:r>
         <w:rPr>
           <w:rFonts w:ascii="Verdana" w:hAnsi="Verdana" w:hint="eastAsia"/>
           <w:sz w:val="24"/>
         </w:rPr>
-        <w:t>loser</w:t>
-      </w:r>
-      <w:proofErr w:type="gramEnd"/>
+        <w:t xml:space="preserve">, </w:t>
+      </w:r>
       <w:r>
         <w:rPr>
           <w:rFonts w:ascii="Verdana" w:hAnsi="Verdana" w:hint="eastAsia"/>
           <w:sz w:val="24"/>
         </w:rPr>
-        <w:t xml:space="preserve"> gone.</w:t>
-      </w:r>
-      <w:r>
-        <w:rPr>
-          <w:rFonts w:ascii="Verdana" w:hAnsi="Verdana"/>
-          <w:sz w:val="24"/>
-        </w:rPr>
-        <w:t xml:space="preserve"> </w:t>
-      </w:r>
-      <w:proofErr w:type="gramStart"/>
-      <w:r>
-        <w:rPr>
-          <w:rFonts w:ascii="Verdana" w:hAnsi="Verdana"/>
-          <w:sz w:val="24"/>
-        </w:rPr>
-        <w:t xml:space="preserve">Combining </w:t>
+        <w:t>which makes the game fun and challenging</w:t>
       </w:r>
       <w:r>
         <w:rPr>
           <w:rFonts w:ascii="Verdana" w:hAnsi="Verdana" w:hint="eastAsia"/>
           <w:sz w:val="24"/>
         </w:rPr>
-        <w:t>comparison of combat power</w:t>
-      </w:r>
-      <w:r>
-        <w:rPr>
-          <w:rFonts w:ascii="Verdana" w:hAnsi="Verdana"/>
-          <w:sz w:val="24"/>
-        </w:rPr>
-        <w:t xml:space="preserve"> to change traditio</w:t>
-      </w:r>
-      <w:r>
-        <w:rPr>
-          <w:rFonts w:ascii="Verdana" w:hAnsi="Verdana"/>
-          <w:sz w:val="24"/>
-        </w:rPr>
-        <w:t>nal Chinese chess thinking mode</w:t>
-      </w:r>
-      <w:r>
-        <w:rPr>
-          <w:rFonts w:ascii="Verdana" w:hAnsi="Verdana" w:hint="eastAsia"/>
-          <w:sz w:val="24"/>
-        </w:rPr>
-        <w:t xml:space="preserve">, </w:t>
-      </w:r>
-      <w:r>
-        <w:rPr>
-          <w:rFonts w:ascii="Verdana" w:hAnsi="Verdana" w:hint="eastAsia"/>
-          <w:sz w:val="24"/>
-        </w:rPr>
-        <w:t>which makes the game fun and challenging</w:t>
-      </w:r>
-      <w:r>
-        <w:rPr>
-          <w:rFonts w:ascii="Verdana" w:hAnsi="Verdana" w:hint="eastAsia"/>
-          <w:sz w:val="24"/>
-        </w:rPr>
-        <w:t xml:space="preserve">, and makes both player get better </w:t>
-      </w:r>
-      <w:proofErr w:type="spellStart"/>
-      <w:r>
-        <w:rPr>
-          <w:rFonts w:ascii="Verdana" w:hAnsi="Verdana" w:hint="eastAsia"/>
-          <w:sz w:val="24"/>
-        </w:rPr>
-        <w:t>mentai</w:t>
-      </w:r>
-      <w:proofErr w:type="spellEnd"/>
-      <w:r>
-        <w:rPr>
-          <w:rFonts w:ascii="Verdana" w:hAnsi="Verdana" w:hint="eastAsia"/>
-          <w:sz w:val="24"/>
-        </w:rPr>
-        <w:t xml:space="preserve"> exercise in the game.</w:t>
-      </w:r>
-      <w:proofErr w:type="gramEnd"/>
+        <w:t>, and makes both player get better mentai exercise in the game.</w:t>
+      </w:r>
     </w:p>
     <w:p>
       <w:pPr>
@@ -476,7 +410,6 @@
         </w:rPr>
         <w:t xml:space="preserve">uses Unity 3D engine development, </w:t>
       </w:r>
-      <w:proofErr w:type="spellStart"/>
       <w:r>
         <w:rPr>
           <w:rFonts w:ascii="Verdana" w:hAnsi="Verdana" w:cs="Verdana"/>
@@ -495,9 +428,8 @@
           <w:sz w:val="24"/>
           <w:shd w:val="clear" w:color="auto" w:fill="FFFFFF"/>
         </w:rPr>
-        <w:t>ing</w:t>
-      </w:r>
-      <w:proofErr w:type="spellEnd"/>
+        <w:t>ingfive</w:t>
+      </w:r>
       <w:r>
         <w:rPr>
           <w:rFonts w:ascii="Verdana" w:hAnsi="Verdana" w:cs="Verdana"/>
@@ -506,7 +438,7 @@
           <w:sz w:val="24"/>
           <w:shd w:val="clear" w:color="auto" w:fill="FFFFFF"/>
         </w:rPr>
-        <w:t xml:space="preserve"> </w:t>
+        <w:t xml:space="preserve"> modules: </w:t>
       </w:r>
       <w:r>
         <w:rPr>
@@ -516,7 +448,7 @@
           <w:sz w:val="24"/>
           <w:shd w:val="clear" w:color="auto" w:fill="FFFFFF"/>
         </w:rPr>
-        <w:t>five</w:t>
+        <w:t>battle</w:t>
       </w:r>
       <w:r>
         <w:rPr>
@@ -526,7 +458,7 @@
           <w:sz w:val="24"/>
           <w:shd w:val="clear" w:color="auto" w:fill="FFFFFF"/>
         </w:rPr>
-        <w:t xml:space="preserve"> modules: </w:t>
+        <w:t>,</w:t>
       </w:r>
       <w:r>
         <w:rPr>
@@ -536,71 +468,7 @@
           <w:sz w:val="24"/>
           <w:shd w:val="clear" w:color="auto" w:fill="FFFFFF"/>
         </w:rPr>
-        <w:t>battle</w:t>
-      </w:r>
-      <w:r>
-        <w:rPr>
-          <w:rFonts w:ascii="Verdana" w:hAnsi="Verdana" w:cs="Verdana"/>
-          <w:color w:val="000000"/>
-          <w:kern w:val="0"/>
-          <w:sz w:val="24"/>
-          <w:shd w:val="clear" w:color="auto" w:fill="FFFFFF"/>
-        </w:rPr>
-        <w:t>,</w:t>
-      </w:r>
-      <w:r>
-        <w:rPr>
-          <w:rFonts w:ascii="Verdana" w:hAnsi="Verdana" w:cs="Verdana" w:hint="eastAsia"/>
-          <w:color w:val="000000"/>
-          <w:kern w:val="0"/>
-          <w:sz w:val="24"/>
-          <w:shd w:val="clear" w:color="auto" w:fill="FFFFFF"/>
-        </w:rPr>
-        <w:t xml:space="preserve"> </w:t>
-      </w:r>
-      <w:proofErr w:type="spellStart"/>
-      <w:r>
-        <w:rPr>
-          <w:rFonts w:ascii="Verdana" w:hAnsi="Verdana" w:cs="Verdana" w:hint="eastAsia"/>
-          <w:color w:val="000000"/>
-          <w:kern w:val="0"/>
-          <w:sz w:val="24"/>
-          <w:shd w:val="clear" w:color="auto" w:fill="FFFFFF"/>
-        </w:rPr>
-        <w:t>tiem</w:t>
-      </w:r>
-      <w:proofErr w:type="spellEnd"/>
-      <w:r>
-        <w:rPr>
-          <w:rFonts w:ascii="Verdana" w:hAnsi="Verdana" w:cs="Verdana" w:hint="eastAsia"/>
-          <w:color w:val="000000"/>
-          <w:kern w:val="0"/>
-          <w:sz w:val="24"/>
-          <w:shd w:val="clear" w:color="auto" w:fill="FFFFFF"/>
-        </w:rPr>
-        <w:t xml:space="preserve">, chessboard </w:t>
-      </w:r>
-      <w:proofErr w:type="spellStart"/>
-      <w:r>
-        <w:rPr>
-          <w:rFonts w:ascii="Verdana" w:hAnsi="Verdana" w:cs="Verdana" w:hint="eastAsia"/>
-          <w:color w:val="000000"/>
-          <w:kern w:val="0"/>
-          <w:sz w:val="24"/>
-          <w:shd w:val="clear" w:color="auto" w:fill="FFFFFF"/>
-        </w:rPr>
-        <w:t>reuming</w:t>
-      </w:r>
-      <w:proofErr w:type="spellEnd"/>
-      <w:r>
-        <w:rPr>
-          <w:rFonts w:ascii="Verdana" w:hAnsi="Verdana" w:cs="Verdana" w:hint="eastAsia"/>
-          <w:color w:val="000000"/>
-          <w:kern w:val="0"/>
-          <w:sz w:val="24"/>
-          <w:shd w:val="clear" w:color="auto" w:fill="FFFFFF"/>
-        </w:rPr>
-        <w:t xml:space="preserve">, resource reuse, </w:t>
+        <w:t xml:space="preserve">tiem, chessboard reuming, resource reuse, </w:t>
       </w:r>
       <w:r>
         <w:rPr>
@@ -652,7 +520,6 @@
         </w:rPr>
         <w:t xml:space="preserve">Key words: </w:t>
       </w:r>
-      <w:proofErr w:type="spellStart"/>
       <w:r>
         <w:rPr>
           <w:rFonts w:ascii="Verdana" w:hAnsi="Verdana" w:cs="Verdana" w:hint="eastAsia"/>
@@ -663,7 +530,6 @@
         </w:rPr>
         <w:t>Battle</w:t>
       </w:r>
-      <w:proofErr w:type="gramStart"/>
       <w:r>
         <w:rPr>
           <w:rFonts w:ascii="Verdana" w:hAnsi="Verdana" w:cs="Verdana" w:hint="eastAsia"/>
@@ -702,10 +568,8 @@
           <w:sz w:val="24"/>
           <w:shd w:val="clear" w:color="auto" w:fill="FFFFFF"/>
         </w:rPr>
-        <w:t>chessboard</w:t>
-      </w:r>
-      <w:proofErr w:type="spellEnd"/>
-      <w:proofErr w:type="gramEnd"/>
+        <w:t>chessboardresuming</w:t>
+      </w:r>
       <w:r>
         <w:rPr>
           <w:rFonts w:ascii="Verdana" w:hAnsi="Verdana" w:cs="Verdana" w:hint="eastAsia"/>
@@ -714,9 +578,8 @@
           <w:sz w:val="24"/>
           <w:shd w:val="clear" w:color="auto" w:fill="FFFFFF"/>
         </w:rPr>
-        <w:t xml:space="preserve"> </w:t>
-      </w:r>
-      <w:proofErr w:type="spellStart"/>
+        <w:t>,</w:t>
+      </w:r>
       <w:r>
         <w:rPr>
           <w:rFonts w:ascii="Verdana" w:hAnsi="Verdana" w:cs="Verdana" w:hint="eastAsia"/>
@@ -725,38 +588,7 @@
           <w:sz w:val="24"/>
           <w:shd w:val="clear" w:color="auto" w:fill="FFFFFF"/>
         </w:rPr>
-        <w:t>resuming</w:t>
-      </w:r>
-      <w:r>
-        <w:rPr>
-          <w:rFonts w:ascii="Verdana" w:hAnsi="Verdana" w:cs="Verdana" w:hint="eastAsia"/>
-          <w:color w:val="000000"/>
-          <w:kern w:val="0"/>
-          <w:sz w:val="24"/>
-          <w:shd w:val="clear" w:color="auto" w:fill="FFFFFF"/>
-        </w:rPr>
-        <w:t>,</w:t>
-      </w:r>
-      <w:r>
-        <w:rPr>
-          <w:rFonts w:ascii="Verdana" w:hAnsi="Verdana" w:cs="Verdana" w:hint="eastAsia"/>
-          <w:color w:val="000000"/>
-          <w:kern w:val="0"/>
-          <w:sz w:val="24"/>
-          <w:shd w:val="clear" w:color="auto" w:fill="FFFFFF"/>
-        </w:rPr>
-        <w:t>resource</w:t>
-      </w:r>
-      <w:proofErr w:type="spellEnd"/>
-      <w:r>
-        <w:rPr>
-          <w:rFonts w:ascii="Verdana" w:hAnsi="Verdana" w:cs="Verdana" w:hint="eastAsia"/>
-          <w:color w:val="000000"/>
-          <w:kern w:val="0"/>
-          <w:sz w:val="24"/>
-          <w:shd w:val="clear" w:color="auto" w:fill="FFFFFF"/>
-        </w:rPr>
-        <w:t xml:space="preserve"> reuse,Unity3D</w:t>
+        <w:t>resource reuse,Unity3D</w:t>
       </w:r>
     </w:p>
     <w:p>
@@ -805,7 +637,6 @@
         <w:spacing w:line="300" w:lineRule="auto"/>
         <w:ind w:firstLineChars="200" w:firstLine="480"/>
         <w:rPr>
-          <w:rFonts w:hint="eastAsia"/>
           <w:sz w:val="24"/>
         </w:rPr>
       </w:pPr>
@@ -844,21 +675,7 @@
           <w:rFonts w:hint="eastAsia"/>
           <w:sz w:val="24"/>
         </w:rPr>
-        <w:t>益智类游戏相较于其他类型的游戏更有益身心健康，现如今，象棋游戏比比皆是，但由不同玩法和规则建立的象棋游戏并不多，如果象棋游戏有新的创新和玩法，那么将会给益智类游戏贡献出新的力量，</w:t>
-      </w:r>
-      <w:r>
-        <w:rPr>
-          <w:rFonts w:hint="eastAsia"/>
-          <w:sz w:val="24"/>
-        </w:rPr>
-        <w:t>将会让玩家改变新的思维模式来面对这个游戏</w:t>
-      </w:r>
-      <w:r>
-        <w:rPr>
-          <w:rFonts w:hint="eastAsia"/>
-          <w:sz w:val="24"/>
-        </w:rPr>
-        <w:t>。</w:t>
+        <w:t>益智类游戏相较于其他类型的游戏更有益身心健康，现如今，象棋游戏比比皆是，但由不同玩法和规则建立的象棋游戏并不多，如果象棋游戏有新的创新和玩法，那么将会给益智类游戏贡献出新的力量，将会让玩家改变新的思维模式来面对这个游戏。</w:t>
       </w:r>
     </w:p>
     <w:p>
@@ -1077,7 +894,6 @@
         <w:spacing w:line="300" w:lineRule="auto"/>
         <w:ind w:firstLineChars="200" w:firstLine="480"/>
         <w:rPr>
-          <w:rFonts w:hint="eastAsia"/>
           <w:sz w:val="24"/>
         </w:rPr>
       </w:pPr>
@@ -1115,7 +931,6 @@
         <w:spacing w:line="300" w:lineRule="auto"/>
         <w:ind w:firstLineChars="200" w:firstLine="480"/>
         <w:rPr>
-          <w:rFonts w:hint="eastAsia"/>
           <w:sz w:val="24"/>
         </w:rPr>
       </w:pPr>
@@ -1139,7 +954,6 @@
         <w:spacing w:line="300" w:lineRule="auto"/>
         <w:ind w:left="360" w:firstLineChars="200" w:firstLine="480"/>
         <w:rPr>
-          <w:rFonts w:hint="eastAsia"/>
           <w:sz w:val="24"/>
         </w:rPr>
       </w:pPr>
@@ -1170,7 +984,6 @@
         <w:spacing w:line="300" w:lineRule="auto"/>
         <w:ind w:firstLineChars="200" w:firstLine="480"/>
         <w:rPr>
-          <w:rFonts w:hint="eastAsia"/>
           <w:sz w:val="24"/>
         </w:rPr>
       </w:pPr>
@@ -1194,7 +1007,6 @@
         <w:spacing w:line="300" w:lineRule="auto"/>
         <w:ind w:firstLineChars="200" w:firstLine="480"/>
         <w:rPr>
-          <w:rFonts w:hint="eastAsia"/>
           <w:sz w:val="24"/>
         </w:rPr>
       </w:pPr>
@@ -1218,7 +1030,6 @@
         <w:spacing w:line="300" w:lineRule="auto"/>
         <w:ind w:firstLineChars="200" w:firstLine="480"/>
         <w:rPr>
-          <w:rFonts w:hint="eastAsia"/>
           <w:sz w:val="24"/>
         </w:rPr>
       </w:pPr>
@@ -1242,7 +1053,6 @@
         <w:spacing w:line="300" w:lineRule="auto"/>
         <w:ind w:firstLineChars="200" w:firstLine="480"/>
         <w:rPr>
-          <w:rFonts w:hint="eastAsia"/>
           <w:sz w:val="24"/>
         </w:rPr>
       </w:pPr>
@@ -1253,37 +1063,12 @@
         </w:rPr>
         <w:tab/>
       </w:r>
-      <w:proofErr w:type="gramStart"/>
-      <w:r>
-        <w:rPr>
-          <w:rFonts w:hint="eastAsia"/>
-          <w:sz w:val="24"/>
-        </w:rPr>
-        <w:t>计时跟</w:t>
-      </w:r>
-      <w:proofErr w:type="gramEnd"/>
-      <w:r>
-        <w:rPr>
-          <w:rFonts w:hint="eastAsia"/>
-          <w:sz w:val="24"/>
-        </w:rPr>
-        <w:t>回合切换息息相关，而本系统的回合切换因加入战斗属性而变得更为复杂，因此计时也会</w:t>
-      </w:r>
-      <w:proofErr w:type="gramStart"/>
-      <w:r>
-        <w:rPr>
-          <w:rFonts w:hint="eastAsia"/>
-          <w:sz w:val="24"/>
-        </w:rPr>
-        <w:t>作出</w:t>
-      </w:r>
-      <w:proofErr w:type="gramEnd"/>
-      <w:r>
-        <w:rPr>
-          <w:rFonts w:hint="eastAsia"/>
-          <w:sz w:val="24"/>
-        </w:rPr>
-        <w:t>相应的改变。</w:t>
+      <w:r>
+        <w:rPr>
+          <w:rFonts w:hint="eastAsia"/>
+          <w:sz w:val="24"/>
+        </w:rPr>
+        <w:t>计时跟回合切换息息相关，而本系统的回合切换因加入战斗属性而变得更为复杂，因此计时也会作出相应的改变。</w:t>
       </w:r>
     </w:p>
     <w:p>
@@ -1291,7 +1076,6 @@
         <w:spacing w:line="300" w:lineRule="auto"/>
         <w:ind w:firstLineChars="200" w:firstLine="480"/>
         <w:rPr>
-          <w:rFonts w:hint="eastAsia"/>
           <w:sz w:val="24"/>
         </w:rPr>
       </w:pPr>
@@ -1315,7 +1099,6 @@
         <w:spacing w:line="300" w:lineRule="auto"/>
         <w:ind w:firstLineChars="200" w:firstLine="480"/>
         <w:rPr>
-          <w:rFonts w:hint="eastAsia"/>
           <w:sz w:val="24"/>
         </w:rPr>
       </w:pPr>
@@ -1331,23 +1114,7 @@
           <w:rFonts w:hint="eastAsia"/>
           <w:sz w:val="24"/>
         </w:rPr>
-        <w:t>对于游戏来说，资源的</w:t>
-      </w:r>
-      <w:proofErr w:type="gramStart"/>
-      <w:r>
-        <w:rPr>
-          <w:rFonts w:hint="eastAsia"/>
-          <w:sz w:val="24"/>
-        </w:rPr>
-        <w:t>优化既</w:t>
-      </w:r>
-      <w:proofErr w:type="gramEnd"/>
-      <w:r>
-        <w:rPr>
-          <w:rFonts w:hint="eastAsia"/>
-          <w:sz w:val="24"/>
-        </w:rPr>
-        <w:t>减轻硬件负担，也有利于提高游戏体验的流畅度。</w:t>
+        <w:t>对于游戏来说，资源的优化既减轻硬件负担，也有利于提高游戏体验的流畅度。</w:t>
       </w:r>
     </w:p>
     <w:p>
@@ -1355,7 +1122,6 @@
         <w:spacing w:line="300" w:lineRule="auto"/>
         <w:ind w:firstLineChars="200" w:firstLine="480"/>
         <w:rPr>
-          <w:rFonts w:hint="eastAsia"/>
           <w:sz w:val="24"/>
         </w:rPr>
       </w:pPr>
@@ -1379,7 +1145,6 @@
         <w:spacing w:line="300" w:lineRule="auto"/>
         <w:ind w:left="360" w:firstLineChars="200" w:firstLine="480"/>
         <w:rPr>
-          <w:rFonts w:hint="eastAsia"/>
           <w:sz w:val="24"/>
         </w:rPr>
       </w:pPr>
@@ -1432,23 +1197,7 @@
           <w:b/>
           <w:sz w:val="24"/>
         </w:rPr>
-        <w:t>1.4</w:t>
-      </w:r>
-      <w:r>
-        <w:rPr>
-          <w:rFonts w:ascii="宋体" w:hAnsi="宋体" w:cs="宋体" w:hint="eastAsia"/>
-          <w:b/>
-          <w:sz w:val="24"/>
-        </w:rPr>
-        <w:t>本文的</w:t>
-      </w:r>
-      <w:r>
-        <w:rPr>
-          <w:rFonts w:ascii="宋体" w:hAnsi="宋体" w:cs="宋体" w:hint="eastAsia"/>
-          <w:b/>
-          <w:sz w:val="24"/>
-        </w:rPr>
-        <w:t>结构</w:t>
+        <w:t>1.4本文的结构</w:t>
       </w:r>
     </w:p>
     <w:p>
@@ -1456,7 +1205,6 @@
         <w:spacing w:line="300" w:lineRule="auto"/>
         <w:ind w:firstLineChars="200" w:firstLine="480"/>
         <w:rPr>
-          <w:rFonts w:hint="eastAsia"/>
           <w:sz w:val="24"/>
         </w:rPr>
       </w:pPr>
@@ -1473,7 +1221,6 @@
         <w:spacing w:line="300" w:lineRule="auto"/>
         <w:ind w:firstLineChars="200" w:firstLine="480"/>
         <w:rPr>
-          <w:rFonts w:hint="eastAsia"/>
           <w:sz w:val="24"/>
         </w:rPr>
       </w:pPr>
@@ -1498,7 +1245,6 @@
         <w:spacing w:line="300" w:lineRule="auto"/>
         <w:ind w:firstLineChars="200" w:firstLine="480"/>
         <w:rPr>
-          <w:rFonts w:hint="eastAsia"/>
           <w:sz w:val="24"/>
         </w:rPr>
       </w:pPr>
@@ -1515,7 +1261,6 @@
         <w:spacing w:line="300" w:lineRule="auto"/>
         <w:ind w:firstLineChars="200" w:firstLine="480"/>
         <w:rPr>
-          <w:rFonts w:hint="eastAsia"/>
           <w:sz w:val="24"/>
         </w:rPr>
       </w:pPr>
@@ -1529,14 +1274,1888 @@
     </w:p>
     <w:p>
       <w:pPr>
-        <w:spacing w:line="300" w:lineRule="auto"/>
+        <w:pStyle w:val="1"/>
+        <w:spacing w:before="0" w:beforeAutospacing="0" w:after="0" w:afterAutospacing="0" w:line="300" w:lineRule="auto"/>
+        <w:rPr>
+          <w:rFonts w:ascii="黑体" w:hAnsi="黑体" w:cs="黑体" w:hint="default"/>
+          <w:szCs w:val="36"/>
+        </w:rPr>
+      </w:pPr>
+      <w:bookmarkStart w:id="5" w:name="_GoBack"/>
+      <w:bookmarkEnd w:id="5"/>
+      <w:r>
         <w:rPr>
           <w:rFonts w:ascii="黑体" w:hAnsi="黑体" w:cs="黑体"/>
           <w:szCs w:val="36"/>
         </w:rPr>
-      </w:pPr>
-      <w:bookmarkStart w:id="5" w:name="_GoBack"/>
-      <w:bookmarkEnd w:id="5"/>
+        <w:t>2.系统的分析和设计</w:t>
+      </w:r>
+    </w:p>
+    <w:p>
+      <w:pPr>
+        <w:spacing w:line="300" w:lineRule="auto"/>
+        <w:outlineLvl w:val="1"/>
+        <w:rPr>
+          <w:rFonts w:ascii="宋体" w:hAnsi="宋体" w:cs="宋体"/>
+          <w:b/>
+          <w:sz w:val="24"/>
+        </w:rPr>
+      </w:pPr>
+      <w:r>
+        <w:rPr>
+          <w:rFonts w:ascii="宋体" w:hAnsi="宋体" w:cs="宋体" w:hint="eastAsia"/>
+          <w:b/>
+          <w:sz w:val="24"/>
+        </w:rPr>
+        <w:t>2.1</w:t>
+      </w:r>
+      <w:r>
+        <w:rPr>
+          <w:rFonts w:ascii="宋体" w:hAnsi="宋体" w:cs="宋体" w:hint="eastAsia"/>
+          <w:b/>
+          <w:sz w:val="24"/>
+        </w:rPr>
+        <w:t>需求分析</w:t>
+      </w:r>
+    </w:p>
+    <w:p>
+      <w:pPr>
+        <w:spacing w:line="300" w:lineRule="auto"/>
+        <w:ind w:firstLineChars="200" w:firstLine="482"/>
+        <w:rPr>
+          <w:rFonts w:hint="eastAsia"/>
+          <w:b/>
+          <w:sz w:val="24"/>
+        </w:rPr>
+      </w:pPr>
+      <w:r>
+        <w:rPr>
+          <w:rFonts w:hint="eastAsia"/>
+          <w:b/>
+          <w:sz w:val="24"/>
+        </w:rPr>
+        <w:t>2.1.3</w:t>
+      </w:r>
+      <w:r>
+        <w:rPr>
+          <w:rFonts w:hint="eastAsia"/>
+          <w:b/>
+          <w:sz w:val="24"/>
+        </w:rPr>
+        <w:t>功能需求</w:t>
+      </w:r>
+    </w:p>
+    <w:p>
+      <w:r>
+        <w:rPr>
+          <w:rFonts w:hint="eastAsia"/>
+        </w:rPr>
+        <w:t>一</w:t>
+      </w:r>
+      <w:r>
+        <w:rPr>
+          <w:rFonts w:hint="eastAsia"/>
+        </w:rPr>
+        <w:t xml:space="preserve">. </w:t>
+      </w:r>
+      <w:r>
+        <w:rPr>
+          <w:rFonts w:hint="eastAsia"/>
+        </w:rPr>
+        <w:t>开始界面</w:t>
+      </w:r>
+    </w:p>
+    <w:p>
+      <w:r>
+        <w:t>开始游戏按钮</w:t>
+      </w:r>
+      <w:r>
+        <w:rPr>
+          <w:rFonts w:hint="eastAsia"/>
+        </w:rPr>
+        <w:t>：</w:t>
+      </w:r>
+      <w:r>
+        <w:t>进入加载界面</w:t>
+      </w:r>
+      <w:r>
+        <w:rPr>
+          <w:rFonts w:hint="eastAsia"/>
+        </w:rPr>
+        <w:t>。</w:t>
+      </w:r>
+    </w:p>
+    <w:p>
+      <w:r>
+        <w:rPr>
+          <w:rFonts w:hint="eastAsia"/>
+        </w:rPr>
+        <w:t>二</w:t>
+      </w:r>
+      <w:r>
+        <w:rPr>
+          <w:rFonts w:hint="eastAsia"/>
+        </w:rPr>
+        <w:t xml:space="preserve">. </w:t>
+      </w:r>
+      <w:r>
+        <w:rPr>
+          <w:rFonts w:hint="eastAsia"/>
+        </w:rPr>
+        <w:t>加载界面</w:t>
+      </w:r>
+    </w:p>
+    <w:p>
+      <w:r>
+        <w:rPr>
+          <w:rFonts w:hint="eastAsia"/>
+        </w:rPr>
+        <w:t>进度条追踪第三个界面加载进度。</w:t>
+      </w:r>
+    </w:p>
+    <w:p>
+      <w:r>
+        <w:rPr>
+          <w:rFonts w:hint="eastAsia"/>
+        </w:rPr>
+        <w:t>进度条满后，自动进入游戏主界面</w:t>
+      </w:r>
+    </w:p>
+    <w:p>
+      <w:r>
+        <w:rPr>
+          <w:rFonts w:hint="eastAsia"/>
+        </w:rPr>
+        <w:t>三</w:t>
+      </w:r>
+      <w:r>
+        <w:rPr>
+          <w:rFonts w:hint="eastAsia"/>
+        </w:rPr>
+        <w:t>.</w:t>
+      </w:r>
+      <w:r>
+        <w:rPr>
+          <w:rFonts w:hint="eastAsia"/>
+        </w:rPr>
+        <w:t>游戏主界面</w:t>
+      </w:r>
+    </w:p>
+    <w:p>
+      <w:pPr>
+        <w:rPr>
+          <w:color w:val="FF0000"/>
+        </w:rPr>
+      </w:pPr>
+      <w:r>
+        <w:rPr>
+          <w:rFonts w:hint="eastAsia"/>
+          <w:color w:val="FF0000"/>
+        </w:rPr>
+        <w:t>(</w:t>
+      </w:r>
+      <w:r>
+        <w:rPr>
+          <w:rFonts w:hint="eastAsia"/>
+          <w:color w:val="FF0000"/>
+        </w:rPr>
+        <w:t>游戏进行时界面</w:t>
+      </w:r>
+      <w:r>
+        <w:rPr>
+          <w:rFonts w:hint="eastAsia"/>
+          <w:color w:val="FF0000"/>
+        </w:rPr>
+        <w:t>)</w:t>
+      </w:r>
+    </w:p>
+    <w:p>
+      <w:pPr>
+        <w:pStyle w:val="a6"/>
+        <w:numPr>
+          <w:ilvl w:val="0"/>
+          <w:numId w:val="5"/>
+        </w:numPr>
+        <w:ind w:firstLineChars="0"/>
+      </w:pPr>
+      <w:r>
+        <w:rPr>
+          <w:rFonts w:hint="eastAsia"/>
+        </w:rPr>
+        <w:t>局时：本局总剩余用时</w:t>
+      </w:r>
+    </w:p>
+    <w:p>
+      <w:pPr>
+        <w:pStyle w:val="a6"/>
+        <w:numPr>
+          <w:ilvl w:val="0"/>
+          <w:numId w:val="5"/>
+        </w:numPr>
+        <w:ind w:firstLineChars="0"/>
+      </w:pPr>
+      <w:r>
+        <w:rPr>
+          <w:rFonts w:hint="eastAsia"/>
+        </w:rPr>
+        <w:t>步时：当前这一步限定用时</w:t>
+      </w:r>
+    </w:p>
+    <w:p>
+      <w:pPr>
+        <w:pStyle w:val="a6"/>
+        <w:numPr>
+          <w:ilvl w:val="0"/>
+          <w:numId w:val="5"/>
+        </w:numPr>
+        <w:ind w:firstLineChars="0"/>
+      </w:pPr>
+      <w:r>
+        <w:rPr>
+          <w:rFonts w:hint="eastAsia"/>
+        </w:rPr>
+        <w:t>棋子：点击己方棋子时，在棋盘上会显示出可走点，根据行走规则，第二次点击有效可走点时会进行走步。第二次点击原棋子会取消选择。第二次点击其他己方棋子会更换选择。</w:t>
+      </w:r>
+    </w:p>
+    <w:p>
+      <w:pPr>
+        <w:pStyle w:val="a6"/>
+        <w:numPr>
+          <w:ilvl w:val="0"/>
+          <w:numId w:val="5"/>
+        </w:numPr>
+        <w:ind w:firstLineChars="0"/>
+      </w:pPr>
+      <w:r>
+        <w:rPr>
+          <w:rFonts w:hint="eastAsia"/>
+        </w:rPr>
+        <w:t>棋子属性：点击己方棋子时，右侧会显示本棋子具体属性，包括生命，攻击，防御，战力</w:t>
+      </w:r>
+    </w:p>
+    <w:p>
+      <w:pPr>
+        <w:pStyle w:val="a6"/>
+        <w:numPr>
+          <w:ilvl w:val="0"/>
+          <w:numId w:val="5"/>
+        </w:numPr>
+        <w:ind w:firstLineChars="0"/>
+      </w:pPr>
+      <w:r>
+        <w:rPr>
+          <w:rFonts w:hint="eastAsia"/>
+        </w:rPr>
+        <w:t>悔棋按钮</w:t>
+      </w:r>
+    </w:p>
+    <w:p>
+      <w:pPr>
+        <w:pStyle w:val="a6"/>
+        <w:numPr>
+          <w:ilvl w:val="0"/>
+          <w:numId w:val="5"/>
+        </w:numPr>
+        <w:ind w:firstLineChars="0"/>
+      </w:pPr>
+      <w:r>
+        <w:rPr>
+          <w:rFonts w:hint="eastAsia"/>
+        </w:rPr>
+        <w:t>求和按钮</w:t>
+      </w:r>
+    </w:p>
+    <w:p>
+      <w:pPr>
+        <w:pStyle w:val="a6"/>
+        <w:numPr>
+          <w:ilvl w:val="0"/>
+          <w:numId w:val="5"/>
+        </w:numPr>
+        <w:ind w:firstLineChars="0"/>
+      </w:pPr>
+      <w:r>
+        <w:rPr>
+          <w:rFonts w:hint="eastAsia"/>
+        </w:rPr>
+        <w:t>认输按钮</w:t>
+      </w:r>
+    </w:p>
+    <w:p>
+      <w:pPr>
+        <w:pStyle w:val="a6"/>
+        <w:numPr>
+          <w:ilvl w:val="0"/>
+          <w:numId w:val="5"/>
+        </w:numPr>
+        <w:ind w:firstLineChars="0"/>
+      </w:pPr>
+      <w:r>
+        <w:rPr>
+          <w:rFonts w:hint="eastAsia"/>
+        </w:rPr>
+        <w:t>返回按钮</w:t>
+      </w:r>
+    </w:p>
+    <w:p>
+      <w:pPr>
+        <w:pStyle w:val="a6"/>
+        <w:numPr>
+          <w:ilvl w:val="0"/>
+          <w:numId w:val="5"/>
+        </w:numPr>
+        <w:ind w:firstLineChars="0"/>
+      </w:pPr>
+      <w:r>
+        <w:rPr>
+          <w:rFonts w:hint="eastAsia"/>
+        </w:rPr>
+        <w:t>加生命属性按钮</w:t>
+      </w:r>
+    </w:p>
+    <w:p>
+      <w:pPr>
+        <w:pStyle w:val="a6"/>
+        <w:numPr>
+          <w:ilvl w:val="0"/>
+          <w:numId w:val="5"/>
+        </w:numPr>
+        <w:ind w:firstLineChars="0"/>
+      </w:pPr>
+      <w:r>
+        <w:rPr>
+          <w:rFonts w:hint="eastAsia"/>
+        </w:rPr>
+        <w:t>加攻击属性按钮</w:t>
+      </w:r>
+    </w:p>
+    <w:p>
+      <w:pPr>
+        <w:pStyle w:val="a6"/>
+        <w:numPr>
+          <w:ilvl w:val="0"/>
+          <w:numId w:val="5"/>
+        </w:numPr>
+        <w:ind w:firstLineChars="0"/>
+      </w:pPr>
+      <w:r>
+        <w:rPr>
+          <w:rFonts w:hint="eastAsia"/>
+        </w:rPr>
+        <w:t>加防御属性按钮</w:t>
+      </w:r>
+    </w:p>
+    <w:p>
+      <w:pPr>
+        <w:rPr>
+          <w:color w:val="FF0000"/>
+        </w:rPr>
+      </w:pPr>
+      <w:r>
+        <w:rPr>
+          <w:rFonts w:hint="eastAsia"/>
+          <w:color w:val="FF0000"/>
+        </w:rPr>
+        <w:t>(</w:t>
+      </w:r>
+      <w:r>
+        <w:rPr>
+          <w:rFonts w:hint="eastAsia"/>
+          <w:color w:val="FF0000"/>
+        </w:rPr>
+        <w:t>复盘</w:t>
+      </w:r>
+      <w:r>
+        <w:rPr>
+          <w:rFonts w:hint="eastAsia"/>
+          <w:color w:val="FF0000"/>
+        </w:rPr>
+        <w:t>时界面</w:t>
+      </w:r>
+      <w:r>
+        <w:rPr>
+          <w:rFonts w:hint="eastAsia"/>
+          <w:color w:val="FF0000"/>
+        </w:rPr>
+        <w:t>)</w:t>
+      </w:r>
+    </w:p>
+    <w:p>
+      <w:pPr>
+        <w:pStyle w:val="a6"/>
+        <w:numPr>
+          <w:ilvl w:val="0"/>
+          <w:numId w:val="4"/>
+        </w:numPr>
+        <w:ind w:firstLineChars="0"/>
+      </w:pPr>
+      <w:r>
+        <w:rPr>
+          <w:rFonts w:hint="eastAsia"/>
+        </w:rPr>
+        <w:t>返回按钮</w:t>
+      </w:r>
+    </w:p>
+    <w:p>
+      <w:pPr>
+        <w:pStyle w:val="a6"/>
+        <w:numPr>
+          <w:ilvl w:val="0"/>
+          <w:numId w:val="4"/>
+        </w:numPr>
+        <w:ind w:firstLineChars="0"/>
+      </w:pPr>
+      <w:r>
+        <w:rPr>
+          <w:rFonts w:hint="eastAsia"/>
+        </w:rPr>
+        <w:t>开局按钮：使棋盘步数置为</w:t>
+      </w:r>
+      <w:r>
+        <w:rPr>
+          <w:rFonts w:hint="eastAsia"/>
+        </w:rPr>
+        <w:t>0</w:t>
+      </w:r>
+      <w:r>
+        <w:rPr>
+          <w:rFonts w:hint="eastAsia"/>
+        </w:rPr>
+        <w:t>的状态</w:t>
+      </w:r>
+    </w:p>
+    <w:p>
+      <w:pPr>
+        <w:pStyle w:val="a6"/>
+        <w:numPr>
+          <w:ilvl w:val="0"/>
+          <w:numId w:val="4"/>
+        </w:numPr>
+        <w:ind w:firstLineChars="0"/>
+      </w:pPr>
+      <w:r>
+        <w:rPr>
+          <w:rFonts w:hint="eastAsia"/>
+        </w:rPr>
+        <w:t>终局按钮：使棋盘步数置为最终步数的状态</w:t>
+      </w:r>
+    </w:p>
+    <w:p>
+      <w:pPr>
+        <w:pStyle w:val="a6"/>
+        <w:numPr>
+          <w:ilvl w:val="0"/>
+          <w:numId w:val="4"/>
+        </w:numPr>
+        <w:ind w:firstLineChars="0"/>
+      </w:pPr>
+      <w:r>
+        <w:rPr>
+          <w:rFonts w:hint="eastAsia"/>
+        </w:rPr>
+        <w:t>某棋损失生命显示文本：吃子时，胜方显示丢失血量</w:t>
+      </w:r>
+    </w:p>
+    <w:p>
+      <w:pPr>
+        <w:pStyle w:val="a6"/>
+        <w:numPr>
+          <w:ilvl w:val="0"/>
+          <w:numId w:val="4"/>
+        </w:numPr>
+        <w:ind w:firstLineChars="0"/>
+      </w:pPr>
+      <w:r>
+        <w:rPr>
+          <w:rFonts w:hint="eastAsia"/>
+        </w:rPr>
+        <w:t>某棋加属性显示文本：显示每回合双方加属性情况</w:t>
+      </w:r>
+    </w:p>
+    <w:p>
+      <w:pPr>
+        <w:pStyle w:val="a6"/>
+        <w:numPr>
+          <w:ilvl w:val="0"/>
+          <w:numId w:val="4"/>
+        </w:numPr>
+        <w:ind w:firstLineChars="0"/>
+      </w:pPr>
+      <w:r>
+        <w:rPr>
+          <w:rFonts w:hint="eastAsia"/>
+        </w:rPr>
+        <w:t>上一步按钮：使棋盘进入上一步数的状态</w:t>
+      </w:r>
+    </w:p>
+    <w:p>
+      <w:pPr>
+        <w:pStyle w:val="a6"/>
+        <w:numPr>
+          <w:ilvl w:val="0"/>
+          <w:numId w:val="4"/>
+        </w:numPr>
+        <w:ind w:firstLineChars="0"/>
+      </w:pPr>
+      <w:r>
+        <w:rPr>
+          <w:rFonts w:hint="eastAsia"/>
+        </w:rPr>
+        <w:t>下一步按钮：使棋盘进入下一步数的状态</w:t>
+      </w:r>
+    </w:p>
+    <w:p>
+      <w:pPr>
+        <w:pStyle w:val="a6"/>
+        <w:numPr>
+          <w:ilvl w:val="0"/>
+          <w:numId w:val="4"/>
+        </w:numPr>
+        <w:ind w:firstLineChars="0"/>
+        <w:rPr>
+          <w:rFonts w:hint="eastAsia"/>
+        </w:rPr>
+      </w:pPr>
+      <w:r>
+        <w:rPr>
+          <w:rFonts w:hint="eastAsia"/>
+        </w:rPr>
+        <w:t>总步数显示文本</w:t>
+      </w:r>
+    </w:p>
+    <w:p>
+      <w:pPr>
+        <w:pStyle w:val="a6"/>
+        <w:ind w:left="360" w:firstLineChars="0" w:firstLine="0"/>
+        <w:rPr>
+          <w:rFonts w:hint="eastAsia"/>
+        </w:rPr>
+      </w:pPr>
+    </w:p>
+    <w:p>
+      <w:pPr>
+        <w:spacing w:line="300" w:lineRule="auto"/>
+        <w:ind w:firstLineChars="200" w:firstLine="482"/>
+        <w:rPr>
+          <w:b/>
+          <w:sz w:val="24"/>
+        </w:rPr>
+      </w:pPr>
+      <w:r>
+        <w:rPr>
+          <w:rFonts w:hint="eastAsia"/>
+          <w:b/>
+          <w:sz w:val="24"/>
+        </w:rPr>
+        <w:t>2.1.1</w:t>
+      </w:r>
+      <w:r>
+        <w:rPr>
+          <w:rFonts w:hint="eastAsia"/>
+          <w:b/>
+          <w:sz w:val="24"/>
+        </w:rPr>
+        <w:t>非功能性需求</w:t>
+      </w:r>
+    </w:p>
+    <w:p>
+      <w:pPr>
+        <w:spacing w:line="300" w:lineRule="auto"/>
+        <w:ind w:firstLineChars="200" w:firstLine="482"/>
+        <w:rPr>
+          <w:rFonts w:hint="eastAsia"/>
+          <w:b/>
+          <w:sz w:val="24"/>
+        </w:rPr>
+      </w:pPr>
+      <w:r>
+        <w:rPr>
+          <w:rFonts w:hint="eastAsia"/>
+          <w:b/>
+          <w:sz w:val="24"/>
+        </w:rPr>
+        <w:t>2.1.1</w:t>
+      </w:r>
+      <w:r>
+        <w:rPr>
+          <w:rFonts w:hint="eastAsia"/>
+          <w:b/>
+          <w:sz w:val="24"/>
+        </w:rPr>
+        <w:t>.1</w:t>
+      </w:r>
+      <w:r>
+        <w:rPr>
+          <w:rFonts w:hint="eastAsia"/>
+          <w:b/>
+          <w:sz w:val="24"/>
+        </w:rPr>
+        <w:t>游戏规则</w:t>
+      </w:r>
+    </w:p>
+    <w:p>
+      <w:pPr>
+        <w:pStyle w:val="a6"/>
+        <w:numPr>
+          <w:ilvl w:val="0"/>
+          <w:numId w:val="2"/>
+        </w:numPr>
+        <w:ind w:firstLineChars="0"/>
+      </w:pPr>
+      <w:r>
+        <w:t>每人每回合操作有两步骤</w:t>
+      </w:r>
+      <w:r>
+        <w:rPr>
+          <w:rFonts w:hint="eastAsia"/>
+        </w:rPr>
+        <w:t>，</w:t>
+      </w:r>
+      <w:r>
+        <w:t>分别是走步与加属性</w:t>
+      </w:r>
+      <w:r>
+        <w:rPr>
+          <w:rFonts w:hint="eastAsia"/>
+        </w:rPr>
+        <w:t>。</w:t>
+      </w:r>
+    </w:p>
+    <w:p>
+      <w:pPr>
+        <w:pStyle w:val="a6"/>
+        <w:numPr>
+          <w:ilvl w:val="0"/>
+          <w:numId w:val="2"/>
+        </w:numPr>
+        <w:ind w:firstLineChars="0"/>
+      </w:pPr>
+      <w:r>
+        <w:rPr>
+          <w:rFonts w:hint="eastAsia"/>
+        </w:rPr>
+        <w:t>各棋子走法遵循普通中国象棋的各棋子行走规则。</w:t>
+      </w:r>
+    </w:p>
+    <w:p>
+      <w:pPr>
+        <w:pStyle w:val="a6"/>
+        <w:numPr>
+          <w:ilvl w:val="0"/>
+          <w:numId w:val="2"/>
+        </w:numPr>
+        <w:ind w:firstLineChars="0"/>
+      </w:pPr>
+      <w:r>
+        <w:t>每人走完步后</w:t>
+      </w:r>
+      <w:r>
+        <w:rPr>
+          <w:rFonts w:hint="eastAsia"/>
+        </w:rPr>
+        <w:t>，除自己的将帅之外，</w:t>
+      </w:r>
+      <w:r>
+        <w:t>可以给其他棋子加一定属性</w:t>
+      </w:r>
+      <w:r>
+        <w:rPr>
+          <w:rFonts w:hint="eastAsia"/>
+        </w:rPr>
+        <w:t>。</w:t>
+      </w:r>
+    </w:p>
+    <w:p>
+      <w:pPr>
+        <w:pStyle w:val="a6"/>
+        <w:numPr>
+          <w:ilvl w:val="0"/>
+          <w:numId w:val="2"/>
+        </w:numPr>
+        <w:ind w:firstLineChars="0"/>
+      </w:pPr>
+      <w:r>
+        <w:rPr>
+          <w:rFonts w:hint="eastAsia"/>
+        </w:rPr>
+        <w:lastRenderedPageBreak/>
+        <w:t>当完成走步和加属性操作后，计时才会停止，对方才开始计时。</w:t>
+      </w:r>
+    </w:p>
+    <w:p>
+      <w:pPr>
+        <w:pStyle w:val="a6"/>
+        <w:numPr>
+          <w:ilvl w:val="0"/>
+          <w:numId w:val="2"/>
+        </w:numPr>
+        <w:ind w:firstLineChars="0"/>
+      </w:pPr>
+      <w:r>
+        <w:rPr>
+          <w:rFonts w:hint="eastAsia"/>
+        </w:rPr>
+        <w:t>吃子行为属于战斗行为，胜败之分参考战斗计算方式。</w:t>
+      </w:r>
+    </w:p>
+    <w:p>
+      <w:pPr>
+        <w:pStyle w:val="a6"/>
+        <w:numPr>
+          <w:ilvl w:val="0"/>
+          <w:numId w:val="2"/>
+        </w:numPr>
+        <w:ind w:firstLineChars="0"/>
+      </w:pPr>
+      <w:r>
+        <w:rPr>
+          <w:rFonts w:hint="eastAsia"/>
+        </w:rPr>
+        <w:t>将帅无视战斗计算方式，可以无损吃子。</w:t>
+      </w:r>
+    </w:p>
+    <w:p>
+      <w:pPr>
+        <w:pStyle w:val="a6"/>
+        <w:numPr>
+          <w:ilvl w:val="0"/>
+          <w:numId w:val="2"/>
+        </w:numPr>
+        <w:ind w:firstLineChars="0"/>
+        <w:rPr>
+          <w:rFonts w:hint="eastAsia"/>
+        </w:rPr>
+      </w:pPr>
+      <w:r>
+        <w:rPr>
+          <w:rFonts w:hint="eastAsia"/>
+        </w:rPr>
+        <w:t>棋局胜负判定遵循普通中国象棋规则。</w:t>
+      </w:r>
+    </w:p>
+    <w:p>
+      <w:pPr>
+        <w:spacing w:line="300" w:lineRule="auto"/>
+        <w:ind w:firstLineChars="200" w:firstLine="482"/>
+        <w:rPr>
+          <w:rFonts w:hint="eastAsia"/>
+          <w:b/>
+          <w:sz w:val="24"/>
+        </w:rPr>
+      </w:pPr>
+      <w:r>
+        <w:rPr>
+          <w:rFonts w:hint="eastAsia"/>
+          <w:b/>
+          <w:sz w:val="24"/>
+        </w:rPr>
+        <w:t>2.1.</w:t>
+      </w:r>
+      <w:r>
+        <w:rPr>
+          <w:rFonts w:hint="eastAsia"/>
+          <w:b/>
+          <w:sz w:val="24"/>
+        </w:rPr>
+        <w:t>1.</w:t>
+      </w:r>
+      <w:r>
+        <w:rPr>
+          <w:rFonts w:hint="eastAsia"/>
+          <w:b/>
+          <w:sz w:val="24"/>
+        </w:rPr>
+        <w:t>2</w:t>
+      </w:r>
+      <w:r>
+        <w:rPr>
+          <w:rFonts w:hint="eastAsia"/>
+          <w:b/>
+          <w:sz w:val="24"/>
+        </w:rPr>
+        <w:t>界面要</w:t>
+      </w:r>
+      <w:r>
+        <w:rPr>
+          <w:rFonts w:hint="eastAsia"/>
+          <w:b/>
+          <w:sz w:val="24"/>
+        </w:rPr>
+        <w:t>求</w:t>
+      </w:r>
+    </w:p>
+    <w:p>
+      <w:r>
+        <w:rPr>
+          <w:rFonts w:hint="eastAsia"/>
+        </w:rPr>
+        <w:t>横屏，分</w:t>
+      </w:r>
+      <w:r>
+        <w:rPr>
+          <w:rFonts w:hint="eastAsia"/>
+        </w:rPr>
+        <w:t>3</w:t>
+      </w:r>
+      <w:r>
+        <w:rPr>
+          <w:rFonts w:hint="eastAsia"/>
+        </w:rPr>
+        <w:t>个界面，开始界面，加载界面，游戏主界面。</w:t>
+      </w:r>
+    </w:p>
+    <w:p>
+      <w:pPr>
+        <w:pStyle w:val="a6"/>
+        <w:numPr>
+          <w:ilvl w:val="0"/>
+          <w:numId w:val="3"/>
+        </w:numPr>
+        <w:ind w:firstLineChars="0"/>
+      </w:pPr>
+      <w:r>
+        <w:rPr>
+          <w:rFonts w:hint="eastAsia"/>
+        </w:rPr>
+        <w:t>开始界面</w:t>
+      </w:r>
+    </w:p>
+    <w:p>
+      <w:r>
+        <w:rPr>
+          <w:noProof/>
+        </w:rPr>
+        <w:drawing>
+          <wp:inline distT="0" distB="0" distL="0" distR="0">
+            <wp:extent cx="5274310" cy="2838604"/>
+            <wp:effectExtent l="0" t="0" r="2540" b="0"/>
+            <wp:docPr id="5" name="图片 1"/>
+            <wp:cNvGraphicFramePr>
+              <a:graphicFrameLocks xmlns:a="http://schemas.openxmlformats.org/drawingml/2006/main" noChangeAspect="1"/>
+            </wp:cNvGraphicFramePr>
+            <a:graphic xmlns:a="http://schemas.openxmlformats.org/drawingml/2006/main">
+              <a:graphicData uri="http://schemas.openxmlformats.org/drawingml/2006/picture">
+                <pic:pic xmlns:pic="http://schemas.openxmlformats.org/drawingml/2006/picture">
+                  <pic:nvPicPr>
+                    <pic:cNvPr id="0" name=""/>
+                    <pic:cNvPicPr/>
+                  </pic:nvPicPr>
+                  <pic:blipFill>
+                    <a:blip r:embed="rId8"/>
+                    <a:stretch>
+                      <a:fillRect/>
+                    </a:stretch>
+                  </pic:blipFill>
+                  <pic:spPr>
+                    <a:xfrm>
+                      <a:off x="0" y="0"/>
+                      <a:ext cx="5274310" cy="2838604"/>
+                    </a:xfrm>
+                    <a:prstGeom prst="rect">
+                      <a:avLst/>
+                    </a:prstGeom>
+                  </pic:spPr>
+                </pic:pic>
+              </a:graphicData>
+            </a:graphic>
+          </wp:inline>
+        </w:drawing>
+      </w:r>
+    </w:p>
+    <w:p>
+      <w:pPr>
+        <w:pStyle w:val="a6"/>
+        <w:numPr>
+          <w:ilvl w:val="0"/>
+          <w:numId w:val="3"/>
+        </w:numPr>
+        <w:ind w:firstLineChars="0"/>
+      </w:pPr>
+      <w:r>
+        <w:rPr>
+          <w:rFonts w:hint="eastAsia"/>
+        </w:rPr>
+        <w:t>加载界面</w:t>
+      </w:r>
+    </w:p>
+    <w:p>
+      <w:r>
+        <w:rPr>
+          <w:noProof/>
+        </w:rPr>
+        <w:drawing>
+          <wp:inline distT="0" distB="0" distL="0" distR="0">
+            <wp:extent cx="5274310" cy="2830668"/>
+            <wp:effectExtent l="0" t="0" r="2540" b="8255"/>
+            <wp:docPr id="8" name="图片 2"/>
+            <wp:cNvGraphicFramePr>
+              <a:graphicFrameLocks xmlns:a="http://schemas.openxmlformats.org/drawingml/2006/main" noChangeAspect="1"/>
+            </wp:cNvGraphicFramePr>
+            <a:graphic xmlns:a="http://schemas.openxmlformats.org/drawingml/2006/main">
+              <a:graphicData uri="http://schemas.openxmlformats.org/drawingml/2006/picture">
+                <pic:pic xmlns:pic="http://schemas.openxmlformats.org/drawingml/2006/picture">
+                  <pic:nvPicPr>
+                    <pic:cNvPr id="0" name=""/>
+                    <pic:cNvPicPr/>
+                  </pic:nvPicPr>
+                  <pic:blipFill>
+                    <a:blip r:embed="rId9"/>
+                    <a:stretch>
+                      <a:fillRect/>
+                    </a:stretch>
+                  </pic:blipFill>
+                  <pic:spPr>
+                    <a:xfrm>
+                      <a:off x="0" y="0"/>
+                      <a:ext cx="5274310" cy="2830668"/>
+                    </a:xfrm>
+                    <a:prstGeom prst="rect">
+                      <a:avLst/>
+                    </a:prstGeom>
+                  </pic:spPr>
+                </pic:pic>
+              </a:graphicData>
+            </a:graphic>
+          </wp:inline>
+        </w:drawing>
+      </w:r>
+    </w:p>
+    <w:p>
+      <w:pPr>
+        <w:pStyle w:val="a6"/>
+        <w:numPr>
+          <w:ilvl w:val="0"/>
+          <w:numId w:val="3"/>
+        </w:numPr>
+        <w:ind w:firstLineChars="0"/>
+      </w:pPr>
+      <w:r>
+        <w:rPr>
+          <w:rFonts w:hint="eastAsia"/>
+        </w:rPr>
+        <w:t>游戏主界面</w:t>
+      </w:r>
+    </w:p>
+    <w:p>
+      <w:r>
+        <w:rPr>
+          <w:rFonts w:hint="eastAsia"/>
+        </w:rPr>
+        <w:t>游戏进行时的界面</w:t>
+      </w:r>
+      <w:r>
+        <w:rPr>
+          <w:rFonts w:hint="eastAsia"/>
+        </w:rPr>
+        <w:t>1</w:t>
+      </w:r>
+      <w:r>
+        <w:rPr>
+          <w:rFonts w:hint="eastAsia"/>
+        </w:rPr>
+        <w:t>走棋</w:t>
+      </w:r>
+    </w:p>
+    <w:p>
+      <w:r>
+        <w:rPr>
+          <w:noProof/>
+        </w:rPr>
+        <w:lastRenderedPageBreak/>
+        <w:drawing>
+          <wp:inline distT="0" distB="0" distL="0" distR="0">
+            <wp:extent cx="5274310" cy="2812355"/>
+            <wp:effectExtent l="0" t="0" r="2540" b="7620"/>
+            <wp:docPr id="9" name="图片 3"/>
+            <wp:cNvGraphicFramePr>
+              <a:graphicFrameLocks xmlns:a="http://schemas.openxmlformats.org/drawingml/2006/main" noChangeAspect="1"/>
+            </wp:cNvGraphicFramePr>
+            <a:graphic xmlns:a="http://schemas.openxmlformats.org/drawingml/2006/main">
+              <a:graphicData uri="http://schemas.openxmlformats.org/drawingml/2006/picture">
+                <pic:pic xmlns:pic="http://schemas.openxmlformats.org/drawingml/2006/picture">
+                  <pic:nvPicPr>
+                    <pic:cNvPr id="0" name=""/>
+                    <pic:cNvPicPr/>
+                  </pic:nvPicPr>
+                  <pic:blipFill>
+                    <a:blip r:embed="rId10"/>
+                    <a:stretch>
+                      <a:fillRect/>
+                    </a:stretch>
+                  </pic:blipFill>
+                  <pic:spPr>
+                    <a:xfrm>
+                      <a:off x="0" y="0"/>
+                      <a:ext cx="5274310" cy="2812355"/>
+                    </a:xfrm>
+                    <a:prstGeom prst="rect">
+                      <a:avLst/>
+                    </a:prstGeom>
+                  </pic:spPr>
+                </pic:pic>
+              </a:graphicData>
+            </a:graphic>
+          </wp:inline>
+        </w:drawing>
+      </w:r>
+    </w:p>
+    <w:p>
+      <w:r>
+        <w:t>游戏进行时的界面</w:t>
+      </w:r>
+      <w:r>
+        <w:rPr>
+          <w:rFonts w:hint="eastAsia"/>
+        </w:rPr>
+        <w:t xml:space="preserve">2  </w:t>
+      </w:r>
+      <w:r>
+        <w:rPr>
+          <w:rFonts w:hint="eastAsia"/>
+        </w:rPr>
+        <w:t>选择加属性</w:t>
+      </w:r>
+    </w:p>
+    <w:p>
+      <w:r>
+        <w:rPr>
+          <w:noProof/>
+        </w:rPr>
+        <w:drawing>
+          <wp:inline distT="0" distB="0" distL="0" distR="0">
+            <wp:extent cx="5274310" cy="2861802"/>
+            <wp:effectExtent l="0" t="0" r="2540" b="0"/>
+            <wp:docPr id="10" name="图片 7"/>
+            <wp:cNvGraphicFramePr>
+              <a:graphicFrameLocks xmlns:a="http://schemas.openxmlformats.org/drawingml/2006/main" noChangeAspect="1"/>
+            </wp:cNvGraphicFramePr>
+            <a:graphic xmlns:a="http://schemas.openxmlformats.org/drawingml/2006/main">
+              <a:graphicData uri="http://schemas.openxmlformats.org/drawingml/2006/picture">
+                <pic:pic xmlns:pic="http://schemas.openxmlformats.org/drawingml/2006/picture">
+                  <pic:nvPicPr>
+                    <pic:cNvPr id="0" name=""/>
+                    <pic:cNvPicPr/>
+                  </pic:nvPicPr>
+                  <pic:blipFill>
+                    <a:blip r:embed="rId11"/>
+                    <a:stretch>
+                      <a:fillRect/>
+                    </a:stretch>
+                  </pic:blipFill>
+                  <pic:spPr>
+                    <a:xfrm>
+                      <a:off x="0" y="0"/>
+                      <a:ext cx="5274310" cy="2861802"/>
+                    </a:xfrm>
+                    <a:prstGeom prst="rect">
+                      <a:avLst/>
+                    </a:prstGeom>
+                  </pic:spPr>
+                </pic:pic>
+              </a:graphicData>
+            </a:graphic>
+          </wp:inline>
+        </w:drawing>
+      </w:r>
+    </w:p>
+    <w:p>
+      <w:r>
+        <w:rPr>
+          <w:rFonts w:hint="eastAsia"/>
+        </w:rPr>
+        <w:t>游戏结束时的界面</w:t>
+      </w:r>
+    </w:p>
+    <w:p>
+      <w:r>
+        <w:rPr>
+          <w:noProof/>
+        </w:rPr>
+        <w:lastRenderedPageBreak/>
+        <w:drawing>
+          <wp:inline distT="0" distB="0" distL="0" distR="0">
+            <wp:extent cx="5274310" cy="2847151"/>
+            <wp:effectExtent l="0" t="0" r="2540" b="0"/>
+            <wp:docPr id="11" name="图片 4"/>
+            <wp:cNvGraphicFramePr>
+              <a:graphicFrameLocks xmlns:a="http://schemas.openxmlformats.org/drawingml/2006/main" noChangeAspect="1"/>
+            </wp:cNvGraphicFramePr>
+            <a:graphic xmlns:a="http://schemas.openxmlformats.org/drawingml/2006/main">
+              <a:graphicData uri="http://schemas.openxmlformats.org/drawingml/2006/picture">
+                <pic:pic xmlns:pic="http://schemas.openxmlformats.org/drawingml/2006/picture">
+                  <pic:nvPicPr>
+                    <pic:cNvPr id="0" name=""/>
+                    <pic:cNvPicPr/>
+                  </pic:nvPicPr>
+                  <pic:blipFill>
+                    <a:blip r:embed="rId12"/>
+                    <a:stretch>
+                      <a:fillRect/>
+                    </a:stretch>
+                  </pic:blipFill>
+                  <pic:spPr>
+                    <a:xfrm>
+                      <a:off x="0" y="0"/>
+                      <a:ext cx="5274310" cy="2847151"/>
+                    </a:xfrm>
+                    <a:prstGeom prst="rect">
+                      <a:avLst/>
+                    </a:prstGeom>
+                  </pic:spPr>
+                </pic:pic>
+              </a:graphicData>
+            </a:graphic>
+          </wp:inline>
+        </w:drawing>
+      </w:r>
+    </w:p>
+    <w:p>
+      <w:r>
+        <w:rPr>
+          <w:rFonts w:hint="eastAsia"/>
+        </w:rPr>
+        <w:t>复盘时的界面</w:t>
+      </w:r>
+    </w:p>
+    <w:p>
+      <w:pPr>
+        <w:rPr>
+          <w:rFonts w:hint="eastAsia"/>
+        </w:rPr>
+      </w:pPr>
+      <w:r>
+        <w:rPr>
+          <w:noProof/>
+        </w:rPr>
+        <w:drawing>
+          <wp:inline distT="0" distB="0" distL="0" distR="0">
+            <wp:extent cx="5274310" cy="2811744"/>
+            <wp:effectExtent l="0" t="0" r="2540" b="8255"/>
+            <wp:docPr id="12" name="图片 6"/>
+            <wp:cNvGraphicFramePr>
+              <a:graphicFrameLocks xmlns:a="http://schemas.openxmlformats.org/drawingml/2006/main" noChangeAspect="1"/>
+            </wp:cNvGraphicFramePr>
+            <a:graphic xmlns:a="http://schemas.openxmlformats.org/drawingml/2006/main">
+              <a:graphicData uri="http://schemas.openxmlformats.org/drawingml/2006/picture">
+                <pic:pic xmlns:pic="http://schemas.openxmlformats.org/drawingml/2006/picture">
+                  <pic:nvPicPr>
+                    <pic:cNvPr id="0" name=""/>
+                    <pic:cNvPicPr/>
+                  </pic:nvPicPr>
+                  <pic:blipFill>
+                    <a:blip r:embed="rId13"/>
+                    <a:stretch>
+                      <a:fillRect/>
+                    </a:stretch>
+                  </pic:blipFill>
+                  <pic:spPr>
+                    <a:xfrm>
+                      <a:off x="0" y="0"/>
+                      <a:ext cx="5274310" cy="2811744"/>
+                    </a:xfrm>
+                    <a:prstGeom prst="rect">
+                      <a:avLst/>
+                    </a:prstGeom>
+                  </pic:spPr>
+                </pic:pic>
+              </a:graphicData>
+            </a:graphic>
+          </wp:inline>
+        </w:drawing>
+      </w:r>
+    </w:p>
+    <w:p>
+      <w:pPr>
+        <w:spacing w:line="300" w:lineRule="auto"/>
+        <w:ind w:firstLineChars="200" w:firstLine="482"/>
+        <w:rPr>
+          <w:rFonts w:hint="eastAsia"/>
+          <w:b/>
+          <w:sz w:val="24"/>
+        </w:rPr>
+      </w:pPr>
+      <w:r>
+        <w:rPr>
+          <w:rFonts w:hint="eastAsia"/>
+          <w:b/>
+          <w:sz w:val="24"/>
+        </w:rPr>
+        <w:t>2.1.</w:t>
+      </w:r>
+      <w:r>
+        <w:rPr>
+          <w:rFonts w:hint="eastAsia"/>
+          <w:b/>
+          <w:sz w:val="24"/>
+        </w:rPr>
+        <w:t>1.3</w:t>
+      </w:r>
+      <w:r>
+        <w:rPr>
+          <w:rFonts w:hint="eastAsia"/>
+          <w:b/>
+          <w:sz w:val="24"/>
+        </w:rPr>
+        <w:t>状态要求</w:t>
+      </w:r>
+    </w:p>
+    <w:p>
+      <w:pPr>
+        <w:pStyle w:val="a6"/>
+        <w:numPr>
+          <w:ilvl w:val="0"/>
+          <w:numId w:val="6"/>
+        </w:numPr>
+        <w:ind w:firstLineChars="0"/>
+      </w:pPr>
+      <w:r>
+        <w:rPr>
+          <w:rFonts w:hint="eastAsia"/>
+        </w:rPr>
+        <w:t>整体</w:t>
+      </w:r>
+    </w:p>
+    <w:p>
+      <w:pPr>
+        <w:pStyle w:val="a6"/>
+        <w:numPr>
+          <w:ilvl w:val="0"/>
+          <w:numId w:val="7"/>
+        </w:numPr>
+        <w:ind w:firstLineChars="0"/>
+      </w:pPr>
+      <w:r>
+        <w:rPr>
+          <w:rFonts w:hint="eastAsia"/>
+        </w:rPr>
+        <w:t>游戏未开始</w:t>
+      </w:r>
+    </w:p>
+    <w:p>
+      <w:pPr>
+        <w:pStyle w:val="a6"/>
+        <w:numPr>
+          <w:ilvl w:val="0"/>
+          <w:numId w:val="7"/>
+        </w:numPr>
+        <w:ind w:firstLineChars="0"/>
+      </w:pPr>
+      <w:r>
+        <w:rPr>
+          <w:rFonts w:hint="eastAsia"/>
+        </w:rPr>
+        <w:t>游戏进行中</w:t>
+      </w:r>
+    </w:p>
+    <w:p>
+      <w:pPr>
+        <w:pStyle w:val="a6"/>
+        <w:numPr>
+          <w:ilvl w:val="0"/>
+          <w:numId w:val="7"/>
+        </w:numPr>
+        <w:ind w:firstLineChars="0"/>
+      </w:pPr>
+      <w:r>
+        <w:rPr>
+          <w:rFonts w:hint="eastAsia"/>
+        </w:rPr>
+        <w:t>游戏暂停</w:t>
+      </w:r>
+    </w:p>
+    <w:p>
+      <w:pPr>
+        <w:pStyle w:val="a6"/>
+        <w:numPr>
+          <w:ilvl w:val="0"/>
+          <w:numId w:val="7"/>
+        </w:numPr>
+        <w:ind w:firstLineChars="0"/>
+      </w:pPr>
+      <w:r>
+        <w:rPr>
+          <w:rFonts w:hint="eastAsia"/>
+        </w:rPr>
+        <w:t>游戏复盘</w:t>
+      </w:r>
+    </w:p>
+    <w:p>
+      <w:pPr>
+        <w:pStyle w:val="a6"/>
+        <w:numPr>
+          <w:ilvl w:val="0"/>
+          <w:numId w:val="7"/>
+        </w:numPr>
+        <w:ind w:firstLineChars="0"/>
+      </w:pPr>
+      <w:r>
+        <w:rPr>
+          <w:rFonts w:hint="eastAsia"/>
+        </w:rPr>
+        <w:t>游戏结束</w:t>
+      </w:r>
+    </w:p>
+    <w:p>
+      <w:pPr>
+        <w:pStyle w:val="a6"/>
+        <w:numPr>
+          <w:ilvl w:val="0"/>
+          <w:numId w:val="6"/>
+        </w:numPr>
+        <w:ind w:firstLineChars="0"/>
+      </w:pPr>
+      <w:r>
+        <w:rPr>
+          <w:rFonts w:hint="eastAsia"/>
+        </w:rPr>
+        <w:t>游戏进行时</w:t>
+      </w:r>
+    </w:p>
+    <w:p>
+      <w:pPr>
+        <w:pStyle w:val="a6"/>
+        <w:numPr>
+          <w:ilvl w:val="0"/>
+          <w:numId w:val="8"/>
+        </w:numPr>
+        <w:ind w:firstLineChars="0"/>
+      </w:pPr>
+      <w:r>
+        <w:rPr>
+          <w:rFonts w:hint="eastAsia"/>
+        </w:rPr>
+        <w:t>轮到红方走棋</w:t>
+      </w:r>
+    </w:p>
+    <w:p>
+      <w:pPr>
+        <w:pStyle w:val="a6"/>
+        <w:numPr>
+          <w:ilvl w:val="0"/>
+          <w:numId w:val="8"/>
+        </w:numPr>
+        <w:ind w:firstLineChars="0"/>
+      </w:pPr>
+      <w:r>
+        <w:rPr>
+          <w:rFonts w:hint="eastAsia"/>
+        </w:rPr>
+        <w:t>轮到黑方走棋</w:t>
+      </w:r>
+    </w:p>
+    <w:p>
+      <w:pPr>
+        <w:pStyle w:val="a6"/>
+        <w:numPr>
+          <w:ilvl w:val="0"/>
+          <w:numId w:val="8"/>
+        </w:numPr>
+        <w:ind w:firstLineChars="0"/>
+      </w:pPr>
+      <w:r>
+        <w:rPr>
+          <w:rFonts w:hint="eastAsia"/>
+        </w:rPr>
+        <w:t>轮到红方加属性</w:t>
+      </w:r>
+    </w:p>
+    <w:p>
+      <w:pPr>
+        <w:pStyle w:val="a6"/>
+        <w:numPr>
+          <w:ilvl w:val="0"/>
+          <w:numId w:val="8"/>
+        </w:numPr>
+        <w:ind w:firstLineChars="0"/>
+      </w:pPr>
+      <w:r>
+        <w:rPr>
+          <w:rFonts w:hint="eastAsia"/>
+        </w:rPr>
+        <w:t>轮到黑方加属性</w:t>
+      </w:r>
+    </w:p>
+    <w:p>
+      <w:pPr>
+        <w:pStyle w:val="a6"/>
+        <w:numPr>
+          <w:ilvl w:val="0"/>
+          <w:numId w:val="6"/>
+        </w:numPr>
+        <w:ind w:firstLineChars="0"/>
+      </w:pPr>
+      <w:r>
+        <w:rPr>
+          <w:rFonts w:hint="eastAsia"/>
+        </w:rPr>
+        <w:t>棋子交互状态</w:t>
+      </w:r>
+    </w:p>
+    <w:p>
+      <w:pPr>
+        <w:pStyle w:val="a6"/>
+        <w:numPr>
+          <w:ilvl w:val="0"/>
+          <w:numId w:val="9"/>
+        </w:numPr>
+        <w:ind w:firstLineChars="0"/>
+      </w:pPr>
+      <w:r>
+        <w:rPr>
+          <w:rFonts w:hint="eastAsia"/>
+        </w:rPr>
+        <w:lastRenderedPageBreak/>
+        <w:t>未被选择</w:t>
+      </w:r>
+    </w:p>
+    <w:p>
+      <w:pPr>
+        <w:pStyle w:val="a6"/>
+        <w:numPr>
+          <w:ilvl w:val="0"/>
+          <w:numId w:val="9"/>
+        </w:numPr>
+        <w:ind w:firstLineChars="0"/>
+      </w:pPr>
+      <w:r>
+        <w:rPr>
+          <w:rFonts w:hint="eastAsia"/>
+        </w:rPr>
+        <w:t>被选中</w:t>
+      </w:r>
+    </w:p>
+    <w:p>
+      <w:pPr>
+        <w:pStyle w:val="a6"/>
+        <w:numPr>
+          <w:ilvl w:val="0"/>
+          <w:numId w:val="9"/>
+        </w:numPr>
+        <w:ind w:firstLineChars="0"/>
+      </w:pPr>
+      <w:r>
+        <w:rPr>
+          <w:rFonts w:hint="eastAsia"/>
+        </w:rPr>
+        <w:t>正在移动</w:t>
+      </w:r>
+    </w:p>
+    <w:p>
+      <w:pPr>
+        <w:pStyle w:val="a6"/>
+        <w:numPr>
+          <w:ilvl w:val="0"/>
+          <w:numId w:val="6"/>
+        </w:numPr>
+        <w:ind w:firstLineChars="0"/>
+      </w:pPr>
+      <w:r>
+        <w:rPr>
+          <w:rFonts w:hint="eastAsia"/>
+        </w:rPr>
+        <w:t>棋子所处棋局状态</w:t>
+      </w:r>
+    </w:p>
+    <w:p>
+      <w:pPr>
+        <w:pStyle w:val="a6"/>
+        <w:numPr>
+          <w:ilvl w:val="0"/>
+          <w:numId w:val="10"/>
+        </w:numPr>
+        <w:ind w:firstLineChars="0"/>
+      </w:pPr>
+      <w:r>
+        <w:rPr>
+          <w:rFonts w:hint="eastAsia"/>
+        </w:rPr>
+        <w:t>安然无恙</w:t>
+      </w:r>
+    </w:p>
+    <w:p>
+      <w:pPr>
+        <w:pStyle w:val="a6"/>
+        <w:numPr>
+          <w:ilvl w:val="0"/>
+          <w:numId w:val="10"/>
+        </w:numPr>
+        <w:ind w:firstLineChars="0"/>
+      </w:pPr>
+      <w:r>
+        <w:rPr>
+          <w:rFonts w:hint="eastAsia"/>
+        </w:rPr>
+        <w:t>攻击状态（将军）</w:t>
+      </w:r>
+    </w:p>
+    <w:p>
+      <w:pPr>
+        <w:pStyle w:val="a6"/>
+        <w:numPr>
+          <w:ilvl w:val="0"/>
+          <w:numId w:val="10"/>
+        </w:numPr>
+        <w:ind w:firstLineChars="0"/>
+      </w:pPr>
+      <w:r>
+        <w:rPr>
+          <w:rFonts w:hint="eastAsia"/>
+        </w:rPr>
+        <w:t>被攻击（被将军）</w:t>
+      </w:r>
+    </w:p>
+    <w:p>
+      <w:pPr>
+        <w:pStyle w:val="a6"/>
+        <w:numPr>
+          <w:ilvl w:val="0"/>
+          <w:numId w:val="10"/>
+        </w:numPr>
+        <w:ind w:firstLineChars="0"/>
+      </w:pPr>
+      <w:r>
+        <w:rPr>
+          <w:rFonts w:hint="eastAsia"/>
+        </w:rPr>
+        <w:t>被称为目标，敌人可吃</w:t>
+      </w:r>
+    </w:p>
+    <w:p>
+      <w:pPr>
+        <w:pStyle w:val="a6"/>
+        <w:numPr>
+          <w:ilvl w:val="0"/>
+          <w:numId w:val="10"/>
+        </w:numPr>
+        <w:ind w:firstLineChars="0"/>
+      </w:pPr>
+      <w:r>
+        <w:rPr>
+          <w:rFonts w:hint="eastAsia"/>
+        </w:rPr>
+        <w:t>无路可走</w:t>
+      </w:r>
+    </w:p>
+    <w:p>
+      <w:pPr>
+        <w:pStyle w:val="a6"/>
+        <w:numPr>
+          <w:ilvl w:val="0"/>
+          <w:numId w:val="10"/>
+        </w:numPr>
+        <w:ind w:firstLineChars="0"/>
+      </w:pPr>
+      <w:r>
+        <w:rPr>
+          <w:rFonts w:hint="eastAsia"/>
+        </w:rPr>
+        <w:t>阵亡</w:t>
+      </w:r>
+    </w:p>
+    <w:p/>
+    <w:p>
+      <w:pPr>
+        <w:spacing w:line="300" w:lineRule="auto"/>
+        <w:ind w:firstLineChars="200" w:firstLine="480"/>
+        <w:rPr>
+          <w:sz w:val="24"/>
+        </w:rPr>
+      </w:pPr>
+    </w:p>
+    <w:p>
+      <w:pPr>
+        <w:spacing w:line="300" w:lineRule="auto"/>
+        <w:rPr>
+          <w:rFonts w:ascii="宋体" w:hAnsi="宋体" w:cs="宋体"/>
+          <w:b/>
+          <w:sz w:val="24"/>
+        </w:rPr>
+      </w:pPr>
+      <w:r>
+        <w:rPr>
+          <w:rFonts w:ascii="宋体" w:hAnsi="宋体" w:cs="宋体" w:hint="eastAsia"/>
+          <w:b/>
+          <w:sz w:val="24"/>
+        </w:rPr>
+        <w:t>2.2</w:t>
+      </w:r>
+      <w:r>
+        <w:rPr>
+          <w:rFonts w:ascii="宋体" w:hAnsi="宋体" w:cs="宋体" w:hint="eastAsia"/>
+          <w:b/>
+          <w:sz w:val="24"/>
+        </w:rPr>
+        <w:t>开发</w:t>
+      </w:r>
+      <w:r>
+        <w:rPr>
+          <w:rFonts w:ascii="宋体" w:hAnsi="宋体" w:cs="宋体" w:hint="eastAsia"/>
+          <w:b/>
+          <w:sz w:val="24"/>
+        </w:rPr>
+        <w:t>所需条件</w:t>
+      </w:r>
+      <w:r>
+        <w:rPr>
+          <w:rFonts w:ascii="宋体" w:hAnsi="宋体" w:cs="宋体" w:hint="eastAsia"/>
+          <w:b/>
+          <w:sz w:val="24"/>
+        </w:rPr>
+        <w:t>和相关技术</w:t>
+      </w:r>
+    </w:p>
+    <w:p>
+      <w:pPr>
+        <w:spacing w:line="300" w:lineRule="auto"/>
+        <w:ind w:firstLine="480"/>
+        <w:rPr>
+          <w:rFonts w:ascii="宋体" w:hAnsi="宋体" w:cs="宋体" w:hint="eastAsia"/>
+          <w:color w:val="000000"/>
+          <w:sz w:val="24"/>
+        </w:rPr>
+      </w:pPr>
+      <w:r>
+        <w:rPr>
+          <w:rFonts w:hint="eastAsia"/>
+          <w:sz w:val="24"/>
+        </w:rPr>
+        <w:t>操作系统</w:t>
+      </w:r>
+      <w:r>
+        <w:rPr>
+          <w:rFonts w:hint="eastAsia"/>
+          <w:sz w:val="24"/>
+        </w:rPr>
+        <w:t>为</w:t>
+      </w:r>
+      <w:r>
+        <w:rPr>
+          <w:rFonts w:hint="eastAsia"/>
+          <w:sz w:val="24"/>
+        </w:rPr>
+        <w:t>Window10</w:t>
+      </w:r>
+      <w:r>
+        <w:rPr>
+          <w:rFonts w:hint="eastAsia"/>
+          <w:sz w:val="24"/>
+        </w:rPr>
+        <w:t>系统</w:t>
+      </w:r>
+      <w:r>
+        <w:rPr>
+          <w:rFonts w:hint="eastAsia"/>
+          <w:sz w:val="24"/>
+        </w:rPr>
+        <w:t>，</w:t>
+      </w:r>
+      <w:r>
+        <w:rPr>
+          <w:rFonts w:hint="eastAsia"/>
+          <w:sz w:val="24"/>
+        </w:rPr>
+        <w:t>游戏引擎为</w:t>
+      </w:r>
+      <w:r>
+        <w:rPr>
+          <w:rFonts w:hint="eastAsia"/>
+          <w:sz w:val="24"/>
+        </w:rPr>
+        <w:t>Unity3D</w:t>
+      </w:r>
+      <w:r>
+        <w:rPr>
+          <w:rFonts w:hint="eastAsia"/>
+          <w:sz w:val="24"/>
+        </w:rPr>
+        <w:t>，开发环境为</w:t>
+      </w:r>
+      <w:r>
+        <w:rPr>
+          <w:rFonts w:hint="eastAsia"/>
+          <w:sz w:val="24"/>
+        </w:rPr>
+        <w:t>Visual Studio 2017</w:t>
+      </w:r>
+      <w:r>
+        <w:rPr>
+          <w:rFonts w:hint="eastAsia"/>
+          <w:sz w:val="24"/>
+        </w:rPr>
+        <w:t>，开发语言为</w:t>
+      </w:r>
+      <w:r>
+        <w:rPr>
+          <w:rFonts w:hint="eastAsia"/>
+          <w:sz w:val="24"/>
+        </w:rPr>
+        <w:t>C#</w:t>
+      </w:r>
+      <w:r>
+        <w:rPr>
+          <w:rFonts w:hint="eastAsia"/>
+          <w:sz w:val="24"/>
+        </w:rPr>
+        <w:t>。</w:t>
+      </w:r>
+    </w:p>
+    <w:p>
+      <w:pPr>
+        <w:spacing w:line="300" w:lineRule="auto"/>
+        <w:rPr>
+          <w:rFonts w:ascii="宋体" w:hAnsi="宋体" w:cs="宋体"/>
+          <w:b/>
+          <w:sz w:val="24"/>
+        </w:rPr>
+      </w:pPr>
+      <w:r>
+        <w:rPr>
+          <w:rFonts w:ascii="宋体" w:hAnsi="宋体" w:cs="宋体" w:hint="eastAsia"/>
+          <w:b/>
+          <w:sz w:val="24"/>
+        </w:rPr>
+        <w:t>2.3</w:t>
+      </w:r>
+      <w:r>
+        <w:rPr>
+          <w:rFonts w:ascii="宋体" w:hAnsi="宋体" w:cs="宋体" w:hint="eastAsia"/>
+          <w:b/>
+          <w:sz w:val="24"/>
+        </w:rPr>
+        <w:t>总体设计</w:t>
+      </w:r>
+    </w:p>
+    <w:p>
+      <w:pPr>
+        <w:spacing w:line="300" w:lineRule="auto"/>
+        <w:ind w:firstLineChars="200" w:firstLine="480"/>
+        <w:rPr>
+          <w:rFonts w:hint="eastAsia"/>
+          <w:sz w:val="24"/>
+        </w:rPr>
+      </w:pPr>
+      <w:r>
+        <w:rPr>
+          <w:rFonts w:hint="eastAsia"/>
+          <w:sz w:val="24"/>
+        </w:rPr>
+        <w:t>本系统使用</w:t>
+      </w:r>
+      <w:r>
+        <w:rPr>
+          <w:rFonts w:hint="eastAsia"/>
+          <w:sz w:val="24"/>
+        </w:rPr>
+        <w:t>C#</w:t>
+      </w:r>
+      <w:r>
+        <w:rPr>
+          <w:rFonts w:hint="eastAsia"/>
+          <w:sz w:val="24"/>
+        </w:rPr>
+        <w:t>语言和</w:t>
+      </w:r>
+      <w:r>
+        <w:rPr>
+          <w:rFonts w:hint="eastAsia"/>
+          <w:sz w:val="24"/>
+        </w:rPr>
+        <w:t>Unity 3D</w:t>
+      </w:r>
+      <w:r>
+        <w:rPr>
+          <w:rFonts w:hint="eastAsia"/>
+          <w:sz w:val="24"/>
+        </w:rPr>
+        <w:t>游戏引擎开发。</w:t>
+      </w:r>
+    </w:p>
+    <w:p>
+      <w:pPr>
+        <w:spacing w:line="300" w:lineRule="auto"/>
+        <w:rPr>
+          <w:rFonts w:ascii="宋体" w:hAnsi="宋体" w:cs="宋体"/>
+          <w:b/>
+          <w:sz w:val="24"/>
+        </w:rPr>
+      </w:pPr>
+      <w:r>
+        <w:rPr>
+          <w:rFonts w:ascii="宋体" w:hAnsi="宋体" w:cs="宋体" w:hint="eastAsia"/>
+          <w:b/>
+          <w:sz w:val="24"/>
+        </w:rPr>
+        <w:t>2</w:t>
+      </w:r>
+      <w:r>
+        <w:rPr>
+          <w:rFonts w:ascii="宋体" w:hAnsi="宋体" w:cs="宋体" w:hint="eastAsia"/>
+          <w:b/>
+          <w:sz w:val="24"/>
+        </w:rPr>
+        <w:t>.4</w:t>
+      </w:r>
+      <w:r>
+        <w:rPr>
+          <w:rFonts w:ascii="宋体" w:hAnsi="宋体" w:cs="宋体" w:hint="eastAsia"/>
+          <w:b/>
+          <w:sz w:val="24"/>
+        </w:rPr>
+        <w:t>数据结构</w:t>
+      </w:r>
+    </w:p>
+    <w:p>
+      <w:pPr>
+        <w:spacing w:line="300" w:lineRule="auto"/>
+        <w:ind w:firstLineChars="200" w:firstLine="480"/>
+        <w:rPr>
+          <w:sz w:val="24"/>
+        </w:rPr>
+      </w:pPr>
+      <w:r>
+        <w:rPr>
+          <w:rFonts w:hint="eastAsia"/>
+          <w:sz w:val="24"/>
+        </w:rPr>
+        <w:t>本系统使用</w:t>
+      </w:r>
+      <w:r>
+        <w:rPr>
+          <w:rFonts w:hint="eastAsia"/>
+          <w:sz w:val="24"/>
+        </w:rPr>
+        <w:t>C#</w:t>
+      </w:r>
+      <w:r>
+        <w:rPr>
+          <w:rFonts w:hint="eastAsia"/>
+          <w:sz w:val="24"/>
+        </w:rPr>
+        <w:t>语言和</w:t>
+      </w:r>
+      <w:r>
+        <w:rPr>
+          <w:rFonts w:hint="eastAsia"/>
+          <w:sz w:val="24"/>
+        </w:rPr>
+        <w:t>Unity 3D</w:t>
+      </w:r>
+      <w:r>
+        <w:rPr>
+          <w:rFonts w:hint="eastAsia"/>
+          <w:sz w:val="24"/>
+        </w:rPr>
+        <w:t>游戏引擎开发。</w:t>
+      </w:r>
+    </w:p>
+    <w:p>
+      <w:pPr>
+        <w:spacing w:line="300" w:lineRule="auto"/>
+        <w:rPr>
+          <w:rFonts w:ascii="黑体" w:hAnsi="黑体" w:cs="黑体"/>
+          <w:szCs w:val="36"/>
+        </w:rPr>
+      </w:pPr>
     </w:p>
     <w:p>
       <w:pPr>
@@ -1588,11 +3207,9 @@
       <w:r>
         <w:t>环境，打包发布</w:t>
       </w:r>
-      <w:proofErr w:type="spellStart"/>
       <w:r>
         <w:t>Apk</w:t>
       </w:r>
-      <w:proofErr w:type="spellEnd"/>
       <w:r>
         <w:t>流程详解</w:t>
       </w:r>
@@ -1608,9 +3225,6 @@
         <w:spacing w:line="300" w:lineRule="auto"/>
         <w:jc w:val="left"/>
       </w:pPr>
-      <w:r>
-        <w:t xml:space="preserve"> </w:t>
-      </w:r>
       <w:r>
         <w:rPr>
           <w:rFonts w:ascii="宋体" w:hAnsi="宋体" w:cs="宋体"/>
@@ -1637,34 +3251,20 @@
         <w:rPr>
           <w:rFonts w:ascii="宋体" w:hAnsi="宋体" w:cs="宋体" w:hint="eastAsia"/>
         </w:rPr>
-        <w:t>[2]</w:t>
-      </w:r>
-      <w:proofErr w:type="gramStart"/>
+        <w:t>[2].</w:t>
+      </w:r>
+      <w:r>
+        <w:rPr>
+          <w:rFonts w:ascii="宋体" w:hAnsi="宋体" w:cs="宋体" w:hint="eastAsia"/>
+        </w:rPr>
+        <w:t>[整理]unity3d优化总结篇</w:t>
+      </w:r>
       <w:r>
         <w:rPr>
           <w:rFonts w:ascii="宋体" w:hAnsi="宋体" w:cs="宋体" w:hint="eastAsia"/>
         </w:rPr>
         <w:t>.</w:t>
       </w:r>
-      <w:r>
-        <w:rPr>
-          <w:rFonts w:ascii="宋体" w:hAnsi="宋体" w:cs="宋体" w:hint="eastAsia"/>
-        </w:rPr>
-        <w:t>[</w:t>
-      </w:r>
-      <w:proofErr w:type="gramEnd"/>
-      <w:r>
-        <w:rPr>
-          <w:rFonts w:ascii="宋体" w:hAnsi="宋体" w:cs="宋体" w:hint="eastAsia"/>
-        </w:rPr>
-        <w:t>整理]unity3d优化总结篇</w:t>
-      </w:r>
-      <w:r>
-        <w:rPr>
-          <w:rFonts w:ascii="宋体" w:hAnsi="宋体" w:cs="宋体" w:hint="eastAsia"/>
-        </w:rPr>
-        <w:t>.</w:t>
-      </w:r>
     </w:p>
     <w:p>
       <w:pPr>
@@ -1674,9 +3274,6 @@
           <w:rFonts w:ascii="宋体" w:hAnsi="宋体" w:cs="宋体"/>
         </w:rPr>
       </w:pPr>
-      <w:r>
-        <w:t xml:space="preserve"> </w:t>
-      </w:r>
       <w:r>
         <w:rPr>
           <w:rFonts w:ascii="宋体" w:hAnsi="宋体" w:cs="宋体"/>
@@ -1717,14 +3314,12 @@
       <w:r>
         <w:t>使用进度条</w:t>
       </w:r>
-      <w:proofErr w:type="gramStart"/>
       <w:r>
         <w:t>,</w:t>
       </w:r>
       <w:r>
         <w:t>异步加载场景的代码</w:t>
       </w:r>
-      <w:proofErr w:type="gramEnd"/>
       <w:r>
         <w:rPr>
           <w:rFonts w:ascii="宋体" w:hAnsi="宋体" w:hint="eastAsia"/>
@@ -1740,9 +3335,6 @@
           <w:rFonts w:ascii="宋体" w:hAnsi="宋体" w:cs="宋体"/>
         </w:rPr>
       </w:pPr>
-      <w:r>
-        <w:t xml:space="preserve"> </w:t>
-      </w:r>
       <w:r>
         <w:rPr>
           <w:rFonts w:ascii="宋体" w:hAnsi="宋体" w:cs="宋体"/>
@@ -1799,12 +3391,6 @@
       </w:pPr>
       <w:r>
         <w:rPr>
-          <w:rFonts w:ascii="宋体" w:hAnsi="宋体" w:cs="宋体" w:hint="eastAsia"/>
-        </w:rPr>
-        <w:t xml:space="preserve"> </w:t>
-      </w:r>
-      <w:r>
-        <w:rPr>
           <w:rFonts w:ascii="宋体" w:hAnsi="宋体" w:cs="宋体"/>
           <w:u w:val="single"/>
         </w:rPr>
@@ -1872,12 +3458,6 @@
       </w:pPr>
       <w:r>
         <w:rPr>
-          <w:rFonts w:ascii="宋体" w:hAnsi="宋体" w:cs="宋体" w:hint="eastAsia"/>
-        </w:rPr>
-        <w:t xml:space="preserve"> </w:t>
-      </w:r>
-      <w:r>
-        <w:rPr>
           <w:rFonts w:ascii="宋体" w:hAnsi="宋体" w:cs="宋体"/>
           <w:u w:val="single"/>
         </w:rPr>
@@ -1993,12 +3573,6 @@
         <w:rPr>
           <w:rFonts w:hint="eastAsia"/>
         </w:rPr>
-        <w:t xml:space="preserve"> </w:t>
-      </w:r>
-      <w:r>
-        <w:rPr>
-          <w:rFonts w:hint="eastAsia"/>
-        </w:rPr>
         <w:t>Unity - Scripting API</w:t>
       </w:r>
     </w:p>
@@ -2015,6 +3589,7 @@
           <w:rFonts w:ascii="宋体" w:hAnsi="宋体" w:cs="宋体"/>
           <w:u w:val="single"/>
         </w:rPr>
+        <w:lastRenderedPageBreak/>
         <w:t>https://docs.unity3d.com/560/Documentation/ScriptReference/index.html</w:t>
       </w:r>
       <w:r>
@@ -2057,13 +3632,8 @@
         <w:t>基础</w:t>
       </w:r>
       <w:r>
-        <w:t xml:space="preserve"> -- </w:t>
-      </w:r>
-      <w:proofErr w:type="spellStart"/>
-      <w:r>
-        <w:t>Git</w:t>
-      </w:r>
-      <w:proofErr w:type="spellEnd"/>
+        <w:t xml:space="preserve"> -- Git</w:t>
+      </w:r>
       <w:r>
         <w:t>版本的源代码管理工具使用</w:t>
       </w:r>
@@ -2082,12 +3652,6 @@
           <w:rFonts w:ascii="宋体" w:hAnsi="宋体" w:cs="宋体"/>
         </w:rPr>
       </w:pPr>
-      <w:r>
-        <w:rPr>
-          <w:rFonts w:ascii="宋体" w:hAnsi="宋体" w:cs="宋体" w:hint="eastAsia"/>
-        </w:rPr>
-        <w:t xml:space="preserve"> </w:t>
-      </w:r>
       <w:r>
         <w:rPr>
           <w:rFonts w:ascii="宋体" w:hAnsi="宋体" w:cs="宋体"/>
@@ -2144,30 +3708,8 @@
         <w:rPr>
           <w:rFonts w:hint="eastAsia"/>
         </w:rPr>
-        <w:t xml:space="preserve"> </w:t>
-      </w:r>
-      <w:proofErr w:type="spellStart"/>
-      <w:r>
-        <w:rPr>
-          <w:rFonts w:hint="eastAsia"/>
-        </w:rPr>
-        <w:t>iTween</w:t>
-      </w:r>
-      <w:proofErr w:type="spellEnd"/>
-      <w:r>
-        <w:rPr>
-          <w:rFonts w:hint="eastAsia"/>
-        </w:rPr>
-        <w:t xml:space="preserve"> for Unity by Bob </w:t>
-      </w:r>
-      <w:proofErr w:type="spellStart"/>
-      <w:r>
-        <w:rPr>
-          <w:rFonts w:hint="eastAsia"/>
-        </w:rPr>
-        <w:t>Berkebile</w:t>
-      </w:r>
-      <w:proofErr w:type="spellEnd"/>
+        <w:t>iTween for Unity by Bob Berkebile</w:t>
+      </w:r>
       <w:r>
         <w:rPr>
           <w:rFonts w:hint="eastAsia"/>
@@ -2183,12 +3725,6 @@
           <w:rFonts w:ascii="宋体" w:hAnsi="宋体" w:cs="宋体"/>
         </w:rPr>
       </w:pPr>
-      <w:r>
-        <w:rPr>
-          <w:rFonts w:ascii="宋体" w:hAnsi="宋体" w:cs="宋体" w:hint="eastAsia"/>
-        </w:rPr>
-        <w:t xml:space="preserve"> </w:t>
-      </w:r>
       <w:r>
         <w:rPr>
           <w:rFonts w:ascii="宋体" w:hAnsi="宋体" w:cs="宋体"/>
@@ -2228,12 +3764,6 @@
           <w:rFonts w:ascii="宋体" w:hAnsi="宋体" w:cs="宋体" w:hint="eastAsia"/>
         </w:rPr>
         <w:t>].</w:t>
-      </w:r>
-      <w:r>
-        <w:rPr>
-          <w:rFonts w:hint="eastAsia"/>
-        </w:rPr>
-        <w:t xml:space="preserve"> </w:t>
       </w:r>
       <w:r>
         <w:rPr>
@@ -2290,8 +3820,8 @@
     <w:bookmarkEnd w:id="1"/>
     <w:p/>
     <w:sectPr>
-      <w:headerReference w:type="first" r:id="rId8"/>
-      <w:footerReference w:type="first" r:id="rId9"/>
+      <w:headerReference w:type="first" r:id="rId14"/>
+      <w:footerReference w:type="first" r:id="rId15"/>
       <w:pgSz w:w="11906" w:h="16838"/>
       <w:pgMar w:top="1440" w:right="1800" w:bottom="1440" w:left="1800" w:header="851" w:footer="992" w:gutter="0"/>
       <w:cols w:space="425"/>
@@ -2302,15 +3832,15 @@
 </file>
 
 <file path=word/endnotes.xml><?xml version="1.0" encoding="utf-8"?>
-<w:endnotes xmlns:wpc="http://schemas.microsoft.com/office/word/2010/wordprocessingCanvas" xmlns:mc="http://schemas.openxmlformats.org/markup-compatibility/2006" xmlns:o="urn:schemas-microsoft-com:office:office" xmlns:r="http://schemas.openxmlformats.org/officeDocument/2006/relationships" xmlns:m="http://schemas.openxmlformats.org/officeDocument/2006/math" xmlns:v="urn:schemas-microsoft-com:vml" xmlns:wp14="http://schemas.microsoft.com/office/word/2010/wordprocessingDrawing" xmlns:wp="http://schemas.openxmlformats.org/drawingml/2006/wordprocessingDrawing" xmlns:w10="urn:schemas-microsoft-com:office:word" xmlns:w="http://schemas.openxmlformats.org/wordprocessingml/2006/main" xmlns:w14="http://schemas.microsoft.com/office/word/2010/wordml" xmlns:wpg="http://schemas.microsoft.com/office/word/2010/wordprocessingGroup" xmlns:wpi="http://schemas.microsoft.com/office/word/2010/wordprocessingInk" xmlns:wne="http://schemas.microsoft.com/office/word/2006/wordml" xmlns:wps="http://schemas.microsoft.com/office/word/2010/wordprocessingShape" mc:Ignorable="w14 wp14">
-  <w:endnote w:type="separator" w:id="-1">
+<w:endnotes xmlns:ve="http://schemas.openxmlformats.org/markup-compatibility/2006" xmlns:o="urn:schemas-microsoft-com:office:office" xmlns:r="http://schemas.openxmlformats.org/officeDocument/2006/relationships" xmlns:m="http://schemas.openxmlformats.org/officeDocument/2006/math" xmlns:v="urn:schemas-microsoft-com:vml" xmlns:wp="http://schemas.openxmlformats.org/drawingml/2006/wordprocessingDrawing" xmlns:w10="urn:schemas-microsoft-com:office:word" xmlns:w="http://schemas.openxmlformats.org/wordprocessingml/2006/main" xmlns:wne="http://schemas.microsoft.com/office/word/2006/wordml">
+  <w:endnote w:type="separator" w:id="0">
     <w:p>
       <w:r>
         <w:separator/>
       </w:r>
     </w:p>
   </w:endnote>
-  <w:endnote w:type="continuationSeparator" w:id="0">
+  <w:endnote w:type="continuationSeparator" w:id="1">
     <w:p>
       <w:r>
         <w:continuationSeparator/>
@@ -2321,7 +3851,7 @@
 </file>
 
 <file path=word/footer1.xml><?xml version="1.0" encoding="utf-8"?>
-<w:ftr xmlns:wpc="http://schemas.microsoft.com/office/word/2010/wordprocessingCanvas" xmlns:mc="http://schemas.openxmlformats.org/markup-compatibility/2006" xmlns:o="urn:schemas-microsoft-com:office:office" xmlns:r="http://schemas.openxmlformats.org/officeDocument/2006/relationships" xmlns:m="http://schemas.openxmlformats.org/officeDocument/2006/math" xmlns:v="urn:schemas-microsoft-com:vml" xmlns:wp14="http://schemas.microsoft.com/office/word/2010/wordprocessingDrawing" xmlns:wp="http://schemas.openxmlformats.org/drawingml/2006/wordprocessingDrawing" xmlns:w10="urn:schemas-microsoft-com:office:word" xmlns:w="http://schemas.openxmlformats.org/wordprocessingml/2006/main" xmlns:w14="http://schemas.microsoft.com/office/word/2010/wordml" xmlns:wpg="http://schemas.microsoft.com/office/word/2010/wordprocessingGroup" xmlns:wpi="http://schemas.microsoft.com/office/word/2010/wordprocessingInk" xmlns:wne="http://schemas.microsoft.com/office/word/2006/wordml" xmlns:wps="http://schemas.microsoft.com/office/word/2010/wordprocessingShape" mc:Ignorable="w14 wp14">
+<w:ftr xmlns:ve="http://schemas.openxmlformats.org/markup-compatibility/2006" xmlns:o="urn:schemas-microsoft-com:office:office" xmlns:r="http://schemas.openxmlformats.org/officeDocument/2006/relationships" xmlns:m="http://schemas.openxmlformats.org/officeDocument/2006/math" xmlns:v="urn:schemas-microsoft-com:vml" xmlns:wp="http://schemas.openxmlformats.org/drawingml/2006/wordprocessingDrawing" xmlns:w10="urn:schemas-microsoft-com:office:word" xmlns:w="http://schemas.openxmlformats.org/wordprocessingml/2006/main" xmlns:wne="http://schemas.microsoft.com/office/word/2006/wordml">
   <w:p>
     <w:pPr>
       <w:pStyle w:val="a3"/>
@@ -2336,15 +3866,15 @@
 </file>
 
 <file path=word/footnotes.xml><?xml version="1.0" encoding="utf-8"?>
-<w:footnotes xmlns:wpc="http://schemas.microsoft.com/office/word/2010/wordprocessingCanvas" xmlns:mc="http://schemas.openxmlformats.org/markup-compatibility/2006" xmlns:o="urn:schemas-microsoft-com:office:office" xmlns:r="http://schemas.openxmlformats.org/officeDocument/2006/relationships" xmlns:m="http://schemas.openxmlformats.org/officeDocument/2006/math" xmlns:v="urn:schemas-microsoft-com:vml" xmlns:wp14="http://schemas.microsoft.com/office/word/2010/wordprocessingDrawing" xmlns:wp="http://schemas.openxmlformats.org/drawingml/2006/wordprocessingDrawing" xmlns:w10="urn:schemas-microsoft-com:office:word" xmlns:w="http://schemas.openxmlformats.org/wordprocessingml/2006/main" xmlns:w14="http://schemas.microsoft.com/office/word/2010/wordml" xmlns:wpg="http://schemas.microsoft.com/office/word/2010/wordprocessingGroup" xmlns:wpi="http://schemas.microsoft.com/office/word/2010/wordprocessingInk" xmlns:wne="http://schemas.microsoft.com/office/word/2006/wordml" xmlns:wps="http://schemas.microsoft.com/office/word/2010/wordprocessingShape" mc:Ignorable="w14 wp14">
-  <w:footnote w:type="separator" w:id="-1">
+<w:footnotes xmlns:ve="http://schemas.openxmlformats.org/markup-compatibility/2006" xmlns:o="urn:schemas-microsoft-com:office:office" xmlns:r="http://schemas.openxmlformats.org/officeDocument/2006/relationships" xmlns:m="http://schemas.openxmlformats.org/officeDocument/2006/math" xmlns:v="urn:schemas-microsoft-com:vml" xmlns:wp="http://schemas.openxmlformats.org/drawingml/2006/wordprocessingDrawing" xmlns:w10="urn:schemas-microsoft-com:office:word" xmlns:w="http://schemas.openxmlformats.org/wordprocessingml/2006/main" xmlns:wne="http://schemas.microsoft.com/office/word/2006/wordml">
+  <w:footnote w:type="separator" w:id="0">
     <w:p>
       <w:r>
         <w:separator/>
       </w:r>
     </w:p>
   </w:footnote>
-  <w:footnote w:type="continuationSeparator" w:id="0">
+  <w:footnote w:type="continuationSeparator" w:id="1">
     <w:p>
       <w:r>
         <w:continuationSeparator/>
@@ -2355,7 +3885,7 @@
 </file>
 
 <file path=word/header1.xml><?xml version="1.0" encoding="utf-8"?>
-<w:hdr xmlns:wpc="http://schemas.microsoft.com/office/word/2010/wordprocessingCanvas" xmlns:mc="http://schemas.openxmlformats.org/markup-compatibility/2006" xmlns:o="urn:schemas-microsoft-com:office:office" xmlns:r="http://schemas.openxmlformats.org/officeDocument/2006/relationships" xmlns:m="http://schemas.openxmlformats.org/officeDocument/2006/math" xmlns:v="urn:schemas-microsoft-com:vml" xmlns:wp14="http://schemas.microsoft.com/office/word/2010/wordprocessingDrawing" xmlns:wp="http://schemas.openxmlformats.org/drawingml/2006/wordprocessingDrawing" xmlns:w10="urn:schemas-microsoft-com:office:word" xmlns:w="http://schemas.openxmlformats.org/wordprocessingml/2006/main" xmlns:w14="http://schemas.microsoft.com/office/word/2010/wordml" xmlns:wpg="http://schemas.microsoft.com/office/word/2010/wordprocessingGroup" xmlns:wpi="http://schemas.microsoft.com/office/word/2010/wordprocessingInk" xmlns:wne="http://schemas.microsoft.com/office/word/2006/wordml" xmlns:wps="http://schemas.microsoft.com/office/word/2010/wordprocessingShape" mc:Ignorable="w14 wp14">
+<w:hdr xmlns:ve="http://schemas.openxmlformats.org/markup-compatibility/2006" xmlns:o="urn:schemas-microsoft-com:office:office" xmlns:r="http://schemas.openxmlformats.org/officeDocument/2006/relationships" xmlns:m="http://schemas.openxmlformats.org/officeDocument/2006/math" xmlns:v="urn:schemas-microsoft-com:vml" xmlns:wp="http://schemas.openxmlformats.org/drawingml/2006/wordprocessingDrawing" xmlns:w10="urn:schemas-microsoft-com:office:word" xmlns:w="http://schemas.openxmlformats.org/wordprocessingml/2006/main" xmlns:wne="http://schemas.microsoft.com/office/word/2006/wordml">
   <w:p>
     <w:pPr>
       <w:spacing w:line="600" w:lineRule="auto"/>
@@ -2365,8 +3895,918 @@
 </w:hdr>
 </file>
 
+<file path=word/numbering.xml><?xml version="1.0" encoding="utf-8"?>
+<w:numbering xmlns:ve="http://schemas.openxmlformats.org/markup-compatibility/2006" xmlns:o="urn:schemas-microsoft-com:office:office" xmlns:r="http://schemas.openxmlformats.org/officeDocument/2006/relationships" xmlns:m="http://schemas.openxmlformats.org/officeDocument/2006/math" xmlns:v="urn:schemas-microsoft-com:vml" xmlns:wp="http://schemas.openxmlformats.org/drawingml/2006/wordprocessingDrawing" xmlns:w10="urn:schemas-microsoft-com:office:word" xmlns:w="http://schemas.openxmlformats.org/wordprocessingml/2006/main" xmlns:wne="http://schemas.microsoft.com/office/word/2006/wordml">
+  <w:abstractNum w:abstractNumId="0">
+    <w:nsid w:val="08E02FBD"/>
+    <w:multiLevelType w:val="hybridMultilevel"/>
+    <w:tmpl w:val="5038DEAE"/>
+    <w:lvl w:ilvl="0" w:tplc="04090011">
+      <w:start w:val="1"/>
+      <w:numFmt w:val="decimal"/>
+      <w:lvlText w:val="%1)"/>
+      <w:lvlJc w:val="left"/>
+      <w:pPr>
+        <w:ind w:left="840" w:hanging="420"/>
+      </w:pPr>
+    </w:lvl>
+    <w:lvl w:ilvl="1" w:tplc="04090019" w:tentative="1">
+      <w:start w:val="1"/>
+      <w:numFmt w:val="lowerLetter"/>
+      <w:lvlText w:val="%2)"/>
+      <w:lvlJc w:val="left"/>
+      <w:pPr>
+        <w:ind w:left="1260" w:hanging="420"/>
+      </w:pPr>
+    </w:lvl>
+    <w:lvl w:ilvl="2" w:tplc="0409001B" w:tentative="1">
+      <w:start w:val="1"/>
+      <w:numFmt w:val="lowerRoman"/>
+      <w:lvlText w:val="%3."/>
+      <w:lvlJc w:val="right"/>
+      <w:pPr>
+        <w:ind w:left="1680" w:hanging="420"/>
+      </w:pPr>
+    </w:lvl>
+    <w:lvl w:ilvl="3" w:tplc="0409000F" w:tentative="1">
+      <w:start w:val="1"/>
+      <w:numFmt w:val="decimal"/>
+      <w:lvlText w:val="%4."/>
+      <w:lvlJc w:val="left"/>
+      <w:pPr>
+        <w:ind w:left="2100" w:hanging="420"/>
+      </w:pPr>
+    </w:lvl>
+    <w:lvl w:ilvl="4" w:tplc="04090019" w:tentative="1">
+      <w:start w:val="1"/>
+      <w:numFmt w:val="lowerLetter"/>
+      <w:lvlText w:val="%5)"/>
+      <w:lvlJc w:val="left"/>
+      <w:pPr>
+        <w:ind w:left="2520" w:hanging="420"/>
+      </w:pPr>
+    </w:lvl>
+    <w:lvl w:ilvl="5" w:tplc="0409001B" w:tentative="1">
+      <w:start w:val="1"/>
+      <w:numFmt w:val="lowerRoman"/>
+      <w:lvlText w:val="%6."/>
+      <w:lvlJc w:val="right"/>
+      <w:pPr>
+        <w:ind w:left="2940" w:hanging="420"/>
+      </w:pPr>
+    </w:lvl>
+    <w:lvl w:ilvl="6" w:tplc="0409000F" w:tentative="1">
+      <w:start w:val="1"/>
+      <w:numFmt w:val="decimal"/>
+      <w:lvlText w:val="%7."/>
+      <w:lvlJc w:val="left"/>
+      <w:pPr>
+        <w:ind w:left="3360" w:hanging="420"/>
+      </w:pPr>
+    </w:lvl>
+    <w:lvl w:ilvl="7" w:tplc="04090019" w:tentative="1">
+      <w:start w:val="1"/>
+      <w:numFmt w:val="lowerLetter"/>
+      <w:lvlText w:val="%8)"/>
+      <w:lvlJc w:val="left"/>
+      <w:pPr>
+        <w:ind w:left="3780" w:hanging="420"/>
+      </w:pPr>
+    </w:lvl>
+    <w:lvl w:ilvl="8" w:tplc="0409001B" w:tentative="1">
+      <w:start w:val="1"/>
+      <w:numFmt w:val="lowerRoman"/>
+      <w:lvlText w:val="%9."/>
+      <w:lvlJc w:val="right"/>
+      <w:pPr>
+        <w:ind w:left="4200" w:hanging="420"/>
+      </w:pPr>
+    </w:lvl>
+  </w:abstractNum>
+  <w:abstractNum w:abstractNumId="1">
+    <w:nsid w:val="0A477BD0"/>
+    <w:multiLevelType w:val="hybridMultilevel"/>
+    <w:tmpl w:val="4614FD8E"/>
+    <w:lvl w:ilvl="0" w:tplc="A0F8D9D6">
+      <w:start w:val="1"/>
+      <w:numFmt w:val="decimal"/>
+      <w:lvlText w:val="%1."/>
+      <w:lvlJc w:val="left"/>
+      <w:pPr>
+        <w:ind w:left="360" w:hanging="360"/>
+      </w:pPr>
+      <w:rPr>
+        <w:rFonts w:hint="default"/>
+      </w:rPr>
+    </w:lvl>
+    <w:lvl w:ilvl="1" w:tplc="04090019" w:tentative="1">
+      <w:start w:val="1"/>
+      <w:numFmt w:val="lowerLetter"/>
+      <w:lvlText w:val="%2)"/>
+      <w:lvlJc w:val="left"/>
+      <w:pPr>
+        <w:ind w:left="840" w:hanging="420"/>
+      </w:pPr>
+    </w:lvl>
+    <w:lvl w:ilvl="2" w:tplc="0409001B" w:tentative="1">
+      <w:start w:val="1"/>
+      <w:numFmt w:val="lowerRoman"/>
+      <w:lvlText w:val="%3."/>
+      <w:lvlJc w:val="right"/>
+      <w:pPr>
+        <w:ind w:left="1260" w:hanging="420"/>
+      </w:pPr>
+    </w:lvl>
+    <w:lvl w:ilvl="3" w:tplc="0409000F" w:tentative="1">
+      <w:start w:val="1"/>
+      <w:numFmt w:val="decimal"/>
+      <w:lvlText w:val="%4."/>
+      <w:lvlJc w:val="left"/>
+      <w:pPr>
+        <w:ind w:left="1680" w:hanging="420"/>
+      </w:pPr>
+    </w:lvl>
+    <w:lvl w:ilvl="4" w:tplc="04090019" w:tentative="1">
+      <w:start w:val="1"/>
+      <w:numFmt w:val="lowerLetter"/>
+      <w:lvlText w:val="%5)"/>
+      <w:lvlJc w:val="left"/>
+      <w:pPr>
+        <w:ind w:left="2100" w:hanging="420"/>
+      </w:pPr>
+    </w:lvl>
+    <w:lvl w:ilvl="5" w:tplc="0409001B" w:tentative="1">
+      <w:start w:val="1"/>
+      <w:numFmt w:val="lowerRoman"/>
+      <w:lvlText w:val="%6."/>
+      <w:lvlJc w:val="right"/>
+      <w:pPr>
+        <w:ind w:left="2520" w:hanging="420"/>
+      </w:pPr>
+    </w:lvl>
+    <w:lvl w:ilvl="6" w:tplc="0409000F" w:tentative="1">
+      <w:start w:val="1"/>
+      <w:numFmt w:val="decimal"/>
+      <w:lvlText w:val="%7."/>
+      <w:lvlJc w:val="left"/>
+      <w:pPr>
+        <w:ind w:left="2940" w:hanging="420"/>
+      </w:pPr>
+    </w:lvl>
+    <w:lvl w:ilvl="7" w:tplc="04090019" w:tentative="1">
+      <w:start w:val="1"/>
+      <w:numFmt w:val="lowerLetter"/>
+      <w:lvlText w:val="%8)"/>
+      <w:lvlJc w:val="left"/>
+      <w:pPr>
+        <w:ind w:left="3360" w:hanging="420"/>
+      </w:pPr>
+    </w:lvl>
+    <w:lvl w:ilvl="8" w:tplc="0409001B" w:tentative="1">
+      <w:start w:val="1"/>
+      <w:numFmt w:val="lowerRoman"/>
+      <w:lvlText w:val="%9."/>
+      <w:lvlJc w:val="right"/>
+      <w:pPr>
+        <w:ind w:left="3780" w:hanging="420"/>
+      </w:pPr>
+    </w:lvl>
+  </w:abstractNum>
+  <w:abstractNum w:abstractNumId="2">
+    <w:nsid w:val="184E0C57"/>
+    <w:multiLevelType w:val="hybridMultilevel"/>
+    <w:tmpl w:val="23A28910"/>
+    <w:lvl w:ilvl="0" w:tplc="04090017">
+      <w:start w:val="1"/>
+      <w:numFmt w:val="chineseCountingThousand"/>
+      <w:lvlText w:val="(%1)"/>
+      <w:lvlJc w:val="left"/>
+      <w:pPr>
+        <w:ind w:left="945" w:hanging="420"/>
+      </w:pPr>
+    </w:lvl>
+    <w:lvl w:ilvl="1" w:tplc="04090019" w:tentative="1">
+      <w:start w:val="1"/>
+      <w:numFmt w:val="lowerLetter"/>
+      <w:lvlText w:val="%2)"/>
+      <w:lvlJc w:val="left"/>
+      <w:pPr>
+        <w:ind w:left="1365" w:hanging="420"/>
+      </w:pPr>
+    </w:lvl>
+    <w:lvl w:ilvl="2" w:tplc="0409001B" w:tentative="1">
+      <w:start w:val="1"/>
+      <w:numFmt w:val="lowerRoman"/>
+      <w:lvlText w:val="%3."/>
+      <w:lvlJc w:val="right"/>
+      <w:pPr>
+        <w:ind w:left="1785" w:hanging="420"/>
+      </w:pPr>
+    </w:lvl>
+    <w:lvl w:ilvl="3" w:tplc="0409000F" w:tentative="1">
+      <w:start w:val="1"/>
+      <w:numFmt w:val="decimal"/>
+      <w:lvlText w:val="%4."/>
+      <w:lvlJc w:val="left"/>
+      <w:pPr>
+        <w:ind w:left="2205" w:hanging="420"/>
+      </w:pPr>
+    </w:lvl>
+    <w:lvl w:ilvl="4" w:tplc="04090019" w:tentative="1">
+      <w:start w:val="1"/>
+      <w:numFmt w:val="lowerLetter"/>
+      <w:lvlText w:val="%5)"/>
+      <w:lvlJc w:val="left"/>
+      <w:pPr>
+        <w:ind w:left="2625" w:hanging="420"/>
+      </w:pPr>
+    </w:lvl>
+    <w:lvl w:ilvl="5" w:tplc="0409001B" w:tentative="1">
+      <w:start w:val="1"/>
+      <w:numFmt w:val="lowerRoman"/>
+      <w:lvlText w:val="%6."/>
+      <w:lvlJc w:val="right"/>
+      <w:pPr>
+        <w:ind w:left="3045" w:hanging="420"/>
+      </w:pPr>
+    </w:lvl>
+    <w:lvl w:ilvl="6" w:tplc="0409000F" w:tentative="1">
+      <w:start w:val="1"/>
+      <w:numFmt w:val="decimal"/>
+      <w:lvlText w:val="%7."/>
+      <w:lvlJc w:val="left"/>
+      <w:pPr>
+        <w:ind w:left="3465" w:hanging="420"/>
+      </w:pPr>
+    </w:lvl>
+    <w:lvl w:ilvl="7" w:tplc="04090019" w:tentative="1">
+      <w:start w:val="1"/>
+      <w:numFmt w:val="lowerLetter"/>
+      <w:lvlText w:val="%8)"/>
+      <w:lvlJc w:val="left"/>
+      <w:pPr>
+        <w:ind w:left="3885" w:hanging="420"/>
+      </w:pPr>
+    </w:lvl>
+    <w:lvl w:ilvl="8" w:tplc="0409001B" w:tentative="1">
+      <w:start w:val="1"/>
+      <w:numFmt w:val="lowerRoman"/>
+      <w:lvlText w:val="%9."/>
+      <w:lvlJc w:val="right"/>
+      <w:pPr>
+        <w:ind w:left="4305" w:hanging="420"/>
+      </w:pPr>
+    </w:lvl>
+  </w:abstractNum>
+  <w:abstractNum w:abstractNumId="3">
+    <w:nsid w:val="219768C7"/>
+    <w:multiLevelType w:val="hybridMultilevel"/>
+    <w:tmpl w:val="ECC263A4"/>
+    <w:lvl w:ilvl="0" w:tplc="04090011">
+      <w:start w:val="1"/>
+      <w:numFmt w:val="decimal"/>
+      <w:lvlText w:val="%1)"/>
+      <w:lvlJc w:val="left"/>
+      <w:pPr>
+        <w:ind w:left="840" w:hanging="420"/>
+      </w:pPr>
+    </w:lvl>
+    <w:lvl w:ilvl="1" w:tplc="04090019" w:tentative="1">
+      <w:start w:val="1"/>
+      <w:numFmt w:val="lowerLetter"/>
+      <w:lvlText w:val="%2)"/>
+      <w:lvlJc w:val="left"/>
+      <w:pPr>
+        <w:ind w:left="1260" w:hanging="420"/>
+      </w:pPr>
+    </w:lvl>
+    <w:lvl w:ilvl="2" w:tplc="0409001B" w:tentative="1">
+      <w:start w:val="1"/>
+      <w:numFmt w:val="lowerRoman"/>
+      <w:lvlText w:val="%3."/>
+      <w:lvlJc w:val="right"/>
+      <w:pPr>
+        <w:ind w:left="1680" w:hanging="420"/>
+      </w:pPr>
+    </w:lvl>
+    <w:lvl w:ilvl="3" w:tplc="0409000F" w:tentative="1">
+      <w:start w:val="1"/>
+      <w:numFmt w:val="decimal"/>
+      <w:lvlText w:val="%4."/>
+      <w:lvlJc w:val="left"/>
+      <w:pPr>
+        <w:ind w:left="2100" w:hanging="420"/>
+      </w:pPr>
+    </w:lvl>
+    <w:lvl w:ilvl="4" w:tplc="04090019" w:tentative="1">
+      <w:start w:val="1"/>
+      <w:numFmt w:val="lowerLetter"/>
+      <w:lvlText w:val="%5)"/>
+      <w:lvlJc w:val="left"/>
+      <w:pPr>
+        <w:ind w:left="2520" w:hanging="420"/>
+      </w:pPr>
+    </w:lvl>
+    <w:lvl w:ilvl="5" w:tplc="0409001B" w:tentative="1">
+      <w:start w:val="1"/>
+      <w:numFmt w:val="lowerRoman"/>
+      <w:lvlText w:val="%6."/>
+      <w:lvlJc w:val="right"/>
+      <w:pPr>
+        <w:ind w:left="2940" w:hanging="420"/>
+      </w:pPr>
+    </w:lvl>
+    <w:lvl w:ilvl="6" w:tplc="0409000F" w:tentative="1">
+      <w:start w:val="1"/>
+      <w:numFmt w:val="decimal"/>
+      <w:lvlText w:val="%7."/>
+      <w:lvlJc w:val="left"/>
+      <w:pPr>
+        <w:ind w:left="3360" w:hanging="420"/>
+      </w:pPr>
+    </w:lvl>
+    <w:lvl w:ilvl="7" w:tplc="04090019" w:tentative="1">
+      <w:start w:val="1"/>
+      <w:numFmt w:val="lowerLetter"/>
+      <w:lvlText w:val="%8)"/>
+      <w:lvlJc w:val="left"/>
+      <w:pPr>
+        <w:ind w:left="3780" w:hanging="420"/>
+      </w:pPr>
+    </w:lvl>
+    <w:lvl w:ilvl="8" w:tplc="0409001B" w:tentative="1">
+      <w:start w:val="1"/>
+      <w:numFmt w:val="lowerRoman"/>
+      <w:lvlText w:val="%9."/>
+      <w:lvlJc w:val="right"/>
+      <w:pPr>
+        <w:ind w:left="4200" w:hanging="420"/>
+      </w:pPr>
+    </w:lvl>
+  </w:abstractNum>
+  <w:abstractNum w:abstractNumId="4">
+    <w:nsid w:val="25BA132C"/>
+    <w:multiLevelType w:val="hybridMultilevel"/>
+    <w:tmpl w:val="61740FE0"/>
+    <w:lvl w:ilvl="0" w:tplc="04090011">
+      <w:start w:val="1"/>
+      <w:numFmt w:val="decimal"/>
+      <w:lvlText w:val="%1)"/>
+      <w:lvlJc w:val="left"/>
+      <w:pPr>
+        <w:ind w:left="840" w:hanging="420"/>
+      </w:pPr>
+    </w:lvl>
+    <w:lvl w:ilvl="1" w:tplc="04090019" w:tentative="1">
+      <w:start w:val="1"/>
+      <w:numFmt w:val="lowerLetter"/>
+      <w:lvlText w:val="%2)"/>
+      <w:lvlJc w:val="left"/>
+      <w:pPr>
+        <w:ind w:left="1260" w:hanging="420"/>
+      </w:pPr>
+    </w:lvl>
+    <w:lvl w:ilvl="2" w:tplc="0409001B" w:tentative="1">
+      <w:start w:val="1"/>
+      <w:numFmt w:val="lowerRoman"/>
+      <w:lvlText w:val="%3."/>
+      <w:lvlJc w:val="right"/>
+      <w:pPr>
+        <w:ind w:left="1680" w:hanging="420"/>
+      </w:pPr>
+    </w:lvl>
+    <w:lvl w:ilvl="3" w:tplc="0409000F" w:tentative="1">
+      <w:start w:val="1"/>
+      <w:numFmt w:val="decimal"/>
+      <w:lvlText w:val="%4."/>
+      <w:lvlJc w:val="left"/>
+      <w:pPr>
+        <w:ind w:left="2100" w:hanging="420"/>
+      </w:pPr>
+    </w:lvl>
+    <w:lvl w:ilvl="4" w:tplc="04090019" w:tentative="1">
+      <w:start w:val="1"/>
+      <w:numFmt w:val="lowerLetter"/>
+      <w:lvlText w:val="%5)"/>
+      <w:lvlJc w:val="left"/>
+      <w:pPr>
+        <w:ind w:left="2520" w:hanging="420"/>
+      </w:pPr>
+    </w:lvl>
+    <w:lvl w:ilvl="5" w:tplc="0409001B" w:tentative="1">
+      <w:start w:val="1"/>
+      <w:numFmt w:val="lowerRoman"/>
+      <w:lvlText w:val="%6."/>
+      <w:lvlJc w:val="right"/>
+      <w:pPr>
+        <w:ind w:left="2940" w:hanging="420"/>
+      </w:pPr>
+    </w:lvl>
+    <w:lvl w:ilvl="6" w:tplc="0409000F" w:tentative="1">
+      <w:start w:val="1"/>
+      <w:numFmt w:val="decimal"/>
+      <w:lvlText w:val="%7."/>
+      <w:lvlJc w:val="left"/>
+      <w:pPr>
+        <w:ind w:left="3360" w:hanging="420"/>
+      </w:pPr>
+    </w:lvl>
+    <w:lvl w:ilvl="7" w:tplc="04090019" w:tentative="1">
+      <w:start w:val="1"/>
+      <w:numFmt w:val="lowerLetter"/>
+      <w:lvlText w:val="%8)"/>
+      <w:lvlJc w:val="left"/>
+      <w:pPr>
+        <w:ind w:left="3780" w:hanging="420"/>
+      </w:pPr>
+    </w:lvl>
+    <w:lvl w:ilvl="8" w:tplc="0409001B" w:tentative="1">
+      <w:start w:val="1"/>
+      <w:numFmt w:val="lowerRoman"/>
+      <w:lvlText w:val="%9."/>
+      <w:lvlJc w:val="right"/>
+      <w:pPr>
+        <w:ind w:left="4200" w:hanging="420"/>
+      </w:pPr>
+    </w:lvl>
+  </w:abstractNum>
+  <w:abstractNum w:abstractNumId="5">
+    <w:nsid w:val="28550EE3"/>
+    <w:multiLevelType w:val="hybridMultilevel"/>
+    <w:tmpl w:val="1AF0D4DC"/>
+    <w:lvl w:ilvl="0" w:tplc="D7BE2CDA">
+      <w:start w:val="1"/>
+      <w:numFmt w:val="japaneseCounting"/>
+      <w:lvlText w:val="%1."/>
+      <w:lvlJc w:val="left"/>
+      <w:pPr>
+        <w:ind w:left="360" w:hanging="360"/>
+      </w:pPr>
+      <w:rPr>
+        <w:rFonts w:hint="default"/>
+      </w:rPr>
+    </w:lvl>
+    <w:lvl w:ilvl="1" w:tplc="04090019" w:tentative="1">
+      <w:start w:val="1"/>
+      <w:numFmt w:val="lowerLetter"/>
+      <w:lvlText w:val="%2)"/>
+      <w:lvlJc w:val="left"/>
+      <w:pPr>
+        <w:ind w:left="840" w:hanging="420"/>
+      </w:pPr>
+    </w:lvl>
+    <w:lvl w:ilvl="2" w:tplc="0409001B" w:tentative="1">
+      <w:start w:val="1"/>
+      <w:numFmt w:val="lowerRoman"/>
+      <w:lvlText w:val="%3."/>
+      <w:lvlJc w:val="right"/>
+      <w:pPr>
+        <w:ind w:left="1260" w:hanging="420"/>
+      </w:pPr>
+    </w:lvl>
+    <w:lvl w:ilvl="3" w:tplc="0409000F" w:tentative="1">
+      <w:start w:val="1"/>
+      <w:numFmt w:val="decimal"/>
+      <w:lvlText w:val="%4."/>
+      <w:lvlJc w:val="left"/>
+      <w:pPr>
+        <w:ind w:left="1680" w:hanging="420"/>
+      </w:pPr>
+    </w:lvl>
+    <w:lvl w:ilvl="4" w:tplc="04090019" w:tentative="1">
+      <w:start w:val="1"/>
+      <w:numFmt w:val="lowerLetter"/>
+      <w:lvlText w:val="%5)"/>
+      <w:lvlJc w:val="left"/>
+      <w:pPr>
+        <w:ind w:left="2100" w:hanging="420"/>
+      </w:pPr>
+    </w:lvl>
+    <w:lvl w:ilvl="5" w:tplc="0409001B" w:tentative="1">
+      <w:start w:val="1"/>
+      <w:numFmt w:val="lowerRoman"/>
+      <w:lvlText w:val="%6."/>
+      <w:lvlJc w:val="right"/>
+      <w:pPr>
+        <w:ind w:left="2520" w:hanging="420"/>
+      </w:pPr>
+    </w:lvl>
+    <w:lvl w:ilvl="6" w:tplc="0409000F" w:tentative="1">
+      <w:start w:val="1"/>
+      <w:numFmt w:val="decimal"/>
+      <w:lvlText w:val="%7."/>
+      <w:lvlJc w:val="left"/>
+      <w:pPr>
+        <w:ind w:left="2940" w:hanging="420"/>
+      </w:pPr>
+    </w:lvl>
+    <w:lvl w:ilvl="7" w:tplc="04090019" w:tentative="1">
+      <w:start w:val="1"/>
+      <w:numFmt w:val="lowerLetter"/>
+      <w:lvlText w:val="%8)"/>
+      <w:lvlJc w:val="left"/>
+      <w:pPr>
+        <w:ind w:left="3360" w:hanging="420"/>
+      </w:pPr>
+    </w:lvl>
+    <w:lvl w:ilvl="8" w:tplc="0409001B" w:tentative="1">
+      <w:start w:val="1"/>
+      <w:numFmt w:val="lowerRoman"/>
+      <w:lvlText w:val="%9."/>
+      <w:lvlJc w:val="right"/>
+      <w:pPr>
+        <w:ind w:left="3780" w:hanging="420"/>
+      </w:pPr>
+    </w:lvl>
+  </w:abstractNum>
+  <w:abstractNum w:abstractNumId="6">
+    <w:nsid w:val="340F5F09"/>
+    <w:multiLevelType w:val="hybridMultilevel"/>
+    <w:tmpl w:val="65B8A276"/>
+    <w:lvl w:ilvl="0" w:tplc="A0F8D9D6">
+      <w:start w:val="1"/>
+      <w:numFmt w:val="decimal"/>
+      <w:lvlText w:val="%1."/>
+      <w:lvlJc w:val="left"/>
+      <w:pPr>
+        <w:ind w:left="360" w:hanging="360"/>
+      </w:pPr>
+      <w:rPr>
+        <w:rFonts w:hint="default"/>
+      </w:rPr>
+    </w:lvl>
+    <w:lvl w:ilvl="1" w:tplc="04090019" w:tentative="1">
+      <w:start w:val="1"/>
+      <w:numFmt w:val="lowerLetter"/>
+      <w:lvlText w:val="%2)"/>
+      <w:lvlJc w:val="left"/>
+      <w:pPr>
+        <w:ind w:left="840" w:hanging="420"/>
+      </w:pPr>
+    </w:lvl>
+    <w:lvl w:ilvl="2" w:tplc="0409001B" w:tentative="1">
+      <w:start w:val="1"/>
+      <w:numFmt w:val="lowerRoman"/>
+      <w:lvlText w:val="%3."/>
+      <w:lvlJc w:val="right"/>
+      <w:pPr>
+        <w:ind w:left="1260" w:hanging="420"/>
+      </w:pPr>
+    </w:lvl>
+    <w:lvl w:ilvl="3" w:tplc="0409000F" w:tentative="1">
+      <w:start w:val="1"/>
+      <w:numFmt w:val="decimal"/>
+      <w:lvlText w:val="%4."/>
+      <w:lvlJc w:val="left"/>
+      <w:pPr>
+        <w:ind w:left="1680" w:hanging="420"/>
+      </w:pPr>
+    </w:lvl>
+    <w:lvl w:ilvl="4" w:tplc="04090019" w:tentative="1">
+      <w:start w:val="1"/>
+      <w:numFmt w:val="lowerLetter"/>
+      <w:lvlText w:val="%5)"/>
+      <w:lvlJc w:val="left"/>
+      <w:pPr>
+        <w:ind w:left="2100" w:hanging="420"/>
+      </w:pPr>
+    </w:lvl>
+    <w:lvl w:ilvl="5" w:tplc="0409001B" w:tentative="1">
+      <w:start w:val="1"/>
+      <w:numFmt w:val="lowerRoman"/>
+      <w:lvlText w:val="%6."/>
+      <w:lvlJc w:val="right"/>
+      <w:pPr>
+        <w:ind w:left="2520" w:hanging="420"/>
+      </w:pPr>
+    </w:lvl>
+    <w:lvl w:ilvl="6" w:tplc="0409000F" w:tentative="1">
+      <w:start w:val="1"/>
+      <w:numFmt w:val="decimal"/>
+      <w:lvlText w:val="%7."/>
+      <w:lvlJc w:val="left"/>
+      <w:pPr>
+        <w:ind w:left="2940" w:hanging="420"/>
+      </w:pPr>
+    </w:lvl>
+    <w:lvl w:ilvl="7" w:tplc="04090019" w:tentative="1">
+      <w:start w:val="1"/>
+      <w:numFmt w:val="lowerLetter"/>
+      <w:lvlText w:val="%8)"/>
+      <w:lvlJc w:val="left"/>
+      <w:pPr>
+        <w:ind w:left="3360" w:hanging="420"/>
+      </w:pPr>
+    </w:lvl>
+    <w:lvl w:ilvl="8" w:tplc="0409001B" w:tentative="1">
+      <w:start w:val="1"/>
+      <w:numFmt w:val="lowerRoman"/>
+      <w:lvlText w:val="%9."/>
+      <w:lvlJc w:val="right"/>
+      <w:pPr>
+        <w:ind w:left="3780" w:hanging="420"/>
+      </w:pPr>
+    </w:lvl>
+  </w:abstractNum>
+  <w:abstractNum w:abstractNumId="7">
+    <w:nsid w:val="37AA3344"/>
+    <w:multiLevelType w:val="hybridMultilevel"/>
+    <w:tmpl w:val="3E76B030"/>
+    <w:lvl w:ilvl="0" w:tplc="976E06CE">
+      <w:start w:val="1"/>
+      <w:numFmt w:val="chineseCountingThousand"/>
+      <w:lvlText w:val="%1、"/>
+      <w:lvlJc w:val="left"/>
+      <w:pPr>
+        <w:ind w:left="420" w:hanging="420"/>
+      </w:pPr>
+      <w:rPr>
+        <w:rFonts w:hint="eastAsia"/>
+      </w:rPr>
+    </w:lvl>
+    <w:lvl w:ilvl="1" w:tplc="04090019" w:tentative="1">
+      <w:start w:val="1"/>
+      <w:numFmt w:val="lowerLetter"/>
+      <w:lvlText w:val="%2)"/>
+      <w:lvlJc w:val="left"/>
+      <w:pPr>
+        <w:ind w:left="840" w:hanging="420"/>
+      </w:pPr>
+    </w:lvl>
+    <w:lvl w:ilvl="2" w:tplc="0409001B" w:tentative="1">
+      <w:start w:val="1"/>
+      <w:numFmt w:val="lowerRoman"/>
+      <w:lvlText w:val="%3."/>
+      <w:lvlJc w:val="right"/>
+      <w:pPr>
+        <w:ind w:left="1260" w:hanging="420"/>
+      </w:pPr>
+    </w:lvl>
+    <w:lvl w:ilvl="3" w:tplc="0409000F" w:tentative="1">
+      <w:start w:val="1"/>
+      <w:numFmt w:val="decimal"/>
+      <w:lvlText w:val="%4."/>
+      <w:lvlJc w:val="left"/>
+      <w:pPr>
+        <w:ind w:left="1680" w:hanging="420"/>
+      </w:pPr>
+    </w:lvl>
+    <w:lvl w:ilvl="4" w:tplc="04090019" w:tentative="1">
+      <w:start w:val="1"/>
+      <w:numFmt w:val="lowerLetter"/>
+      <w:lvlText w:val="%5)"/>
+      <w:lvlJc w:val="left"/>
+      <w:pPr>
+        <w:ind w:left="2100" w:hanging="420"/>
+      </w:pPr>
+    </w:lvl>
+    <w:lvl w:ilvl="5" w:tplc="0409001B" w:tentative="1">
+      <w:start w:val="1"/>
+      <w:numFmt w:val="lowerRoman"/>
+      <w:lvlText w:val="%6."/>
+      <w:lvlJc w:val="right"/>
+      <w:pPr>
+        <w:ind w:left="2520" w:hanging="420"/>
+      </w:pPr>
+    </w:lvl>
+    <w:lvl w:ilvl="6" w:tplc="0409000F" w:tentative="1">
+      <w:start w:val="1"/>
+      <w:numFmt w:val="decimal"/>
+      <w:lvlText w:val="%7."/>
+      <w:lvlJc w:val="left"/>
+      <w:pPr>
+        <w:ind w:left="2940" w:hanging="420"/>
+      </w:pPr>
+    </w:lvl>
+    <w:lvl w:ilvl="7" w:tplc="04090019" w:tentative="1">
+      <w:start w:val="1"/>
+      <w:numFmt w:val="lowerLetter"/>
+      <w:lvlText w:val="%8)"/>
+      <w:lvlJc w:val="left"/>
+      <w:pPr>
+        <w:ind w:left="3360" w:hanging="420"/>
+      </w:pPr>
+    </w:lvl>
+    <w:lvl w:ilvl="8" w:tplc="0409001B" w:tentative="1">
+      <w:start w:val="1"/>
+      <w:numFmt w:val="lowerRoman"/>
+      <w:lvlText w:val="%9."/>
+      <w:lvlJc w:val="right"/>
+      <w:pPr>
+        <w:ind w:left="3780" w:hanging="420"/>
+      </w:pPr>
+    </w:lvl>
+  </w:abstractNum>
+  <w:abstractNum w:abstractNumId="8">
+    <w:nsid w:val="4F7E5602"/>
+    <w:multiLevelType w:val="hybridMultilevel"/>
+    <w:tmpl w:val="BCBC0B6C"/>
+    <w:lvl w:ilvl="0" w:tplc="04090011">
+      <w:start w:val="1"/>
+      <w:numFmt w:val="decimal"/>
+      <w:lvlText w:val="%1)"/>
+      <w:lvlJc w:val="left"/>
+      <w:pPr>
+        <w:ind w:left="840" w:hanging="420"/>
+      </w:pPr>
+    </w:lvl>
+    <w:lvl w:ilvl="1" w:tplc="04090019" w:tentative="1">
+      <w:start w:val="1"/>
+      <w:numFmt w:val="lowerLetter"/>
+      <w:lvlText w:val="%2)"/>
+      <w:lvlJc w:val="left"/>
+      <w:pPr>
+        <w:ind w:left="1260" w:hanging="420"/>
+      </w:pPr>
+    </w:lvl>
+    <w:lvl w:ilvl="2" w:tplc="0409001B" w:tentative="1">
+      <w:start w:val="1"/>
+      <w:numFmt w:val="lowerRoman"/>
+      <w:lvlText w:val="%3."/>
+      <w:lvlJc w:val="right"/>
+      <w:pPr>
+        <w:ind w:left="1680" w:hanging="420"/>
+      </w:pPr>
+    </w:lvl>
+    <w:lvl w:ilvl="3" w:tplc="0409000F" w:tentative="1">
+      <w:start w:val="1"/>
+      <w:numFmt w:val="decimal"/>
+      <w:lvlText w:val="%4."/>
+      <w:lvlJc w:val="left"/>
+      <w:pPr>
+        <w:ind w:left="2100" w:hanging="420"/>
+      </w:pPr>
+    </w:lvl>
+    <w:lvl w:ilvl="4" w:tplc="04090019" w:tentative="1">
+      <w:start w:val="1"/>
+      <w:numFmt w:val="lowerLetter"/>
+      <w:lvlText w:val="%5)"/>
+      <w:lvlJc w:val="left"/>
+      <w:pPr>
+        <w:ind w:left="2520" w:hanging="420"/>
+      </w:pPr>
+    </w:lvl>
+    <w:lvl w:ilvl="5" w:tplc="0409001B" w:tentative="1">
+      <w:start w:val="1"/>
+      <w:numFmt w:val="lowerRoman"/>
+      <w:lvlText w:val="%6."/>
+      <w:lvlJc w:val="right"/>
+      <w:pPr>
+        <w:ind w:left="2940" w:hanging="420"/>
+      </w:pPr>
+    </w:lvl>
+    <w:lvl w:ilvl="6" w:tplc="0409000F" w:tentative="1">
+      <w:start w:val="1"/>
+      <w:numFmt w:val="decimal"/>
+      <w:lvlText w:val="%7."/>
+      <w:lvlJc w:val="left"/>
+      <w:pPr>
+        <w:ind w:left="3360" w:hanging="420"/>
+      </w:pPr>
+    </w:lvl>
+    <w:lvl w:ilvl="7" w:tplc="04090019" w:tentative="1">
+      <w:start w:val="1"/>
+      <w:numFmt w:val="lowerLetter"/>
+      <w:lvlText w:val="%8)"/>
+      <w:lvlJc w:val="left"/>
+      <w:pPr>
+        <w:ind w:left="3780" w:hanging="420"/>
+      </w:pPr>
+    </w:lvl>
+    <w:lvl w:ilvl="8" w:tplc="0409001B" w:tentative="1">
+      <w:start w:val="1"/>
+      <w:numFmt w:val="lowerRoman"/>
+      <w:lvlText w:val="%9."/>
+      <w:lvlJc w:val="right"/>
+      <w:pPr>
+        <w:ind w:left="4200" w:hanging="420"/>
+      </w:pPr>
+    </w:lvl>
+  </w:abstractNum>
+  <w:abstractNum w:abstractNumId="9">
+    <w:nsid w:val="6E3D72AF"/>
+    <w:multiLevelType w:val="hybridMultilevel"/>
+    <w:tmpl w:val="3E76B030"/>
+    <w:lvl w:ilvl="0" w:tplc="976E06CE">
+      <w:start w:val="1"/>
+      <w:numFmt w:val="chineseCountingThousand"/>
+      <w:lvlText w:val="%1、"/>
+      <w:lvlJc w:val="left"/>
+      <w:pPr>
+        <w:ind w:left="420" w:hanging="420"/>
+      </w:pPr>
+      <w:rPr>
+        <w:rFonts w:hint="eastAsia"/>
+      </w:rPr>
+    </w:lvl>
+    <w:lvl w:ilvl="1" w:tplc="04090019" w:tentative="1">
+      <w:start w:val="1"/>
+      <w:numFmt w:val="lowerLetter"/>
+      <w:lvlText w:val="%2)"/>
+      <w:lvlJc w:val="left"/>
+      <w:pPr>
+        <w:ind w:left="840" w:hanging="420"/>
+      </w:pPr>
+    </w:lvl>
+    <w:lvl w:ilvl="2" w:tplc="0409001B" w:tentative="1">
+      <w:start w:val="1"/>
+      <w:numFmt w:val="lowerRoman"/>
+      <w:lvlText w:val="%3."/>
+      <w:lvlJc w:val="right"/>
+      <w:pPr>
+        <w:ind w:left="1260" w:hanging="420"/>
+      </w:pPr>
+    </w:lvl>
+    <w:lvl w:ilvl="3" w:tplc="0409000F" w:tentative="1">
+      <w:start w:val="1"/>
+      <w:numFmt w:val="decimal"/>
+      <w:lvlText w:val="%4."/>
+      <w:lvlJc w:val="left"/>
+      <w:pPr>
+        <w:ind w:left="1680" w:hanging="420"/>
+      </w:pPr>
+    </w:lvl>
+    <w:lvl w:ilvl="4" w:tplc="04090019" w:tentative="1">
+      <w:start w:val="1"/>
+      <w:numFmt w:val="lowerLetter"/>
+      <w:lvlText w:val="%5)"/>
+      <w:lvlJc w:val="left"/>
+      <w:pPr>
+        <w:ind w:left="2100" w:hanging="420"/>
+      </w:pPr>
+    </w:lvl>
+    <w:lvl w:ilvl="5" w:tplc="0409001B" w:tentative="1">
+      <w:start w:val="1"/>
+      <w:numFmt w:val="lowerRoman"/>
+      <w:lvlText w:val="%6."/>
+      <w:lvlJc w:val="right"/>
+      <w:pPr>
+        <w:ind w:left="2520" w:hanging="420"/>
+      </w:pPr>
+    </w:lvl>
+    <w:lvl w:ilvl="6" w:tplc="0409000F" w:tentative="1">
+      <w:start w:val="1"/>
+      <w:numFmt w:val="decimal"/>
+      <w:lvlText w:val="%7."/>
+      <w:lvlJc w:val="left"/>
+      <w:pPr>
+        <w:ind w:left="2940" w:hanging="420"/>
+      </w:pPr>
+    </w:lvl>
+    <w:lvl w:ilvl="7" w:tplc="04090019" w:tentative="1">
+      <w:start w:val="1"/>
+      <w:numFmt w:val="lowerLetter"/>
+      <w:lvlText w:val="%8)"/>
+      <w:lvlJc w:val="left"/>
+      <w:pPr>
+        <w:ind w:left="3360" w:hanging="420"/>
+      </w:pPr>
+    </w:lvl>
+    <w:lvl w:ilvl="8" w:tplc="0409001B" w:tentative="1">
+      <w:start w:val="1"/>
+      <w:numFmt w:val="lowerRoman"/>
+      <w:lvlText w:val="%9."/>
+      <w:lvlJc w:val="right"/>
+      <w:pPr>
+        <w:ind w:left="3780" w:hanging="420"/>
+      </w:pPr>
+    </w:lvl>
+  </w:abstractNum>
+  <w:num w:numId="1">
+    <w:abstractNumId w:val="9"/>
+  </w:num>
+  <w:num w:numId="2">
+    <w:abstractNumId w:val="2"/>
+  </w:num>
+  <w:num w:numId="3">
+    <w:abstractNumId w:val="5"/>
+  </w:num>
+  <w:num w:numId="4">
+    <w:abstractNumId w:val="6"/>
+  </w:num>
+  <w:num w:numId="5">
+    <w:abstractNumId w:val="1"/>
+  </w:num>
+  <w:num w:numId="6">
+    <w:abstractNumId w:val="7"/>
+  </w:num>
+  <w:num w:numId="7">
+    <w:abstractNumId w:val="4"/>
+  </w:num>
+  <w:num w:numId="8">
+    <w:abstractNumId w:val="8"/>
+  </w:num>
+  <w:num w:numId="9">
+    <w:abstractNumId w:val="0"/>
+  </w:num>
+  <w:num w:numId="10">
+    <w:abstractNumId w:val="3"/>
+  </w:num>
+</w:numbering>
+</file>
+
 <file path=word/styles.xml><?xml version="1.0" encoding="utf-8"?>
-<w:styles xmlns:mc="http://schemas.openxmlformats.org/markup-compatibility/2006" xmlns:r="http://schemas.openxmlformats.org/officeDocument/2006/relationships" xmlns:w="http://schemas.openxmlformats.org/wordprocessingml/2006/main" xmlns:w14="http://schemas.microsoft.com/office/word/2010/wordml" mc:Ignorable="w14">
+<w:styles xmlns:r="http://schemas.openxmlformats.org/officeDocument/2006/relationships" xmlns:w="http://schemas.openxmlformats.org/wordprocessingml/2006/main">
   <w:docDefaults>
     <w:rPrDefault>
       <w:rPr>
@@ -2564,6 +5004,7 @@
     <w:uiPriority w:val="99"/>
     <w:semiHidden/>
     <w:unhideWhenUsed/>
+    <w:qFormat/>
     <w:tblPr>
       <w:tblInd w:w="0" w:type="dxa"/>
       <w:tblCellMar>
@@ -2664,6 +5105,46 @@
       <w:kern w:val="44"/>
       <w:sz w:val="36"/>
       <w:szCs w:val="48"/>
+    </w:rPr>
+  </w:style>
+  <w:style w:type="paragraph" w:styleId="a6">
+    <w:name w:val="List Paragraph"/>
+    <w:basedOn w:val="a"/>
+    <w:uiPriority w:val="34"/>
+    <w:qFormat/>
+    <w:rsid w:val="009B64E7"/>
+    <w:pPr>
+      <w:ind w:firstLineChars="200" w:firstLine="420"/>
+    </w:pPr>
+    <w:rPr>
+      <w:rFonts w:asciiTheme="minorHAnsi" w:eastAsiaTheme="minorEastAsia" w:hAnsiTheme="minorHAnsi" w:cstheme="minorBidi"/>
+      <w:szCs w:val="22"/>
+    </w:rPr>
+  </w:style>
+  <w:style w:type="paragraph" w:styleId="a7">
+    <w:name w:val="Balloon Text"/>
+    <w:basedOn w:val="a"/>
+    <w:link w:val="Char1"/>
+    <w:uiPriority w:val="99"/>
+    <w:semiHidden/>
+    <w:unhideWhenUsed/>
+    <w:rsid w:val="00056448"/>
+    <w:rPr>
+      <w:sz w:val="16"/>
+      <w:szCs w:val="16"/>
+    </w:rPr>
+  </w:style>
+  <w:style w:type="character" w:customStyle="1" w:styleId="Char1">
+    <w:name w:val="批注框文本 Char"/>
+    <w:basedOn w:val="a0"/>
+    <w:link w:val="a7"/>
+    <w:uiPriority w:val="99"/>
+    <w:semiHidden/>
+    <w:rsid w:val="00056448"/>
+    <w:rPr>
+      <w:rFonts w:ascii="Calibri" w:eastAsia="宋体" w:hAnsi="Calibri" w:cs="Times New Roman"/>
+      <w:sz w:val="16"/>
+      <w:szCs w:val="16"/>
     </w:rPr>
   </w:style>
 </w:styles>

--- a/MyDoc/3114008162-14信计2-梁浩翔-毕业论文.docx
+++ b/MyDoc/3114008162-14信计2-梁浩翔-毕业论文.docx
@@ -175,7 +175,15 @@
           <w:kern w:val="0"/>
           <w:sz w:val="24"/>
         </w:rPr>
-        <w:t>战斗，计时，复盘，资源重用， Unity 3D</w:t>
+        <w:t>战斗</w:t>
+      </w:r>
+      <w:r>
+        <w:rPr>
+          <w:rFonts w:ascii="宋体" w:hAnsi="宋体" w:cs="宋体" w:hint="eastAsia"/>
+          <w:kern w:val="0"/>
+          <w:sz w:val="24"/>
+        </w:rPr>
+        <w:t>，复盘，资源重用， Unity 3D</w:t>
       </w:r>
     </w:p>
     <w:p>
@@ -468,7 +476,17 @@
           <w:sz w:val="24"/>
           <w:shd w:val="clear" w:color="auto" w:fill="FFFFFF"/>
         </w:rPr>
-        <w:t xml:space="preserve">tiem, chessboard reuming, resource reuse, </w:t>
+        <w:t>time</w:t>
+      </w:r>
+      <w:r>
+        <w:rPr>
+          <w:rFonts w:ascii="Verdana" w:hAnsi="Verdana" w:cs="Verdana" w:hint="eastAsia"/>
+          <w:color w:val="000000"/>
+          <w:kern w:val="0"/>
+          <w:sz w:val="24"/>
+          <w:shd w:val="clear" w:color="auto" w:fill="FFFFFF"/>
+        </w:rPr>
+        <w:t xml:space="preserve">, chessboard reuming, resource reuse, </w:t>
       </w:r>
       <w:r>
         <w:rPr>
@@ -548,7 +566,7 @@
           <w:sz w:val="24"/>
           <w:shd w:val="clear" w:color="auto" w:fill="FFFFFF"/>
         </w:rPr>
-        <w:t>time</w:t>
+        <w:t>chessboardresuming</w:t>
       </w:r>
       <w:r>
         <w:rPr>
@@ -568,26 +586,6 @@
           <w:sz w:val="24"/>
           <w:shd w:val="clear" w:color="auto" w:fill="FFFFFF"/>
         </w:rPr>
-        <w:t>chessboardresuming</w:t>
-      </w:r>
-      <w:r>
-        <w:rPr>
-          <w:rFonts w:ascii="Verdana" w:hAnsi="Verdana" w:cs="Verdana" w:hint="eastAsia"/>
-          <w:color w:val="000000"/>
-          <w:kern w:val="0"/>
-          <w:sz w:val="24"/>
-          <w:shd w:val="clear" w:color="auto" w:fill="FFFFFF"/>
-        </w:rPr>
-        <w:t>,</w:t>
-      </w:r>
-      <w:r>
-        <w:rPr>
-          <w:rFonts w:ascii="Verdana" w:hAnsi="Verdana" w:cs="Verdana" w:hint="eastAsia"/>
-          <w:color w:val="000000"/>
-          <w:kern w:val="0"/>
-          <w:sz w:val="24"/>
-          <w:shd w:val="clear" w:color="auto" w:fill="FFFFFF"/>
-        </w:rPr>
         <w:t>resource reuse,Unity3D</w:t>
       </w:r>
     </w:p>
@@ -1323,7 +1321,6 @@
         <w:spacing w:line="300" w:lineRule="auto"/>
         <w:ind w:firstLineChars="200" w:firstLine="482"/>
         <w:rPr>
-          <w:rFonts w:hint="eastAsia"/>
           <w:b/>
           <w:sz w:val="24"/>
         </w:rPr>
@@ -1812,9 +1809,6 @@
           <w:numId w:val="4"/>
         </w:numPr>
         <w:ind w:firstLineChars="0"/>
-        <w:rPr>
-          <w:rFonts w:hint="eastAsia"/>
-        </w:rPr>
       </w:pPr>
       <w:r>
         <w:rPr>
@@ -1827,9 +1821,6 @@
       <w:pPr>
         <w:pStyle w:val="a6"/>
         <w:ind w:left="360" w:firstLineChars="0" w:firstLine="0"/>
-        <w:rPr>
-          <w:rFonts w:hint="eastAsia"/>
-        </w:rPr>
       </w:pPr>
     </w:p>
     <w:p>
@@ -1863,7 +1854,6 @@
         <w:spacing w:line="300" w:lineRule="auto"/>
         <w:ind w:firstLineChars="200" w:firstLine="482"/>
         <w:rPr>
-          <w:rFonts w:hint="eastAsia"/>
           <w:b/>
           <w:sz w:val="24"/>
         </w:rPr>
@@ -2022,9 +2012,6 @@
           <w:numId w:val="2"/>
         </w:numPr>
         <w:ind w:firstLineChars="0"/>
-        <w:rPr>
-          <w:rFonts w:hint="eastAsia"/>
-        </w:rPr>
       </w:pPr>
       <w:r>
         <w:rPr>
@@ -2038,7 +2025,6 @@
         <w:spacing w:line="300" w:lineRule="auto"/>
         <w:ind w:firstLineChars="200" w:firstLine="482"/>
         <w:rPr>
-          <w:rFonts w:hint="eastAsia"/>
           <w:b/>
           <w:sz w:val="24"/>
         </w:rPr>
@@ -2418,11 +2404,6 @@
       </w:r>
     </w:p>
     <w:p>
-      <w:pPr>
-        <w:rPr>
-          <w:rFonts w:hint="eastAsia"/>
-        </w:rPr>
-      </w:pPr>
       <w:r>
         <w:rPr>
           <w:noProof/>
@@ -2469,7 +2450,6 @@
         <w:spacing w:line="300" w:lineRule="auto"/>
         <w:ind w:firstLineChars="200" w:firstLine="482"/>
         <w:rPr>
-          <w:rFonts w:hint="eastAsia"/>
           <w:b/>
           <w:sz w:val="24"/>
         </w:rPr>
@@ -2909,7 +2889,7 @@
         <w:spacing w:line="300" w:lineRule="auto"/>
         <w:ind w:firstLine="480"/>
         <w:rPr>
-          <w:rFonts w:ascii="宋体" w:hAnsi="宋体" w:cs="宋体" w:hint="eastAsia"/>
+          <w:rFonts w:ascii="宋体" w:hAnsi="宋体" w:cs="宋体"/>
           <w:color w:val="000000"/>
           <w:sz w:val="24"/>
         </w:rPr>
@@ -2990,6 +2970,20 @@
           <w:sz w:val="24"/>
         </w:rPr>
         <w:t>C#</w:t>
+      </w:r>
+      <w:r>
+        <w:rPr>
+          <w:rFonts w:hint="eastAsia"/>
+          <w:sz w:val="24"/>
+        </w:rPr>
+        <w:t>和</w:t>
+      </w:r>
+      <w:r>
+        <w:rPr>
+          <w:rFonts w:hint="eastAsia"/>
+          <w:sz w:val="24"/>
+        </w:rPr>
+        <w:t>Json</w:t>
       </w:r>
       <w:r>
         <w:rPr>
@@ -3039,36 +3033,775 @@
           <w:rFonts w:hint="eastAsia"/>
           <w:sz w:val="24"/>
         </w:rPr>
-        <w:t>本系统使用</w:t>
-      </w:r>
-      <w:r>
-        <w:rPr>
-          <w:rFonts w:hint="eastAsia"/>
-          <w:sz w:val="24"/>
-        </w:rPr>
-        <w:t>C#</w:t>
-      </w:r>
-      <w:r>
-        <w:rPr>
-          <w:rFonts w:hint="eastAsia"/>
-          <w:sz w:val="24"/>
-        </w:rPr>
-        <w:t>语言和</w:t>
-      </w:r>
-      <w:r>
-        <w:rPr>
-          <w:rFonts w:hint="eastAsia"/>
-          <w:sz w:val="24"/>
-        </w:rPr>
-        <w:t>Unity 3D</w:t>
-      </w:r>
-      <w:r>
-        <w:rPr>
-          <w:rFonts w:hint="eastAsia"/>
-          <w:sz w:val="24"/>
-        </w:rPr>
-        <w:t>游戏引擎开发。</w:t>
-      </w:r>
+        <w:t>本系统</w:t>
+      </w:r>
+      <w:r>
+        <w:rPr>
+          <w:rFonts w:hint="eastAsia"/>
+          <w:sz w:val="24"/>
+        </w:rPr>
+        <w:t>设计遵循</w:t>
+      </w:r>
+      <w:r>
+        <w:rPr>
+          <w:rFonts w:hint="eastAsia"/>
+          <w:sz w:val="24"/>
+        </w:rPr>
+        <w:t>MVC</w:t>
+      </w:r>
+      <w:r>
+        <w:rPr>
+          <w:rFonts w:hint="eastAsia"/>
+          <w:sz w:val="24"/>
+        </w:rPr>
+        <w:t>架构。</w:t>
+      </w:r>
+      <w:r>
+        <w:rPr>
+          <w:rFonts w:hint="eastAsia"/>
+          <w:sz w:val="24"/>
+        </w:rPr>
+        <w:t>MVC</w:t>
+      </w:r>
+      <w:r>
+        <w:rPr>
+          <w:rFonts w:hint="eastAsia"/>
+          <w:sz w:val="24"/>
+        </w:rPr>
+        <w:t>架构分为三层，分别是：视图层（</w:t>
+      </w:r>
+      <w:r>
+        <w:rPr>
+          <w:rFonts w:hint="eastAsia"/>
+          <w:sz w:val="24"/>
+        </w:rPr>
+        <w:t>View</w:t>
+      </w:r>
+      <w:r>
+        <w:rPr>
+          <w:rFonts w:hint="eastAsia"/>
+          <w:sz w:val="24"/>
+        </w:rPr>
+        <w:t>）、控制层（</w:t>
+      </w:r>
+      <w:r>
+        <w:rPr>
+          <w:rFonts w:hint="eastAsia"/>
+          <w:sz w:val="24"/>
+        </w:rPr>
+        <w:t>Control</w:t>
+      </w:r>
+      <w:r>
+        <w:rPr>
+          <w:rFonts w:hint="eastAsia"/>
+          <w:sz w:val="24"/>
+        </w:rPr>
+        <w:t>）和数据层（</w:t>
+      </w:r>
+      <w:r>
+        <w:rPr>
+          <w:rFonts w:hint="eastAsia"/>
+          <w:sz w:val="24"/>
+        </w:rPr>
+        <w:t>Model</w:t>
+      </w:r>
+      <w:r>
+        <w:rPr>
+          <w:rFonts w:hint="eastAsia"/>
+          <w:sz w:val="24"/>
+        </w:rPr>
+        <w:t>）。</w:t>
+      </w:r>
+    </w:p>
+    <w:p>
+      <w:pPr>
+        <w:spacing w:line="300" w:lineRule="auto"/>
+        <w:ind w:firstLine="420"/>
+        <w:jc w:val="left"/>
+        <w:rPr>
+          <w:rFonts w:hint="eastAsia"/>
+          <w:sz w:val="24"/>
+        </w:rPr>
+      </w:pPr>
+      <w:r>
+        <w:rPr>
+          <w:rFonts w:hint="eastAsia"/>
+          <w:sz w:val="24"/>
+        </w:rPr>
+        <w:t>视图层（</w:t>
+      </w:r>
+      <w:r>
+        <w:rPr>
+          <w:rFonts w:hint="eastAsia"/>
+          <w:sz w:val="24"/>
+        </w:rPr>
+        <w:t>View</w:t>
+      </w:r>
+      <w:r>
+        <w:rPr>
+          <w:rFonts w:hint="eastAsia"/>
+          <w:sz w:val="24"/>
+        </w:rPr>
+        <w:t>）：这层为展现给玩家的逻辑层，包括</w:t>
+      </w:r>
+      <w:r>
+        <w:rPr>
+          <w:rFonts w:hint="eastAsia"/>
+          <w:sz w:val="24"/>
+        </w:rPr>
+        <w:t>UI</w:t>
+      </w:r>
+      <w:r>
+        <w:rPr>
+          <w:rFonts w:hint="eastAsia"/>
+          <w:sz w:val="24"/>
+        </w:rPr>
+        <w:t>和场景，</w:t>
+      </w:r>
+      <w:r>
+        <w:rPr>
+          <w:rFonts w:hint="eastAsia"/>
+          <w:sz w:val="24"/>
+        </w:rPr>
+        <w:t>View</w:t>
+      </w:r>
+      <w:r>
+        <w:rPr>
+          <w:rFonts w:hint="eastAsia"/>
+          <w:sz w:val="24"/>
+        </w:rPr>
+        <w:t>中的任何逻辑不对</w:t>
+      </w:r>
+      <w:r>
+        <w:rPr>
+          <w:rFonts w:hint="eastAsia"/>
+          <w:sz w:val="24"/>
+        </w:rPr>
+        <w:t>Model</w:t>
+      </w:r>
+      <w:r>
+        <w:rPr>
+          <w:rFonts w:hint="eastAsia"/>
+          <w:sz w:val="24"/>
+        </w:rPr>
+        <w:t>层的数据进行修改，它对</w:t>
+      </w:r>
+      <w:r>
+        <w:rPr>
+          <w:rFonts w:hint="eastAsia"/>
+          <w:sz w:val="24"/>
+        </w:rPr>
+        <w:t>Model</w:t>
+      </w:r>
+      <w:r>
+        <w:rPr>
+          <w:rFonts w:hint="eastAsia"/>
+          <w:sz w:val="24"/>
+        </w:rPr>
+        <w:t>层拥有只读权限。</w:t>
+      </w:r>
+    </w:p>
+    <w:p>
+      <w:pPr>
+        <w:spacing w:line="300" w:lineRule="auto"/>
+        <w:ind w:firstLine="420"/>
+        <w:jc w:val="left"/>
+        <w:rPr>
+          <w:rFonts w:hint="eastAsia"/>
+          <w:sz w:val="24"/>
+        </w:rPr>
+      </w:pPr>
+      <w:r>
+        <w:rPr>
+          <w:rFonts w:hint="eastAsia"/>
+          <w:sz w:val="24"/>
+        </w:rPr>
+        <w:t>控制层（</w:t>
+      </w:r>
+      <w:r>
+        <w:rPr>
+          <w:rFonts w:hint="eastAsia"/>
+          <w:sz w:val="24"/>
+        </w:rPr>
+        <w:t>Control</w:t>
+      </w:r>
+      <w:r>
+        <w:rPr>
+          <w:rFonts w:hint="eastAsia"/>
+          <w:sz w:val="24"/>
+        </w:rPr>
+        <w:t>）：对</w:t>
+      </w:r>
+      <w:r>
+        <w:rPr>
+          <w:rFonts w:hint="eastAsia"/>
+          <w:sz w:val="24"/>
+        </w:rPr>
+        <w:t>Model</w:t>
+      </w:r>
+      <w:r>
+        <w:rPr>
+          <w:rFonts w:hint="eastAsia"/>
+          <w:sz w:val="24"/>
+        </w:rPr>
+        <w:t>层拥有读写权限。一般功能包括：（</w:t>
+      </w:r>
+      <w:r>
+        <w:rPr>
+          <w:rFonts w:hint="eastAsia"/>
+          <w:sz w:val="24"/>
+        </w:rPr>
+        <w:t>1</w:t>
+      </w:r>
+      <w:r>
+        <w:rPr>
+          <w:rFonts w:hint="eastAsia"/>
+          <w:sz w:val="24"/>
+        </w:rPr>
+        <w:t>）判断玩家操作是否符合条件，若符合执行指令。（</w:t>
+      </w:r>
+      <w:r>
+        <w:rPr>
+          <w:rFonts w:hint="eastAsia"/>
+          <w:sz w:val="24"/>
+        </w:rPr>
+        <w:t>2</w:t>
+      </w:r>
+      <w:r>
+        <w:rPr>
+          <w:rFonts w:hint="eastAsia"/>
+          <w:sz w:val="24"/>
+        </w:rPr>
+        <w:t>）根据逻辑对</w:t>
+      </w:r>
+      <w:r>
+        <w:rPr>
+          <w:rFonts w:hint="eastAsia"/>
+          <w:sz w:val="24"/>
+        </w:rPr>
+        <w:t>Model</w:t>
+      </w:r>
+      <w:r>
+        <w:rPr>
+          <w:rFonts w:hint="eastAsia"/>
+          <w:sz w:val="24"/>
+        </w:rPr>
+        <w:t>层中的数据进行修改。（</w:t>
+      </w:r>
+      <w:r>
+        <w:rPr>
+          <w:rFonts w:hint="eastAsia"/>
+          <w:sz w:val="24"/>
+        </w:rPr>
+        <w:t>3</w:t>
+      </w:r>
+      <w:r>
+        <w:rPr>
+          <w:rFonts w:hint="eastAsia"/>
+          <w:sz w:val="24"/>
+        </w:rPr>
+        <w:t>）回调</w:t>
+      </w:r>
+      <w:r>
+        <w:rPr>
+          <w:rFonts w:hint="eastAsia"/>
+          <w:sz w:val="24"/>
+        </w:rPr>
+        <w:t>View</w:t>
+      </w:r>
+      <w:r>
+        <w:rPr>
+          <w:rFonts w:hint="eastAsia"/>
+          <w:sz w:val="24"/>
+        </w:rPr>
+        <w:t>层中的方法通知操作完成或者失败。</w:t>
+      </w:r>
+    </w:p>
+    <w:p>
+      <w:pPr>
+        <w:spacing w:line="300" w:lineRule="auto"/>
+        <w:ind w:firstLine="420"/>
+        <w:jc w:val="left"/>
+        <w:rPr>
+          <w:rFonts w:ascii="宋体" w:hAnsi="宋体" w:cs="宋体" w:hint="eastAsia"/>
+          <w:b/>
+          <w:sz w:val="24"/>
+        </w:rPr>
+      </w:pPr>
+      <w:r>
+        <w:rPr>
+          <w:rFonts w:hint="eastAsia"/>
+          <w:sz w:val="24"/>
+        </w:rPr>
+        <w:t>数据层（</w:t>
+      </w:r>
+      <w:r>
+        <w:rPr>
+          <w:rFonts w:hint="eastAsia"/>
+          <w:sz w:val="24"/>
+        </w:rPr>
+        <w:t>Model</w:t>
+      </w:r>
+      <w:r>
+        <w:rPr>
+          <w:rFonts w:hint="eastAsia"/>
+          <w:sz w:val="24"/>
+        </w:rPr>
+        <w:t>）：主要是存放各模块的相关数据同时提供修改数据的方法。</w:t>
+      </w:r>
+    </w:p>
+    <w:p>
+      <w:pPr>
+        <w:spacing w:line="300" w:lineRule="auto"/>
+        <w:ind w:firstLineChars="200" w:firstLine="480"/>
+        <w:rPr>
+          <w:rFonts w:hint="eastAsia"/>
+          <w:sz w:val="24"/>
+        </w:rPr>
+      </w:pPr>
+      <w:r>
+        <w:rPr>
+          <w:rFonts w:hint="eastAsia"/>
+          <w:sz w:val="24"/>
+        </w:rPr>
+        <w:t>根据本系统的开发需求，作出</w:t>
+      </w:r>
+      <w:r>
+        <w:rPr>
+          <w:rFonts w:hint="eastAsia"/>
+          <w:sz w:val="24"/>
+        </w:rPr>
+        <w:t>了以下整体的脚本规划：</w:t>
+      </w:r>
+    </w:p>
+    <w:p>
+      <w:pPr>
+        <w:spacing w:line="300" w:lineRule="auto"/>
+        <w:ind w:firstLineChars="200" w:firstLine="480"/>
+        <w:rPr>
+          <w:rFonts w:hint="eastAsia"/>
+          <w:sz w:val="24"/>
+        </w:rPr>
+      </w:pPr>
+      <w:r>
+        <w:rPr>
+          <w:rFonts w:hint="eastAsia"/>
+          <w:sz w:val="24"/>
+        </w:rPr>
+        <w:t>1.</w:t>
+      </w:r>
+      <w:r>
+        <w:rPr>
+          <w:rFonts w:hint="eastAsia"/>
+          <w:sz w:val="24"/>
+        </w:rPr>
+        <w:t xml:space="preserve"> </w:t>
+      </w:r>
+      <w:r>
+        <w:rPr>
+          <w:rFonts w:hint="eastAsia"/>
+          <w:sz w:val="24"/>
+        </w:rPr>
+        <w:t>视图层有</w:t>
+      </w:r>
+      <w:r>
+        <w:rPr>
+          <w:rFonts w:hint="eastAsia"/>
+          <w:sz w:val="24"/>
+        </w:rPr>
+        <w:t>3</w:t>
+      </w:r>
+      <w:r>
+        <w:rPr>
+          <w:rFonts w:hint="eastAsia"/>
+          <w:sz w:val="24"/>
+        </w:rPr>
+        <w:t>个</w:t>
+      </w:r>
+      <w:r>
+        <w:rPr>
+          <w:rFonts w:hint="eastAsia"/>
+          <w:sz w:val="24"/>
+        </w:rPr>
+        <w:t>UI</w:t>
+      </w:r>
+      <w:r>
+        <w:rPr>
+          <w:rFonts w:hint="eastAsia"/>
+          <w:sz w:val="24"/>
+        </w:rPr>
+        <w:t>场景，需要</w:t>
+      </w:r>
+      <w:r>
+        <w:rPr>
+          <w:rFonts w:hint="eastAsia"/>
+          <w:sz w:val="24"/>
+        </w:rPr>
+        <w:t>3</w:t>
+      </w:r>
+      <w:r>
+        <w:rPr>
+          <w:rFonts w:hint="eastAsia"/>
+          <w:sz w:val="24"/>
+        </w:rPr>
+        <w:t>个对应的</w:t>
+      </w:r>
+      <w:r>
+        <w:rPr>
+          <w:rFonts w:hint="eastAsia"/>
+          <w:sz w:val="24"/>
+        </w:rPr>
+        <w:t>UI</w:t>
+      </w:r>
+      <w:r>
+        <w:rPr>
+          <w:rFonts w:hint="eastAsia"/>
+          <w:sz w:val="24"/>
+        </w:rPr>
+        <w:t>脚本</w:t>
+      </w:r>
+      <w:r>
+        <w:rPr>
+          <w:rFonts w:hint="eastAsia"/>
+          <w:sz w:val="24"/>
+        </w:rPr>
+        <w:t>。另外，场景的异步加载</w:t>
+      </w:r>
+      <w:r>
+        <w:rPr>
+          <w:rFonts w:hint="eastAsia"/>
+          <w:sz w:val="24"/>
+        </w:rPr>
+        <w:t>状态信息监听</w:t>
+      </w:r>
+      <w:r>
+        <w:rPr>
+          <w:rFonts w:hint="eastAsia"/>
+          <w:sz w:val="24"/>
+        </w:rPr>
+        <w:t>需要</w:t>
+      </w:r>
+      <w:r>
+        <w:rPr>
+          <w:rFonts w:hint="eastAsia"/>
+          <w:sz w:val="24"/>
+        </w:rPr>
+        <w:t>1</w:t>
+      </w:r>
+      <w:r>
+        <w:rPr>
+          <w:rFonts w:hint="eastAsia"/>
+          <w:sz w:val="24"/>
+        </w:rPr>
+        <w:t>个脚本</w:t>
+      </w:r>
+      <w:r>
+        <w:rPr>
+          <w:rFonts w:hint="eastAsia"/>
+          <w:sz w:val="24"/>
+        </w:rPr>
+        <w:t>。</w:t>
+      </w:r>
+    </w:p>
+    <w:p>
+      <w:pPr>
+        <w:spacing w:line="300" w:lineRule="auto"/>
+        <w:ind w:firstLineChars="200" w:firstLine="480"/>
+        <w:rPr>
+          <w:rFonts w:hint="eastAsia"/>
+          <w:sz w:val="24"/>
+        </w:rPr>
+      </w:pPr>
+      <w:r>
+        <w:rPr>
+          <w:rFonts w:hint="eastAsia"/>
+          <w:sz w:val="24"/>
+        </w:rPr>
+        <w:t>2.</w:t>
+      </w:r>
+      <w:r>
+        <w:rPr>
+          <w:rFonts w:hint="eastAsia"/>
+          <w:sz w:val="24"/>
+        </w:rPr>
+        <w:t xml:space="preserve"> </w:t>
+      </w:r>
+      <w:r>
+        <w:rPr>
+          <w:rFonts w:hint="eastAsia"/>
+          <w:sz w:val="24"/>
+        </w:rPr>
+        <w:t>控制层包括对整体游戏的控制，物体的生成，资源的回收和时间的限制，需要</w:t>
+      </w:r>
+      <w:r>
+        <w:rPr>
+          <w:rFonts w:hint="eastAsia"/>
+          <w:sz w:val="24"/>
+        </w:rPr>
+        <w:t>4</w:t>
+      </w:r>
+      <w:r>
+        <w:rPr>
+          <w:rFonts w:hint="eastAsia"/>
+          <w:sz w:val="24"/>
+        </w:rPr>
+        <w:t>个对应的控制管理类脚本。</w:t>
+      </w:r>
+    </w:p>
+    <w:p>
+      <w:pPr>
+        <w:spacing w:line="300" w:lineRule="auto"/>
+        <w:ind w:firstLineChars="200" w:firstLine="480"/>
+        <w:rPr>
+          <w:rFonts w:hint="eastAsia"/>
+          <w:sz w:val="24"/>
+        </w:rPr>
+      </w:pPr>
+      <w:r>
+        <w:rPr>
+          <w:rFonts w:hint="eastAsia"/>
+          <w:sz w:val="24"/>
+        </w:rPr>
+        <w:t>3.</w:t>
+      </w:r>
+      <w:r>
+        <w:rPr>
+          <w:rFonts w:hint="eastAsia"/>
+          <w:sz w:val="24"/>
+        </w:rPr>
+        <w:t xml:space="preserve"> </w:t>
+      </w:r>
+      <w:r>
+        <w:rPr>
+          <w:rFonts w:hint="eastAsia"/>
+          <w:sz w:val="24"/>
+        </w:rPr>
+        <w:t>数据层负责存取数据的脚本和提供修改数据的方法，需要</w:t>
+      </w:r>
+      <w:r>
+        <w:rPr>
+          <w:rFonts w:hint="eastAsia"/>
+          <w:sz w:val="24"/>
+        </w:rPr>
+        <w:t>2</w:t>
+      </w:r>
+      <w:r>
+        <w:rPr>
+          <w:rFonts w:hint="eastAsia"/>
+          <w:sz w:val="24"/>
+        </w:rPr>
+        <w:t>个脚本。</w:t>
+      </w:r>
+    </w:p>
+    <w:p>
+      <w:pPr>
+        <w:spacing w:line="300" w:lineRule="auto"/>
+        <w:ind w:firstLineChars="200" w:firstLine="480"/>
+        <w:rPr>
+          <w:rFonts w:hint="eastAsia"/>
+          <w:sz w:val="24"/>
+        </w:rPr>
+      </w:pPr>
+      <w:r>
+        <w:rPr>
+          <w:rFonts w:hint="eastAsia"/>
+          <w:sz w:val="24"/>
+        </w:rPr>
+        <w:t>4.</w:t>
+      </w:r>
+      <w:r>
+        <w:rPr>
+          <w:rFonts w:hint="eastAsia"/>
+          <w:sz w:val="24"/>
+        </w:rPr>
+        <w:t xml:space="preserve"> </w:t>
+      </w:r>
+      <w:r>
+        <w:rPr>
+          <w:rFonts w:hint="eastAsia"/>
+          <w:sz w:val="24"/>
+        </w:rPr>
+        <w:t>动态和需要获取信息的游戏物体主要有棋子和棋盘可走点。棋子可以抽象出共有的属性和行为，需要</w:t>
+      </w:r>
+      <w:r>
+        <w:rPr>
+          <w:rFonts w:hint="eastAsia"/>
+          <w:sz w:val="24"/>
+        </w:rPr>
+        <w:t>1</w:t>
+      </w:r>
+      <w:r>
+        <w:rPr>
+          <w:rFonts w:hint="eastAsia"/>
+          <w:sz w:val="24"/>
+        </w:rPr>
+        <w:t>个父类脚本。接着，共有车、马、炮、士、象、兵、帅七个兵种，都拥有不同行走规则，需要</w:t>
+      </w:r>
+      <w:r>
+        <w:rPr>
+          <w:rFonts w:hint="eastAsia"/>
+          <w:sz w:val="24"/>
+        </w:rPr>
+        <w:t>7</w:t>
+      </w:r>
+      <w:r>
+        <w:rPr>
+          <w:rFonts w:hint="eastAsia"/>
+          <w:sz w:val="24"/>
+        </w:rPr>
+        <w:t>个子类脚本。棋盘可走点物体需要</w:t>
+      </w:r>
+      <w:r>
+        <w:rPr>
+          <w:rFonts w:hint="eastAsia"/>
+          <w:sz w:val="24"/>
+        </w:rPr>
+        <w:t>1</w:t>
+      </w:r>
+      <w:r>
+        <w:rPr>
+          <w:rFonts w:hint="eastAsia"/>
+          <w:sz w:val="24"/>
+        </w:rPr>
+        <w:t>个脚本来控制状态。</w:t>
+      </w:r>
+    </w:p>
+    <w:p>
+      <w:pPr>
+        <w:spacing w:line="300" w:lineRule="auto"/>
+        <w:ind w:firstLineChars="200" w:firstLine="480"/>
+        <w:rPr>
+          <w:rFonts w:hint="eastAsia"/>
+          <w:sz w:val="24"/>
+        </w:rPr>
+      </w:pPr>
+      <w:r>
+        <w:rPr>
+          <w:rFonts w:hint="eastAsia"/>
+          <w:sz w:val="24"/>
+        </w:rPr>
+        <w:t>5.</w:t>
+      </w:r>
+      <w:r>
+        <w:rPr>
+          <w:rFonts w:hint="eastAsia"/>
+          <w:sz w:val="24"/>
+        </w:rPr>
+        <w:t>对游戏各模块的状态定义和事件声明，需要</w:t>
+      </w:r>
+      <w:r>
+        <w:rPr>
+          <w:rFonts w:hint="eastAsia"/>
+          <w:sz w:val="24"/>
+        </w:rPr>
+        <w:t>1</w:t>
+      </w:r>
+      <w:r>
+        <w:rPr>
+          <w:rFonts w:hint="eastAsia"/>
+          <w:sz w:val="24"/>
+        </w:rPr>
+        <w:t>个脚本。</w:t>
+      </w:r>
+    </w:p>
+    <w:p>
+      <w:pPr>
+        <w:spacing w:line="300" w:lineRule="auto"/>
+        <w:ind w:firstLineChars="200" w:firstLine="480"/>
+        <w:rPr>
+          <w:rFonts w:hint="eastAsia"/>
+          <w:sz w:val="24"/>
+        </w:rPr>
+      </w:pPr>
+      <w:r>
+        <w:rPr>
+          <w:rFonts w:hint="eastAsia"/>
+          <w:sz w:val="24"/>
+        </w:rPr>
+        <w:t>6.</w:t>
+      </w:r>
+      <w:r>
+        <w:rPr>
+          <w:rFonts w:hint="eastAsia"/>
+          <w:sz w:val="24"/>
+        </w:rPr>
+        <w:t>对棋子的属性，要有一个属性载体和属性配置信息相关处理，需要</w:t>
+      </w:r>
+      <w:r>
+        <w:rPr>
+          <w:rFonts w:hint="eastAsia"/>
+          <w:sz w:val="24"/>
+        </w:rPr>
+        <w:t>2</w:t>
+      </w:r>
+      <w:r>
+        <w:rPr>
+          <w:rFonts w:hint="eastAsia"/>
+          <w:sz w:val="24"/>
+        </w:rPr>
+        <w:t>个脚本。</w:t>
+      </w:r>
+    </w:p>
+    <w:p>
+      <w:pPr>
+        <w:spacing w:line="300" w:lineRule="auto"/>
+        <w:ind w:firstLineChars="200" w:firstLine="480"/>
+        <w:rPr>
+          <w:rFonts w:hint="eastAsia"/>
+          <w:sz w:val="24"/>
+        </w:rPr>
+      </w:pPr>
+      <w:r>
+        <w:rPr>
+          <w:rFonts w:hint="eastAsia"/>
+          <w:sz w:val="24"/>
+        </w:rPr>
+        <w:t>7.</w:t>
+      </w:r>
+      <w:r>
+        <w:rPr>
+          <w:rFonts w:hint="eastAsia"/>
+          <w:sz w:val="24"/>
+        </w:rPr>
+        <w:t>各棋子初始属性配置表，这个为</w:t>
+      </w:r>
+      <w:r>
+        <w:rPr>
+          <w:rFonts w:hint="eastAsia"/>
+          <w:sz w:val="24"/>
+        </w:rPr>
+        <w:t>txt</w:t>
+      </w:r>
+      <w:r>
+        <w:rPr>
+          <w:rFonts w:hint="eastAsia"/>
+          <w:sz w:val="24"/>
+        </w:rPr>
+        <w:t>文件即可，语法格式为</w:t>
+      </w:r>
+      <w:r>
+        <w:rPr>
+          <w:rFonts w:hint="eastAsia"/>
+          <w:sz w:val="24"/>
+        </w:rPr>
+        <w:t>Json</w:t>
+      </w:r>
+      <w:r>
+        <w:rPr>
+          <w:rFonts w:hint="eastAsia"/>
+          <w:sz w:val="24"/>
+        </w:rPr>
+        <w:t>。</w:t>
+      </w:r>
+    </w:p>
+    <w:p>
+      <w:pPr>
+        <w:spacing w:line="300" w:lineRule="auto"/>
+        <w:ind w:firstLineChars="200" w:firstLine="480"/>
+        <w:rPr>
+          <w:sz w:val="24"/>
+        </w:rPr>
+      </w:pPr>
     </w:p>
     <w:p>
       <w:pPr>
@@ -3117,7 +3850,21 @@
           <w:rFonts w:hint="eastAsia"/>
           <w:sz w:val="24"/>
         </w:rPr>
-        <w:t>本系统使用</w:t>
+        <w:t>数据结构是一个程序的骨架，选择一种好的数据结构可以使程序的运行效率大大提高。本系统需要存储的数</w:t>
+      </w:r>
+      <w:r>
+        <w:rPr>
+          <w:rFonts w:hint="eastAsia"/>
+          <w:sz w:val="24"/>
+        </w:rPr>
+        <w:t>据主要是棋子，棋子属性和棋盘点。这三种数据类型又有紧密的联系，具体表现为：给定棋子，可以访问到棋子的属性，也可以访问到它所处的位置；给定棋盘点，则可以得知点上是否有棋子，是什么棋子。因此，如果使用数组来存储以上的数据类型就很难取得关联信息了，</w:t>
+      </w:r>
+      <w:r>
+        <w:rPr>
+          <w:rFonts w:hint="eastAsia"/>
+          <w:sz w:val="24"/>
+        </w:rPr>
+        <w:t>而</w:t>
       </w:r>
       <w:r>
         <w:rPr>
@@ -3131,22 +3878,841 @@
           <w:rFonts w:hint="eastAsia"/>
           <w:sz w:val="24"/>
         </w:rPr>
-        <w:t>语言和</w:t>
-      </w:r>
-      <w:r>
-        <w:rPr>
-          <w:rFonts w:hint="eastAsia"/>
-          <w:sz w:val="24"/>
-        </w:rPr>
-        <w:t>Unity 3D</w:t>
-      </w:r>
-      <w:r>
-        <w:rPr>
-          <w:rFonts w:hint="eastAsia"/>
-          <w:sz w:val="24"/>
-        </w:rPr>
-        <w:t>游戏引擎开发。</w:t>
-      </w:r>
+        <w:t>有一种叫字典（</w:t>
+      </w:r>
+      <w:r>
+        <w:t>Dictionary</w:t>
+      </w:r>
+      <w:r>
+        <w:rPr>
+          <w:rFonts w:hint="eastAsia"/>
+          <w:sz w:val="24"/>
+        </w:rPr>
+        <w:t>）的</w:t>
+      </w:r>
+      <w:r>
+        <w:rPr>
+          <w:rFonts w:hint="eastAsia"/>
+          <w:sz w:val="24"/>
+        </w:rPr>
+        <w:t>键值对</w:t>
+      </w:r>
+      <w:r>
+        <w:rPr>
+          <w:rFonts w:hint="eastAsia"/>
+          <w:sz w:val="24"/>
+        </w:rPr>
+        <w:t>数据结构，能很好的</w:t>
+      </w:r>
+      <w:r>
+        <w:rPr>
+          <w:rFonts w:hint="eastAsia"/>
+          <w:sz w:val="24"/>
+        </w:rPr>
+        <w:t>处理棋子、棋子属性、棋盘点</w:t>
+      </w:r>
+      <w:r>
+        <w:rPr>
+          <w:rFonts w:hint="eastAsia"/>
+          <w:sz w:val="24"/>
+        </w:rPr>
+        <w:t>的关系。棋子和棋盘点建立双向键值对关系，方便互相访问。棋子和棋子属性则是单向键值对关系。</w:t>
+      </w:r>
+    </w:p>
+    <w:p>
+      <w:pPr>
+        <w:spacing w:line="300" w:lineRule="auto"/>
+        <w:rPr>
+          <w:rFonts w:ascii="宋体" w:hAnsi="宋体" w:cs="宋体"/>
+          <w:b/>
+          <w:sz w:val="24"/>
+        </w:rPr>
+      </w:pPr>
+      <w:r>
+        <w:rPr>
+          <w:rFonts w:ascii="宋体" w:hAnsi="宋体" w:cs="宋体" w:hint="eastAsia"/>
+          <w:b/>
+          <w:sz w:val="24"/>
+        </w:rPr>
+        <w:t>2.5资源重用</w:t>
+      </w:r>
+    </w:p>
+    <w:p>
+      <w:pPr>
+        <w:spacing w:line="300" w:lineRule="auto"/>
+        <w:ind w:firstLineChars="200" w:firstLine="480"/>
+        <w:rPr>
+          <w:rFonts w:hint="eastAsia"/>
+          <w:sz w:val="24"/>
+        </w:rPr>
+      </w:pPr>
+      <w:r>
+        <w:rPr>
+          <w:rFonts w:hint="eastAsia"/>
+          <w:sz w:val="24"/>
+        </w:rPr>
+        <w:t>游戏性能的优劣取决于资源的消耗量，为减轻</w:t>
+      </w:r>
+      <w:r>
+        <w:rPr>
+          <w:rFonts w:hint="eastAsia"/>
+          <w:sz w:val="24"/>
+        </w:rPr>
+        <w:t>CPU</w:t>
+      </w:r>
+      <w:r>
+        <w:rPr>
+          <w:rFonts w:hint="eastAsia"/>
+          <w:sz w:val="24"/>
+        </w:rPr>
+        <w:t>运算和内存占用的</w:t>
+      </w:r>
+      <w:r>
+        <w:rPr>
+          <w:rFonts w:hint="eastAsia"/>
+          <w:sz w:val="24"/>
+        </w:rPr>
+        <w:t>负担</w:t>
+      </w:r>
+      <w:r>
+        <w:rPr>
+          <w:rFonts w:hint="eastAsia"/>
+          <w:sz w:val="24"/>
+        </w:rPr>
+        <w:t>，本系统资源重用主要应用在三</w:t>
+      </w:r>
+      <w:r>
+        <w:rPr>
+          <w:rFonts w:hint="eastAsia"/>
+          <w:sz w:val="24"/>
+        </w:rPr>
+        <w:t>个方面</w:t>
+      </w:r>
+      <w:r>
+        <w:rPr>
+          <w:rFonts w:hint="eastAsia"/>
+          <w:sz w:val="24"/>
+        </w:rPr>
+        <w:t>：</w:t>
+      </w:r>
+    </w:p>
+    <w:p>
+      <w:pPr>
+        <w:spacing w:line="300" w:lineRule="auto"/>
+        <w:ind w:firstLineChars="200" w:firstLine="480"/>
+        <w:rPr>
+          <w:rFonts w:hint="eastAsia"/>
+          <w:sz w:val="24"/>
+        </w:rPr>
+      </w:pPr>
+      <w:r>
+        <w:rPr>
+          <w:rFonts w:hint="eastAsia"/>
+          <w:sz w:val="24"/>
+        </w:rPr>
+        <w:t>1.</w:t>
+      </w:r>
+      <w:r>
+        <w:rPr>
+          <w:rFonts w:hint="eastAsia"/>
+          <w:sz w:val="24"/>
+        </w:rPr>
+        <w:t>棋子阵亡时，回收到池而不是</w:t>
+      </w:r>
+      <w:r>
+        <w:rPr>
+          <w:rFonts w:hint="eastAsia"/>
+          <w:sz w:val="24"/>
+        </w:rPr>
+        <w:t>直接</w:t>
+      </w:r>
+      <w:r>
+        <w:rPr>
+          <w:rFonts w:hint="eastAsia"/>
+          <w:sz w:val="24"/>
+        </w:rPr>
+        <w:t>销毁</w:t>
+      </w:r>
+      <w:r>
+        <w:rPr>
+          <w:rFonts w:hint="eastAsia"/>
+          <w:sz w:val="24"/>
+        </w:rPr>
+        <w:t>物体</w:t>
+      </w:r>
+      <w:r>
+        <w:rPr>
+          <w:rFonts w:hint="eastAsia"/>
+          <w:sz w:val="24"/>
+        </w:rPr>
+        <w:t>对象</w:t>
+      </w:r>
+      <w:r>
+        <w:rPr>
+          <w:rFonts w:hint="eastAsia"/>
+          <w:sz w:val="24"/>
+        </w:rPr>
+        <w:t>。</w:t>
+      </w:r>
+    </w:p>
+    <w:p>
+      <w:pPr>
+        <w:spacing w:line="300" w:lineRule="auto"/>
+        <w:ind w:firstLineChars="200" w:firstLine="480"/>
+        <w:rPr>
+          <w:rFonts w:hint="eastAsia"/>
+          <w:sz w:val="24"/>
+        </w:rPr>
+      </w:pPr>
+      <w:r>
+        <w:rPr>
+          <w:rFonts w:hint="eastAsia"/>
+          <w:sz w:val="24"/>
+        </w:rPr>
+        <w:t>2.</w:t>
+      </w:r>
+      <w:r>
+        <w:rPr>
+          <w:rFonts w:hint="eastAsia"/>
+          <w:sz w:val="24"/>
+        </w:rPr>
+        <w:t>再来一局时，从池里面提取所有棋子而不是重新生成棋子。</w:t>
+      </w:r>
+    </w:p>
+    <w:p>
+      <w:pPr>
+        <w:spacing w:line="300" w:lineRule="auto"/>
+        <w:ind w:firstLineChars="200" w:firstLine="480"/>
+        <w:rPr>
+          <w:sz w:val="24"/>
+        </w:rPr>
+      </w:pPr>
+      <w:r>
+        <w:rPr>
+          <w:rFonts w:hint="eastAsia"/>
+          <w:sz w:val="24"/>
+        </w:rPr>
+        <w:t>3.</w:t>
+      </w:r>
+      <w:r>
+        <w:rPr>
+          <w:rFonts w:hint="eastAsia"/>
+          <w:sz w:val="24"/>
+        </w:rPr>
+        <w:t>复盘和悔棋时，充池里面提取相应棋子而不是重新生成棋子。</w:t>
+      </w:r>
+    </w:p>
+    <w:p>
+      <w:pPr>
+        <w:spacing w:line="300" w:lineRule="auto"/>
+        <w:rPr>
+          <w:rFonts w:ascii="宋体" w:hAnsi="宋体" w:cs="宋体"/>
+          <w:b/>
+          <w:sz w:val="24"/>
+        </w:rPr>
+      </w:pPr>
+      <w:r>
+        <w:rPr>
+          <w:rFonts w:ascii="宋体" w:hAnsi="宋体" w:cs="宋体" w:hint="eastAsia"/>
+          <w:b/>
+          <w:sz w:val="24"/>
+        </w:rPr>
+        <w:t>2.5战斗</w:t>
+      </w:r>
+      <w:r>
+        <w:rPr>
+          <w:rFonts w:ascii="宋体" w:hAnsi="宋体" w:cs="宋体" w:hint="eastAsia"/>
+          <w:b/>
+          <w:sz w:val="24"/>
+        </w:rPr>
+        <w:t>属性</w:t>
+      </w:r>
+      <w:r>
+        <w:rPr>
+          <w:rFonts w:ascii="宋体" w:hAnsi="宋体" w:cs="宋体" w:hint="eastAsia"/>
+          <w:b/>
+          <w:sz w:val="24"/>
+        </w:rPr>
+        <w:t>处理</w:t>
+      </w:r>
+    </w:p>
+    <w:p>
+      <w:pPr>
+        <w:spacing w:line="300" w:lineRule="auto"/>
+        <w:ind w:firstLineChars="200" w:firstLine="480"/>
+        <w:rPr>
+          <w:rFonts w:hint="eastAsia"/>
+          <w:sz w:val="24"/>
+        </w:rPr>
+      </w:pPr>
+      <w:r>
+        <w:rPr>
+          <w:rFonts w:hint="eastAsia"/>
+          <w:sz w:val="24"/>
+        </w:rPr>
+        <w:t>每颗棋子都有</w:t>
+      </w:r>
+      <w:r>
+        <w:rPr>
+          <w:rFonts w:hint="eastAsia"/>
+          <w:sz w:val="24"/>
+        </w:rPr>
+        <w:t>3</w:t>
+      </w:r>
+      <w:r>
+        <w:rPr>
+          <w:rFonts w:hint="eastAsia"/>
+          <w:sz w:val="24"/>
+        </w:rPr>
+        <w:t>种属性</w:t>
+      </w:r>
+      <w:r>
+        <w:rPr>
+          <w:rFonts w:hint="eastAsia"/>
+          <w:sz w:val="24"/>
+        </w:rPr>
+        <w:t>，分别为生命，攻击，防御。战斗力是对这</w:t>
+      </w:r>
+      <w:r>
+        <w:rPr>
+          <w:rFonts w:hint="eastAsia"/>
+          <w:sz w:val="24"/>
+        </w:rPr>
+        <w:t>3</w:t>
+      </w:r>
+      <w:r>
+        <w:rPr>
+          <w:rFonts w:hint="eastAsia"/>
+          <w:sz w:val="24"/>
+        </w:rPr>
+        <w:t>个属性的总体评价。</w:t>
+      </w:r>
+    </w:p>
+    <w:p>
+      <w:pPr>
+        <w:rPr>
+          <w:rFonts w:ascii="宋体" w:hAnsi="宋体"/>
+          <w:sz w:val="24"/>
+        </w:rPr>
+      </w:pPr>
+      <w:r>
+        <w:rPr>
+          <w:rFonts w:ascii="宋体" w:hAnsi="宋体" w:hint="eastAsia"/>
+          <w:sz w:val="24"/>
+        </w:rPr>
+        <w:t>战斗力</w:t>
+      </w:r>
+      <w:r>
+        <w:rPr>
+          <w:rFonts w:ascii="宋体" w:hAnsi="宋体" w:hint="eastAsia"/>
+          <w:sz w:val="24"/>
+        </w:rPr>
+        <w:t>计算方式</w:t>
+      </w:r>
+      <w:r>
+        <w:rPr>
+          <w:rFonts w:ascii="宋体" w:hAnsi="宋体" w:hint="eastAsia"/>
+          <w:sz w:val="24"/>
+        </w:rPr>
+        <w:t>：</w:t>
+      </w:r>
+    </w:p>
+    <w:p>
+      <w:pPr>
+        <w:rPr>
+          <w:rFonts w:ascii="宋体" w:hAnsi="宋体"/>
+          <w:sz w:val="24"/>
+        </w:rPr>
+      </w:pPr>
+      <w:r>
+        <w:rPr>
+          <w:rFonts w:ascii="宋体" w:hAnsi="宋体" w:hint="eastAsia"/>
+          <w:sz w:val="24"/>
+        </w:rPr>
+        <w:t>Combat</w:t>
+      </w:r>
+      <w:r>
+        <w:rPr>
+          <w:rFonts w:ascii="宋体" w:hAnsi="宋体" w:hint="eastAsia"/>
+          <w:sz w:val="24"/>
+        </w:rPr>
+        <w:t>为</w:t>
+      </w:r>
+      <w:r>
+        <w:rPr>
+          <w:rFonts w:ascii="宋体" w:hAnsi="宋体" w:hint="eastAsia"/>
+          <w:sz w:val="24"/>
+        </w:rPr>
+        <w:t>战斗力</w:t>
+      </w:r>
+      <w:r>
+        <w:rPr>
+          <w:rFonts w:ascii="宋体" w:hAnsi="宋体" w:hint="eastAsia"/>
+          <w:sz w:val="24"/>
+        </w:rPr>
+        <w:t>，</w:t>
+      </w:r>
+      <w:r>
+        <w:rPr>
+          <w:rFonts w:ascii="宋体" w:hAnsi="宋体" w:hint="eastAsia"/>
+          <w:sz w:val="24"/>
+        </w:rPr>
+        <w:t>Hp</w:t>
+      </w:r>
+      <w:r>
+        <w:rPr>
+          <w:rFonts w:ascii="宋体" w:hAnsi="宋体" w:hint="eastAsia"/>
+          <w:sz w:val="24"/>
+        </w:rPr>
+        <w:t>为</w:t>
+      </w:r>
+      <w:r>
+        <w:rPr>
+          <w:rFonts w:ascii="宋体" w:hAnsi="宋体" w:hint="eastAsia"/>
+          <w:sz w:val="24"/>
+        </w:rPr>
+        <w:t>生命</w:t>
+      </w:r>
+      <w:r>
+        <w:rPr>
+          <w:rFonts w:ascii="宋体" w:hAnsi="宋体" w:hint="eastAsia"/>
+          <w:sz w:val="24"/>
+        </w:rPr>
+        <w:t>，</w:t>
+      </w:r>
+      <w:r>
+        <w:rPr>
+          <w:rFonts w:ascii="宋体" w:hAnsi="宋体" w:hint="eastAsia"/>
+          <w:sz w:val="24"/>
+        </w:rPr>
+        <w:t xml:space="preserve">Attack </w:t>
+      </w:r>
+      <w:r>
+        <w:rPr>
+          <w:rFonts w:ascii="宋体" w:hAnsi="宋体" w:hint="eastAsia"/>
+          <w:sz w:val="24"/>
+        </w:rPr>
+        <w:t>为</w:t>
+      </w:r>
+      <w:r>
+        <w:rPr>
+          <w:rFonts w:ascii="宋体" w:hAnsi="宋体" w:hint="eastAsia"/>
+          <w:sz w:val="24"/>
+        </w:rPr>
+        <w:t>攻击</w:t>
+      </w:r>
+      <w:r>
+        <w:rPr>
+          <w:rFonts w:ascii="宋体" w:hAnsi="宋体" w:hint="eastAsia"/>
+          <w:sz w:val="24"/>
+        </w:rPr>
+        <w:t>，Defence为</w:t>
+      </w:r>
+      <w:r>
+        <w:rPr>
+          <w:rFonts w:ascii="宋体" w:hAnsi="宋体" w:hint="eastAsia"/>
+          <w:sz w:val="24"/>
+        </w:rPr>
+        <w:t>防御</w:t>
+      </w:r>
+      <w:r>
+        <w:rPr>
+          <w:rFonts w:ascii="宋体" w:hAnsi="宋体" w:hint="eastAsia"/>
+          <w:sz w:val="24"/>
+        </w:rPr>
+        <w:t>。</w:t>
+      </w:r>
+    </w:p>
+    <w:p>
+      <w:pPr>
+        <w:rPr>
+          <w:rFonts w:ascii="宋体" w:hAnsi="宋体"/>
+          <w:sz w:val="24"/>
+        </w:rPr>
+      </w:pPr>
+      <w:r>
+        <w:rPr>
+          <w:rFonts w:ascii="宋体" w:hAnsi="宋体"/>
+          <w:sz w:val="24"/>
+        </w:rPr>
+        <w:t>Combat = Hp*0.4 + Defence*10 + Attack*10</w:t>
+      </w:r>
+    </w:p>
+    <w:p>
+      <w:pPr>
+        <w:rPr>
+          <w:rFonts w:ascii="宋体" w:hAnsi="宋体"/>
+          <w:sz w:val="24"/>
+        </w:rPr>
+      </w:pPr>
+      <w:r>
+        <w:rPr>
+          <w:rFonts w:ascii="宋体" w:hAnsi="宋体" w:hint="eastAsia"/>
+          <w:sz w:val="24"/>
+        </w:rPr>
+        <w:t>A,B双方决斗，生死计算如下：</w:t>
+      </w:r>
+    </w:p>
+    <w:p>
+      <w:pPr>
+        <w:rPr>
+          <w:rFonts w:ascii="宋体" w:hAnsi="宋体"/>
+          <w:sz w:val="24"/>
+        </w:rPr>
+      </w:pPr>
+      <w:r>
+        <w:rPr>
+          <w:rFonts w:ascii="宋体" w:hAnsi="宋体" w:hint="eastAsia"/>
+          <w:sz w:val="24"/>
+        </w:rPr>
+        <w:t>假设：</w:t>
+      </w:r>
+    </w:p>
+    <w:p>
+      <w:pPr>
+        <w:rPr>
+          <w:rFonts w:ascii="宋体" w:hAnsi="宋体"/>
+          <w:sz w:val="24"/>
+        </w:rPr>
+      </w:pPr>
+      <w:r>
+        <w:rPr>
+          <w:rFonts w:ascii="宋体" w:hAnsi="宋体"/>
+          <w:sz w:val="24"/>
+        </w:rPr>
+        <w:tab/>
+        <w:t>a_Hp = 100, a_Attack = 4, a_Defence = 2</w:t>
+      </w:r>
+    </w:p>
+    <w:p>
+      <w:pPr>
+        <w:rPr>
+          <w:rFonts w:ascii="宋体" w:hAnsi="宋体"/>
+          <w:sz w:val="24"/>
+        </w:rPr>
+      </w:pPr>
+      <w:r>
+        <w:rPr>
+          <w:rFonts w:ascii="宋体" w:hAnsi="宋体"/>
+          <w:sz w:val="24"/>
+        </w:rPr>
+        <w:tab/>
+        <w:t>b_Hp = 120, b_Attack = 6, b_Defence = 1</w:t>
+      </w:r>
+    </w:p>
+    <w:p>
+      <w:pPr>
+        <w:rPr>
+          <w:rFonts w:ascii="宋体" w:hAnsi="宋体"/>
+          <w:sz w:val="24"/>
+        </w:rPr>
+      </w:pPr>
+      <w:r>
+        <w:rPr>
+          <w:rFonts w:ascii="宋体" w:hAnsi="宋体" w:hint="eastAsia"/>
+          <w:sz w:val="24"/>
+        </w:rPr>
+        <w:t>按最小回合数为准，生命最先低于0的死亡，胜出方扣除最小回合数*(对方伤害-自</w:t>
+      </w:r>
+      <w:r>
+        <w:rPr>
+          <w:rFonts w:ascii="宋体" w:hAnsi="宋体" w:hint="eastAsia"/>
+          <w:sz w:val="24"/>
+        </w:rPr>
+        <w:tab/>
+        <w:t>身防御)的生命值</w:t>
+      </w:r>
+      <w:r>
+        <w:rPr>
+          <w:rFonts w:ascii="宋体" w:hAnsi="宋体"/>
+          <w:sz w:val="24"/>
+        </w:rPr>
+        <w:tab/>
+      </w:r>
+    </w:p>
+    <w:p>
+      <w:pPr>
+        <w:rPr>
+          <w:rFonts w:ascii="宋体" w:hAnsi="宋体"/>
+          <w:sz w:val="24"/>
+        </w:rPr>
+      </w:pPr>
+      <w:r>
+        <w:rPr>
+          <w:rFonts w:ascii="宋体" w:hAnsi="宋体" w:hint="eastAsia"/>
+          <w:sz w:val="24"/>
+        </w:rPr>
+        <w:tab/>
+        <w:t>a对b造成的伤害a_demage = a_Attack-b_Defence，若相减是负数，那么a_demage</w:t>
+      </w:r>
+      <w:r>
+        <w:rPr>
+          <w:rFonts w:ascii="宋体" w:hAnsi="宋体" w:hint="eastAsia"/>
+          <w:sz w:val="24"/>
+        </w:rPr>
+        <w:t xml:space="preserve"> </w:t>
+      </w:r>
+      <w:r>
+        <w:rPr>
+          <w:rFonts w:ascii="宋体" w:hAnsi="宋体" w:hint="eastAsia"/>
+          <w:sz w:val="24"/>
+        </w:rPr>
+        <w:t>=</w:t>
+      </w:r>
+      <w:r>
+        <w:rPr>
+          <w:rFonts w:ascii="宋体" w:hAnsi="宋体" w:hint="eastAsia"/>
+          <w:sz w:val="24"/>
+        </w:rPr>
+        <w:t xml:space="preserve"> </w:t>
+      </w:r>
+      <w:r>
+        <w:rPr>
+          <w:rFonts w:ascii="宋体" w:hAnsi="宋体" w:hint="eastAsia"/>
+          <w:sz w:val="24"/>
+        </w:rPr>
+        <w:t>1。</w:t>
+      </w:r>
+    </w:p>
+    <w:p>
+      <w:pPr>
+        <w:rPr>
+          <w:rFonts w:ascii="宋体" w:hAnsi="宋体"/>
+          <w:sz w:val="24"/>
+        </w:rPr>
+      </w:pPr>
+      <w:r>
+        <w:rPr>
+          <w:rFonts w:ascii="宋体" w:hAnsi="宋体" w:hint="eastAsia"/>
+          <w:sz w:val="24"/>
+        </w:rPr>
+        <w:tab/>
+        <w:t>b对a造成的伤害b_demage =</w:t>
+      </w:r>
+      <w:r>
+        <w:rPr>
+          <w:rFonts w:ascii="宋体" w:hAnsi="宋体" w:hint="eastAsia"/>
+          <w:sz w:val="24"/>
+        </w:rPr>
+        <w:t xml:space="preserve"> </w:t>
+      </w:r>
+      <w:r>
+        <w:rPr>
+          <w:rFonts w:ascii="宋体" w:hAnsi="宋体" w:hint="eastAsia"/>
+          <w:sz w:val="24"/>
+        </w:rPr>
+        <w:t>b_Attack-a_Defence，若相减是负数，那么b_demage</w:t>
+      </w:r>
+      <w:r>
+        <w:rPr>
+          <w:rFonts w:ascii="宋体" w:hAnsi="宋体" w:hint="eastAsia"/>
+          <w:sz w:val="24"/>
+        </w:rPr>
+        <w:t xml:space="preserve"> </w:t>
+      </w:r>
+      <w:r>
+        <w:rPr>
+          <w:rFonts w:ascii="宋体" w:hAnsi="宋体" w:hint="eastAsia"/>
+          <w:sz w:val="24"/>
+        </w:rPr>
+        <w:t>=</w:t>
+      </w:r>
+      <w:r>
+        <w:rPr>
+          <w:rFonts w:ascii="宋体" w:hAnsi="宋体" w:hint="eastAsia"/>
+          <w:sz w:val="24"/>
+        </w:rPr>
+        <w:t xml:space="preserve"> </w:t>
+      </w:r>
+      <w:r>
+        <w:rPr>
+          <w:rFonts w:ascii="宋体" w:hAnsi="宋体" w:hint="eastAsia"/>
+          <w:sz w:val="24"/>
+        </w:rPr>
+        <w:t>1。</w:t>
+      </w:r>
+    </w:p>
+    <w:p>
+      <w:pPr>
+        <w:rPr>
+          <w:rFonts w:ascii="宋体" w:hAnsi="宋体"/>
+          <w:sz w:val="24"/>
+        </w:rPr>
+      </w:pPr>
+      <w:r>
+        <w:rPr>
+          <w:rFonts w:ascii="宋体" w:hAnsi="宋体" w:hint="eastAsia"/>
+          <w:sz w:val="24"/>
+        </w:rPr>
+        <w:tab/>
+        <w:t>a攻击：b_Hp/a_demage = 40 （回合)</w:t>
+      </w:r>
+    </w:p>
+    <w:p>
+      <w:pPr>
+        <w:rPr>
+          <w:rFonts w:ascii="宋体" w:hAnsi="宋体"/>
+          <w:sz w:val="24"/>
+        </w:rPr>
+      </w:pPr>
+      <w:r>
+        <w:rPr>
+          <w:rFonts w:ascii="宋体" w:hAnsi="宋体" w:hint="eastAsia"/>
+          <w:sz w:val="24"/>
+        </w:rPr>
+        <w:tab/>
+        <w:t>b攻击：a_Hp/b_demage = 25 （回合)</w:t>
+      </w:r>
+    </w:p>
+    <w:p>
+      <w:pPr>
+        <w:rPr>
+          <w:rFonts w:ascii="宋体" w:hAnsi="宋体"/>
+          <w:sz w:val="24"/>
+        </w:rPr>
+      </w:pPr>
+      <w:r>
+        <w:rPr>
+          <w:rFonts w:ascii="宋体" w:hAnsi="宋体" w:hint="eastAsia"/>
+          <w:sz w:val="24"/>
+        </w:rPr>
+        <w:t>因此，b最先把a打死。</w:t>
+      </w:r>
+    </w:p>
+    <w:p>
+      <w:pPr>
+        <w:rPr>
+          <w:rFonts w:ascii="宋体" w:hAnsi="宋体"/>
+          <w:sz w:val="24"/>
+        </w:rPr>
+      </w:pPr>
+      <w:r>
+        <w:rPr>
+          <w:rFonts w:ascii="宋体" w:hAnsi="宋体" w:hint="eastAsia"/>
+          <w:sz w:val="24"/>
+        </w:rPr>
+        <w:tab/>
+        <w:t>若a为进攻方，b为防守方，那么b用了25回合，a用了25回合，a阵亡。</w:t>
+      </w:r>
+    </w:p>
+    <w:p>
+      <w:pPr>
+        <w:rPr>
+          <w:rFonts w:ascii="宋体" w:hAnsi="宋体"/>
+          <w:sz w:val="24"/>
+        </w:rPr>
+      </w:pPr>
+      <w:r>
+        <w:rPr>
+          <w:rFonts w:ascii="宋体" w:hAnsi="宋体" w:hint="eastAsia"/>
+          <w:sz w:val="24"/>
+        </w:rPr>
+        <w:tab/>
+      </w:r>
+      <w:r>
+        <w:rPr>
+          <w:rFonts w:ascii="宋体" w:hAnsi="宋体" w:hint="eastAsia"/>
+          <w:sz w:val="24"/>
+        </w:rPr>
+        <w:tab/>
+        <w:t>minTimes = 25</w:t>
+      </w:r>
+    </w:p>
+    <w:p>
+      <w:pPr>
+        <w:rPr>
+          <w:rFonts w:ascii="宋体" w:hAnsi="宋体"/>
+          <w:sz w:val="24"/>
+        </w:rPr>
+      </w:pPr>
+      <w:r>
+        <w:rPr>
+          <w:rFonts w:ascii="宋体" w:hAnsi="宋体" w:hint="eastAsia"/>
+          <w:sz w:val="24"/>
+        </w:rPr>
+        <w:tab/>
+      </w:r>
+      <w:r>
+        <w:rPr>
+          <w:rFonts w:ascii="宋体" w:hAnsi="宋体" w:hint="eastAsia"/>
+          <w:sz w:val="24"/>
+        </w:rPr>
+        <w:tab/>
+        <w:t>b剩余血量：hp = b_Hp - (a_Attack-b_Defence) * minTimes = 120 - 75 = 45</w:t>
+      </w:r>
+    </w:p>
+    <w:p>
+      <w:pPr>
+        <w:rPr>
+          <w:rFonts w:ascii="宋体" w:hAnsi="宋体"/>
+          <w:sz w:val="24"/>
+        </w:rPr>
+      </w:pPr>
+      <w:r>
+        <w:rPr>
+          <w:rFonts w:ascii="宋体" w:hAnsi="宋体" w:hint="eastAsia"/>
+          <w:sz w:val="24"/>
+        </w:rPr>
+        <w:lastRenderedPageBreak/>
+        <w:tab/>
+        <w:t>若b为进攻方，a为防守方，那么b用了25回合，a用了24回合，a阵亡。</w:t>
+      </w:r>
+    </w:p>
+    <w:p>
+      <w:pPr>
+        <w:rPr>
+          <w:rFonts w:ascii="宋体" w:hAnsi="宋体"/>
+          <w:sz w:val="24"/>
+        </w:rPr>
+      </w:pPr>
+      <w:r>
+        <w:rPr>
+          <w:rFonts w:ascii="宋体" w:hAnsi="宋体" w:hint="eastAsia"/>
+          <w:sz w:val="24"/>
+        </w:rPr>
+        <w:tab/>
+      </w:r>
+      <w:r>
+        <w:rPr>
+          <w:rFonts w:ascii="宋体" w:hAnsi="宋体" w:hint="eastAsia"/>
+          <w:sz w:val="24"/>
+        </w:rPr>
+        <w:tab/>
+        <w:t>minTimes = 24</w:t>
+      </w:r>
+    </w:p>
+    <w:p>
+      <w:pPr>
+        <w:rPr>
+          <w:rFonts w:ascii="宋体" w:hAnsi="宋体"/>
+          <w:sz w:val="24"/>
+        </w:rPr>
+      </w:pPr>
+      <w:r>
+        <w:rPr>
+          <w:rFonts w:ascii="宋体" w:hAnsi="宋体" w:hint="eastAsia"/>
+          <w:sz w:val="24"/>
+        </w:rPr>
+        <w:tab/>
+      </w:r>
+      <w:r>
+        <w:rPr>
+          <w:rFonts w:ascii="宋体" w:hAnsi="宋体" w:hint="eastAsia"/>
+          <w:sz w:val="24"/>
+        </w:rPr>
+        <w:tab/>
+        <w:t>b剩余血量：hp = b_Hp - (a_Attack-b_Defence) * minTimes = 120 - 72 = 48</w:t>
+      </w:r>
+    </w:p>
+    <w:p>
+      <w:pPr>
+        <w:spacing w:line="300" w:lineRule="auto"/>
+        <w:ind w:firstLineChars="200" w:firstLine="480"/>
+        <w:rPr>
+          <w:rFonts w:ascii="宋体" w:hAnsi="宋体"/>
+          <w:sz w:val="24"/>
+        </w:rPr>
+      </w:pPr>
     </w:p>
     <w:p>
       <w:pPr>
@@ -3589,7 +5155,6 @@
           <w:rFonts w:ascii="宋体" w:hAnsi="宋体" w:cs="宋体"/>
           <w:u w:val="single"/>
         </w:rPr>
-        <w:lastRenderedPageBreak/>
         <w:t>https://docs.unity3d.com/560/Documentation/ScriptReference/index.html</w:t>
       </w:r>
       <w:r>

--- a/MyDoc/3114008162-14信计2-梁浩翔-毕业论文.docx
+++ b/MyDoc/3114008162-14信计2-梁浩翔-毕业论文.docx
@@ -1,6 +1,6 @@
 
 <file path=word/document.xml><?xml version="1.0" encoding="utf-8"?>
-<w:document xmlns:ve="http://schemas.openxmlformats.org/markup-compatibility/2006" xmlns:o="urn:schemas-microsoft-com:office:office" xmlns:r="http://schemas.openxmlformats.org/officeDocument/2006/relationships" xmlns:m="http://schemas.openxmlformats.org/officeDocument/2006/math" xmlns:v="urn:schemas-microsoft-com:vml" xmlns:wp="http://schemas.openxmlformats.org/drawingml/2006/wordprocessingDrawing" xmlns:w10="urn:schemas-microsoft-com:office:word" xmlns:w="http://schemas.openxmlformats.org/wordprocessingml/2006/main" xmlns:wne="http://schemas.microsoft.com/office/word/2006/wordml">
+<w:document xmlns:wpc="http://schemas.microsoft.com/office/word/2010/wordprocessingCanvas" xmlns:mc="http://schemas.openxmlformats.org/markup-compatibility/2006" xmlns:o="urn:schemas-microsoft-com:office:office" xmlns:r="http://schemas.openxmlformats.org/officeDocument/2006/relationships" xmlns:m="http://schemas.openxmlformats.org/officeDocument/2006/math" xmlns:v="urn:schemas-microsoft-com:vml" xmlns:wp14="http://schemas.microsoft.com/office/word/2010/wordprocessingDrawing" xmlns:wp="http://schemas.openxmlformats.org/drawingml/2006/wordprocessingDrawing" xmlns:w10="urn:schemas-microsoft-com:office:word" xmlns:w="http://schemas.openxmlformats.org/wordprocessingml/2006/main" xmlns:w14="http://schemas.microsoft.com/office/word/2010/wordml" xmlns:wpg="http://schemas.microsoft.com/office/word/2010/wordprocessingGroup" xmlns:wpi="http://schemas.microsoft.com/office/word/2010/wordprocessingInk" xmlns:wne="http://schemas.microsoft.com/office/word/2006/wordml" xmlns:wps="http://schemas.microsoft.com/office/word/2010/wordprocessingShape" mc:Ignorable="w14 wp14">
   <w:body>
     <w:p>
       <w:pPr>
@@ -285,14 +285,33 @@
           <w:sz w:val="24"/>
           <w:shd w:val="clear" w:color="auto" w:fill="FFFFFF"/>
         </w:rPr>
-        <w:t xml:space="preserve"> know.</w:t>
+        <w:t xml:space="preserve"> </w:t>
+      </w:r>
+      <w:proofErr w:type="spellStart"/>
+      <w:r>
+        <w:rPr>
+          <w:rFonts w:ascii="Verdana" w:hAnsi="Verdana" w:cs="Verdana" w:hint="eastAsia"/>
+          <w:color w:val="000000"/>
+          <w:kern w:val="0"/>
+          <w:sz w:val="24"/>
+          <w:shd w:val="clear" w:color="auto" w:fill="FFFFFF"/>
+        </w:rPr>
+        <w:t>know.</w:t>
       </w:r>
       <w:r>
         <w:rPr>
           <w:rFonts w:ascii="Verdana" w:hAnsi="Verdana"/>
           <w:sz w:val="24"/>
         </w:rPr>
-        <w:t>The evolution and innovation of chess can help more people participate in the competitive sports.</w:t>
+        <w:t>The</w:t>
+      </w:r>
+      <w:proofErr w:type="spellEnd"/>
+      <w:r>
+        <w:rPr>
+          <w:rFonts w:ascii="Verdana" w:hAnsi="Verdana"/>
+          <w:sz w:val="24"/>
+        </w:rPr>
+        <w:t xml:space="preserve"> evolution and innovation of chess can help more people participate in the competitive sports.</w:t>
       </w:r>
     </w:p>
     <w:p>
@@ -311,13 +330,22 @@
           <w:rFonts w:ascii="Verdana" w:hAnsi="Verdana" w:hint="eastAsia"/>
           <w:sz w:val="24"/>
         </w:rPr>
-        <w:t>Battle chess, based on the rules of ChineseChess</w:t>
-      </w:r>
+        <w:t xml:space="preserve">Battle chess, based on the rules of </w:t>
+      </w:r>
+      <w:proofErr w:type="spellStart"/>
       <w:r>
         <w:rPr>
           <w:rFonts w:ascii="Verdana" w:hAnsi="Verdana" w:hint="eastAsia"/>
           <w:sz w:val="24"/>
         </w:rPr>
+        <w:t>ChineseChess</w:t>
+      </w:r>
+      <w:proofErr w:type="spellEnd"/>
+      <w:r>
+        <w:rPr>
+          <w:rFonts w:ascii="Verdana" w:hAnsi="Verdana" w:hint="eastAsia"/>
+          <w:sz w:val="24"/>
+        </w:rPr>
         <w:t>, is a game with comparison of combat power.</w:t>
       </w:r>
       <w:r>
@@ -332,14 +360,30 @@
           <w:rFonts w:ascii="Verdana" w:hAnsi="Verdana" w:hint="eastAsia"/>
           <w:sz w:val="24"/>
         </w:rPr>
-        <w:t>, winner survived, loser gone.</w:t>
+        <w:t xml:space="preserve">, winner survived, loser </w:t>
+      </w:r>
+      <w:proofErr w:type="spellStart"/>
+      <w:r>
+        <w:rPr>
+          <w:rFonts w:ascii="Verdana" w:hAnsi="Verdana" w:hint="eastAsia"/>
+          <w:sz w:val="24"/>
+        </w:rPr>
+        <w:t>gone.</w:t>
       </w:r>
       <w:r>
         <w:rPr>
           <w:rFonts w:ascii="Verdana" w:hAnsi="Verdana"/>
           <w:sz w:val="24"/>
         </w:rPr>
-        <w:t xml:space="preserve">Combining </w:t>
+        <w:t>Combining</w:t>
+      </w:r>
+      <w:proofErr w:type="spellEnd"/>
+      <w:r>
+        <w:rPr>
+          <w:rFonts w:ascii="Verdana" w:hAnsi="Verdana"/>
+          <w:sz w:val="24"/>
+        </w:rPr>
+        <w:t xml:space="preserve"> </w:t>
       </w:r>
       <w:r>
         <w:rPr>
@@ -381,7 +425,23 @@
           <w:rFonts w:ascii="Verdana" w:hAnsi="Verdana" w:hint="eastAsia"/>
           <w:sz w:val="24"/>
         </w:rPr>
-        <w:t>, and makes both player get better mentai exercise in the game.</w:t>
+        <w:t xml:space="preserve">, and makes both player get better </w:t>
+      </w:r>
+      <w:proofErr w:type="spellStart"/>
+      <w:r>
+        <w:rPr>
+          <w:rFonts w:ascii="Verdana" w:hAnsi="Verdana" w:hint="eastAsia"/>
+          <w:sz w:val="24"/>
+        </w:rPr>
+        <w:t>mentai</w:t>
+      </w:r>
+      <w:proofErr w:type="spellEnd"/>
+      <w:r>
+        <w:rPr>
+          <w:rFonts w:ascii="Verdana" w:hAnsi="Verdana" w:hint="eastAsia"/>
+          <w:sz w:val="24"/>
+        </w:rPr>
+        <w:t xml:space="preserve"> exercise in the game.</w:t>
       </w:r>
     </w:p>
     <w:p>
@@ -418,6 +478,7 @@
         </w:rPr>
         <w:t xml:space="preserve">uses Unity 3D engine development, </w:t>
       </w:r>
+      <w:proofErr w:type="spellStart"/>
       <w:r>
         <w:rPr>
           <w:rFonts w:ascii="Verdana" w:hAnsi="Verdana" w:cs="Verdana"/>
@@ -438,6 +499,7 @@
         </w:rPr>
         <w:t>ingfive</w:t>
       </w:r>
+      <w:proofErr w:type="spellEnd"/>
       <w:r>
         <w:rPr>
           <w:rFonts w:ascii="Verdana" w:hAnsi="Verdana" w:cs="Verdana"/>
@@ -448,6 +510,7 @@
         </w:rPr>
         <w:t xml:space="preserve"> modules: </w:t>
       </w:r>
+      <w:proofErr w:type="spellStart"/>
       <w:r>
         <w:rPr>
           <w:rFonts w:ascii="Verdana" w:hAnsi="Verdana" w:cs="Verdana" w:hint="eastAsia"/>
@@ -458,6 +521,7 @@
         </w:rPr>
         <w:t>battle</w:t>
       </w:r>
+      <w:proofErr w:type="gramStart"/>
       <w:r>
         <w:rPr>
           <w:rFonts w:ascii="Verdana" w:hAnsi="Verdana" w:cs="Verdana"/>
@@ -478,6 +542,8 @@
         </w:rPr>
         <w:t>time</w:t>
       </w:r>
+      <w:proofErr w:type="spellEnd"/>
+      <w:proofErr w:type="gramEnd"/>
       <w:r>
         <w:rPr>
           <w:rFonts w:ascii="Verdana" w:hAnsi="Verdana" w:cs="Verdana" w:hint="eastAsia"/>
@@ -486,7 +552,29 @@
           <w:sz w:val="24"/>
           <w:shd w:val="clear" w:color="auto" w:fill="FFFFFF"/>
         </w:rPr>
-        <w:t xml:space="preserve">, chessboard reuming, resource reuse, </w:t>
+        <w:t xml:space="preserve">, chessboard </w:t>
+      </w:r>
+      <w:proofErr w:type="spellStart"/>
+      <w:r>
+        <w:rPr>
+          <w:rFonts w:ascii="Verdana" w:hAnsi="Verdana" w:cs="Verdana" w:hint="eastAsia"/>
+          <w:color w:val="000000"/>
+          <w:kern w:val="0"/>
+          <w:sz w:val="24"/>
+          <w:shd w:val="clear" w:color="auto" w:fill="FFFFFF"/>
+        </w:rPr>
+        <w:t>reuming</w:t>
+      </w:r>
+      <w:proofErr w:type="spellEnd"/>
+      <w:r>
+        <w:rPr>
+          <w:rFonts w:ascii="Verdana" w:hAnsi="Verdana" w:cs="Verdana" w:hint="eastAsia"/>
+          <w:color w:val="000000"/>
+          <w:kern w:val="0"/>
+          <w:sz w:val="24"/>
+          <w:shd w:val="clear" w:color="auto" w:fill="FFFFFF"/>
+        </w:rPr>
+        <w:t xml:space="preserve">, resource reuse, </w:t>
       </w:r>
       <w:r>
         <w:rPr>
@@ -538,6 +626,7 @@
         </w:rPr>
         <w:t xml:space="preserve">Key words: </w:t>
       </w:r>
+      <w:proofErr w:type="spellStart"/>
       <w:r>
         <w:rPr>
           <w:rFonts w:ascii="Verdana" w:hAnsi="Verdana" w:cs="Verdana" w:hint="eastAsia"/>
@@ -548,6 +637,7 @@
         </w:rPr>
         <w:t>Battle</w:t>
       </w:r>
+      <w:proofErr w:type="gramStart"/>
       <w:r>
         <w:rPr>
           <w:rFonts w:ascii="Verdana" w:hAnsi="Verdana" w:cs="Verdana" w:hint="eastAsia"/>
@@ -586,7 +676,19 @@
           <w:sz w:val="24"/>
           <w:shd w:val="clear" w:color="auto" w:fill="FFFFFF"/>
         </w:rPr>
-        <w:t>resource reuse,Unity3D</w:t>
+        <w:t>resource</w:t>
+      </w:r>
+      <w:proofErr w:type="spellEnd"/>
+      <w:proofErr w:type="gramEnd"/>
+      <w:r>
+        <w:rPr>
+          <w:rFonts w:ascii="Verdana" w:hAnsi="Verdana" w:cs="Verdana" w:hint="eastAsia"/>
+          <w:color w:val="000000"/>
+          <w:kern w:val="0"/>
+          <w:sz w:val="24"/>
+          <w:shd w:val="clear" w:color="auto" w:fill="FFFFFF"/>
+        </w:rPr>
+        <w:t xml:space="preserve"> reuse,Unity3D</w:t>
       </w:r>
     </w:p>
     <w:p>
@@ -1061,12 +1163,37 @@
         </w:rPr>
         <w:tab/>
       </w:r>
-      <w:r>
-        <w:rPr>
-          <w:rFonts w:hint="eastAsia"/>
-          <w:sz w:val="24"/>
-        </w:rPr>
-        <w:t>计时跟回合切换息息相关，而本系统的回合切换因加入战斗属性而变得更为复杂，因此计时也会作出相应的改变。</w:t>
+      <w:proofErr w:type="gramStart"/>
+      <w:r>
+        <w:rPr>
+          <w:rFonts w:hint="eastAsia"/>
+          <w:sz w:val="24"/>
+        </w:rPr>
+        <w:t>计时跟</w:t>
+      </w:r>
+      <w:proofErr w:type="gramEnd"/>
+      <w:r>
+        <w:rPr>
+          <w:rFonts w:hint="eastAsia"/>
+          <w:sz w:val="24"/>
+        </w:rPr>
+        <w:t>回合切换息息相关，而本系统的回合切换因加入战斗属性而变得更为复杂，因此计时也会</w:t>
+      </w:r>
+      <w:proofErr w:type="gramStart"/>
+      <w:r>
+        <w:rPr>
+          <w:rFonts w:hint="eastAsia"/>
+          <w:sz w:val="24"/>
+        </w:rPr>
+        <w:t>作出</w:t>
+      </w:r>
+      <w:proofErr w:type="gramEnd"/>
+      <w:r>
+        <w:rPr>
+          <w:rFonts w:hint="eastAsia"/>
+          <w:sz w:val="24"/>
+        </w:rPr>
+        <w:t>相应的改变。</w:t>
       </w:r>
     </w:p>
     <w:p>
@@ -1112,7 +1239,23 @@
           <w:rFonts w:hint="eastAsia"/>
           <w:sz w:val="24"/>
         </w:rPr>
-        <w:t>对于游戏来说，资源的优化既减轻硬件负担，也有利于提高游戏体验的流畅度。</w:t>
+        <w:t>对于游戏来说，资源的</w:t>
+      </w:r>
+      <w:proofErr w:type="gramStart"/>
+      <w:r>
+        <w:rPr>
+          <w:rFonts w:hint="eastAsia"/>
+          <w:sz w:val="24"/>
+        </w:rPr>
+        <w:t>优化既</w:t>
+      </w:r>
+      <w:proofErr w:type="gramEnd"/>
+      <w:r>
+        <w:rPr>
+          <w:rFonts w:hint="eastAsia"/>
+          <w:sz w:val="24"/>
+        </w:rPr>
+        <w:t>减轻硬件负担，也有利于提高游戏体验的流畅度。</w:t>
       </w:r>
     </w:p>
     <w:p>
@@ -1279,8 +1422,6 @@
           <w:szCs w:val="36"/>
         </w:rPr>
       </w:pPr>
-      <w:bookmarkStart w:id="5" w:name="_GoBack"/>
-      <w:bookmarkEnd w:id="5"/>
       <w:r>
         <w:rPr>
           <w:rFonts w:ascii="黑体" w:hAnsi="黑体" w:cs="黑体"/>
@@ -1343,12 +1484,14 @@
       </w:r>
     </w:p>
     <w:p>
+      <w:proofErr w:type="gramStart"/>
       <w:r>
         <w:rPr>
           <w:rFonts w:hint="eastAsia"/>
         </w:rPr>
         <w:t>一</w:t>
       </w:r>
+      <w:proofErr w:type="gramEnd"/>
       <w:r>
         <w:rPr>
           <w:rFonts w:hint="eastAsia"/>
@@ -1411,11 +1554,19 @@
       </w:r>
     </w:p>
     <w:p>
-      <w:r>
-        <w:rPr>
-          <w:rFonts w:hint="eastAsia"/>
-        </w:rPr>
-        <w:t>进度条满后，自动进入游戏主界面</w:t>
+      <w:proofErr w:type="gramStart"/>
+      <w:r>
+        <w:rPr>
+          <w:rFonts w:hint="eastAsia"/>
+        </w:rPr>
+        <w:t>进度条满后</w:t>
+      </w:r>
+      <w:proofErr w:type="gramEnd"/>
+      <w:r>
+        <w:rPr>
+          <w:rFonts w:hint="eastAsia"/>
+        </w:rPr>
+        <w:t>，自动进入游戏主界面</w:t>
       </w:r>
     </w:p>
     <w:p>
@@ -1511,7 +1662,21 @@
         <w:rPr>
           <w:rFonts w:hint="eastAsia"/>
         </w:rPr>
-        <w:t>棋子：点击己方棋子时，在棋盘上会显示出可走点，根据行走规则，第二次点击有效可走点时会进行走步。第二次点击原棋子会取消选择。第二次点击其他己方棋子会更换选择。</w:t>
+        <w:t>棋子：点击己方棋子时，在棋盘上会显示出可走点，根据行走规则，第二次点击有效可走点时会进行走步。第二次</w:t>
+      </w:r>
+      <w:proofErr w:type="gramStart"/>
+      <w:r>
+        <w:rPr>
+          <w:rFonts w:hint="eastAsia"/>
+        </w:rPr>
+        <w:t>点击原</w:t>
+      </w:r>
+      <w:proofErr w:type="gramEnd"/>
+      <w:r>
+        <w:rPr>
+          <w:rFonts w:hint="eastAsia"/>
+        </w:rPr>
+        <w:t>棋子会取消选择。第二次点击其他己方棋子会更换选择。</w:t>
       </w:r>
     </w:p>
     <w:p>
@@ -1603,11 +1768,19 @@
         </w:numPr>
         <w:ind w:firstLineChars="0"/>
       </w:pPr>
-      <w:r>
-        <w:rPr>
-          <w:rFonts w:hint="eastAsia"/>
-        </w:rPr>
-        <w:t>加生命属性按钮</w:t>
+      <w:proofErr w:type="gramStart"/>
+      <w:r>
+        <w:rPr>
+          <w:rFonts w:hint="eastAsia"/>
+        </w:rPr>
+        <w:t>加生命</w:t>
+      </w:r>
+      <w:proofErr w:type="gramEnd"/>
+      <w:r>
+        <w:rPr>
+          <w:rFonts w:hint="eastAsia"/>
+        </w:rPr>
+        <w:t>属性按钮</w:t>
       </w:r>
     </w:p>
     <w:p>
@@ -1746,11 +1919,19 @@
         </w:numPr>
         <w:ind w:firstLineChars="0"/>
       </w:pPr>
-      <w:r>
-        <w:rPr>
-          <w:rFonts w:hint="eastAsia"/>
-        </w:rPr>
-        <w:t>某棋损失生命显示文本：吃子时，胜方显示丢失血量</w:t>
+      <w:proofErr w:type="gramStart"/>
+      <w:r>
+        <w:rPr>
+          <w:rFonts w:hint="eastAsia"/>
+        </w:rPr>
+        <w:t>某棋损失</w:t>
+      </w:r>
+      <w:proofErr w:type="gramEnd"/>
+      <w:r>
+        <w:rPr>
+          <w:rFonts w:hint="eastAsia"/>
+        </w:rPr>
+        <w:t>生命显示文本：吃子时，胜方显示丢失血量</w:t>
       </w:r>
     </w:p>
     <w:p>
@@ -1762,11 +1943,19 @@
         </w:numPr>
         <w:ind w:firstLineChars="0"/>
       </w:pPr>
-      <w:r>
-        <w:rPr>
-          <w:rFonts w:hint="eastAsia"/>
-        </w:rPr>
-        <w:t>某棋加属性显示文本：显示每回合双方加属性情况</w:t>
+      <w:proofErr w:type="gramStart"/>
+      <w:r>
+        <w:rPr>
+          <w:rFonts w:hint="eastAsia"/>
+        </w:rPr>
+        <w:t>某棋加</w:t>
+      </w:r>
+      <w:proofErr w:type="gramEnd"/>
+      <w:r>
+        <w:rPr>
+          <w:rFonts w:hint="eastAsia"/>
+        </w:rPr>
+        <w:t>属性显示文本：显示每回合双方加属性情况</w:t>
       </w:r>
     </w:p>
     <w:p>
@@ -1985,7 +2174,21 @@
         <w:rPr>
           <w:rFonts w:hint="eastAsia"/>
         </w:rPr>
-        <w:t>吃子行为属于战斗行为，胜败之分参考战斗计算方式。</w:t>
+        <w:t>吃</w:t>
+      </w:r>
+      <w:proofErr w:type="gramStart"/>
+      <w:r>
+        <w:rPr>
+          <w:rFonts w:hint="eastAsia"/>
+        </w:rPr>
+        <w:t>子行为</w:t>
+      </w:r>
+      <w:proofErr w:type="gramEnd"/>
+      <w:r>
+        <w:rPr>
+          <w:rFonts w:hint="eastAsia"/>
+        </w:rPr>
+        <w:t>属于战斗行为，胜败之分参考战斗计算方式。</w:t>
       </w:r>
     </w:p>
     <w:p>
@@ -2116,64 +2319,6 @@
             <wp:extent cx="5274310" cy="2838604"/>
             <wp:effectExtent l="0" t="0" r="2540" b="0"/>
             <wp:docPr id="5" name="图片 1"/>
-            <wp:cNvGraphicFramePr>
-              <a:graphicFrameLocks xmlns:a="http://schemas.openxmlformats.org/drawingml/2006/main" noChangeAspect="1"/>
-            </wp:cNvGraphicFramePr>
-            <a:graphic xmlns:a="http://schemas.openxmlformats.org/drawingml/2006/main">
-              <a:graphicData uri="http://schemas.openxmlformats.org/drawingml/2006/picture">
-                <pic:pic xmlns:pic="http://schemas.openxmlformats.org/drawingml/2006/picture">
-                  <pic:nvPicPr>
-                    <pic:cNvPr id="0" name=""/>
-                    <pic:cNvPicPr/>
-                  </pic:nvPicPr>
-                  <pic:blipFill>
-                    <a:blip r:embed="rId8"/>
-                    <a:stretch>
-                      <a:fillRect/>
-                    </a:stretch>
-                  </pic:blipFill>
-                  <pic:spPr>
-                    <a:xfrm>
-                      <a:off x="0" y="0"/>
-                      <a:ext cx="5274310" cy="2838604"/>
-                    </a:xfrm>
-                    <a:prstGeom prst="rect">
-                      <a:avLst/>
-                    </a:prstGeom>
-                  </pic:spPr>
-                </pic:pic>
-              </a:graphicData>
-            </a:graphic>
-          </wp:inline>
-        </w:drawing>
-      </w:r>
-    </w:p>
-    <w:p>
-      <w:pPr>
-        <w:pStyle w:val="a6"/>
-        <w:numPr>
-          <w:ilvl w:val="0"/>
-          <w:numId w:val="3"/>
-        </w:numPr>
-        <w:ind w:firstLineChars="0"/>
-      </w:pPr>
-      <w:r>
-        <w:rPr>
-          <w:rFonts w:hint="eastAsia"/>
-        </w:rPr>
-        <w:t>加载界面</w:t>
-      </w:r>
-    </w:p>
-    <w:p>
-      <w:r>
-        <w:rPr>
-          <w:noProof/>
-        </w:rPr>
-        <w:drawing>
-          <wp:inline distT="0" distB="0" distL="0" distR="0">
-            <wp:extent cx="5274310" cy="2830668"/>
-            <wp:effectExtent l="0" t="0" r="2540" b="8255"/>
-            <wp:docPr id="8" name="图片 2"/>
             <wp:cNvGraphicFramePr>
               <a:graphicFrameLocks xmlns:a="http://schemas.openxmlformats.org/drawingml/2006/main" noChangeAspect="1"/>
             </wp:cNvGraphicFramePr>
@@ -2193,7 +2338,7 @@
                   <pic:spPr>
                     <a:xfrm>
                       <a:off x="0" y="0"/>
-                      <a:ext cx="5274310" cy="2830668"/>
+                      <a:ext cx="5274310" cy="2838604"/>
                     </a:xfrm>
                     <a:prstGeom prst="rect">
                       <a:avLst/>
@@ -2219,27 +2364,7 @@
         <w:rPr>
           <w:rFonts w:hint="eastAsia"/>
         </w:rPr>
-        <w:t>游戏主界面</w:t>
-      </w:r>
-    </w:p>
-    <w:p>
-      <w:r>
-        <w:rPr>
-          <w:rFonts w:hint="eastAsia"/>
-        </w:rPr>
-        <w:t>游戏进行时的界面</w:t>
-      </w:r>
-      <w:r>
-        <w:rPr>
-          <w:rFonts w:hint="eastAsia"/>
-        </w:rPr>
-        <w:t>1</w:t>
-      </w:r>
-      <w:r>
-        <w:rPr>
-          <w:rFonts w:hint="eastAsia"/>
-        </w:rPr>
-        <w:t>走棋</w:t>
+        <w:t>加载界面</w:t>
       </w:r>
     </w:p>
     <w:p>
@@ -2247,12 +2372,11 @@
         <w:rPr>
           <w:noProof/>
         </w:rPr>
-        <w:lastRenderedPageBreak/>
         <w:drawing>
           <wp:inline distT="0" distB="0" distL="0" distR="0">
-            <wp:extent cx="5274310" cy="2812355"/>
-            <wp:effectExtent l="0" t="0" r="2540" b="7620"/>
-            <wp:docPr id="9" name="图片 3"/>
+            <wp:extent cx="5274310" cy="2830668"/>
+            <wp:effectExtent l="0" t="0" r="2540" b="8255"/>
+            <wp:docPr id="8" name="图片 2"/>
             <wp:cNvGraphicFramePr>
               <a:graphicFrameLocks xmlns:a="http://schemas.openxmlformats.org/drawingml/2006/main" noChangeAspect="1"/>
             </wp:cNvGraphicFramePr>
@@ -2272,7 +2396,7 @@
                   <pic:spPr>
                     <a:xfrm>
                       <a:off x="0" y="0"/>
-                      <a:ext cx="5274310" cy="2812355"/>
+                      <a:ext cx="5274310" cy="2830668"/>
                     </a:xfrm>
                     <a:prstGeom prst="rect">
                       <a:avLst/>
@@ -2286,20 +2410,39 @@
       </w:r>
     </w:p>
     <w:p>
-      <w:r>
+      <w:pPr>
+        <w:pStyle w:val="a6"/>
+        <w:numPr>
+          <w:ilvl w:val="0"/>
+          <w:numId w:val="3"/>
+        </w:numPr>
+        <w:ind w:firstLineChars="0"/>
+      </w:pPr>
+      <w:r>
+        <w:rPr>
+          <w:rFonts w:hint="eastAsia"/>
+        </w:rPr>
+        <w:t>游戏主界面</w:t>
+      </w:r>
+    </w:p>
+    <w:p>
+      <w:r>
+        <w:rPr>
+          <w:rFonts w:hint="eastAsia"/>
+        </w:rPr>
         <w:t>游戏进行时的界面</w:t>
       </w:r>
       <w:r>
         <w:rPr>
           <w:rFonts w:hint="eastAsia"/>
         </w:rPr>
-        <w:t xml:space="preserve">2  </w:t>
-      </w:r>
-      <w:r>
-        <w:rPr>
-          <w:rFonts w:hint="eastAsia"/>
-        </w:rPr>
-        <w:t>选择加属性</w:t>
+        <w:t>1</w:t>
+      </w:r>
+      <w:r>
+        <w:rPr>
+          <w:rFonts w:hint="eastAsia"/>
+        </w:rPr>
+        <w:t>走棋</w:t>
       </w:r>
     </w:p>
     <w:p>
@@ -2307,11 +2450,12 @@
         <w:rPr>
           <w:noProof/>
         </w:rPr>
+        <w:lastRenderedPageBreak/>
         <w:drawing>
           <wp:inline distT="0" distB="0" distL="0" distR="0">
-            <wp:extent cx="5274310" cy="2861802"/>
-            <wp:effectExtent l="0" t="0" r="2540" b="0"/>
-            <wp:docPr id="10" name="图片 7"/>
+            <wp:extent cx="5274310" cy="2812355"/>
+            <wp:effectExtent l="0" t="0" r="2540" b="7620"/>
+            <wp:docPr id="9" name="图片 3"/>
             <wp:cNvGraphicFramePr>
               <a:graphicFrameLocks xmlns:a="http://schemas.openxmlformats.org/drawingml/2006/main" noChangeAspect="1"/>
             </wp:cNvGraphicFramePr>
@@ -2331,7 +2475,7 @@
                   <pic:spPr>
                     <a:xfrm>
                       <a:off x="0" y="0"/>
-                      <a:ext cx="5274310" cy="2861802"/>
+                      <a:ext cx="5274310" cy="2812355"/>
                     </a:xfrm>
                     <a:prstGeom prst="rect">
                       <a:avLst/>
@@ -2346,10 +2490,19 @@
     </w:p>
     <w:p>
       <w:r>
-        <w:rPr>
-          <w:rFonts w:hint="eastAsia"/>
-        </w:rPr>
-        <w:t>游戏结束时的界面</w:t>
+        <w:t>游戏进行时的界面</w:t>
+      </w:r>
+      <w:r>
+        <w:rPr>
+          <w:rFonts w:hint="eastAsia"/>
+        </w:rPr>
+        <w:t xml:space="preserve">2  </w:t>
+      </w:r>
+      <w:r>
+        <w:rPr>
+          <w:rFonts w:hint="eastAsia"/>
+        </w:rPr>
+        <w:t>选择加属性</w:t>
       </w:r>
     </w:p>
     <w:p>
@@ -2357,12 +2510,11 @@
         <w:rPr>
           <w:noProof/>
         </w:rPr>
-        <w:lastRenderedPageBreak/>
         <w:drawing>
           <wp:inline distT="0" distB="0" distL="0" distR="0">
-            <wp:extent cx="5274310" cy="2847151"/>
+            <wp:extent cx="5274310" cy="2861802"/>
             <wp:effectExtent l="0" t="0" r="2540" b="0"/>
-            <wp:docPr id="11" name="图片 4"/>
+            <wp:docPr id="10" name="图片 7"/>
             <wp:cNvGraphicFramePr>
               <a:graphicFrameLocks xmlns:a="http://schemas.openxmlformats.org/drawingml/2006/main" noChangeAspect="1"/>
             </wp:cNvGraphicFramePr>
@@ -2382,7 +2534,7 @@
                   <pic:spPr>
                     <a:xfrm>
                       <a:off x="0" y="0"/>
-                      <a:ext cx="5274310" cy="2847151"/>
+                      <a:ext cx="5274310" cy="2861802"/>
                     </a:xfrm>
                     <a:prstGeom prst="rect">
                       <a:avLst/>
@@ -2400,7 +2552,7 @@
         <w:rPr>
           <w:rFonts w:hint="eastAsia"/>
         </w:rPr>
-        <w:t>复盘时的界面</w:t>
+        <w:t>游戏结束时的界面</w:t>
       </w:r>
     </w:p>
     <w:p>
@@ -2408,11 +2560,12 @@
         <w:rPr>
           <w:noProof/>
         </w:rPr>
+        <w:lastRenderedPageBreak/>
         <w:drawing>
           <wp:inline distT="0" distB="0" distL="0" distR="0">
-            <wp:extent cx="5274310" cy="2811744"/>
-            <wp:effectExtent l="0" t="0" r="2540" b="8255"/>
-            <wp:docPr id="12" name="图片 6"/>
+            <wp:extent cx="5274310" cy="2847151"/>
+            <wp:effectExtent l="0" t="0" r="2540" b="0"/>
+            <wp:docPr id="11" name="图片 4"/>
             <wp:cNvGraphicFramePr>
               <a:graphicFrameLocks xmlns:a="http://schemas.openxmlformats.org/drawingml/2006/main" noChangeAspect="1"/>
             </wp:cNvGraphicFramePr>
@@ -2432,6 +2585,56 @@
                   <pic:spPr>
                     <a:xfrm>
                       <a:off x="0" y="0"/>
+                      <a:ext cx="5274310" cy="2847151"/>
+                    </a:xfrm>
+                    <a:prstGeom prst="rect">
+                      <a:avLst/>
+                    </a:prstGeom>
+                  </pic:spPr>
+                </pic:pic>
+              </a:graphicData>
+            </a:graphic>
+          </wp:inline>
+        </w:drawing>
+      </w:r>
+    </w:p>
+    <w:p>
+      <w:r>
+        <w:rPr>
+          <w:rFonts w:hint="eastAsia"/>
+        </w:rPr>
+        <w:t>复盘时的界面</w:t>
+      </w:r>
+    </w:p>
+    <w:p>
+      <w:r>
+        <w:rPr>
+          <w:noProof/>
+        </w:rPr>
+        <w:drawing>
+          <wp:inline distT="0" distB="0" distL="0" distR="0">
+            <wp:extent cx="5274310" cy="2811744"/>
+            <wp:effectExtent l="0" t="0" r="2540" b="8255"/>
+            <wp:docPr id="12" name="图片 6"/>
+            <wp:cNvGraphicFramePr>
+              <a:graphicFrameLocks xmlns:a="http://schemas.openxmlformats.org/drawingml/2006/main" noChangeAspect="1"/>
+            </wp:cNvGraphicFramePr>
+            <a:graphic xmlns:a="http://schemas.openxmlformats.org/drawingml/2006/main">
+              <a:graphicData uri="http://schemas.openxmlformats.org/drawingml/2006/picture">
+                <pic:pic xmlns:pic="http://schemas.openxmlformats.org/drawingml/2006/picture">
+                  <pic:nvPicPr>
+                    <pic:cNvPr id="0" name=""/>
+                    <pic:cNvPicPr/>
+                  </pic:nvPicPr>
+                  <pic:blipFill>
+                    <a:blip r:embed="rId14"/>
+                    <a:stretch>
+                      <a:fillRect/>
+                    </a:stretch>
+                  </pic:blipFill>
+                  <pic:spPr>
+                    <a:xfrm>
+                      <a:off x="0" y="0"/>
                       <a:ext cx="5274310" cy="2811744"/>
                     </a:xfrm>
                     <a:prstGeom prst="rect">
@@ -2978,6 +3181,7 @@
         </w:rPr>
         <w:t>和</w:t>
       </w:r>
+      <w:proofErr w:type="spellStart"/>
       <w:r>
         <w:rPr>
           <w:rFonts w:hint="eastAsia"/>
@@ -2985,12 +3189,57 @@
         </w:rPr>
         <w:t>Json</w:t>
       </w:r>
+      <w:proofErr w:type="spellEnd"/>
       <w:r>
         <w:rPr>
           <w:rFonts w:hint="eastAsia"/>
           <w:sz w:val="24"/>
         </w:rPr>
         <w:t>。</w:t>
+      </w:r>
+      <w:r>
+        <w:rPr>
+          <w:rFonts w:hint="eastAsia"/>
+          <w:sz w:val="24"/>
+        </w:rPr>
+        <w:t>测试环境为</w:t>
+      </w:r>
+      <w:r>
+        <w:rPr>
+          <w:rFonts w:hint="eastAsia"/>
+          <w:sz w:val="24"/>
+        </w:rPr>
+        <w:t xml:space="preserve">Window10 </w:t>
+      </w:r>
+      <w:bookmarkStart w:id="5" w:name="_GoBack"/>
+      <w:bookmarkEnd w:id="5"/>
+      <w:r>
+        <w:rPr>
+          <w:rFonts w:hint="eastAsia"/>
+          <w:sz w:val="24"/>
+        </w:rPr>
+        <w:t>PC</w:t>
+      </w:r>
+      <w:r>
+        <w:rPr>
+          <w:rFonts w:hint="eastAsia"/>
+          <w:sz w:val="24"/>
+        </w:rPr>
+        <w:t>端和</w:t>
+      </w:r>
+      <w:r>
+        <w:rPr>
+          <w:rFonts w:hint="eastAsia"/>
+          <w:sz w:val="24"/>
+        </w:rPr>
+        <w:t>Android</w:t>
+      </w:r>
+      <w:r>
+        <w:rPr>
+          <w:rFonts w:hint="eastAsia"/>
+          <w:sz w:val="24"/>
+        </w:rPr>
+        <w:t>移动端。</w:t>
       </w:r>
     </w:p>
     <w:p>
@@ -3024,7 +3273,6 @@
         <w:spacing w:line="300" w:lineRule="auto"/>
         <w:ind w:firstLineChars="200" w:firstLine="480"/>
         <w:rPr>
-          <w:rFonts w:hint="eastAsia"/>
           <w:sz w:val="24"/>
         </w:rPr>
       </w:pPr>
@@ -3119,7 +3367,6 @@
         <w:ind w:firstLine="420"/>
         <w:jc w:val="left"/>
         <w:rPr>
-          <w:rFonts w:hint="eastAsia"/>
           <w:sz w:val="24"/>
         </w:rPr>
       </w:pPr>
@@ -3193,12 +3440,21 @@
         </w:rPr>
         <w:t>Model</w:t>
       </w:r>
-      <w:r>
-        <w:rPr>
-          <w:rFonts w:hint="eastAsia"/>
-          <w:sz w:val="24"/>
-        </w:rPr>
-        <w:t>层拥有只读权限。</w:t>
+      <w:proofErr w:type="gramStart"/>
+      <w:r>
+        <w:rPr>
+          <w:rFonts w:hint="eastAsia"/>
+          <w:sz w:val="24"/>
+        </w:rPr>
+        <w:t>层拥有</w:t>
+      </w:r>
+      <w:proofErr w:type="gramEnd"/>
+      <w:r>
+        <w:rPr>
+          <w:rFonts w:hint="eastAsia"/>
+          <w:sz w:val="24"/>
+        </w:rPr>
+        <w:t>只读权限。</w:t>
       </w:r>
     </w:p>
     <w:p>
@@ -3207,7 +3463,6 @@
         <w:ind w:firstLine="420"/>
         <w:jc w:val="left"/>
         <w:rPr>
-          <w:rFonts w:hint="eastAsia"/>
           <w:sz w:val="24"/>
         </w:rPr>
       </w:pPr>
@@ -3239,12 +3494,21 @@
         </w:rPr>
         <w:t>Model</w:t>
       </w:r>
-      <w:r>
-        <w:rPr>
-          <w:rFonts w:hint="eastAsia"/>
-          <w:sz w:val="24"/>
-        </w:rPr>
-        <w:t>层拥有读写权限。一般功能包括：（</w:t>
+      <w:proofErr w:type="gramStart"/>
+      <w:r>
+        <w:rPr>
+          <w:rFonts w:hint="eastAsia"/>
+          <w:sz w:val="24"/>
+        </w:rPr>
+        <w:t>层拥有</w:t>
+      </w:r>
+      <w:proofErr w:type="gramEnd"/>
+      <w:r>
+        <w:rPr>
+          <w:rFonts w:hint="eastAsia"/>
+          <w:sz w:val="24"/>
+        </w:rPr>
+        <w:t>读写权限。一般功能包括：（</w:t>
       </w:r>
       <w:r>
         <w:rPr>
@@ -3323,31 +3587,578 @@
         <w:ind w:firstLine="420"/>
         <w:jc w:val="left"/>
         <w:rPr>
+          <w:rFonts w:ascii="宋体" w:hAnsi="宋体" w:cs="宋体"/>
+          <w:b/>
+          <w:sz w:val="24"/>
+        </w:rPr>
+      </w:pPr>
+      <w:r>
+        <w:rPr>
+          <w:rFonts w:hint="eastAsia"/>
+          <w:sz w:val="24"/>
+        </w:rPr>
+        <w:t>数据层（</w:t>
+      </w:r>
+      <w:r>
+        <w:rPr>
+          <w:rFonts w:hint="eastAsia"/>
+          <w:sz w:val="24"/>
+        </w:rPr>
+        <w:t>Model</w:t>
+      </w:r>
+      <w:r>
+        <w:rPr>
+          <w:rFonts w:hint="eastAsia"/>
+          <w:sz w:val="24"/>
+        </w:rPr>
+        <w:t>）：主要是存放各模块的相关数据同时提供修改数据的方法。</w:t>
+      </w:r>
+    </w:p>
+    <w:p>
+      <w:pPr>
+        <w:spacing w:line="300" w:lineRule="auto"/>
+        <w:ind w:firstLineChars="200" w:firstLine="480"/>
+        <w:rPr>
+          <w:sz w:val="24"/>
+        </w:rPr>
+      </w:pPr>
+      <w:r>
+        <w:rPr>
+          <w:rFonts w:hint="eastAsia"/>
+          <w:sz w:val="24"/>
+        </w:rPr>
+        <w:t>根据本系统的开发需求，</w:t>
+      </w:r>
+      <w:proofErr w:type="gramStart"/>
+      <w:r>
+        <w:rPr>
+          <w:rFonts w:hint="eastAsia"/>
+          <w:sz w:val="24"/>
+        </w:rPr>
+        <w:t>作出</w:t>
+      </w:r>
+      <w:proofErr w:type="gramEnd"/>
+      <w:r>
+        <w:rPr>
+          <w:rFonts w:hint="eastAsia"/>
+          <w:sz w:val="24"/>
+        </w:rPr>
+        <w:t>了以下整体的脚本规划：</w:t>
+      </w:r>
+    </w:p>
+    <w:p>
+      <w:pPr>
+        <w:spacing w:line="300" w:lineRule="auto"/>
+        <w:ind w:firstLineChars="200" w:firstLine="480"/>
+        <w:rPr>
+          <w:sz w:val="24"/>
+        </w:rPr>
+      </w:pPr>
+      <w:r>
+        <w:rPr>
+          <w:rFonts w:hint="eastAsia"/>
+          <w:sz w:val="24"/>
+        </w:rPr>
+        <w:t>1.</w:t>
+      </w:r>
+      <w:r>
+        <w:rPr>
+          <w:rFonts w:hint="eastAsia"/>
+          <w:sz w:val="24"/>
+        </w:rPr>
+        <w:t xml:space="preserve"> </w:t>
+      </w:r>
+      <w:r>
+        <w:rPr>
+          <w:rFonts w:hint="eastAsia"/>
+          <w:sz w:val="24"/>
+        </w:rPr>
+        <w:t>视图层有</w:t>
+      </w:r>
+      <w:r>
+        <w:rPr>
+          <w:rFonts w:hint="eastAsia"/>
+          <w:sz w:val="24"/>
+        </w:rPr>
+        <w:t>3</w:t>
+      </w:r>
+      <w:r>
+        <w:rPr>
+          <w:rFonts w:hint="eastAsia"/>
+          <w:sz w:val="24"/>
+        </w:rPr>
+        <w:t>个</w:t>
+      </w:r>
+      <w:r>
+        <w:rPr>
+          <w:rFonts w:hint="eastAsia"/>
+          <w:sz w:val="24"/>
+        </w:rPr>
+        <w:t>UI</w:t>
+      </w:r>
+      <w:r>
+        <w:rPr>
+          <w:rFonts w:hint="eastAsia"/>
+          <w:sz w:val="24"/>
+        </w:rPr>
+        <w:t>场景，需要</w:t>
+      </w:r>
+      <w:r>
+        <w:rPr>
+          <w:rFonts w:hint="eastAsia"/>
+          <w:sz w:val="24"/>
+        </w:rPr>
+        <w:t>3</w:t>
+      </w:r>
+      <w:r>
+        <w:rPr>
+          <w:rFonts w:hint="eastAsia"/>
+          <w:sz w:val="24"/>
+        </w:rPr>
+        <w:t>个对应的</w:t>
+      </w:r>
+      <w:r>
+        <w:rPr>
+          <w:rFonts w:hint="eastAsia"/>
+          <w:sz w:val="24"/>
+        </w:rPr>
+        <w:t>UI</w:t>
+      </w:r>
+      <w:r>
+        <w:rPr>
+          <w:rFonts w:hint="eastAsia"/>
+          <w:sz w:val="24"/>
+        </w:rPr>
+        <w:t>脚本</w:t>
+      </w:r>
+      <w:r>
+        <w:rPr>
+          <w:rFonts w:hint="eastAsia"/>
+          <w:sz w:val="24"/>
+        </w:rPr>
+        <w:t>。另外，场景的异步加载</w:t>
+      </w:r>
+      <w:r>
+        <w:rPr>
+          <w:rFonts w:hint="eastAsia"/>
+          <w:sz w:val="24"/>
+        </w:rPr>
+        <w:t>状态信息监听</w:t>
+      </w:r>
+      <w:r>
+        <w:rPr>
+          <w:rFonts w:hint="eastAsia"/>
+          <w:sz w:val="24"/>
+        </w:rPr>
+        <w:t>需要</w:t>
+      </w:r>
+      <w:r>
+        <w:rPr>
+          <w:rFonts w:hint="eastAsia"/>
+          <w:sz w:val="24"/>
+        </w:rPr>
+        <w:t>1</w:t>
+      </w:r>
+      <w:r>
+        <w:rPr>
+          <w:rFonts w:hint="eastAsia"/>
+          <w:sz w:val="24"/>
+        </w:rPr>
+        <w:t>个脚本</w:t>
+      </w:r>
+      <w:r>
+        <w:rPr>
+          <w:rFonts w:hint="eastAsia"/>
+          <w:sz w:val="24"/>
+        </w:rPr>
+        <w:t>。</w:t>
+      </w:r>
+    </w:p>
+    <w:p>
+      <w:pPr>
+        <w:spacing w:line="300" w:lineRule="auto"/>
+        <w:ind w:firstLineChars="200" w:firstLine="480"/>
+        <w:rPr>
+          <w:sz w:val="24"/>
+        </w:rPr>
+      </w:pPr>
+      <w:r>
+        <w:rPr>
+          <w:rFonts w:hint="eastAsia"/>
+          <w:sz w:val="24"/>
+        </w:rPr>
+        <w:t>2.</w:t>
+      </w:r>
+      <w:r>
+        <w:rPr>
+          <w:rFonts w:hint="eastAsia"/>
+          <w:sz w:val="24"/>
+        </w:rPr>
+        <w:t xml:space="preserve"> </w:t>
+      </w:r>
+      <w:r>
+        <w:rPr>
+          <w:rFonts w:hint="eastAsia"/>
+          <w:sz w:val="24"/>
+        </w:rPr>
+        <w:t>控制层包括对整体游戏的控制，物体的生成，资源的回收和时间的限制，需要</w:t>
+      </w:r>
+      <w:r>
+        <w:rPr>
+          <w:rFonts w:hint="eastAsia"/>
+          <w:sz w:val="24"/>
+        </w:rPr>
+        <w:t>4</w:t>
+      </w:r>
+      <w:r>
+        <w:rPr>
+          <w:rFonts w:hint="eastAsia"/>
+          <w:sz w:val="24"/>
+        </w:rPr>
+        <w:t>个对应的控制管理类脚本。</w:t>
+      </w:r>
+    </w:p>
+    <w:p>
+      <w:pPr>
+        <w:spacing w:line="300" w:lineRule="auto"/>
+        <w:ind w:firstLineChars="200" w:firstLine="480"/>
+        <w:rPr>
+          <w:sz w:val="24"/>
+        </w:rPr>
+      </w:pPr>
+      <w:r>
+        <w:rPr>
+          <w:rFonts w:hint="eastAsia"/>
+          <w:sz w:val="24"/>
+        </w:rPr>
+        <w:t>3.</w:t>
+      </w:r>
+      <w:r>
+        <w:rPr>
+          <w:rFonts w:hint="eastAsia"/>
+          <w:sz w:val="24"/>
+        </w:rPr>
+        <w:t xml:space="preserve"> </w:t>
+      </w:r>
+      <w:r>
+        <w:rPr>
+          <w:rFonts w:hint="eastAsia"/>
+          <w:sz w:val="24"/>
+        </w:rPr>
+        <w:t>数据</w:t>
+      </w:r>
+      <w:proofErr w:type="gramStart"/>
+      <w:r>
+        <w:rPr>
+          <w:rFonts w:hint="eastAsia"/>
+          <w:sz w:val="24"/>
+        </w:rPr>
+        <w:t>层负责</w:t>
+      </w:r>
+      <w:proofErr w:type="gramEnd"/>
+      <w:r>
+        <w:rPr>
+          <w:rFonts w:hint="eastAsia"/>
+          <w:sz w:val="24"/>
+        </w:rPr>
+        <w:t>存取数据的脚本和提供修改数据的方法，需要</w:t>
+      </w:r>
+      <w:r>
+        <w:rPr>
+          <w:rFonts w:hint="eastAsia"/>
+          <w:sz w:val="24"/>
+        </w:rPr>
+        <w:t>2</w:t>
+      </w:r>
+      <w:r>
+        <w:rPr>
+          <w:rFonts w:hint="eastAsia"/>
+          <w:sz w:val="24"/>
+        </w:rPr>
+        <w:t>个脚本。</w:t>
+      </w:r>
+    </w:p>
+    <w:p>
+      <w:pPr>
+        <w:spacing w:line="300" w:lineRule="auto"/>
+        <w:ind w:firstLineChars="200" w:firstLine="480"/>
+        <w:rPr>
+          <w:sz w:val="24"/>
+        </w:rPr>
+      </w:pPr>
+      <w:r>
+        <w:rPr>
+          <w:rFonts w:hint="eastAsia"/>
+          <w:sz w:val="24"/>
+        </w:rPr>
+        <w:t>4.</w:t>
+      </w:r>
+      <w:r>
+        <w:rPr>
+          <w:rFonts w:hint="eastAsia"/>
+          <w:sz w:val="24"/>
+        </w:rPr>
+        <w:t xml:space="preserve"> </w:t>
+      </w:r>
+      <w:r>
+        <w:rPr>
+          <w:rFonts w:hint="eastAsia"/>
+          <w:sz w:val="24"/>
+        </w:rPr>
+        <w:t>动态和需要获取信息的游戏物体主要有棋子和棋盘可走点。棋子可以抽象出共有的属性和行为，需要</w:t>
+      </w:r>
+      <w:proofErr w:type="gramStart"/>
+      <w:r>
+        <w:rPr>
+          <w:rFonts w:hint="eastAsia"/>
+          <w:sz w:val="24"/>
+        </w:rPr>
+        <w:t>1</w:t>
+      </w:r>
+      <w:r>
+        <w:rPr>
+          <w:rFonts w:hint="eastAsia"/>
+          <w:sz w:val="24"/>
+        </w:rPr>
+        <w:t>个父类脚本</w:t>
+      </w:r>
+      <w:proofErr w:type="gramEnd"/>
+      <w:r>
+        <w:rPr>
+          <w:rFonts w:hint="eastAsia"/>
+          <w:sz w:val="24"/>
+        </w:rPr>
+        <w:t>。接着，共有车、马、炮、士、</w:t>
+      </w:r>
+      <w:proofErr w:type="gramStart"/>
+      <w:r>
+        <w:rPr>
+          <w:rFonts w:hint="eastAsia"/>
+          <w:sz w:val="24"/>
+        </w:rPr>
+        <w:t>象</w:t>
+      </w:r>
+      <w:proofErr w:type="gramEnd"/>
+      <w:r>
+        <w:rPr>
+          <w:rFonts w:hint="eastAsia"/>
+          <w:sz w:val="24"/>
+        </w:rPr>
+        <w:t>、兵、帅七</w:t>
+      </w:r>
+      <w:proofErr w:type="gramStart"/>
+      <w:r>
+        <w:rPr>
+          <w:rFonts w:hint="eastAsia"/>
+          <w:sz w:val="24"/>
+        </w:rPr>
+        <w:t>个</w:t>
+      </w:r>
+      <w:proofErr w:type="gramEnd"/>
+      <w:r>
+        <w:rPr>
+          <w:rFonts w:hint="eastAsia"/>
+          <w:sz w:val="24"/>
+        </w:rPr>
+        <w:t>兵种，都拥有不同行走规则，需要</w:t>
+      </w:r>
+      <w:r>
+        <w:rPr>
+          <w:rFonts w:hint="eastAsia"/>
+          <w:sz w:val="24"/>
+        </w:rPr>
+        <w:t>7</w:t>
+      </w:r>
+      <w:r>
+        <w:rPr>
+          <w:rFonts w:hint="eastAsia"/>
+          <w:sz w:val="24"/>
+        </w:rPr>
+        <w:t>个子类脚本。棋盘可走点物体需要</w:t>
+      </w:r>
+      <w:r>
+        <w:rPr>
+          <w:rFonts w:hint="eastAsia"/>
+          <w:sz w:val="24"/>
+        </w:rPr>
+        <w:t>1</w:t>
+      </w:r>
+      <w:r>
+        <w:rPr>
+          <w:rFonts w:hint="eastAsia"/>
+          <w:sz w:val="24"/>
+        </w:rPr>
+        <w:t>个脚本来控制状态。</w:t>
+      </w:r>
+    </w:p>
+    <w:p>
+      <w:pPr>
+        <w:spacing w:line="300" w:lineRule="auto"/>
+        <w:ind w:firstLineChars="200" w:firstLine="480"/>
+        <w:rPr>
+          <w:sz w:val="24"/>
+        </w:rPr>
+      </w:pPr>
+      <w:r>
+        <w:rPr>
+          <w:rFonts w:hint="eastAsia"/>
+          <w:sz w:val="24"/>
+        </w:rPr>
+        <w:t>5.</w:t>
+      </w:r>
+      <w:r>
+        <w:rPr>
+          <w:rFonts w:hint="eastAsia"/>
+          <w:sz w:val="24"/>
+        </w:rPr>
+        <w:t>对游戏各模块的状态定义和事件声明，需要</w:t>
+      </w:r>
+      <w:r>
+        <w:rPr>
+          <w:rFonts w:hint="eastAsia"/>
+          <w:sz w:val="24"/>
+        </w:rPr>
+        <w:t>1</w:t>
+      </w:r>
+      <w:r>
+        <w:rPr>
+          <w:rFonts w:hint="eastAsia"/>
+          <w:sz w:val="24"/>
+        </w:rPr>
+        <w:t>个脚本。</w:t>
+      </w:r>
+    </w:p>
+    <w:p>
+      <w:pPr>
+        <w:spacing w:line="300" w:lineRule="auto"/>
+        <w:ind w:firstLineChars="200" w:firstLine="480"/>
+        <w:rPr>
+          <w:sz w:val="24"/>
+        </w:rPr>
+      </w:pPr>
+      <w:r>
+        <w:rPr>
+          <w:rFonts w:hint="eastAsia"/>
+          <w:sz w:val="24"/>
+        </w:rPr>
+        <w:t>6.</w:t>
+      </w:r>
+      <w:r>
+        <w:rPr>
+          <w:rFonts w:hint="eastAsia"/>
+          <w:sz w:val="24"/>
+        </w:rPr>
+        <w:t>对棋子的属性，要有一个属性载体和属性配置信息相关处理，需要</w:t>
+      </w:r>
+      <w:r>
+        <w:rPr>
+          <w:rFonts w:hint="eastAsia"/>
+          <w:sz w:val="24"/>
+        </w:rPr>
+        <w:t>2</w:t>
+      </w:r>
+      <w:r>
+        <w:rPr>
+          <w:rFonts w:hint="eastAsia"/>
+          <w:sz w:val="24"/>
+        </w:rPr>
+        <w:t>个脚本。</w:t>
+      </w:r>
+    </w:p>
+    <w:p>
+      <w:pPr>
+        <w:spacing w:line="300" w:lineRule="auto"/>
+        <w:ind w:firstLineChars="200" w:firstLine="480"/>
+        <w:rPr>
+          <w:sz w:val="24"/>
+        </w:rPr>
+      </w:pPr>
+      <w:r>
+        <w:rPr>
+          <w:rFonts w:hint="eastAsia"/>
+          <w:sz w:val="24"/>
+        </w:rPr>
+        <w:t>7.</w:t>
+      </w:r>
+      <w:r>
+        <w:rPr>
+          <w:rFonts w:hint="eastAsia"/>
+          <w:sz w:val="24"/>
+        </w:rPr>
+        <w:t>各棋子初始属性配置表，这个为</w:t>
+      </w:r>
+      <w:r>
+        <w:rPr>
+          <w:rFonts w:hint="eastAsia"/>
+          <w:sz w:val="24"/>
+        </w:rPr>
+        <w:t>txt</w:t>
+      </w:r>
+      <w:r>
+        <w:rPr>
+          <w:rFonts w:hint="eastAsia"/>
+          <w:sz w:val="24"/>
+        </w:rPr>
+        <w:t>文件即可，语法格式为</w:t>
+      </w:r>
+      <w:proofErr w:type="spellStart"/>
+      <w:r>
+        <w:rPr>
+          <w:rFonts w:hint="eastAsia"/>
+          <w:sz w:val="24"/>
+        </w:rPr>
+        <w:t>Json</w:t>
+      </w:r>
+      <w:proofErr w:type="spellEnd"/>
+      <w:r>
+        <w:rPr>
+          <w:rFonts w:hint="eastAsia"/>
+          <w:sz w:val="24"/>
+        </w:rPr>
+        <w:t>。</w:t>
+      </w:r>
+    </w:p>
+    <w:p>
+      <w:pPr>
+        <w:spacing w:line="300" w:lineRule="auto"/>
+        <w:ind w:firstLineChars="200" w:firstLine="480"/>
+        <w:rPr>
+          <w:sz w:val="24"/>
+        </w:rPr>
+      </w:pPr>
+    </w:p>
+    <w:p>
+      <w:pPr>
+        <w:spacing w:line="300" w:lineRule="auto"/>
+        <w:rPr>
+          <w:rFonts w:ascii="宋体" w:hAnsi="宋体" w:cs="宋体"/>
+          <w:b/>
+          <w:sz w:val="24"/>
+        </w:rPr>
+      </w:pPr>
+      <w:r>
+        <w:rPr>
           <w:rFonts w:ascii="宋体" w:hAnsi="宋体" w:cs="宋体" w:hint="eastAsia"/>
           <w:b/>
           <w:sz w:val="24"/>
         </w:rPr>
-      </w:pPr>
-      <w:r>
-        <w:rPr>
-          <w:rFonts w:hint="eastAsia"/>
-          <w:sz w:val="24"/>
-        </w:rPr>
-        <w:t>数据层（</w:t>
-      </w:r>
-      <w:r>
-        <w:rPr>
-          <w:rFonts w:hint="eastAsia"/>
-          <w:sz w:val="24"/>
-        </w:rPr>
-        <w:t>Model</w:t>
-      </w:r>
-      <w:r>
-        <w:rPr>
-          <w:rFonts w:hint="eastAsia"/>
-          <w:sz w:val="24"/>
-        </w:rPr>
-        <w:t>）：主要是存放各模块的相关数据同时提供修改数据的方法。</w:t>
+        <w:t>2</w:t>
+      </w:r>
+      <w:r>
+        <w:rPr>
+          <w:rFonts w:ascii="宋体" w:hAnsi="宋体" w:cs="宋体" w:hint="eastAsia"/>
+          <w:b/>
+          <w:sz w:val="24"/>
+        </w:rPr>
+        <w:t>.4</w:t>
+      </w:r>
+      <w:r>
+        <w:rPr>
+          <w:rFonts w:ascii="宋体" w:hAnsi="宋体" w:cs="宋体" w:hint="eastAsia"/>
+          <w:b/>
+          <w:sz w:val="24"/>
+        </w:rPr>
+        <w:t>数据结构</w:t>
       </w:r>
     </w:p>
     <w:p>
@@ -3355,23 +4166,99 @@
         <w:spacing w:line="300" w:lineRule="auto"/>
         <w:ind w:firstLineChars="200" w:firstLine="480"/>
         <w:rPr>
-          <w:rFonts w:hint="eastAsia"/>
-          <w:sz w:val="24"/>
-        </w:rPr>
-      </w:pPr>
-      <w:r>
-        <w:rPr>
-          <w:rFonts w:hint="eastAsia"/>
-          <w:sz w:val="24"/>
-        </w:rPr>
-        <w:t>根据本系统的开发需求，作出</w:t>
-      </w:r>
-      <w:r>
-        <w:rPr>
-          <w:rFonts w:hint="eastAsia"/>
-          <w:sz w:val="24"/>
-        </w:rPr>
-        <w:t>了以下整体的脚本规划：</w:t>
+          <w:sz w:val="24"/>
+        </w:rPr>
+      </w:pPr>
+      <w:r>
+        <w:rPr>
+          <w:rFonts w:hint="eastAsia"/>
+          <w:sz w:val="24"/>
+        </w:rPr>
+        <w:t>数据结构是一个程序的骨架，选择一种好的数据结构可以使程序的运行效率大大提高。本系统需要存储的数</w:t>
+      </w:r>
+      <w:r>
+        <w:rPr>
+          <w:rFonts w:hint="eastAsia"/>
+          <w:sz w:val="24"/>
+        </w:rPr>
+        <w:t>据主要是棋子，棋子属性和棋盘点。这三种数据类型又有紧密的联系，具体表现为：给定棋子，可以访问到棋子的属性，也可以访问到它所处的位置；给定棋盘点，则可以得知点上是否有棋子，是什么棋子。因此，如果使用数组来存储以上的数据类型就很难取得关联信息了，</w:t>
+      </w:r>
+      <w:r>
+        <w:rPr>
+          <w:rFonts w:hint="eastAsia"/>
+          <w:sz w:val="24"/>
+        </w:rPr>
+        <w:t>而</w:t>
+      </w:r>
+      <w:r>
+        <w:rPr>
+          <w:rFonts w:hint="eastAsia"/>
+          <w:sz w:val="24"/>
+        </w:rPr>
+        <w:t>C#</w:t>
+      </w:r>
+      <w:r>
+        <w:rPr>
+          <w:rFonts w:hint="eastAsia"/>
+          <w:sz w:val="24"/>
+        </w:rPr>
+        <w:t>有一种叫字典（</w:t>
+      </w:r>
+      <w:r>
+        <w:t>Dictionary</w:t>
+      </w:r>
+      <w:r>
+        <w:rPr>
+          <w:rFonts w:hint="eastAsia"/>
+          <w:sz w:val="24"/>
+        </w:rPr>
+        <w:t>）的</w:t>
+      </w:r>
+      <w:r>
+        <w:rPr>
+          <w:rFonts w:hint="eastAsia"/>
+          <w:sz w:val="24"/>
+        </w:rPr>
+        <w:t>键值对</w:t>
+      </w:r>
+      <w:r>
+        <w:rPr>
+          <w:rFonts w:hint="eastAsia"/>
+          <w:sz w:val="24"/>
+        </w:rPr>
+        <w:t>数据结构，能很好的</w:t>
+      </w:r>
+      <w:r>
+        <w:rPr>
+          <w:rFonts w:hint="eastAsia"/>
+          <w:sz w:val="24"/>
+        </w:rPr>
+        <w:t>处理棋子、棋子属性、棋盘点</w:t>
+      </w:r>
+      <w:r>
+        <w:rPr>
+          <w:rFonts w:hint="eastAsia"/>
+          <w:sz w:val="24"/>
+        </w:rPr>
+        <w:t>的关系。棋子和棋盘点建立双向键值对关系，方便互相访问。棋子和棋子属性则是单向键值对关系。</w:t>
+      </w:r>
+    </w:p>
+    <w:p>
+      <w:pPr>
+        <w:spacing w:line="300" w:lineRule="auto"/>
+        <w:rPr>
+          <w:rFonts w:ascii="宋体" w:hAnsi="宋体" w:cs="宋体"/>
+          <w:b/>
+          <w:sz w:val="24"/>
+        </w:rPr>
+      </w:pPr>
+      <w:r>
+        <w:rPr>
+          <w:rFonts w:ascii="宋体" w:hAnsi="宋体" w:cs="宋体" w:hint="eastAsia"/>
+          <w:b/>
+          <w:sz w:val="24"/>
+        </w:rPr>
+        <w:t>2.5资源重用</w:t>
       </w:r>
     </w:p>
     <w:p>
@@ -3379,128 +4266,57 @@
         <w:spacing w:line="300" w:lineRule="auto"/>
         <w:ind w:firstLineChars="200" w:firstLine="480"/>
         <w:rPr>
-          <w:rFonts w:hint="eastAsia"/>
-          <w:sz w:val="24"/>
-        </w:rPr>
-      </w:pPr>
-      <w:r>
-        <w:rPr>
-          <w:rFonts w:hint="eastAsia"/>
-          <w:sz w:val="24"/>
-        </w:rPr>
-        <w:t>1.</w:t>
-      </w:r>
-      <w:r>
-        <w:rPr>
-          <w:rFonts w:hint="eastAsia"/>
-          <w:sz w:val="24"/>
-        </w:rPr>
-        <w:t xml:space="preserve"> </w:t>
-      </w:r>
-      <w:r>
-        <w:rPr>
-          <w:rFonts w:hint="eastAsia"/>
-          <w:sz w:val="24"/>
-        </w:rPr>
-        <w:t>视图层有</w:t>
-      </w:r>
-      <w:r>
-        <w:rPr>
-          <w:rFonts w:hint="eastAsia"/>
-          <w:sz w:val="24"/>
-        </w:rPr>
-        <w:t>3</w:t>
-      </w:r>
-      <w:r>
-        <w:rPr>
-          <w:rFonts w:hint="eastAsia"/>
-          <w:sz w:val="24"/>
-        </w:rPr>
-        <w:t>个</w:t>
-      </w:r>
-      <w:r>
-        <w:rPr>
-          <w:rFonts w:hint="eastAsia"/>
-          <w:sz w:val="24"/>
-        </w:rPr>
-        <w:t>UI</w:t>
-      </w:r>
-      <w:r>
-        <w:rPr>
-          <w:rFonts w:hint="eastAsia"/>
-          <w:sz w:val="24"/>
-        </w:rPr>
-        <w:t>场景，需要</w:t>
-      </w:r>
-      <w:r>
-        <w:rPr>
-          <w:rFonts w:hint="eastAsia"/>
-          <w:sz w:val="24"/>
-        </w:rPr>
-        <w:t>3</w:t>
-      </w:r>
-      <w:r>
-        <w:rPr>
-          <w:rFonts w:hint="eastAsia"/>
-          <w:sz w:val="24"/>
-        </w:rPr>
-        <w:t>个对应的</w:t>
-      </w:r>
-      <w:r>
-        <w:rPr>
-          <w:rFonts w:hint="eastAsia"/>
-          <w:sz w:val="24"/>
-        </w:rPr>
-        <w:t>UI</w:t>
-      </w:r>
-      <w:r>
-        <w:rPr>
-          <w:rFonts w:hint="eastAsia"/>
-          <w:sz w:val="24"/>
-        </w:rPr>
-        <w:t>脚本</w:t>
-      </w:r>
-      <w:r>
-        <w:rPr>
-          <w:rFonts w:hint="eastAsia"/>
-          <w:sz w:val="24"/>
-        </w:rPr>
-        <w:t>。另外，场景的异步加载</w:t>
-      </w:r>
-      <w:r>
-        <w:rPr>
-          <w:rFonts w:hint="eastAsia"/>
-          <w:sz w:val="24"/>
-        </w:rPr>
-        <w:t>状态信息监听</w:t>
-      </w:r>
-      <w:r>
-        <w:rPr>
-          <w:rFonts w:hint="eastAsia"/>
-          <w:sz w:val="24"/>
-        </w:rPr>
-        <w:t>需要</w:t>
-      </w:r>
-      <w:r>
-        <w:rPr>
-          <w:rFonts w:hint="eastAsia"/>
-          <w:sz w:val="24"/>
-        </w:rPr>
-        <w:t>1</w:t>
-      </w:r>
-      <w:r>
-        <w:rPr>
-          <w:rFonts w:hint="eastAsia"/>
-          <w:sz w:val="24"/>
-        </w:rPr>
-        <w:t>个脚本</w:t>
-      </w:r>
-      <w:r>
-        <w:rPr>
-          <w:rFonts w:hint="eastAsia"/>
-          <w:sz w:val="24"/>
-        </w:rPr>
-        <w:t>。</w:t>
+          <w:sz w:val="24"/>
+        </w:rPr>
+      </w:pPr>
+      <w:r>
+        <w:rPr>
+          <w:rFonts w:hint="eastAsia"/>
+          <w:sz w:val="24"/>
+        </w:rPr>
+        <w:t>游戏性能的优劣取决于资源的消耗量，为减轻</w:t>
+      </w:r>
+      <w:r>
+        <w:rPr>
+          <w:rFonts w:hint="eastAsia"/>
+          <w:sz w:val="24"/>
+        </w:rPr>
+        <w:t>CPU</w:t>
+      </w:r>
+      <w:r>
+        <w:rPr>
+          <w:rFonts w:hint="eastAsia"/>
+          <w:sz w:val="24"/>
+        </w:rPr>
+        <w:t>运算和内存占用的</w:t>
+      </w:r>
+      <w:r>
+        <w:rPr>
+          <w:rFonts w:hint="eastAsia"/>
+          <w:sz w:val="24"/>
+        </w:rPr>
+        <w:t>负担</w:t>
+      </w:r>
+      <w:r>
+        <w:rPr>
+          <w:rFonts w:hint="eastAsia"/>
+          <w:sz w:val="24"/>
+        </w:rPr>
+        <w:t>，本系统资源重用主要应用在三</w:t>
+      </w:r>
+      <w:r>
+        <w:rPr>
+          <w:rFonts w:hint="eastAsia"/>
+          <w:sz w:val="24"/>
+        </w:rPr>
+        <w:t>个方面</w:t>
+      </w:r>
+      <w:r>
+        <w:rPr>
+          <w:rFonts w:hint="eastAsia"/>
+          <w:sz w:val="24"/>
+        </w:rPr>
+        <w:t>：</w:t>
       </w:r>
     </w:p>
     <w:p>
@@ -3508,44 +4324,57 @@
         <w:spacing w:line="300" w:lineRule="auto"/>
         <w:ind w:firstLineChars="200" w:firstLine="480"/>
         <w:rPr>
-          <w:rFonts w:hint="eastAsia"/>
-          <w:sz w:val="24"/>
-        </w:rPr>
-      </w:pPr>
-      <w:r>
-        <w:rPr>
-          <w:rFonts w:hint="eastAsia"/>
-          <w:sz w:val="24"/>
-        </w:rPr>
-        <w:t>2.</w:t>
-      </w:r>
-      <w:r>
-        <w:rPr>
-          <w:rFonts w:hint="eastAsia"/>
-          <w:sz w:val="24"/>
-        </w:rPr>
-        <w:t xml:space="preserve"> </w:t>
-      </w:r>
-      <w:r>
-        <w:rPr>
-          <w:rFonts w:hint="eastAsia"/>
-          <w:sz w:val="24"/>
-        </w:rPr>
-        <w:t>控制层包括对整体游戏的控制，物体的生成，资源的回收和时间的限制，需要</w:t>
-      </w:r>
-      <w:r>
-        <w:rPr>
-          <w:rFonts w:hint="eastAsia"/>
-          <w:sz w:val="24"/>
-        </w:rPr>
-        <w:t>4</w:t>
-      </w:r>
-      <w:r>
-        <w:rPr>
-          <w:rFonts w:hint="eastAsia"/>
-          <w:sz w:val="24"/>
-        </w:rPr>
-        <w:t>个对应的控制管理类脚本。</w:t>
+          <w:sz w:val="24"/>
+        </w:rPr>
+      </w:pPr>
+      <w:r>
+        <w:rPr>
+          <w:rFonts w:hint="eastAsia"/>
+          <w:sz w:val="24"/>
+        </w:rPr>
+        <w:t>1.</w:t>
+      </w:r>
+      <w:r>
+        <w:rPr>
+          <w:rFonts w:hint="eastAsia"/>
+          <w:sz w:val="24"/>
+        </w:rPr>
+        <w:t>棋子阵亡时，回收到池而不是</w:t>
+      </w:r>
+      <w:r>
+        <w:rPr>
+          <w:rFonts w:hint="eastAsia"/>
+          <w:sz w:val="24"/>
+        </w:rPr>
+        <w:t>直接</w:t>
+      </w:r>
+      <w:r>
+        <w:rPr>
+          <w:rFonts w:hint="eastAsia"/>
+          <w:sz w:val="24"/>
+        </w:rPr>
+        <w:t>销毁</w:t>
+      </w:r>
+      <w:r>
+        <w:rPr>
+          <w:rFonts w:hint="eastAsia"/>
+          <w:sz w:val="24"/>
+        </w:rPr>
+        <w:t>物体</w:t>
+      </w:r>
+      <w:r>
+        <w:rPr>
+          <w:rFonts w:hint="eastAsia"/>
+          <w:sz w:val="24"/>
+        </w:rPr>
+        <w:t>对象</w:t>
+      </w:r>
+      <w:r>
+        <w:rPr>
+          <w:rFonts w:hint="eastAsia"/>
+          <w:sz w:val="24"/>
+        </w:rPr>
+        <w:t>。</w:t>
       </w:r>
     </w:p>
     <w:p>
@@ -3553,44 +4382,22 @@
         <w:spacing w:line="300" w:lineRule="auto"/>
         <w:ind w:firstLineChars="200" w:firstLine="480"/>
         <w:rPr>
-          <w:rFonts w:hint="eastAsia"/>
-          <w:sz w:val="24"/>
-        </w:rPr>
-      </w:pPr>
-      <w:r>
-        <w:rPr>
-          <w:rFonts w:hint="eastAsia"/>
-          <w:sz w:val="24"/>
-        </w:rPr>
-        <w:t>3.</w:t>
-      </w:r>
-      <w:r>
-        <w:rPr>
-          <w:rFonts w:hint="eastAsia"/>
-          <w:sz w:val="24"/>
-        </w:rPr>
-        <w:t xml:space="preserve"> </w:t>
-      </w:r>
-      <w:r>
-        <w:rPr>
-          <w:rFonts w:hint="eastAsia"/>
-          <w:sz w:val="24"/>
-        </w:rPr>
-        <w:t>数据层负责存取数据的脚本和提供修改数据的方法，需要</w:t>
-      </w:r>
-      <w:r>
-        <w:rPr>
-          <w:rFonts w:hint="eastAsia"/>
-          <w:sz w:val="24"/>
-        </w:rPr>
-        <w:t>2</w:t>
-      </w:r>
-      <w:r>
-        <w:rPr>
-          <w:rFonts w:hint="eastAsia"/>
-          <w:sz w:val="24"/>
-        </w:rPr>
-        <w:t>个脚本。</w:t>
+          <w:sz w:val="24"/>
+        </w:rPr>
+      </w:pPr>
+      <w:r>
+        <w:rPr>
+          <w:rFonts w:hint="eastAsia"/>
+          <w:sz w:val="24"/>
+        </w:rPr>
+        <w:t>2.</w:t>
+      </w:r>
+      <w:r>
+        <w:rPr>
+          <w:rFonts w:hint="eastAsia"/>
+          <w:sz w:val="24"/>
+        </w:rPr>
+        <w:t>再来一局时，从池里面提取所有棋子而不是重新生成棋子。</w:t>
       </w:r>
     </w:p>
     <w:p>
@@ -3598,72 +4405,72 @@
         <w:spacing w:line="300" w:lineRule="auto"/>
         <w:ind w:firstLineChars="200" w:firstLine="480"/>
         <w:rPr>
-          <w:rFonts w:hint="eastAsia"/>
-          <w:sz w:val="24"/>
-        </w:rPr>
-      </w:pPr>
-      <w:r>
-        <w:rPr>
-          <w:rFonts w:hint="eastAsia"/>
-          <w:sz w:val="24"/>
-        </w:rPr>
-        <w:t>4.</w:t>
-      </w:r>
-      <w:r>
-        <w:rPr>
-          <w:rFonts w:hint="eastAsia"/>
-          <w:sz w:val="24"/>
-        </w:rPr>
-        <w:t xml:space="preserve"> </w:t>
-      </w:r>
-      <w:r>
-        <w:rPr>
-          <w:rFonts w:hint="eastAsia"/>
-          <w:sz w:val="24"/>
-        </w:rPr>
-        <w:t>动态和需要获取信息的游戏物体主要有棋子和棋盘可走点。棋子可以抽象出共有的属性和行为，需要</w:t>
-      </w:r>
-      <w:r>
-        <w:rPr>
-          <w:rFonts w:hint="eastAsia"/>
-          <w:sz w:val="24"/>
-        </w:rPr>
-        <w:t>1</w:t>
-      </w:r>
-      <w:r>
-        <w:rPr>
-          <w:rFonts w:hint="eastAsia"/>
-          <w:sz w:val="24"/>
-        </w:rPr>
-        <w:t>个父类脚本。接着，共有车、马、炮、士、象、兵、帅七个兵种，都拥有不同行走规则，需要</w:t>
-      </w:r>
-      <w:r>
-        <w:rPr>
-          <w:rFonts w:hint="eastAsia"/>
-          <w:sz w:val="24"/>
-        </w:rPr>
-        <w:t>7</w:t>
-      </w:r>
-      <w:r>
-        <w:rPr>
-          <w:rFonts w:hint="eastAsia"/>
-          <w:sz w:val="24"/>
-        </w:rPr>
-        <w:t>个子类脚本。棋盘可走点物体需要</w:t>
-      </w:r>
-      <w:r>
-        <w:rPr>
-          <w:rFonts w:hint="eastAsia"/>
-          <w:sz w:val="24"/>
-        </w:rPr>
-        <w:t>1</w:t>
-      </w:r>
-      <w:r>
-        <w:rPr>
-          <w:rFonts w:hint="eastAsia"/>
-          <w:sz w:val="24"/>
-        </w:rPr>
-        <w:t>个脚本来控制状态。</w:t>
+          <w:sz w:val="24"/>
+        </w:rPr>
+      </w:pPr>
+      <w:r>
+        <w:rPr>
+          <w:rFonts w:hint="eastAsia"/>
+          <w:sz w:val="24"/>
+        </w:rPr>
+        <w:t>3.</w:t>
+      </w:r>
+      <w:r>
+        <w:rPr>
+          <w:rFonts w:hint="eastAsia"/>
+          <w:sz w:val="24"/>
+        </w:rPr>
+        <w:t>复盘和悔棋时，</w:t>
+      </w:r>
+      <w:proofErr w:type="gramStart"/>
+      <w:r>
+        <w:rPr>
+          <w:rFonts w:hint="eastAsia"/>
+          <w:sz w:val="24"/>
+        </w:rPr>
+        <w:t>充池里面</w:t>
+      </w:r>
+      <w:proofErr w:type="gramEnd"/>
+      <w:r>
+        <w:rPr>
+          <w:rFonts w:hint="eastAsia"/>
+          <w:sz w:val="24"/>
+        </w:rPr>
+        <w:t>提取相应棋子而不是重新生成棋子。</w:t>
+      </w:r>
+    </w:p>
+    <w:p>
+      <w:pPr>
+        <w:spacing w:line="300" w:lineRule="auto"/>
+        <w:rPr>
+          <w:rFonts w:ascii="宋体" w:hAnsi="宋体" w:cs="宋体"/>
+          <w:b/>
+          <w:sz w:val="24"/>
+        </w:rPr>
+      </w:pPr>
+      <w:r>
+        <w:rPr>
+          <w:rFonts w:ascii="宋体" w:hAnsi="宋体" w:cs="宋体" w:hint="eastAsia"/>
+          <w:b/>
+          <w:sz w:val="24"/>
+        </w:rPr>
+        <w:t>2.5战斗</w:t>
+      </w:r>
+      <w:r>
+        <w:rPr>
+          <w:rFonts w:ascii="宋体" w:hAnsi="宋体" w:cs="宋体" w:hint="eastAsia"/>
+          <w:b/>
+          <w:sz w:val="24"/>
+        </w:rPr>
+        <w:t>属性</w:t>
+      </w:r>
+      <w:r>
+        <w:rPr>
+          <w:rFonts w:ascii="宋体" w:hAnsi="宋体" w:cs="宋体" w:hint="eastAsia"/>
+          <w:b/>
+          <w:sz w:val="24"/>
+        </w:rPr>
+        <w:t>处理</w:t>
       </w:r>
     </w:p>
     <w:p>
@@ -3671,124 +4478,200 @@
         <w:spacing w:line="300" w:lineRule="auto"/>
         <w:ind w:firstLineChars="200" w:firstLine="480"/>
         <w:rPr>
-          <w:rFonts w:hint="eastAsia"/>
-          <w:sz w:val="24"/>
-        </w:rPr>
-      </w:pPr>
-      <w:r>
-        <w:rPr>
-          <w:rFonts w:hint="eastAsia"/>
-          <w:sz w:val="24"/>
-        </w:rPr>
-        <w:t>5.</w:t>
-      </w:r>
-      <w:r>
-        <w:rPr>
-          <w:rFonts w:hint="eastAsia"/>
-          <w:sz w:val="24"/>
-        </w:rPr>
-        <w:t>对游戏各模块的状态定义和事件声明，需要</w:t>
-      </w:r>
-      <w:r>
-        <w:rPr>
-          <w:rFonts w:hint="eastAsia"/>
-          <w:sz w:val="24"/>
-        </w:rPr>
-        <w:t>1</w:t>
-      </w:r>
-      <w:r>
-        <w:rPr>
-          <w:rFonts w:hint="eastAsia"/>
-          <w:sz w:val="24"/>
-        </w:rPr>
-        <w:t>个脚本。</w:t>
-      </w:r>
-    </w:p>
-    <w:p>
-      <w:pPr>
-        <w:spacing w:line="300" w:lineRule="auto"/>
-        <w:ind w:firstLineChars="200" w:firstLine="480"/>
-        <w:rPr>
-          <w:rFonts w:hint="eastAsia"/>
-          <w:sz w:val="24"/>
-        </w:rPr>
-      </w:pPr>
-      <w:r>
-        <w:rPr>
-          <w:rFonts w:hint="eastAsia"/>
-          <w:sz w:val="24"/>
-        </w:rPr>
-        <w:t>6.</w:t>
-      </w:r>
-      <w:r>
-        <w:rPr>
-          <w:rFonts w:hint="eastAsia"/>
-          <w:sz w:val="24"/>
-        </w:rPr>
-        <w:t>对棋子的属性，要有一个属性载体和属性配置信息相关处理，需要</w:t>
-      </w:r>
-      <w:r>
-        <w:rPr>
-          <w:rFonts w:hint="eastAsia"/>
-          <w:sz w:val="24"/>
-        </w:rPr>
-        <w:t>2</w:t>
-      </w:r>
-      <w:r>
-        <w:rPr>
-          <w:rFonts w:hint="eastAsia"/>
-          <w:sz w:val="24"/>
-        </w:rPr>
-        <w:t>个脚本。</w:t>
-      </w:r>
-    </w:p>
-    <w:p>
-      <w:pPr>
-        <w:spacing w:line="300" w:lineRule="auto"/>
-        <w:ind w:firstLineChars="200" w:firstLine="480"/>
-        <w:rPr>
-          <w:rFonts w:hint="eastAsia"/>
-          <w:sz w:val="24"/>
-        </w:rPr>
-      </w:pPr>
-      <w:r>
-        <w:rPr>
-          <w:rFonts w:hint="eastAsia"/>
-          <w:sz w:val="24"/>
-        </w:rPr>
-        <w:t>7.</w:t>
-      </w:r>
-      <w:r>
-        <w:rPr>
-          <w:rFonts w:hint="eastAsia"/>
-          <w:sz w:val="24"/>
-        </w:rPr>
-        <w:t>各棋子初始属性配置表，这个为</w:t>
-      </w:r>
-      <w:r>
-        <w:rPr>
-          <w:rFonts w:hint="eastAsia"/>
-          <w:sz w:val="24"/>
-        </w:rPr>
-        <w:t>txt</w:t>
-      </w:r>
-      <w:r>
-        <w:rPr>
-          <w:rFonts w:hint="eastAsia"/>
-          <w:sz w:val="24"/>
-        </w:rPr>
-        <w:t>文件即可，语法格式为</w:t>
-      </w:r>
-      <w:r>
-        <w:rPr>
-          <w:rFonts w:hint="eastAsia"/>
-          <w:sz w:val="24"/>
-        </w:rPr>
-        <w:t>Json</w:t>
-      </w:r>
-      <w:r>
-        <w:rPr>
-          <w:rFonts w:hint="eastAsia"/>
+          <w:sz w:val="24"/>
+        </w:rPr>
+      </w:pPr>
+      <w:r>
+        <w:rPr>
+          <w:rFonts w:hint="eastAsia"/>
+          <w:sz w:val="24"/>
+        </w:rPr>
+        <w:t>每颗棋子都有</w:t>
+      </w:r>
+      <w:r>
+        <w:rPr>
+          <w:rFonts w:hint="eastAsia"/>
+          <w:sz w:val="24"/>
+        </w:rPr>
+        <w:t>3</w:t>
+      </w:r>
+      <w:r>
+        <w:rPr>
+          <w:rFonts w:hint="eastAsia"/>
+          <w:sz w:val="24"/>
+        </w:rPr>
+        <w:t>种属性</w:t>
+      </w:r>
+      <w:r>
+        <w:rPr>
+          <w:rFonts w:hint="eastAsia"/>
+          <w:sz w:val="24"/>
+        </w:rPr>
+        <w:t>，分别为生命，攻击，防御。战斗力是对这</w:t>
+      </w:r>
+      <w:r>
+        <w:rPr>
+          <w:rFonts w:hint="eastAsia"/>
+          <w:sz w:val="24"/>
+        </w:rPr>
+        <w:t>3</w:t>
+      </w:r>
+      <w:r>
+        <w:rPr>
+          <w:rFonts w:hint="eastAsia"/>
+          <w:sz w:val="24"/>
+        </w:rPr>
+        <w:t>个属性的总体评价。</w:t>
+      </w:r>
+    </w:p>
+    <w:p>
+      <w:pPr>
+        <w:rPr>
+          <w:rFonts w:ascii="宋体" w:hAnsi="宋体"/>
+          <w:sz w:val="24"/>
+        </w:rPr>
+      </w:pPr>
+      <w:r>
+        <w:rPr>
+          <w:rFonts w:ascii="宋体" w:hAnsi="宋体" w:hint="eastAsia"/>
+          <w:sz w:val="24"/>
+        </w:rPr>
+        <w:t>战斗力</w:t>
+      </w:r>
+      <w:r>
+        <w:rPr>
+          <w:rFonts w:ascii="宋体" w:hAnsi="宋体" w:hint="eastAsia"/>
+          <w:sz w:val="24"/>
+        </w:rPr>
+        <w:t>计算方式</w:t>
+      </w:r>
+      <w:r>
+        <w:rPr>
+          <w:rFonts w:ascii="宋体" w:hAnsi="宋体" w:hint="eastAsia"/>
+          <w:sz w:val="24"/>
+        </w:rPr>
+        <w:t>：</w:t>
+      </w:r>
+    </w:p>
+    <w:p>
+      <w:pPr>
+        <w:rPr>
+          <w:rFonts w:ascii="宋体" w:hAnsi="宋体"/>
+          <w:sz w:val="24"/>
+        </w:rPr>
+      </w:pPr>
+      <w:r>
+        <w:rPr>
+          <w:rFonts w:ascii="宋体" w:hAnsi="宋体" w:hint="eastAsia"/>
+          <w:sz w:val="24"/>
+        </w:rPr>
+        <w:t>Combat</w:t>
+      </w:r>
+      <w:r>
+        <w:rPr>
+          <w:rFonts w:ascii="宋体" w:hAnsi="宋体" w:hint="eastAsia"/>
+          <w:sz w:val="24"/>
+        </w:rPr>
+        <w:t>为</w:t>
+      </w:r>
+      <w:r>
+        <w:rPr>
+          <w:rFonts w:ascii="宋体" w:hAnsi="宋体" w:hint="eastAsia"/>
+          <w:sz w:val="24"/>
+        </w:rPr>
+        <w:t>战斗力</w:t>
+      </w:r>
+      <w:r>
+        <w:rPr>
+          <w:rFonts w:ascii="宋体" w:hAnsi="宋体" w:hint="eastAsia"/>
+          <w:sz w:val="24"/>
+        </w:rPr>
+        <w:t>，</w:t>
+      </w:r>
+      <w:proofErr w:type="spellStart"/>
+      <w:r>
+        <w:rPr>
+          <w:rFonts w:ascii="宋体" w:hAnsi="宋体" w:hint="eastAsia"/>
+          <w:sz w:val="24"/>
+        </w:rPr>
+        <w:t>Hp</w:t>
+      </w:r>
+      <w:proofErr w:type="spellEnd"/>
+      <w:r>
+        <w:rPr>
+          <w:rFonts w:ascii="宋体" w:hAnsi="宋体" w:hint="eastAsia"/>
+          <w:sz w:val="24"/>
+        </w:rPr>
+        <w:t>为</w:t>
+      </w:r>
+      <w:r>
+        <w:rPr>
+          <w:rFonts w:ascii="宋体" w:hAnsi="宋体" w:hint="eastAsia"/>
+          <w:sz w:val="24"/>
+        </w:rPr>
+        <w:t>生命</w:t>
+      </w:r>
+      <w:r>
+        <w:rPr>
+          <w:rFonts w:ascii="宋体" w:hAnsi="宋体" w:hint="eastAsia"/>
+          <w:sz w:val="24"/>
+        </w:rPr>
+        <w:t>，</w:t>
+      </w:r>
+      <w:r>
+        <w:rPr>
+          <w:rFonts w:ascii="宋体" w:hAnsi="宋体" w:hint="eastAsia"/>
+          <w:sz w:val="24"/>
+        </w:rPr>
+        <w:t xml:space="preserve">Attack </w:t>
+      </w:r>
+      <w:r>
+        <w:rPr>
+          <w:rFonts w:ascii="宋体" w:hAnsi="宋体" w:hint="eastAsia"/>
+          <w:sz w:val="24"/>
+        </w:rPr>
+        <w:t>为</w:t>
+      </w:r>
+      <w:r>
+        <w:rPr>
+          <w:rFonts w:ascii="宋体" w:hAnsi="宋体" w:hint="eastAsia"/>
+          <w:sz w:val="24"/>
+        </w:rPr>
+        <w:t>攻击</w:t>
+      </w:r>
+      <w:r>
+        <w:rPr>
+          <w:rFonts w:ascii="宋体" w:hAnsi="宋体" w:hint="eastAsia"/>
+          <w:sz w:val="24"/>
+        </w:rPr>
+        <w:t>，</w:t>
+      </w:r>
+      <w:proofErr w:type="spellStart"/>
+      <w:r>
+        <w:rPr>
+          <w:rFonts w:ascii="宋体" w:hAnsi="宋体" w:hint="eastAsia"/>
+          <w:sz w:val="24"/>
+        </w:rPr>
+        <w:t>Defence</w:t>
+      </w:r>
+      <w:proofErr w:type="spellEnd"/>
+      <w:r>
+        <w:rPr>
+          <w:rFonts w:ascii="宋体" w:hAnsi="宋体" w:hint="eastAsia"/>
+          <w:sz w:val="24"/>
+        </w:rPr>
+        <w:t>为</w:t>
+      </w:r>
+      <w:r>
+        <w:rPr>
+          <w:rFonts w:ascii="宋体" w:hAnsi="宋体" w:hint="eastAsia"/>
+          <w:sz w:val="24"/>
+        </w:rPr>
+        <w:t>防御</w:t>
+      </w:r>
+      <w:r>
+        <w:rPr>
+          <w:rFonts w:ascii="宋体" w:hAnsi="宋体" w:hint="eastAsia"/>
           <w:sz w:val="24"/>
         </w:rPr>
         <w:t>。</w:t>
@@ -3796,400 +4679,6 @@
     </w:p>
     <w:p>
       <w:pPr>
-        <w:spacing w:line="300" w:lineRule="auto"/>
-        <w:ind w:firstLineChars="200" w:firstLine="480"/>
-        <w:rPr>
-          <w:sz w:val="24"/>
-        </w:rPr>
-      </w:pPr>
-    </w:p>
-    <w:p>
-      <w:pPr>
-        <w:spacing w:line="300" w:lineRule="auto"/>
-        <w:rPr>
-          <w:rFonts w:ascii="宋体" w:hAnsi="宋体" w:cs="宋体"/>
-          <w:b/>
-          <w:sz w:val="24"/>
-        </w:rPr>
-      </w:pPr>
-      <w:r>
-        <w:rPr>
-          <w:rFonts w:ascii="宋体" w:hAnsi="宋体" w:cs="宋体" w:hint="eastAsia"/>
-          <w:b/>
-          <w:sz w:val="24"/>
-        </w:rPr>
-        <w:t>2</w:t>
-      </w:r>
-      <w:r>
-        <w:rPr>
-          <w:rFonts w:ascii="宋体" w:hAnsi="宋体" w:cs="宋体" w:hint="eastAsia"/>
-          <w:b/>
-          <w:sz w:val="24"/>
-        </w:rPr>
-        <w:t>.4</w:t>
-      </w:r>
-      <w:r>
-        <w:rPr>
-          <w:rFonts w:ascii="宋体" w:hAnsi="宋体" w:cs="宋体" w:hint="eastAsia"/>
-          <w:b/>
-          <w:sz w:val="24"/>
-        </w:rPr>
-        <w:t>数据结构</w:t>
-      </w:r>
-    </w:p>
-    <w:p>
-      <w:pPr>
-        <w:spacing w:line="300" w:lineRule="auto"/>
-        <w:ind w:firstLineChars="200" w:firstLine="480"/>
-        <w:rPr>
-          <w:sz w:val="24"/>
-        </w:rPr>
-      </w:pPr>
-      <w:r>
-        <w:rPr>
-          <w:rFonts w:hint="eastAsia"/>
-          <w:sz w:val="24"/>
-        </w:rPr>
-        <w:t>数据结构是一个程序的骨架，选择一种好的数据结构可以使程序的运行效率大大提高。本系统需要存储的数</w:t>
-      </w:r>
-      <w:r>
-        <w:rPr>
-          <w:rFonts w:hint="eastAsia"/>
-          <w:sz w:val="24"/>
-        </w:rPr>
-        <w:t>据主要是棋子，棋子属性和棋盘点。这三种数据类型又有紧密的联系，具体表现为：给定棋子，可以访问到棋子的属性，也可以访问到它所处的位置；给定棋盘点，则可以得知点上是否有棋子，是什么棋子。因此，如果使用数组来存储以上的数据类型就很难取得关联信息了，</w:t>
-      </w:r>
-      <w:r>
-        <w:rPr>
-          <w:rFonts w:hint="eastAsia"/>
-          <w:sz w:val="24"/>
-        </w:rPr>
-        <w:t>而</w:t>
-      </w:r>
-      <w:r>
-        <w:rPr>
-          <w:rFonts w:hint="eastAsia"/>
-          <w:sz w:val="24"/>
-        </w:rPr>
-        <w:t>C#</w:t>
-      </w:r>
-      <w:r>
-        <w:rPr>
-          <w:rFonts w:hint="eastAsia"/>
-          <w:sz w:val="24"/>
-        </w:rPr>
-        <w:t>有一种叫字典（</w:t>
-      </w:r>
-      <w:r>
-        <w:t>Dictionary</w:t>
-      </w:r>
-      <w:r>
-        <w:rPr>
-          <w:rFonts w:hint="eastAsia"/>
-          <w:sz w:val="24"/>
-        </w:rPr>
-        <w:t>）的</w:t>
-      </w:r>
-      <w:r>
-        <w:rPr>
-          <w:rFonts w:hint="eastAsia"/>
-          <w:sz w:val="24"/>
-        </w:rPr>
-        <w:t>键值对</w:t>
-      </w:r>
-      <w:r>
-        <w:rPr>
-          <w:rFonts w:hint="eastAsia"/>
-          <w:sz w:val="24"/>
-        </w:rPr>
-        <w:t>数据结构，能很好的</w:t>
-      </w:r>
-      <w:r>
-        <w:rPr>
-          <w:rFonts w:hint="eastAsia"/>
-          <w:sz w:val="24"/>
-        </w:rPr>
-        <w:t>处理棋子、棋子属性、棋盘点</w:t>
-      </w:r>
-      <w:r>
-        <w:rPr>
-          <w:rFonts w:hint="eastAsia"/>
-          <w:sz w:val="24"/>
-        </w:rPr>
-        <w:t>的关系。棋子和棋盘点建立双向键值对关系，方便互相访问。棋子和棋子属性则是单向键值对关系。</w:t>
-      </w:r>
-    </w:p>
-    <w:p>
-      <w:pPr>
-        <w:spacing w:line="300" w:lineRule="auto"/>
-        <w:rPr>
-          <w:rFonts w:ascii="宋体" w:hAnsi="宋体" w:cs="宋体"/>
-          <w:b/>
-          <w:sz w:val="24"/>
-        </w:rPr>
-      </w:pPr>
-      <w:r>
-        <w:rPr>
-          <w:rFonts w:ascii="宋体" w:hAnsi="宋体" w:cs="宋体" w:hint="eastAsia"/>
-          <w:b/>
-          <w:sz w:val="24"/>
-        </w:rPr>
-        <w:t>2.5资源重用</w:t>
-      </w:r>
-    </w:p>
-    <w:p>
-      <w:pPr>
-        <w:spacing w:line="300" w:lineRule="auto"/>
-        <w:ind w:firstLineChars="200" w:firstLine="480"/>
-        <w:rPr>
-          <w:rFonts w:hint="eastAsia"/>
-          <w:sz w:val="24"/>
-        </w:rPr>
-      </w:pPr>
-      <w:r>
-        <w:rPr>
-          <w:rFonts w:hint="eastAsia"/>
-          <w:sz w:val="24"/>
-        </w:rPr>
-        <w:t>游戏性能的优劣取决于资源的消耗量，为减轻</w:t>
-      </w:r>
-      <w:r>
-        <w:rPr>
-          <w:rFonts w:hint="eastAsia"/>
-          <w:sz w:val="24"/>
-        </w:rPr>
-        <w:t>CPU</w:t>
-      </w:r>
-      <w:r>
-        <w:rPr>
-          <w:rFonts w:hint="eastAsia"/>
-          <w:sz w:val="24"/>
-        </w:rPr>
-        <w:t>运算和内存占用的</w:t>
-      </w:r>
-      <w:r>
-        <w:rPr>
-          <w:rFonts w:hint="eastAsia"/>
-          <w:sz w:val="24"/>
-        </w:rPr>
-        <w:t>负担</w:t>
-      </w:r>
-      <w:r>
-        <w:rPr>
-          <w:rFonts w:hint="eastAsia"/>
-          <w:sz w:val="24"/>
-        </w:rPr>
-        <w:t>，本系统资源重用主要应用在三</w:t>
-      </w:r>
-      <w:r>
-        <w:rPr>
-          <w:rFonts w:hint="eastAsia"/>
-          <w:sz w:val="24"/>
-        </w:rPr>
-        <w:t>个方面</w:t>
-      </w:r>
-      <w:r>
-        <w:rPr>
-          <w:rFonts w:hint="eastAsia"/>
-          <w:sz w:val="24"/>
-        </w:rPr>
-        <w:t>：</w:t>
-      </w:r>
-    </w:p>
-    <w:p>
-      <w:pPr>
-        <w:spacing w:line="300" w:lineRule="auto"/>
-        <w:ind w:firstLineChars="200" w:firstLine="480"/>
-        <w:rPr>
-          <w:rFonts w:hint="eastAsia"/>
-          <w:sz w:val="24"/>
-        </w:rPr>
-      </w:pPr>
-      <w:r>
-        <w:rPr>
-          <w:rFonts w:hint="eastAsia"/>
-          <w:sz w:val="24"/>
-        </w:rPr>
-        <w:t>1.</w:t>
-      </w:r>
-      <w:r>
-        <w:rPr>
-          <w:rFonts w:hint="eastAsia"/>
-          <w:sz w:val="24"/>
-        </w:rPr>
-        <w:t>棋子阵亡时，回收到池而不是</w:t>
-      </w:r>
-      <w:r>
-        <w:rPr>
-          <w:rFonts w:hint="eastAsia"/>
-          <w:sz w:val="24"/>
-        </w:rPr>
-        <w:t>直接</w:t>
-      </w:r>
-      <w:r>
-        <w:rPr>
-          <w:rFonts w:hint="eastAsia"/>
-          <w:sz w:val="24"/>
-        </w:rPr>
-        <w:t>销毁</w:t>
-      </w:r>
-      <w:r>
-        <w:rPr>
-          <w:rFonts w:hint="eastAsia"/>
-          <w:sz w:val="24"/>
-        </w:rPr>
-        <w:t>物体</w:t>
-      </w:r>
-      <w:r>
-        <w:rPr>
-          <w:rFonts w:hint="eastAsia"/>
-          <w:sz w:val="24"/>
-        </w:rPr>
-        <w:t>对象</w:t>
-      </w:r>
-      <w:r>
-        <w:rPr>
-          <w:rFonts w:hint="eastAsia"/>
-          <w:sz w:val="24"/>
-        </w:rPr>
-        <w:t>。</w:t>
-      </w:r>
-    </w:p>
-    <w:p>
-      <w:pPr>
-        <w:spacing w:line="300" w:lineRule="auto"/>
-        <w:ind w:firstLineChars="200" w:firstLine="480"/>
-        <w:rPr>
-          <w:rFonts w:hint="eastAsia"/>
-          <w:sz w:val="24"/>
-        </w:rPr>
-      </w:pPr>
-      <w:r>
-        <w:rPr>
-          <w:rFonts w:hint="eastAsia"/>
-          <w:sz w:val="24"/>
-        </w:rPr>
-        <w:t>2.</w:t>
-      </w:r>
-      <w:r>
-        <w:rPr>
-          <w:rFonts w:hint="eastAsia"/>
-          <w:sz w:val="24"/>
-        </w:rPr>
-        <w:t>再来一局时，从池里面提取所有棋子而不是重新生成棋子。</w:t>
-      </w:r>
-    </w:p>
-    <w:p>
-      <w:pPr>
-        <w:spacing w:line="300" w:lineRule="auto"/>
-        <w:ind w:firstLineChars="200" w:firstLine="480"/>
-        <w:rPr>
-          <w:sz w:val="24"/>
-        </w:rPr>
-      </w:pPr>
-      <w:r>
-        <w:rPr>
-          <w:rFonts w:hint="eastAsia"/>
-          <w:sz w:val="24"/>
-        </w:rPr>
-        <w:t>3.</w:t>
-      </w:r>
-      <w:r>
-        <w:rPr>
-          <w:rFonts w:hint="eastAsia"/>
-          <w:sz w:val="24"/>
-        </w:rPr>
-        <w:t>复盘和悔棋时，充池里面提取相应棋子而不是重新生成棋子。</w:t>
-      </w:r>
-    </w:p>
-    <w:p>
-      <w:pPr>
-        <w:spacing w:line="300" w:lineRule="auto"/>
-        <w:rPr>
-          <w:rFonts w:ascii="宋体" w:hAnsi="宋体" w:cs="宋体"/>
-          <w:b/>
-          <w:sz w:val="24"/>
-        </w:rPr>
-      </w:pPr>
-      <w:r>
-        <w:rPr>
-          <w:rFonts w:ascii="宋体" w:hAnsi="宋体" w:cs="宋体" w:hint="eastAsia"/>
-          <w:b/>
-          <w:sz w:val="24"/>
-        </w:rPr>
-        <w:t>2.5战斗</w:t>
-      </w:r>
-      <w:r>
-        <w:rPr>
-          <w:rFonts w:ascii="宋体" w:hAnsi="宋体" w:cs="宋体" w:hint="eastAsia"/>
-          <w:b/>
-          <w:sz w:val="24"/>
-        </w:rPr>
-        <w:t>属性</w:t>
-      </w:r>
-      <w:r>
-        <w:rPr>
-          <w:rFonts w:ascii="宋体" w:hAnsi="宋体" w:cs="宋体" w:hint="eastAsia"/>
-          <w:b/>
-          <w:sz w:val="24"/>
-        </w:rPr>
-        <w:t>处理</w:t>
-      </w:r>
-    </w:p>
-    <w:p>
-      <w:pPr>
-        <w:spacing w:line="300" w:lineRule="auto"/>
-        <w:ind w:firstLineChars="200" w:firstLine="480"/>
-        <w:rPr>
-          <w:rFonts w:hint="eastAsia"/>
-          <w:sz w:val="24"/>
-        </w:rPr>
-      </w:pPr>
-      <w:r>
-        <w:rPr>
-          <w:rFonts w:hint="eastAsia"/>
-          <w:sz w:val="24"/>
-        </w:rPr>
-        <w:t>每颗棋子都有</w:t>
-      </w:r>
-      <w:r>
-        <w:rPr>
-          <w:rFonts w:hint="eastAsia"/>
-          <w:sz w:val="24"/>
-        </w:rPr>
-        <w:t>3</w:t>
-      </w:r>
-      <w:r>
-        <w:rPr>
-          <w:rFonts w:hint="eastAsia"/>
-          <w:sz w:val="24"/>
-        </w:rPr>
-        <w:t>种属性</w:t>
-      </w:r>
-      <w:r>
-        <w:rPr>
-          <w:rFonts w:hint="eastAsia"/>
-          <w:sz w:val="24"/>
-        </w:rPr>
-        <w:t>，分别为生命，攻击，防御。战斗力是对这</w:t>
-      </w:r>
-      <w:r>
-        <w:rPr>
-          <w:rFonts w:hint="eastAsia"/>
-          <w:sz w:val="24"/>
-        </w:rPr>
-        <w:t>3</w:t>
-      </w:r>
-      <w:r>
-        <w:rPr>
-          <w:rFonts w:hint="eastAsia"/>
-          <w:sz w:val="24"/>
-        </w:rPr>
-        <w:t>个属性的总体评价。</w:t>
-      </w:r>
-    </w:p>
-    <w:p>
-      <w:pPr>
         <w:rPr>
           <w:rFonts w:ascii="宋体" w:hAnsi="宋体"/>
           <w:sz w:val="24"/>
@@ -4197,153 +4686,50 @@
       </w:pPr>
       <w:r>
         <w:rPr>
-          <w:rFonts w:ascii="宋体" w:hAnsi="宋体" w:hint="eastAsia"/>
-          <w:sz w:val="24"/>
-        </w:rPr>
-        <w:t>战斗力</w:t>
-      </w:r>
-      <w:r>
-        <w:rPr>
-          <w:rFonts w:ascii="宋体" w:hAnsi="宋体" w:hint="eastAsia"/>
-          <w:sz w:val="24"/>
-        </w:rPr>
-        <w:t>计算方式</w:t>
-      </w:r>
-      <w:r>
-        <w:rPr>
-          <w:rFonts w:ascii="宋体" w:hAnsi="宋体" w:hint="eastAsia"/>
-          <w:sz w:val="24"/>
-        </w:rPr>
-        <w:t>：</w:t>
-      </w:r>
-    </w:p>
-    <w:p>
-      <w:pPr>
-        <w:rPr>
           <w:rFonts w:ascii="宋体" w:hAnsi="宋体"/>
           <w:sz w:val="24"/>
         </w:rPr>
-      </w:pPr>
-      <w:r>
-        <w:rPr>
-          <w:rFonts w:ascii="宋体" w:hAnsi="宋体" w:hint="eastAsia"/>
-          <w:sz w:val="24"/>
-        </w:rPr>
-        <w:t>Combat</w:t>
-      </w:r>
-      <w:r>
-        <w:rPr>
-          <w:rFonts w:ascii="宋体" w:hAnsi="宋体" w:hint="eastAsia"/>
-          <w:sz w:val="24"/>
-        </w:rPr>
-        <w:t>为</w:t>
-      </w:r>
-      <w:r>
-        <w:rPr>
-          <w:rFonts w:ascii="宋体" w:hAnsi="宋体" w:hint="eastAsia"/>
-          <w:sz w:val="24"/>
-        </w:rPr>
-        <w:t>战斗力</w:t>
-      </w:r>
-      <w:r>
-        <w:rPr>
-          <w:rFonts w:ascii="宋体" w:hAnsi="宋体" w:hint="eastAsia"/>
-          <w:sz w:val="24"/>
-        </w:rPr>
-        <w:t>，</w:t>
-      </w:r>
-      <w:r>
-        <w:rPr>
-          <w:rFonts w:ascii="宋体" w:hAnsi="宋体" w:hint="eastAsia"/>
+        <w:t xml:space="preserve">Combat = </w:t>
+      </w:r>
+      <w:proofErr w:type="spellStart"/>
+      <w:r>
+        <w:rPr>
+          <w:rFonts w:ascii="宋体" w:hAnsi="宋体"/>
           <w:sz w:val="24"/>
         </w:rPr>
         <w:t>Hp</w:t>
       </w:r>
-      <w:r>
-        <w:rPr>
-          <w:rFonts w:ascii="宋体" w:hAnsi="宋体" w:hint="eastAsia"/>
-          <w:sz w:val="24"/>
-        </w:rPr>
-        <w:t>为</w:t>
-      </w:r>
-      <w:r>
-        <w:rPr>
-          <w:rFonts w:ascii="宋体" w:hAnsi="宋体" w:hint="eastAsia"/>
-          <w:sz w:val="24"/>
-        </w:rPr>
-        <w:t>生命</w:t>
-      </w:r>
-      <w:r>
-        <w:rPr>
-          <w:rFonts w:ascii="宋体" w:hAnsi="宋体" w:hint="eastAsia"/>
-          <w:sz w:val="24"/>
-        </w:rPr>
-        <w:t>，</w:t>
-      </w:r>
-      <w:r>
-        <w:rPr>
-          <w:rFonts w:ascii="宋体" w:hAnsi="宋体" w:hint="eastAsia"/>
-          <w:sz w:val="24"/>
-        </w:rPr>
-        <w:t xml:space="preserve">Attack </w:t>
-      </w:r>
-      <w:r>
-        <w:rPr>
-          <w:rFonts w:ascii="宋体" w:hAnsi="宋体" w:hint="eastAsia"/>
-          <w:sz w:val="24"/>
-        </w:rPr>
-        <w:t>为</w:t>
-      </w:r>
-      <w:r>
-        <w:rPr>
-          <w:rFonts w:ascii="宋体" w:hAnsi="宋体" w:hint="eastAsia"/>
-          <w:sz w:val="24"/>
-        </w:rPr>
-        <w:t>攻击</w:t>
-      </w:r>
-      <w:r>
-        <w:rPr>
-          <w:rFonts w:ascii="宋体" w:hAnsi="宋体" w:hint="eastAsia"/>
-          <w:sz w:val="24"/>
-        </w:rPr>
-        <w:t>，Defence为</w:t>
-      </w:r>
-      <w:r>
-        <w:rPr>
-          <w:rFonts w:ascii="宋体" w:hAnsi="宋体" w:hint="eastAsia"/>
-          <w:sz w:val="24"/>
-        </w:rPr>
-        <w:t>防御</w:t>
-      </w:r>
-      <w:r>
-        <w:rPr>
-          <w:rFonts w:ascii="宋体" w:hAnsi="宋体" w:hint="eastAsia"/>
-          <w:sz w:val="24"/>
-        </w:rPr>
-        <w:t>。</w:t>
-      </w:r>
-    </w:p>
-    <w:p>
-      <w:pPr>
+      <w:proofErr w:type="spellEnd"/>
+      <w:r>
         <w:rPr>
           <w:rFonts w:ascii="宋体" w:hAnsi="宋体"/>
           <w:sz w:val="24"/>
         </w:rPr>
-      </w:pPr>
+        <w:t xml:space="preserve">*0.4 + </w:t>
+      </w:r>
+      <w:proofErr w:type="spellStart"/>
       <w:r>
         <w:rPr>
           <w:rFonts w:ascii="宋体" w:hAnsi="宋体"/>
           <w:sz w:val="24"/>
         </w:rPr>
-        <w:t>Combat = Hp*0.4 + Defence*10 + Attack*10</w:t>
-      </w:r>
-    </w:p>
-    <w:p>
-      <w:pPr>
+        <w:t>Defence</w:t>
+      </w:r>
+      <w:proofErr w:type="spellEnd"/>
+      <w:r>
         <w:rPr>
           <w:rFonts w:ascii="宋体" w:hAnsi="宋体"/>
           <w:sz w:val="24"/>
         </w:rPr>
+        <w:t>*10 + Attack*10</w:t>
+      </w:r>
+    </w:p>
+    <w:p>
+      <w:pPr>
+        <w:rPr>
+          <w:rFonts w:ascii="宋体" w:hAnsi="宋体"/>
+          <w:sz w:val="24"/>
+        </w:rPr>
       </w:pPr>
       <w:r>
         <w:rPr>
@@ -4381,23 +4767,117 @@
           <w:sz w:val="24"/>
         </w:rPr>
         <w:tab/>
-        <w:t>a_Hp = 100, a_Attack = 4, a_Defence = 2</w:t>
-      </w:r>
-    </w:p>
-    <w:p>
-      <w:pPr>
+      </w:r>
+      <w:proofErr w:type="spellStart"/>
+      <w:r>
         <w:rPr>
           <w:rFonts w:ascii="宋体" w:hAnsi="宋体"/>
           <w:sz w:val="24"/>
         </w:rPr>
-      </w:pPr>
+        <w:t>a_Hp</w:t>
+      </w:r>
+      <w:proofErr w:type="spellEnd"/>
       <w:r>
         <w:rPr>
           <w:rFonts w:ascii="宋体" w:hAnsi="宋体"/>
           <w:sz w:val="24"/>
         </w:rPr>
+        <w:t xml:space="preserve"> = 100, </w:t>
+      </w:r>
+      <w:proofErr w:type="spellStart"/>
+      <w:r>
+        <w:rPr>
+          <w:rFonts w:ascii="宋体" w:hAnsi="宋体"/>
+          <w:sz w:val="24"/>
+        </w:rPr>
+        <w:t>a_Attack</w:t>
+      </w:r>
+      <w:proofErr w:type="spellEnd"/>
+      <w:r>
+        <w:rPr>
+          <w:rFonts w:ascii="宋体" w:hAnsi="宋体"/>
+          <w:sz w:val="24"/>
+        </w:rPr>
+        <w:t xml:space="preserve"> = 4, </w:t>
+      </w:r>
+      <w:proofErr w:type="spellStart"/>
+      <w:r>
+        <w:rPr>
+          <w:rFonts w:ascii="宋体" w:hAnsi="宋体"/>
+          <w:sz w:val="24"/>
+        </w:rPr>
+        <w:t>a_Defence</w:t>
+      </w:r>
+      <w:proofErr w:type="spellEnd"/>
+      <w:r>
+        <w:rPr>
+          <w:rFonts w:ascii="宋体" w:hAnsi="宋体"/>
+          <w:sz w:val="24"/>
+        </w:rPr>
+        <w:t xml:space="preserve"> = 2</w:t>
+      </w:r>
+    </w:p>
+    <w:p>
+      <w:pPr>
+        <w:rPr>
+          <w:rFonts w:ascii="宋体" w:hAnsi="宋体"/>
+          <w:sz w:val="24"/>
+        </w:rPr>
+      </w:pPr>
+      <w:r>
+        <w:rPr>
+          <w:rFonts w:ascii="宋体" w:hAnsi="宋体"/>
+          <w:sz w:val="24"/>
+        </w:rPr>
         <w:tab/>
-        <w:t>b_Hp = 120, b_Attack = 6, b_Defence = 1</w:t>
+      </w:r>
+      <w:proofErr w:type="spellStart"/>
+      <w:r>
+        <w:rPr>
+          <w:rFonts w:ascii="宋体" w:hAnsi="宋体"/>
+          <w:sz w:val="24"/>
+        </w:rPr>
+        <w:t>b_Hp</w:t>
+      </w:r>
+      <w:proofErr w:type="spellEnd"/>
+      <w:r>
+        <w:rPr>
+          <w:rFonts w:ascii="宋体" w:hAnsi="宋体"/>
+          <w:sz w:val="24"/>
+        </w:rPr>
+        <w:t xml:space="preserve"> = 120, </w:t>
+      </w:r>
+      <w:proofErr w:type="spellStart"/>
+      <w:r>
+        <w:rPr>
+          <w:rFonts w:ascii="宋体" w:hAnsi="宋体"/>
+          <w:sz w:val="24"/>
+        </w:rPr>
+        <w:t>b_Attack</w:t>
+      </w:r>
+      <w:proofErr w:type="spellEnd"/>
+      <w:r>
+        <w:rPr>
+          <w:rFonts w:ascii="宋体" w:hAnsi="宋体"/>
+          <w:sz w:val="24"/>
+        </w:rPr>
+        <w:t xml:space="preserve"> = 6, </w:t>
+      </w:r>
+      <w:proofErr w:type="spellStart"/>
+      <w:r>
+        <w:rPr>
+          <w:rFonts w:ascii="宋体" w:hAnsi="宋体"/>
+          <w:sz w:val="24"/>
+        </w:rPr>
+        <w:t>b_Defence</w:t>
+      </w:r>
+      <w:proofErr w:type="spellEnd"/>
+      <w:r>
+        <w:rPr>
+          <w:rFonts w:ascii="宋体" w:hAnsi="宋体"/>
+          <w:sz w:val="24"/>
+        </w:rPr>
+        <w:t xml:space="preserve"> = 1</w:t>
       </w:r>
     </w:p>
     <w:p>
@@ -4443,8 +4923,49 @@
           <w:sz w:val="24"/>
         </w:rPr>
         <w:tab/>
-        <w:t>a对b造成的伤害a_demage = a_Attack-b_Defence，若相减是负数，那么a_demage</w:t>
-      </w:r>
+        <w:t>a对b造成的伤害</w:t>
+      </w:r>
+      <w:proofErr w:type="spellStart"/>
+      <w:r>
+        <w:rPr>
+          <w:rFonts w:ascii="宋体" w:hAnsi="宋体" w:hint="eastAsia"/>
+          <w:sz w:val="24"/>
+        </w:rPr>
+        <w:t>a_demage</w:t>
+      </w:r>
+      <w:proofErr w:type="spellEnd"/>
+      <w:r>
+        <w:rPr>
+          <w:rFonts w:ascii="宋体" w:hAnsi="宋体" w:hint="eastAsia"/>
+          <w:sz w:val="24"/>
+        </w:rPr>
+        <w:t xml:space="preserve"> = </w:t>
+      </w:r>
+      <w:proofErr w:type="spellStart"/>
+      <w:r>
+        <w:rPr>
+          <w:rFonts w:ascii="宋体" w:hAnsi="宋体" w:hint="eastAsia"/>
+          <w:sz w:val="24"/>
+        </w:rPr>
+        <w:t>a_Attack-b_Defence</w:t>
+      </w:r>
+      <w:proofErr w:type="spellEnd"/>
+      <w:r>
+        <w:rPr>
+          <w:rFonts w:ascii="宋体" w:hAnsi="宋体" w:hint="eastAsia"/>
+          <w:sz w:val="24"/>
+        </w:rPr>
+        <w:t>，若相减是负数，那么</w:t>
+      </w:r>
+      <w:proofErr w:type="spellStart"/>
+      <w:r>
+        <w:rPr>
+          <w:rFonts w:ascii="宋体" w:hAnsi="宋体" w:hint="eastAsia"/>
+          <w:sz w:val="24"/>
+        </w:rPr>
+        <w:t>a_demage</w:t>
+      </w:r>
+      <w:proofErr w:type="spellEnd"/>
       <w:r>
         <w:rPr>
           <w:rFonts w:ascii="宋体" w:hAnsi="宋体" w:hint="eastAsia"/>
@@ -4487,7 +5008,23 @@
           <w:sz w:val="24"/>
         </w:rPr>
         <w:tab/>
-        <w:t>b对a造成的伤害b_demage =</w:t>
+        <w:t>b对a造成的伤害</w:t>
+      </w:r>
+      <w:proofErr w:type="spellStart"/>
+      <w:r>
+        <w:rPr>
+          <w:rFonts w:ascii="宋体" w:hAnsi="宋体" w:hint="eastAsia"/>
+          <w:sz w:val="24"/>
+        </w:rPr>
+        <w:t>b_demage</w:t>
+      </w:r>
+      <w:proofErr w:type="spellEnd"/>
+      <w:r>
+        <w:rPr>
+          <w:rFonts w:ascii="宋体" w:hAnsi="宋体" w:hint="eastAsia"/>
+          <w:sz w:val="24"/>
+        </w:rPr>
+        <w:t xml:space="preserve"> =</w:t>
       </w:r>
       <w:r>
         <w:rPr>
@@ -4496,13 +5033,31 @@
         </w:rPr>
         <w:t xml:space="preserve"> </w:t>
       </w:r>
-      <w:r>
-        <w:rPr>
-          <w:rFonts w:ascii="宋体" w:hAnsi="宋体" w:hint="eastAsia"/>
-          <w:sz w:val="24"/>
-        </w:rPr>
-        <w:t>b_Attack-a_Defence，若相减是负数，那么b_demage</w:t>
-      </w:r>
+      <w:proofErr w:type="spellStart"/>
+      <w:r>
+        <w:rPr>
+          <w:rFonts w:ascii="宋体" w:hAnsi="宋体" w:hint="eastAsia"/>
+          <w:sz w:val="24"/>
+        </w:rPr>
+        <w:t>b_Attack-a_Defence</w:t>
+      </w:r>
+      <w:proofErr w:type="spellEnd"/>
+      <w:r>
+        <w:rPr>
+          <w:rFonts w:ascii="宋体" w:hAnsi="宋体" w:hint="eastAsia"/>
+          <w:sz w:val="24"/>
+        </w:rPr>
+        <w:t>，若相减是负数，那么</w:t>
+      </w:r>
+      <w:proofErr w:type="spellStart"/>
+      <w:r>
+        <w:rPr>
+          <w:rFonts w:ascii="宋体" w:hAnsi="宋体" w:hint="eastAsia"/>
+          <w:sz w:val="24"/>
+        </w:rPr>
+        <w:t>b_demage</w:t>
+      </w:r>
+      <w:proofErr w:type="spellEnd"/>
       <w:r>
         <w:rPr>
           <w:rFonts w:ascii="宋体" w:hAnsi="宋体" w:hint="eastAsia"/>
@@ -4545,7 +5100,39 @@
           <w:sz w:val="24"/>
         </w:rPr>
         <w:tab/>
-        <w:t>a攻击：b_Hp/a_demage = 40 （回合)</w:t>
+        <w:t>a攻击：</w:t>
+      </w:r>
+      <w:proofErr w:type="spellStart"/>
+      <w:r>
+        <w:rPr>
+          <w:rFonts w:ascii="宋体" w:hAnsi="宋体" w:hint="eastAsia"/>
+          <w:sz w:val="24"/>
+        </w:rPr>
+        <w:t>b_Hp</w:t>
+      </w:r>
+      <w:proofErr w:type="spellEnd"/>
+      <w:r>
+        <w:rPr>
+          <w:rFonts w:ascii="宋体" w:hAnsi="宋体" w:hint="eastAsia"/>
+          <w:sz w:val="24"/>
+        </w:rPr>
+        <w:t>/</w:t>
+      </w:r>
+      <w:proofErr w:type="spellStart"/>
+      <w:r>
+        <w:rPr>
+          <w:rFonts w:ascii="宋体" w:hAnsi="宋体" w:hint="eastAsia"/>
+          <w:sz w:val="24"/>
+        </w:rPr>
+        <w:t>a_demage</w:t>
+      </w:r>
+      <w:proofErr w:type="spellEnd"/>
+      <w:r>
+        <w:rPr>
+          <w:rFonts w:ascii="宋体" w:hAnsi="宋体" w:hint="eastAsia"/>
+          <w:sz w:val="24"/>
+        </w:rPr>
+        <w:t xml:space="preserve"> = 40 （回合)</w:t>
       </w:r>
     </w:p>
     <w:p>
@@ -4561,7 +5148,39 @@
           <w:sz w:val="24"/>
         </w:rPr>
         <w:tab/>
-        <w:t>b攻击：a_Hp/b_demage = 25 （回合)</w:t>
+        <w:t>b攻击：</w:t>
+      </w:r>
+      <w:proofErr w:type="spellStart"/>
+      <w:r>
+        <w:rPr>
+          <w:rFonts w:ascii="宋体" w:hAnsi="宋体" w:hint="eastAsia"/>
+          <w:sz w:val="24"/>
+        </w:rPr>
+        <w:t>a_Hp</w:t>
+      </w:r>
+      <w:proofErr w:type="spellEnd"/>
+      <w:r>
+        <w:rPr>
+          <w:rFonts w:ascii="宋体" w:hAnsi="宋体" w:hint="eastAsia"/>
+          <w:sz w:val="24"/>
+        </w:rPr>
+        <w:t>/</w:t>
+      </w:r>
+      <w:proofErr w:type="spellStart"/>
+      <w:r>
+        <w:rPr>
+          <w:rFonts w:ascii="宋体" w:hAnsi="宋体" w:hint="eastAsia"/>
+          <w:sz w:val="24"/>
+        </w:rPr>
+        <w:t>b_demage</w:t>
+      </w:r>
+      <w:proofErr w:type="spellEnd"/>
+      <w:r>
+        <w:rPr>
+          <w:rFonts w:ascii="宋体" w:hAnsi="宋体" w:hint="eastAsia"/>
+          <w:sz w:val="24"/>
+        </w:rPr>
+        <w:t xml:space="preserve"> = 25 （回合)</w:t>
       </w:r>
     </w:p>
     <w:p>
@@ -4615,7 +5234,24 @@
           <w:sz w:val="24"/>
         </w:rPr>
         <w:tab/>
-        <w:t>minTimes = 25</w:t>
+      </w:r>
+      <w:proofErr w:type="spellStart"/>
+      <w:proofErr w:type="gramStart"/>
+      <w:r>
+        <w:rPr>
+          <w:rFonts w:ascii="宋体" w:hAnsi="宋体" w:hint="eastAsia"/>
+          <w:sz w:val="24"/>
+        </w:rPr>
+        <w:t>minTimes</w:t>
+      </w:r>
+      <w:proofErr w:type="spellEnd"/>
+      <w:proofErr w:type="gramEnd"/>
+      <w:r>
+        <w:rPr>
+          <w:rFonts w:ascii="宋体" w:hAnsi="宋体" w:hint="eastAsia"/>
+          <w:sz w:val="24"/>
+        </w:rPr>
+        <w:t xml:space="preserve"> = 25</w:t>
       </w:r>
     </w:p>
     <w:p>
@@ -4638,7 +5274,73 @@
           <w:sz w:val="24"/>
         </w:rPr>
         <w:tab/>
-        <w:t>b剩余血量：hp = b_Hp - (a_Attack-b_Defence) * minTimes = 120 - 75 = 45</w:t>
+        <w:t>b剩余血量：</w:t>
+      </w:r>
+      <w:proofErr w:type="spellStart"/>
+      <w:proofErr w:type="gramStart"/>
+      <w:r>
+        <w:rPr>
+          <w:rFonts w:ascii="宋体" w:hAnsi="宋体" w:hint="eastAsia"/>
+          <w:sz w:val="24"/>
+        </w:rPr>
+        <w:t>hp</w:t>
+      </w:r>
+      <w:proofErr w:type="spellEnd"/>
+      <w:proofErr w:type="gramEnd"/>
+      <w:r>
+        <w:rPr>
+          <w:rFonts w:ascii="宋体" w:hAnsi="宋体" w:hint="eastAsia"/>
+          <w:sz w:val="24"/>
+        </w:rPr>
+        <w:t xml:space="preserve"> = </w:t>
+      </w:r>
+      <w:proofErr w:type="spellStart"/>
+      <w:r>
+        <w:rPr>
+          <w:rFonts w:ascii="宋体" w:hAnsi="宋体" w:hint="eastAsia"/>
+          <w:sz w:val="24"/>
+        </w:rPr>
+        <w:t>b_Hp</w:t>
+      </w:r>
+      <w:proofErr w:type="spellEnd"/>
+      <w:r>
+        <w:rPr>
+          <w:rFonts w:ascii="宋体" w:hAnsi="宋体" w:hint="eastAsia"/>
+          <w:sz w:val="24"/>
+        </w:rPr>
+        <w:t xml:space="preserve"> - (</w:t>
+      </w:r>
+      <w:proofErr w:type="spellStart"/>
+      <w:r>
+        <w:rPr>
+          <w:rFonts w:ascii="宋体" w:hAnsi="宋体" w:hint="eastAsia"/>
+          <w:sz w:val="24"/>
+        </w:rPr>
+        <w:t>a_Attack-b_Defence</w:t>
+      </w:r>
+      <w:proofErr w:type="spellEnd"/>
+      <w:r>
+        <w:rPr>
+          <w:rFonts w:ascii="宋体" w:hAnsi="宋体" w:hint="eastAsia"/>
+          <w:sz w:val="24"/>
+        </w:rPr>
+        <w:t xml:space="preserve">) * </w:t>
+      </w:r>
+      <w:proofErr w:type="spellStart"/>
+      <w:r>
+        <w:rPr>
+          <w:rFonts w:ascii="宋体" w:hAnsi="宋体" w:hint="eastAsia"/>
+          <w:sz w:val="24"/>
+        </w:rPr>
+        <w:t>minTimes</w:t>
+      </w:r>
+      <w:proofErr w:type="spellEnd"/>
+      <w:r>
+        <w:rPr>
+          <w:rFonts w:ascii="宋体" w:hAnsi="宋体" w:hint="eastAsia"/>
+          <w:sz w:val="24"/>
+        </w:rPr>
+        <w:t xml:space="preserve"> = 120 - 75 = 45</w:t>
       </w:r>
     </w:p>
     <w:p>
@@ -4678,7 +5380,24 @@
           <w:sz w:val="24"/>
         </w:rPr>
         <w:tab/>
-        <w:t>minTimes = 24</w:t>
+      </w:r>
+      <w:proofErr w:type="spellStart"/>
+      <w:proofErr w:type="gramStart"/>
+      <w:r>
+        <w:rPr>
+          <w:rFonts w:ascii="宋体" w:hAnsi="宋体" w:hint="eastAsia"/>
+          <w:sz w:val="24"/>
+        </w:rPr>
+        <w:t>minTimes</w:t>
+      </w:r>
+      <w:proofErr w:type="spellEnd"/>
+      <w:proofErr w:type="gramEnd"/>
+      <w:r>
+        <w:rPr>
+          <w:rFonts w:ascii="宋体" w:hAnsi="宋体" w:hint="eastAsia"/>
+          <w:sz w:val="24"/>
+        </w:rPr>
+        <w:t xml:space="preserve"> = 24</w:t>
       </w:r>
     </w:p>
     <w:p>
@@ -4701,7 +5420,73 @@
           <w:sz w:val="24"/>
         </w:rPr>
         <w:tab/>
-        <w:t>b剩余血量：hp = b_Hp - (a_Attack-b_Defence) * minTimes = 120 - 72 = 48</w:t>
+        <w:t>b剩余血量：</w:t>
+      </w:r>
+      <w:proofErr w:type="spellStart"/>
+      <w:proofErr w:type="gramStart"/>
+      <w:r>
+        <w:rPr>
+          <w:rFonts w:ascii="宋体" w:hAnsi="宋体" w:hint="eastAsia"/>
+          <w:sz w:val="24"/>
+        </w:rPr>
+        <w:t>hp</w:t>
+      </w:r>
+      <w:proofErr w:type="spellEnd"/>
+      <w:proofErr w:type="gramEnd"/>
+      <w:r>
+        <w:rPr>
+          <w:rFonts w:ascii="宋体" w:hAnsi="宋体" w:hint="eastAsia"/>
+          <w:sz w:val="24"/>
+        </w:rPr>
+        <w:t xml:space="preserve"> = </w:t>
+      </w:r>
+      <w:proofErr w:type="spellStart"/>
+      <w:r>
+        <w:rPr>
+          <w:rFonts w:ascii="宋体" w:hAnsi="宋体" w:hint="eastAsia"/>
+          <w:sz w:val="24"/>
+        </w:rPr>
+        <w:t>b_Hp</w:t>
+      </w:r>
+      <w:proofErr w:type="spellEnd"/>
+      <w:r>
+        <w:rPr>
+          <w:rFonts w:ascii="宋体" w:hAnsi="宋体" w:hint="eastAsia"/>
+          <w:sz w:val="24"/>
+        </w:rPr>
+        <w:t xml:space="preserve"> - (</w:t>
+      </w:r>
+      <w:proofErr w:type="spellStart"/>
+      <w:r>
+        <w:rPr>
+          <w:rFonts w:ascii="宋体" w:hAnsi="宋体" w:hint="eastAsia"/>
+          <w:sz w:val="24"/>
+        </w:rPr>
+        <w:t>a_Attack-b_Defence</w:t>
+      </w:r>
+      <w:proofErr w:type="spellEnd"/>
+      <w:r>
+        <w:rPr>
+          <w:rFonts w:ascii="宋体" w:hAnsi="宋体" w:hint="eastAsia"/>
+          <w:sz w:val="24"/>
+        </w:rPr>
+        <w:t xml:space="preserve">) * </w:t>
+      </w:r>
+      <w:proofErr w:type="spellStart"/>
+      <w:r>
+        <w:rPr>
+          <w:rFonts w:ascii="宋体" w:hAnsi="宋体" w:hint="eastAsia"/>
+          <w:sz w:val="24"/>
+        </w:rPr>
+        <w:t>minTimes</w:t>
+      </w:r>
+      <w:proofErr w:type="spellEnd"/>
+      <w:r>
+        <w:rPr>
+          <w:rFonts w:ascii="宋体" w:hAnsi="宋体" w:hint="eastAsia"/>
+          <w:sz w:val="24"/>
+        </w:rPr>
+        <w:t xml:space="preserve"> = 120 - 72 = 48</w:t>
       </w:r>
     </w:p>
     <w:p>
@@ -4773,9 +5558,11 @@
       <w:r>
         <w:t>环境，打包发布</w:t>
       </w:r>
+      <w:proofErr w:type="spellStart"/>
       <w:r>
         <w:t>Apk</w:t>
       </w:r>
+      <w:proofErr w:type="spellEnd"/>
       <w:r>
         <w:t>流程详解</w:t>
       </w:r>
@@ -4817,13 +5604,27 @@
         <w:rPr>
           <w:rFonts w:ascii="宋体" w:hAnsi="宋体" w:cs="宋体" w:hint="eastAsia"/>
         </w:rPr>
-        <w:t>[2].</w:t>
-      </w:r>
+        <w:t>[2]</w:t>
+      </w:r>
+      <w:proofErr w:type="gramStart"/>
       <w:r>
         <w:rPr>
           <w:rFonts w:ascii="宋体" w:hAnsi="宋体" w:cs="宋体" w:hint="eastAsia"/>
         </w:rPr>
-        <w:t>[整理]unity3d优化总结篇</w:t>
+        <w:t>.</w:t>
+      </w:r>
+      <w:r>
+        <w:rPr>
+          <w:rFonts w:ascii="宋体" w:hAnsi="宋体" w:cs="宋体" w:hint="eastAsia"/>
+        </w:rPr>
+        <w:t>[</w:t>
+      </w:r>
+      <w:proofErr w:type="gramEnd"/>
+      <w:r>
+        <w:rPr>
+          <w:rFonts w:ascii="宋体" w:hAnsi="宋体" w:cs="宋体" w:hint="eastAsia"/>
+        </w:rPr>
+        <w:t>整理]unity3d优化总结篇</w:t>
       </w:r>
       <w:r>
         <w:rPr>
@@ -4880,12 +5681,14 @@
       <w:r>
         <w:t>使用进度条</w:t>
       </w:r>
+      <w:proofErr w:type="gramStart"/>
       <w:r>
         <w:t>,</w:t>
       </w:r>
       <w:r>
         <w:t>异步加载场景的代码</w:t>
       </w:r>
+      <w:proofErr w:type="gramEnd"/>
       <w:r>
         <w:rPr>
           <w:rFonts w:ascii="宋体" w:hAnsi="宋体" w:hint="eastAsia"/>
@@ -5197,8 +6000,13 @@
         <w:t>基础</w:t>
       </w:r>
       <w:r>
-        <w:t xml:space="preserve"> -- Git</w:t>
-      </w:r>
+        <w:t xml:space="preserve"> -- </w:t>
+      </w:r>
+      <w:proofErr w:type="spellStart"/>
+      <w:r>
+        <w:t>Git</w:t>
+      </w:r>
+      <w:proofErr w:type="spellEnd"/>
       <w:r>
         <w:t>版本的源代码管理工具使用</w:t>
       </w:r>
@@ -5269,12 +6077,28 @@
         </w:rPr>
         <w:t>].</w:t>
       </w:r>
-      <w:r>
-        <w:rPr>
-          <w:rFonts w:hint="eastAsia"/>
-        </w:rPr>
-        <w:t>iTween for Unity by Bob Berkebile</w:t>
-      </w:r>
+      <w:proofErr w:type="spellStart"/>
+      <w:r>
+        <w:rPr>
+          <w:rFonts w:hint="eastAsia"/>
+        </w:rPr>
+        <w:t>iTween</w:t>
+      </w:r>
+      <w:proofErr w:type="spellEnd"/>
+      <w:r>
+        <w:rPr>
+          <w:rFonts w:hint="eastAsia"/>
+        </w:rPr>
+        <w:t xml:space="preserve"> for Unity by Bob </w:t>
+      </w:r>
+      <w:proofErr w:type="spellStart"/>
+      <w:r>
+        <w:rPr>
+          <w:rFonts w:hint="eastAsia"/>
+        </w:rPr>
+        <w:t>Berkebile</w:t>
+      </w:r>
+      <w:proofErr w:type="spellEnd"/>
       <w:r>
         <w:rPr>
           <w:rFonts w:hint="eastAsia"/>
@@ -5385,8 +6209,8 @@
     <w:bookmarkEnd w:id="1"/>
     <w:p/>
     <w:sectPr>
-      <w:headerReference w:type="first" r:id="rId14"/>
-      <w:footerReference w:type="first" r:id="rId15"/>
+      <w:headerReference w:type="first" r:id="rId15"/>
+      <w:footerReference w:type="first" r:id="rId16"/>
       <w:pgSz w:w="11906" w:h="16838"/>
       <w:pgMar w:top="1440" w:right="1800" w:bottom="1440" w:left="1800" w:header="851" w:footer="992" w:gutter="0"/>
       <w:cols w:space="425"/>
@@ -5397,15 +6221,15 @@
 </file>
 
 <file path=word/endnotes.xml><?xml version="1.0" encoding="utf-8"?>
-<w:endnotes xmlns:ve="http://schemas.openxmlformats.org/markup-compatibility/2006" xmlns:o="urn:schemas-microsoft-com:office:office" xmlns:r="http://schemas.openxmlformats.org/officeDocument/2006/relationships" xmlns:m="http://schemas.openxmlformats.org/officeDocument/2006/math" xmlns:v="urn:schemas-microsoft-com:vml" xmlns:wp="http://schemas.openxmlformats.org/drawingml/2006/wordprocessingDrawing" xmlns:w10="urn:schemas-microsoft-com:office:word" xmlns:w="http://schemas.openxmlformats.org/wordprocessingml/2006/main" xmlns:wne="http://schemas.microsoft.com/office/word/2006/wordml">
-  <w:endnote w:type="separator" w:id="0">
+<w:endnotes xmlns:wpc="http://schemas.microsoft.com/office/word/2010/wordprocessingCanvas" xmlns:mc="http://schemas.openxmlformats.org/markup-compatibility/2006" xmlns:o="urn:schemas-microsoft-com:office:office" xmlns:r="http://schemas.openxmlformats.org/officeDocument/2006/relationships" xmlns:m="http://schemas.openxmlformats.org/officeDocument/2006/math" xmlns:v="urn:schemas-microsoft-com:vml" xmlns:wp14="http://schemas.microsoft.com/office/word/2010/wordprocessingDrawing" xmlns:wp="http://schemas.openxmlformats.org/drawingml/2006/wordprocessingDrawing" xmlns:w10="urn:schemas-microsoft-com:office:word" xmlns:w="http://schemas.openxmlformats.org/wordprocessingml/2006/main" xmlns:w14="http://schemas.microsoft.com/office/word/2010/wordml" xmlns:wpg="http://schemas.microsoft.com/office/word/2010/wordprocessingGroup" xmlns:wpi="http://schemas.microsoft.com/office/word/2010/wordprocessingInk" xmlns:wne="http://schemas.microsoft.com/office/word/2006/wordml" xmlns:wps="http://schemas.microsoft.com/office/word/2010/wordprocessingShape" mc:Ignorable="w14 wp14">
+  <w:endnote w:type="separator" w:id="-1">
     <w:p>
       <w:r>
         <w:separator/>
       </w:r>
     </w:p>
   </w:endnote>
-  <w:endnote w:type="continuationSeparator" w:id="1">
+  <w:endnote w:type="continuationSeparator" w:id="0">
     <w:p>
       <w:r>
         <w:continuationSeparator/>
@@ -5416,7 +6240,7 @@
 </file>
 
 <file path=word/footer1.xml><?xml version="1.0" encoding="utf-8"?>
-<w:ftr xmlns:ve="http://schemas.openxmlformats.org/markup-compatibility/2006" xmlns:o="urn:schemas-microsoft-com:office:office" xmlns:r="http://schemas.openxmlformats.org/officeDocument/2006/relationships" xmlns:m="http://schemas.openxmlformats.org/officeDocument/2006/math" xmlns:v="urn:schemas-microsoft-com:vml" xmlns:wp="http://schemas.openxmlformats.org/drawingml/2006/wordprocessingDrawing" xmlns:w10="urn:schemas-microsoft-com:office:word" xmlns:w="http://schemas.openxmlformats.org/wordprocessingml/2006/main" xmlns:wne="http://schemas.microsoft.com/office/word/2006/wordml">
+<w:ftr xmlns:wpc="http://schemas.microsoft.com/office/word/2010/wordprocessingCanvas" xmlns:mc="http://schemas.openxmlformats.org/markup-compatibility/2006" xmlns:o="urn:schemas-microsoft-com:office:office" xmlns:r="http://schemas.openxmlformats.org/officeDocument/2006/relationships" xmlns:m="http://schemas.openxmlformats.org/officeDocument/2006/math" xmlns:v="urn:schemas-microsoft-com:vml" xmlns:wp14="http://schemas.microsoft.com/office/word/2010/wordprocessingDrawing" xmlns:wp="http://schemas.openxmlformats.org/drawingml/2006/wordprocessingDrawing" xmlns:w10="urn:schemas-microsoft-com:office:word" xmlns:w="http://schemas.openxmlformats.org/wordprocessingml/2006/main" xmlns:w14="http://schemas.microsoft.com/office/word/2010/wordml" xmlns:wpg="http://schemas.microsoft.com/office/word/2010/wordprocessingGroup" xmlns:wpi="http://schemas.microsoft.com/office/word/2010/wordprocessingInk" xmlns:wne="http://schemas.microsoft.com/office/word/2006/wordml" xmlns:wps="http://schemas.microsoft.com/office/word/2010/wordprocessingShape" mc:Ignorable="w14 wp14">
   <w:p>
     <w:pPr>
       <w:pStyle w:val="a3"/>
@@ -5431,15 +6255,15 @@
 </file>
 
 <file path=word/footnotes.xml><?xml version="1.0" encoding="utf-8"?>
-<w:footnotes xmlns:ve="http://schemas.openxmlformats.org/markup-compatibility/2006" xmlns:o="urn:schemas-microsoft-com:office:office" xmlns:r="http://schemas.openxmlformats.org/officeDocument/2006/relationships" xmlns:m="http://schemas.openxmlformats.org/officeDocument/2006/math" xmlns:v="urn:schemas-microsoft-com:vml" xmlns:wp="http://schemas.openxmlformats.org/drawingml/2006/wordprocessingDrawing" xmlns:w10="urn:schemas-microsoft-com:office:word" xmlns:w="http://schemas.openxmlformats.org/wordprocessingml/2006/main" xmlns:wne="http://schemas.microsoft.com/office/word/2006/wordml">
-  <w:footnote w:type="separator" w:id="0">
+<w:footnotes xmlns:wpc="http://schemas.microsoft.com/office/word/2010/wordprocessingCanvas" xmlns:mc="http://schemas.openxmlformats.org/markup-compatibility/2006" xmlns:o="urn:schemas-microsoft-com:office:office" xmlns:r="http://schemas.openxmlformats.org/officeDocument/2006/relationships" xmlns:m="http://schemas.openxmlformats.org/officeDocument/2006/math" xmlns:v="urn:schemas-microsoft-com:vml" xmlns:wp14="http://schemas.microsoft.com/office/word/2010/wordprocessingDrawing" xmlns:wp="http://schemas.openxmlformats.org/drawingml/2006/wordprocessingDrawing" xmlns:w10="urn:schemas-microsoft-com:office:word" xmlns:w="http://schemas.openxmlformats.org/wordprocessingml/2006/main" xmlns:w14="http://schemas.microsoft.com/office/word/2010/wordml" xmlns:wpg="http://schemas.microsoft.com/office/word/2010/wordprocessingGroup" xmlns:wpi="http://schemas.microsoft.com/office/word/2010/wordprocessingInk" xmlns:wne="http://schemas.microsoft.com/office/word/2006/wordml" xmlns:wps="http://schemas.microsoft.com/office/word/2010/wordprocessingShape" mc:Ignorable="w14 wp14">
+  <w:footnote w:type="separator" w:id="-1">
     <w:p>
       <w:r>
         <w:separator/>
       </w:r>
     </w:p>
   </w:footnote>
-  <w:footnote w:type="continuationSeparator" w:id="1">
+  <w:footnote w:type="continuationSeparator" w:id="0">
     <w:p>
       <w:r>
         <w:continuationSeparator/>
@@ -5450,7 +6274,7 @@
 </file>
 
 <file path=word/header1.xml><?xml version="1.0" encoding="utf-8"?>
-<w:hdr xmlns:ve="http://schemas.openxmlformats.org/markup-compatibility/2006" xmlns:o="urn:schemas-microsoft-com:office:office" xmlns:r="http://schemas.openxmlformats.org/officeDocument/2006/relationships" xmlns:m="http://schemas.openxmlformats.org/officeDocument/2006/math" xmlns:v="urn:schemas-microsoft-com:vml" xmlns:wp="http://schemas.openxmlformats.org/drawingml/2006/wordprocessingDrawing" xmlns:w10="urn:schemas-microsoft-com:office:word" xmlns:w="http://schemas.openxmlformats.org/wordprocessingml/2006/main" xmlns:wne="http://schemas.microsoft.com/office/word/2006/wordml">
+<w:hdr xmlns:wpc="http://schemas.microsoft.com/office/word/2010/wordprocessingCanvas" xmlns:mc="http://schemas.openxmlformats.org/markup-compatibility/2006" xmlns:o="urn:schemas-microsoft-com:office:office" xmlns:r="http://schemas.openxmlformats.org/officeDocument/2006/relationships" xmlns:m="http://schemas.openxmlformats.org/officeDocument/2006/math" xmlns:v="urn:schemas-microsoft-com:vml" xmlns:wp14="http://schemas.microsoft.com/office/word/2010/wordprocessingDrawing" xmlns:wp="http://schemas.openxmlformats.org/drawingml/2006/wordprocessingDrawing" xmlns:w10="urn:schemas-microsoft-com:office:word" xmlns:w="http://schemas.openxmlformats.org/wordprocessingml/2006/main" xmlns:w14="http://schemas.microsoft.com/office/word/2010/wordml" xmlns:wpg="http://schemas.microsoft.com/office/word/2010/wordprocessingGroup" xmlns:wpi="http://schemas.microsoft.com/office/word/2010/wordprocessingInk" xmlns:wne="http://schemas.microsoft.com/office/word/2006/wordml" xmlns:wps="http://schemas.microsoft.com/office/word/2010/wordprocessingShape" mc:Ignorable="w14 wp14">
   <w:p>
     <w:pPr>
       <w:spacing w:line="600" w:lineRule="auto"/>
@@ -5461,7 +6285,7 @@
 </file>
 
 <file path=word/numbering.xml><?xml version="1.0" encoding="utf-8"?>
-<w:numbering xmlns:ve="http://schemas.openxmlformats.org/markup-compatibility/2006" xmlns:o="urn:schemas-microsoft-com:office:office" xmlns:r="http://schemas.openxmlformats.org/officeDocument/2006/relationships" xmlns:m="http://schemas.openxmlformats.org/officeDocument/2006/math" xmlns:v="urn:schemas-microsoft-com:vml" xmlns:wp="http://schemas.openxmlformats.org/drawingml/2006/wordprocessingDrawing" xmlns:w10="urn:schemas-microsoft-com:office:word" xmlns:w="http://schemas.openxmlformats.org/wordprocessingml/2006/main" xmlns:wne="http://schemas.microsoft.com/office/word/2006/wordml">
+<w:numbering xmlns:wpc="http://schemas.microsoft.com/office/word/2010/wordprocessingCanvas" xmlns:mc="http://schemas.openxmlformats.org/markup-compatibility/2006" xmlns:o="urn:schemas-microsoft-com:office:office" xmlns:r="http://schemas.openxmlformats.org/officeDocument/2006/relationships" xmlns:m="http://schemas.openxmlformats.org/officeDocument/2006/math" xmlns:v="urn:schemas-microsoft-com:vml" xmlns:wp14="http://schemas.microsoft.com/office/word/2010/wordprocessingDrawing" xmlns:wp="http://schemas.openxmlformats.org/drawingml/2006/wordprocessingDrawing" xmlns:w10="urn:schemas-microsoft-com:office:word" xmlns:w="http://schemas.openxmlformats.org/wordprocessingml/2006/main" xmlns:w14="http://schemas.microsoft.com/office/word/2010/wordml" xmlns:wpg="http://schemas.microsoft.com/office/word/2010/wordprocessingGroup" xmlns:wpi="http://schemas.microsoft.com/office/word/2010/wordprocessingInk" xmlns:wne="http://schemas.microsoft.com/office/word/2006/wordml" xmlns:wps="http://schemas.microsoft.com/office/word/2010/wordprocessingShape" mc:Ignorable="w14 wp14">
   <w:abstractNum w:abstractNumId="0">
     <w:nsid w:val="08E02FBD"/>
     <w:multiLevelType w:val="hybridMultilevel"/>
@@ -6371,7 +7195,7 @@
 </file>
 
 <file path=word/styles.xml><?xml version="1.0" encoding="utf-8"?>
-<w:styles xmlns:r="http://schemas.openxmlformats.org/officeDocument/2006/relationships" xmlns:w="http://schemas.openxmlformats.org/wordprocessingml/2006/main">
+<w:styles xmlns:mc="http://schemas.openxmlformats.org/markup-compatibility/2006" xmlns:r="http://schemas.openxmlformats.org/officeDocument/2006/relationships" xmlns:w="http://schemas.openxmlformats.org/wordprocessingml/2006/main" xmlns:w14="http://schemas.microsoft.com/office/word/2010/wordml" mc:Ignorable="w14">
   <w:docDefaults>
     <w:rPrDefault>
       <w:rPr>
@@ -6569,7 +7393,6 @@
     <w:uiPriority w:val="99"/>
     <w:semiHidden/>
     <w:unhideWhenUsed/>
-    <w:qFormat/>
     <w:tblPr>
       <w:tblInd w:w="0" w:type="dxa"/>
       <w:tblCellMar>
@@ -7194,7 +8017,7 @@
 </file>
 
 <file path=customXml/itemProps1.xml><?xml version="1.0" encoding="utf-8"?>
-<ds:datastoreItem xmlns:ds="http://schemas.openxmlformats.org/officeDocument/2006/customXml" ds:itemID="{47AC2160-A060-4A60-AE3B-F33207B0836D}">
+<ds:datastoreItem xmlns:ds="http://schemas.openxmlformats.org/officeDocument/2006/customXml" ds:itemID="{452E630D-28E5-4DBD-A2FB-08EFC3868E66}">
   <ds:schemaRefs>
     <ds:schemaRef ds:uri="http://schemas.openxmlformats.org/officeDocument/2006/bibliography"/>
   </ds:schemaRefs>
